--- a/Docs/Especificación de requisitos de software IEEE-830.docx
+++ b/Docs/Especificación de requisitos de software IEEE-830.docx
@@ -95,54 +95,7 @@
         <w:t xml:space="preserve">Proyecto: </w:t>
       </w:r>
       <w:r>
-        <w:fldChar w:fldCharType="begin"/>
-      </w:r>
-      <w:r>
-        <w:instrText>MACROBUTTON NOMACRO [Nombre del proyecto]</w:instrText>
-      </w:r>
-      <w:r>
-        <w:fldChar w:fldCharType="end"/>
-      </w:r>
-    </w:p>
-    <w:p>
-      <w:pPr>
-        <w:pStyle w:val="Lista2"/>
-        <w:ind w:left="3163"/>
-        <w:rPr>
-          <w:rFonts w:cs="Arial"/>
-        </w:rPr>
-      </w:pPr>
-      <w:r>
-        <w:rPr>
-          <w:rFonts w:cs="Arial"/>
-          <w:color w:val="241A61"/>
-          <w:sz w:val="22"/>
-        </w:rPr>
-        <w:t xml:space="preserve">Revisión </w:t>
-      </w:r>
-      <w:r>
-        <w:rPr>
-          <w:rFonts w:cs="Arial"/>
-          <w:color w:val="241A61"/>
-          <w:sz w:val="22"/>
-        </w:rPr>
-        <w:fldChar w:fldCharType="begin"/>
-      </w:r>
-      <w:r>
-        <w:rPr>
-          <w:rFonts w:cs="Arial"/>
-          <w:color w:val="241A61"/>
-          <w:sz w:val="22"/>
-        </w:rPr>
-        <w:instrText>MACROBUTTON NOMACRO [99.99]</w:instrText>
-      </w:r>
-      <w:r>
-        <w:rPr>
-          <w:rFonts w:cs="Arial"/>
-          <w:color w:val="241A61"/>
-          <w:sz w:val="22"/>
-        </w:rPr>
-        <w:fldChar w:fldCharType="end"/>
+        <w:t>LIFFY</w:t>
       </w:r>
     </w:p>
     <w:p>
@@ -244,9 +197,9 @@
         <w:tblLook w:val="0000" w:firstRow="0" w:lastRow="0" w:firstColumn="0" w:lastColumn="0" w:noHBand="0" w:noVBand="0"/>
       </w:tblPr>
       <w:tblGrid>
-        <w:gridCol w:w="2107"/>
-        <w:gridCol w:w="792"/>
-        <w:gridCol w:w="2905"/>
+        <w:gridCol w:w="2113"/>
+        <w:gridCol w:w="795"/>
+        <w:gridCol w:w="2896"/>
       </w:tblGrid>
       <w:tr>
         <w:tc>
@@ -266,10 +219,10 @@
                 <w:noProof/>
               </w:rPr>
               <w:drawing>
-                <wp:inline distT="0" distB="0" distL="0" distR="0" wp14:anchorId="141F6511" wp14:editId="37ADAFEC">
-                  <wp:extent cx="1034415" cy="522605"/>
-                  <wp:effectExtent l="0" t="0" r="0" b="0"/>
-                  <wp:docPr id="1" name="Picture 1"/>
+                <wp:inline distT="0" distB="0" distL="0" distR="0" wp14:anchorId="532C2B51" wp14:editId="60869A9D">
+                  <wp:extent cx="1080000" cy="527040"/>
+                  <wp:effectExtent l="0" t="0" r="6350" b="0"/>
+                  <wp:docPr id="5" name="Gráfico 5"/>
                   <wp:cNvGraphicFramePr>
                     <a:graphicFrameLocks xmlns:a="http://schemas.openxmlformats.org/drawingml/2006/main" noChangeAspect="1"/>
                   </wp:cNvGraphicFramePr>
@@ -277,36 +230,29 @@
                     <a:graphicData uri="http://schemas.openxmlformats.org/drawingml/2006/picture">
                       <pic:pic xmlns:pic="http://schemas.openxmlformats.org/drawingml/2006/picture">
                         <pic:nvPicPr>
-                          <pic:cNvPr id="0" name="Picture 1"/>
-                          <pic:cNvPicPr>
-                            <a:picLocks noChangeAspect="1" noChangeArrowheads="1"/>
-                          </pic:cNvPicPr>
+                          <pic:cNvPr id="1" name=""/>
+                          <pic:cNvPicPr/>
                         </pic:nvPicPr>
                         <pic:blipFill>
-                          <a:blip r:embed="rId7" cstate="print">
+                          <a:blip r:embed="rId7">
                             <a:extLst>
-                              <a:ext uri="{28A0092B-C50C-407E-A947-70E740481C1C}">
-                                <a14:useLocalDpi xmlns:a14="http://schemas.microsoft.com/office/drawing/2010/main" val="0"/>
+                              <a:ext uri="{96DAC541-7B7A-43D3-8B79-37D633B846F1}">
+                                <asvg:svgBlip xmlns:asvg="http://schemas.microsoft.com/office/drawing/2016/SVG/main" r:embed="rId8"/>
                               </a:ext>
                             </a:extLst>
                           </a:blip>
-                          <a:srcRect/>
                           <a:stretch>
                             <a:fillRect/>
                           </a:stretch>
                         </pic:blipFill>
-                        <pic:spPr bwMode="auto">
+                        <pic:spPr>
                           <a:xfrm>
                             <a:off x="0" y="0"/>
-                            <a:ext cx="1034415" cy="522605"/>
+                            <a:ext cx="1080000" cy="527040"/>
                           </a:xfrm>
                           <a:prstGeom prst="rect">
                             <a:avLst/>
                           </a:prstGeom>
-                          <a:noFill/>
-                          <a:ln>
-                            <a:noFill/>
-                          </a:ln>
                         </pic:spPr>
                       </pic:pic>
                     </a:graphicData>
@@ -357,23 +303,7 @@
                 <w:color w:val="241A61"/>
                 <w:sz w:val="18"/>
               </w:rPr>
-              <w:fldChar w:fldCharType="begin"/>
-            </w:r>
-            <w:r>
-              <w:rPr>
-                <w:rFonts w:cs="Arial"/>
-                <w:color w:val="241A61"/>
-                <w:sz w:val="18"/>
-              </w:rPr>
-              <w:instrText>MACROBUTTON NOMACRO [Mes de año]</w:instrText>
-            </w:r>
-            <w:r>
-              <w:rPr>
-                <w:rFonts w:cs="Arial"/>
-                <w:color w:val="241A61"/>
-                <w:sz w:val="18"/>
-              </w:rPr>
-              <w:fldChar w:fldCharType="end"/>
+              <w:t>07/2022</w:t>
             </w:r>
           </w:p>
         </w:tc>
@@ -383,9 +313,9 @@
       <w:pPr>
         <w:pStyle w:val="Textoindependiente"/>
         <w:sectPr>
-          <w:headerReference w:type="default" r:id="rId8"/>
-          <w:footerReference w:type="default" r:id="rId9"/>
-          <w:headerReference w:type="first" r:id="rId10"/>
+          <w:headerReference w:type="default" r:id="rId9"/>
+          <w:footerReference w:type="default" r:id="rId10"/>
+          <w:headerReference w:type="first" r:id="rId11"/>
           <w:pgSz w:w="11906" w:h="16838"/>
           <w:pgMar w:top="1417" w:right="1701" w:bottom="1417" w:left="1701" w:header="708" w:footer="708" w:gutter="0"/>
           <w:cols w:space="708"/>
@@ -442,15 +372,7 @@
         <w:ind w:left="360"/>
       </w:pPr>
       <w:r>
-        <w:t xml:space="preserve">Está basado y es conforme con el estándar IEEE </w:t>
-      </w:r>
-      <w:proofErr w:type="spellStart"/>
-      <w:r>
-        <w:t>Std</w:t>
-      </w:r>
-      <w:proofErr w:type="spellEnd"/>
-      <w:r>
-        <w:t xml:space="preserve"> 830-1998.</w:t>
+        <w:t>Está basado y es conforme con el estándar IEEE Std 830-1998.</w:t>
       </w:r>
     </w:p>
     <w:p>
@@ -552,31 +474,7 @@
         <w:ind w:left="360"/>
       </w:pPr>
       <w:r>
-        <w:t xml:space="preserve">La sangría de los textos dentro de cada apartado se genera automáticamente al pulsar </w:t>
-      </w:r>
-      <w:proofErr w:type="spellStart"/>
-      <w:r>
-        <w:t>Intro</w:t>
-      </w:r>
-      <w:proofErr w:type="spellEnd"/>
-      <w:r>
-        <w:t xml:space="preserve"> al final de la línea de título. (Estilos Normal indentado1, Normal </w:t>
-      </w:r>
-      <w:proofErr w:type="spellStart"/>
-      <w:r>
-        <w:t>indentado</w:t>
-      </w:r>
-      <w:proofErr w:type="spellEnd"/>
-      <w:r>
-        <w:t xml:space="preserve"> 2 y Normal </w:t>
-      </w:r>
-      <w:proofErr w:type="spellStart"/>
-      <w:r>
-        <w:t>indentado</w:t>
-      </w:r>
-      <w:proofErr w:type="spellEnd"/>
-      <w:r>
-        <w:t xml:space="preserve"> 3).</w:t>
+        <w:t>La sangría de los textos dentro de cada apartado se genera automáticamente al pulsar Intro al final de la línea de título. (Estilos Normal indentado1, Normal indentado 2 y Normal indentado 3).</w:t>
       </w:r>
     </w:p>
     <w:p>
@@ -789,23 +687,15 @@
         <w:pStyle w:val="Textoindependiente"/>
       </w:pPr>
       <w:r>
-        <w:t xml:space="preserve">De la plantilla de formato del documento © &amp; </w:t>
-      </w:r>
-      <w:proofErr w:type="spellStart"/>
-      <w:r>
-        <w:t>Coloriuris</w:t>
-      </w:r>
-      <w:proofErr w:type="spellEnd"/>
-      <w:r>
-        <w:t xml:space="preserve"> http://www.qualitatis.org</w:t>
+        <w:t>De la plantilla de formato del documento © &amp; Coloriuris http://www.qualitatis.org</w:t>
       </w:r>
     </w:p>
     <w:p>
       <w:pPr>
         <w:pStyle w:val="Textoindependiente"/>
         <w:sectPr>
-          <w:headerReference w:type="first" r:id="rId11"/>
-          <w:footerReference w:type="first" r:id="rId12"/>
+          <w:headerReference w:type="first" r:id="rId12"/>
+          <w:footerReference w:type="first" r:id="rId13"/>
           <w:pgSz w:w="11906" w:h="16838"/>
           <w:pgMar w:top="1417" w:right="1701" w:bottom="1417" w:left="1701" w:header="708" w:footer="708" w:gutter="0"/>
           <w:cols w:space="708"/>
@@ -931,21 +821,7 @@
               <w:rPr>
                 <w:b/>
               </w:rPr>
-              <w:t xml:space="preserve">Verificado </w:t>
-            </w:r>
-            <w:proofErr w:type="spellStart"/>
-            <w:r>
-              <w:rPr>
-                <w:b/>
-              </w:rPr>
-              <w:t>dep</w:t>
-            </w:r>
-            <w:proofErr w:type="spellEnd"/>
-            <w:r>
-              <w:rPr>
-                <w:b/>
-              </w:rPr>
-              <w:t>. calidad.</w:t>
+              <w:t>Verificado dep. calidad.</w:t>
             </w:r>
           </w:p>
         </w:tc>
@@ -1512,21 +1388,7 @@
               <w:rPr>
                 <w:rFonts w:cs="Arial"/>
               </w:rPr>
-              <w:t xml:space="preserve">D./ </w:t>
-            </w:r>
-            <w:proofErr w:type="spellStart"/>
-            <w:r>
-              <w:rPr>
-                <w:rFonts w:cs="Arial"/>
-              </w:rPr>
-              <w:t>Dña</w:t>
-            </w:r>
-            <w:proofErr w:type="spellEnd"/>
-            <w:r>
-              <w:rPr>
-                <w:rFonts w:cs="Arial"/>
-              </w:rPr>
-              <w:t xml:space="preserve"> </w:t>
+              <w:t xml:space="preserve">D./ Dña </w:t>
             </w:r>
             <w:r>
               <w:fldChar w:fldCharType="begin"/>
@@ -1567,21 +1429,7 @@
               <w:rPr>
                 <w:rFonts w:cs="Arial"/>
               </w:rPr>
-              <w:t>Fdo. D./</w:t>
-            </w:r>
-            <w:proofErr w:type="spellStart"/>
-            <w:r>
-              <w:rPr>
-                <w:rFonts w:cs="Arial"/>
-              </w:rPr>
-              <w:t>Dña</w:t>
-            </w:r>
-            <w:proofErr w:type="spellEnd"/>
-            <w:r>
-              <w:rPr>
-                <w:rFonts w:cs="Arial"/>
-              </w:rPr>
-              <w:t xml:space="preserve"> </w:t>
+              <w:t xml:space="preserve">Fdo. D./Dña </w:t>
             </w:r>
             <w:r>
               <w:fldChar w:fldCharType="begin"/>
@@ -1656,9 +1504,9 @@
     <w:p>
       <w:pPr>
         <w:sectPr>
-          <w:headerReference w:type="default" r:id="rId13"/>
-          <w:headerReference w:type="first" r:id="rId14"/>
-          <w:footerReference w:type="first" r:id="rId15"/>
+          <w:headerReference w:type="default" r:id="rId14"/>
+          <w:headerReference w:type="first" r:id="rId15"/>
+          <w:footerReference w:type="first" r:id="rId16"/>
           <w:pgSz w:w="11906" w:h="16838"/>
           <w:pgMar w:top="1417" w:right="1701" w:bottom="1417" w:left="1701" w:header="708" w:footer="708" w:gutter="0"/>
           <w:cols w:space="708"/>
@@ -4879,38 +4727,51 @@
         <w:lastRenderedPageBreak/>
         <w:t>Introducción</w:t>
       </w:r>
+      <w:bookmarkStart w:id="6" w:name="_Toc33411060"/>
       <w:bookmarkEnd w:id="4"/>
       <w:bookmarkEnd w:id="5"/>
     </w:p>
     <w:p>
       <w:pPr>
         <w:pStyle w:val="Normalindentado1"/>
-        <w:jc w:val="both"/>
-      </w:pPr>
-      <w:r>
-        <w:t xml:space="preserve">El siguiente producto </w:t>
-      </w:r>
-      <w:r>
-        <w:t>está</w:t>
-      </w:r>
-      <w:r>
-        <w:t xml:space="preserve"> dise</w:t>
-      </w:r>
-      <w:r>
-        <w:t>ña</w:t>
-      </w:r>
-      <w:r>
-        <w:t xml:space="preserve">do </w:t>
-      </w:r>
-      <w:r>
-        <w:t>para asegurar la máxima comodidad en las habitaciones de hoteles, oficinas o cualquier otro espacio cerrado donde se necesite mantener una temperatura fresca para sus clientes o empleados, esto se logra mediante la aplicación de sistemas inteligentes de climatización, a través de distintas estrategias y configuraciones que se integran entre sensores y actuadores.</w:t>
+      </w:pPr>
+      <w:r>
+        <w:t>La agricultura de invernadero siempre da como resultado mayores rendimientos y productos de mayor calidad, en cualquier época del año, y también permite ciclos de plantación más largos, lo que permite la producción durante períodos difíciles. Las mejores épocas del año y el mejor precio.</w:t>
+      </w:r>
+      <w:r>
+        <w:t xml:space="preserve"> </w:t>
+      </w:r>
+    </w:p>
+    <w:p>
+      <w:pPr>
+        <w:pStyle w:val="Normalindentado1"/>
+      </w:pPr>
+    </w:p>
+    <w:p>
+      <w:pPr>
+        <w:pStyle w:val="Normalindentado1"/>
+      </w:pPr>
+      <w:r>
+        <w:t>El valor agregado del producto le permite al agricultor invertir tecnología en su finca, mejorando la estructura del invernadero, lo que luego se traduce en una mejor productividad y calidad del producto final.</w:t>
+      </w:r>
+    </w:p>
+    <w:p>
+      <w:pPr>
+        <w:pStyle w:val="Normalindentado1"/>
+      </w:pPr>
+    </w:p>
+    <w:p>
+      <w:pPr>
+        <w:pStyle w:val="Normalindentado1"/>
+      </w:pPr>
+      <w:r>
+        <w:t>La técnica de invernaderos hidropónicos le lleva ventajas a los invernaderos tradicionales con respecto a la calidad del producto final, a esto le agregaremos un sistema de automatización, donde se va a crear un tipo de ambiente ideal para las plantas para obtener mejores resultados de cosechas, agregándole a eso que este tipo de sistemas será de manera vertical, donde se tendrán varias plataformas sembradas una encima de la otra   para aprovechar mejor el espacio disponible.</w:t>
       </w:r>
     </w:p>
     <w:p>
       <w:pPr>
         <w:pStyle w:val="Ttulo2"/>
       </w:pPr>
-      <w:bookmarkStart w:id="6" w:name="_Toc33411060"/>
       <w:r>
         <w:t>Propósito</w:t>
       </w:r>
@@ -4937,7 +4798,16 @@
         <w:t>este producto a la empresa o persona que vaya a trabajar con nuestro equipo, asegurando así su funcionamiento optimo</w:t>
       </w:r>
       <w:r>
-        <w:t>, dirigiéndonos a los técnicos o ingenieros que necesiten de orientación específica sobre el controlador</w:t>
+        <w:t>, dirigiéndonos a l</w:t>
+      </w:r>
+      <w:r>
+        <w:t xml:space="preserve">as personas </w:t>
+      </w:r>
+      <w:r>
+        <w:t xml:space="preserve">que necesiten de orientación específica sobre el </w:t>
+      </w:r>
+      <w:r>
+        <w:t>producto</w:t>
       </w:r>
       <w:r>
         <w:t>.</w:t>
@@ -4960,32 +4830,26 @@
       <w:r>
         <w:t xml:space="preserve">Con el dispositivo de control </w:t>
       </w:r>
-      <w:proofErr w:type="spellStart"/>
-      <w:r>
-        <w:t>Chill</w:t>
-      </w:r>
-      <w:proofErr w:type="spellEnd"/>
+      <w:r>
+        <w:t>LIFFY vamos</w:t>
+      </w:r>
+      <w:r>
+        <w:t xml:space="preserve"> mo</w:t>
+      </w:r>
+      <w:r>
+        <w:t>nitorizar mediante sensores la temperatura</w:t>
+      </w:r>
+      <w:r>
+        <w:t>, humedad del ambiente donde se encuentra la planta, como también el nivel TDS y nivel de pH del agua del sistema. Se tendrán un sistema automatizad</w:t>
+      </w:r>
+      <w:r>
+        <w:t>o</w:t>
+      </w:r>
       <w:r>
         <w:t xml:space="preserve"> </w:t>
       </w:r>
-      <w:proofErr w:type="spellStart"/>
-      <w:r>
-        <w:t>Room</w:t>
-      </w:r>
-      <w:proofErr w:type="spellEnd"/>
-      <w:r>
-        <w:t xml:space="preserve"> </w:t>
-      </w:r>
-      <w:proofErr w:type="spellStart"/>
-      <w:r>
-        <w:t>Controller</w:t>
-      </w:r>
-      <w:proofErr w:type="spellEnd"/>
-      <w:r>
-        <w:t xml:space="preserve"> es mo</w:t>
-      </w:r>
-      <w:r>
-        <w:t>nitorizar mediante sensores la temperatura en un espacio cerrado, automatizando tanto el encendido del aire como su intensidad de trabajo.</w:t>
+      <w:r>
+        <w:t>de el encendido y apagado de las bombas, control de las luces ultravioletas y preparación de la solución liquida para los nutrientes necesarios de la planta.</w:t>
       </w:r>
       <w:r>
         <w:t xml:space="preserve"> </w:t>
@@ -5085,22 +4949,7 @@
               <w:ind w:left="0"/>
             </w:pPr>
             <w:r>
-              <w:fldChar w:fldCharType="begin"/>
-            </w:r>
-            <w:r>
-              <w:instrText>MACROBUTTON NoMacro [</w:instrText>
-            </w:r>
-            <w:r>
-              <w:rPr>
-                <w:color w:val="0000FF"/>
-              </w:rPr>
-              <w:instrText>Inserte aquí el texto</w:instrText>
-            </w:r>
-            <w:r>
-              <w:instrText>]</w:instrText>
-            </w:r>
-            <w:r>
-              <w:fldChar w:fldCharType="end"/>
+              <w:t xml:space="preserve">Carlos Antonio Pichardo Viuque </w:t>
             </w:r>
           </w:p>
         </w:tc>
@@ -5155,22 +5004,7 @@
               <w:ind w:left="0"/>
             </w:pPr>
             <w:r>
-              <w:fldChar w:fldCharType="begin"/>
-            </w:r>
-            <w:r>
-              <w:instrText>MACROBUTTON NoMacro [</w:instrText>
-            </w:r>
-            <w:r>
-              <w:rPr>
-                <w:color w:val="0000FF"/>
-              </w:rPr>
-              <w:instrText>Inserte aquí el texto</w:instrText>
-            </w:r>
-            <w:r>
-              <w:instrText>]</w:instrText>
-            </w:r>
-            <w:r>
-              <w:fldChar w:fldCharType="end"/>
+              <w:t>CEO</w:t>
             </w:r>
           </w:p>
         </w:tc>
@@ -5225,22 +5059,7 @@
               <w:ind w:left="0"/>
             </w:pPr>
             <w:r>
-              <w:fldChar w:fldCharType="begin"/>
-            </w:r>
-            <w:r>
-              <w:instrText>MACROBUTTON NoMacro [</w:instrText>
-            </w:r>
-            <w:r>
-              <w:rPr>
-                <w:color w:val="0000FF"/>
-              </w:rPr>
-              <w:instrText>Inserte aquí el texto</w:instrText>
-            </w:r>
-            <w:r>
-              <w:instrText>]</w:instrText>
-            </w:r>
-            <w:r>
-              <w:fldChar w:fldCharType="end"/>
+              <w:t xml:space="preserve">Ingeniero </w:t>
             </w:r>
           </w:p>
         </w:tc>
@@ -5295,22 +5114,7 @@
               <w:ind w:left="0"/>
             </w:pPr>
             <w:r>
-              <w:fldChar w:fldCharType="begin"/>
-            </w:r>
-            <w:r>
-              <w:instrText>MACROBUTTON NoMacro [</w:instrText>
-            </w:r>
-            <w:r>
-              <w:rPr>
-                <w:color w:val="0000FF"/>
-              </w:rPr>
-              <w:instrText>Inserte aquí el texto</w:instrText>
-            </w:r>
-            <w:r>
-              <w:instrText>]</w:instrText>
-            </w:r>
-            <w:r>
-              <w:fldChar w:fldCharType="end"/>
+              <w:t xml:space="preserve">Administrar y supervisar el proyecto </w:t>
             </w:r>
           </w:p>
         </w:tc>
@@ -5435,6 +5239,205 @@
               <w:ind w:left="0"/>
             </w:pPr>
             <w:r>
+              <w:t>Confirmada</w:t>
+            </w:r>
+          </w:p>
+        </w:tc>
+      </w:tr>
+    </w:tbl>
+    <w:p>
+      <w:pPr>
+        <w:pStyle w:val="guiazul"/>
+        <w:ind w:left="708"/>
+      </w:pPr>
+    </w:p>
+    <w:tbl>
+      <w:tblPr>
+        <w:tblW w:w="0" w:type="auto"/>
+        <w:tblInd w:w="743" w:type="dxa"/>
+        <w:tblBorders>
+          <w:top w:val="single" w:sz="4" w:space="0" w:color="C0C0C0"/>
+          <w:left w:val="single" w:sz="4" w:space="0" w:color="C0C0C0"/>
+          <w:bottom w:val="single" w:sz="4" w:space="0" w:color="C0C0C0"/>
+          <w:right w:val="single" w:sz="4" w:space="0" w:color="C0C0C0"/>
+          <w:insideH w:val="single" w:sz="4" w:space="0" w:color="C0C0C0"/>
+          <w:insideV w:val="single" w:sz="4" w:space="0" w:color="C0C0C0"/>
+        </w:tblBorders>
+        <w:tblCellMar>
+          <w:left w:w="70" w:type="dxa"/>
+          <w:right w:w="70" w:type="dxa"/>
+        </w:tblCellMar>
+        <w:tblLook w:val="0000" w:firstRow="0" w:lastRow="0" w:firstColumn="0" w:lastColumn="0" w:noHBand="0" w:noVBand="0"/>
+      </w:tblPr>
+      <w:tblGrid>
+        <w:gridCol w:w="2350"/>
+        <w:gridCol w:w="5401"/>
+      </w:tblGrid>
+      <w:tr>
+        <w:tc>
+          <w:tcPr>
+            <w:tcW w:w="2357" w:type="dxa"/>
+            <w:tcBorders>
+              <w:top w:val="single" w:sz="4" w:space="0" w:color="292929"/>
+              <w:left w:val="single" w:sz="4" w:space="0" w:color="292929"/>
+              <w:bottom w:val="single" w:sz="4" w:space="0" w:color="292929"/>
+              <w:right w:val="double" w:sz="6" w:space="0" w:color="292929"/>
+            </w:tcBorders>
+            <w:shd w:val="clear" w:color="auto" w:fill="EAEAEA"/>
+            <w:tcMar>
+              <w:top w:w="17" w:type="dxa"/>
+              <w:left w:w="40" w:type="dxa"/>
+              <w:bottom w:w="0" w:type="dxa"/>
+              <w:right w:w="40" w:type="dxa"/>
+            </w:tcMar>
+            <w:vAlign w:val="bottom"/>
+          </w:tcPr>
+          <w:p>
+            <w:pPr>
+              <w:pStyle w:val="Normalindentado2"/>
+              <w:ind w:left="0"/>
+            </w:pPr>
+            <w:r>
+              <w:t>Nombre</w:t>
+            </w:r>
+          </w:p>
+        </w:tc>
+        <w:tc>
+          <w:tcPr>
+            <w:tcW w:w="5444" w:type="dxa"/>
+            <w:tcBorders>
+              <w:top w:val="single" w:sz="4" w:space="0" w:color="292929"/>
+              <w:left w:val="double" w:sz="6" w:space="0" w:color="292929"/>
+              <w:bottom w:val="single" w:sz="4" w:space="0" w:color="292929"/>
+              <w:right w:val="single" w:sz="4" w:space="0" w:color="292929"/>
+            </w:tcBorders>
+            <w:tcMar>
+              <w:top w:w="17" w:type="dxa"/>
+              <w:left w:w="40" w:type="dxa"/>
+              <w:bottom w:w="0" w:type="dxa"/>
+              <w:right w:w="40" w:type="dxa"/>
+            </w:tcMar>
+            <w:vAlign w:val="bottom"/>
+          </w:tcPr>
+          <w:p>
+            <w:pPr>
+              <w:pStyle w:val="Normalindentado2"/>
+              <w:ind w:left="0"/>
+            </w:pPr>
+            <w:r>
+              <w:t>Raymond Bautista</w:t>
+            </w:r>
+          </w:p>
+        </w:tc>
+      </w:tr>
+      <w:tr>
+        <w:tc>
+          <w:tcPr>
+            <w:tcW w:w="2357" w:type="dxa"/>
+            <w:tcBorders>
+              <w:top w:val="single" w:sz="4" w:space="0" w:color="292929"/>
+              <w:left w:val="single" w:sz="4" w:space="0" w:color="292929"/>
+              <w:bottom w:val="single" w:sz="4" w:space="0" w:color="292929"/>
+              <w:right w:val="double" w:sz="6" w:space="0" w:color="292929"/>
+            </w:tcBorders>
+            <w:shd w:val="clear" w:color="auto" w:fill="EAEAEA"/>
+            <w:tcMar>
+              <w:top w:w="17" w:type="dxa"/>
+              <w:left w:w="40" w:type="dxa"/>
+              <w:bottom w:w="0" w:type="dxa"/>
+              <w:right w:w="40" w:type="dxa"/>
+            </w:tcMar>
+          </w:tcPr>
+          <w:p>
+            <w:pPr>
+              <w:pStyle w:val="Normalindentado2"/>
+              <w:ind w:left="0"/>
+            </w:pPr>
+            <w:r>
+              <w:t>Rol</w:t>
+            </w:r>
+          </w:p>
+        </w:tc>
+        <w:tc>
+          <w:tcPr>
+            <w:tcW w:w="5444" w:type="dxa"/>
+            <w:tcBorders>
+              <w:top w:val="single" w:sz="4" w:space="0" w:color="292929"/>
+              <w:left w:val="double" w:sz="6" w:space="0" w:color="292929"/>
+              <w:bottom w:val="single" w:sz="4" w:space="0" w:color="292929"/>
+              <w:right w:val="single" w:sz="4" w:space="0" w:color="292929"/>
+            </w:tcBorders>
+            <w:tcMar>
+              <w:top w:w="17" w:type="dxa"/>
+              <w:left w:w="40" w:type="dxa"/>
+              <w:bottom w:w="0" w:type="dxa"/>
+              <w:right w:w="40" w:type="dxa"/>
+            </w:tcMar>
+          </w:tcPr>
+          <w:p>
+            <w:pPr>
+              <w:pStyle w:val="Normalindentado2"/>
+              <w:ind w:left="0"/>
+            </w:pPr>
+            <w:r>
+              <w:t>E</w:t>
+            </w:r>
+            <w:r>
+              <w:t xml:space="preserve">ncargado de la electrónica </w:t>
+            </w:r>
+          </w:p>
+        </w:tc>
+      </w:tr>
+      <w:tr>
+        <w:tc>
+          <w:tcPr>
+            <w:tcW w:w="2357" w:type="dxa"/>
+            <w:tcBorders>
+              <w:top w:val="single" w:sz="4" w:space="0" w:color="292929"/>
+              <w:left w:val="single" w:sz="4" w:space="0" w:color="292929"/>
+              <w:bottom w:val="single" w:sz="4" w:space="0" w:color="292929"/>
+              <w:right w:val="double" w:sz="6" w:space="0" w:color="292929"/>
+            </w:tcBorders>
+            <w:shd w:val="clear" w:color="auto" w:fill="EAEAEA"/>
+            <w:tcMar>
+              <w:top w:w="17" w:type="dxa"/>
+              <w:left w:w="40" w:type="dxa"/>
+              <w:bottom w:w="0" w:type="dxa"/>
+              <w:right w:w="40" w:type="dxa"/>
+            </w:tcMar>
+          </w:tcPr>
+          <w:p>
+            <w:pPr>
+              <w:pStyle w:val="Normalindentado2"/>
+              <w:ind w:left="0"/>
+            </w:pPr>
+            <w:r>
+              <w:t>Categoría profesional</w:t>
+            </w:r>
+          </w:p>
+        </w:tc>
+        <w:tc>
+          <w:tcPr>
+            <w:tcW w:w="5444" w:type="dxa"/>
+            <w:tcBorders>
+              <w:top w:val="single" w:sz="4" w:space="0" w:color="292929"/>
+              <w:left w:val="double" w:sz="6" w:space="0" w:color="292929"/>
+              <w:bottom w:val="single" w:sz="4" w:space="0" w:color="292929"/>
+              <w:right w:val="single" w:sz="4" w:space="0" w:color="292929"/>
+            </w:tcBorders>
+            <w:tcMar>
+              <w:top w:w="17" w:type="dxa"/>
+              <w:left w:w="40" w:type="dxa"/>
+              <w:bottom w:w="0" w:type="dxa"/>
+              <w:right w:w="40" w:type="dxa"/>
+            </w:tcMar>
+          </w:tcPr>
+          <w:p>
+            <w:pPr>
+              <w:pStyle w:val="Normalindentado2"/>
+              <w:ind w:left="0"/>
+            </w:pPr>
+            <w:r>
               <w:fldChar w:fldCharType="begin"/>
             </w:r>
             <w:r>
@@ -5455,6 +5458,216 @@
           </w:p>
         </w:tc>
       </w:tr>
+      <w:tr>
+        <w:tc>
+          <w:tcPr>
+            <w:tcW w:w="2357" w:type="dxa"/>
+            <w:tcBorders>
+              <w:top w:val="single" w:sz="4" w:space="0" w:color="292929"/>
+              <w:left w:val="single" w:sz="4" w:space="0" w:color="292929"/>
+              <w:bottom w:val="single" w:sz="4" w:space="0" w:color="292929"/>
+              <w:right w:val="double" w:sz="6" w:space="0" w:color="292929"/>
+            </w:tcBorders>
+            <w:shd w:val="clear" w:color="auto" w:fill="EAEAEA"/>
+            <w:tcMar>
+              <w:top w:w="17" w:type="dxa"/>
+              <w:left w:w="40" w:type="dxa"/>
+              <w:bottom w:w="0" w:type="dxa"/>
+              <w:right w:w="40" w:type="dxa"/>
+            </w:tcMar>
+          </w:tcPr>
+          <w:p>
+            <w:pPr>
+              <w:pStyle w:val="Normalindentado2"/>
+              <w:ind w:left="0"/>
+            </w:pPr>
+            <w:r>
+              <w:t>Responsabilidades</w:t>
+            </w:r>
+          </w:p>
+        </w:tc>
+        <w:tc>
+          <w:tcPr>
+            <w:tcW w:w="5444" w:type="dxa"/>
+            <w:tcBorders>
+              <w:top w:val="single" w:sz="4" w:space="0" w:color="292929"/>
+              <w:left w:val="double" w:sz="6" w:space="0" w:color="292929"/>
+              <w:bottom w:val="single" w:sz="4" w:space="0" w:color="292929"/>
+              <w:right w:val="single" w:sz="4" w:space="0" w:color="292929"/>
+            </w:tcBorders>
+            <w:tcMar>
+              <w:top w:w="17" w:type="dxa"/>
+              <w:left w:w="40" w:type="dxa"/>
+              <w:bottom w:w="0" w:type="dxa"/>
+              <w:right w:w="40" w:type="dxa"/>
+            </w:tcMar>
+          </w:tcPr>
+          <w:p>
+            <w:pPr>
+              <w:pStyle w:val="Normalindentado2"/>
+              <w:ind w:left="0"/>
+            </w:pPr>
+            <w:r>
+              <w:fldChar w:fldCharType="begin"/>
+            </w:r>
+            <w:r>
+              <w:instrText>MACROBUTTON NoMacro [</w:instrText>
+            </w:r>
+            <w:r>
+              <w:rPr>
+                <w:color w:val="0000FF"/>
+              </w:rPr>
+              <w:instrText>Inserte aquí el texto</w:instrText>
+            </w:r>
+            <w:r>
+              <w:instrText>]</w:instrText>
+            </w:r>
+            <w:r>
+              <w:fldChar w:fldCharType="end"/>
+            </w:r>
+          </w:p>
+        </w:tc>
+      </w:tr>
+      <w:tr>
+        <w:tc>
+          <w:tcPr>
+            <w:tcW w:w="2357" w:type="dxa"/>
+            <w:tcBorders>
+              <w:top w:val="single" w:sz="4" w:space="0" w:color="292929"/>
+              <w:left w:val="single" w:sz="4" w:space="0" w:color="292929"/>
+              <w:bottom w:val="single" w:sz="4" w:space="0" w:color="292929"/>
+              <w:right w:val="double" w:sz="6" w:space="0" w:color="292929"/>
+            </w:tcBorders>
+            <w:shd w:val="clear" w:color="auto" w:fill="EAEAEA"/>
+            <w:tcMar>
+              <w:top w:w="17" w:type="dxa"/>
+              <w:left w:w="40" w:type="dxa"/>
+              <w:bottom w:w="0" w:type="dxa"/>
+              <w:right w:w="40" w:type="dxa"/>
+            </w:tcMar>
+          </w:tcPr>
+          <w:p>
+            <w:pPr>
+              <w:pStyle w:val="Normalindentado2"/>
+              <w:ind w:left="0"/>
+            </w:pPr>
+            <w:r>
+              <w:t>Información de contacto</w:t>
+            </w:r>
+          </w:p>
+        </w:tc>
+        <w:tc>
+          <w:tcPr>
+            <w:tcW w:w="5444" w:type="dxa"/>
+            <w:tcBorders>
+              <w:top w:val="single" w:sz="4" w:space="0" w:color="292929"/>
+              <w:left w:val="double" w:sz="6" w:space="0" w:color="292929"/>
+              <w:bottom w:val="single" w:sz="4" w:space="0" w:color="292929"/>
+              <w:right w:val="single" w:sz="4" w:space="0" w:color="292929"/>
+            </w:tcBorders>
+            <w:tcMar>
+              <w:top w:w="17" w:type="dxa"/>
+              <w:left w:w="40" w:type="dxa"/>
+              <w:bottom w:w="0" w:type="dxa"/>
+              <w:right w:w="40" w:type="dxa"/>
+            </w:tcMar>
+          </w:tcPr>
+          <w:p>
+            <w:pPr>
+              <w:pStyle w:val="Normalindentado2"/>
+              <w:ind w:left="0"/>
+            </w:pPr>
+            <w:r>
+              <w:fldChar w:fldCharType="begin"/>
+            </w:r>
+            <w:r>
+              <w:instrText>MACROBUTTON NoMacro [</w:instrText>
+            </w:r>
+            <w:r>
+              <w:rPr>
+                <w:color w:val="0000FF"/>
+              </w:rPr>
+              <w:instrText>Inserte aquí el texto</w:instrText>
+            </w:r>
+            <w:r>
+              <w:instrText>]</w:instrText>
+            </w:r>
+            <w:r>
+              <w:fldChar w:fldCharType="end"/>
+            </w:r>
+          </w:p>
+        </w:tc>
+      </w:tr>
+      <w:tr>
+        <w:tc>
+          <w:tcPr>
+            <w:tcW w:w="2357" w:type="dxa"/>
+            <w:tcBorders>
+              <w:top w:val="single" w:sz="4" w:space="0" w:color="292929"/>
+              <w:left w:val="single" w:sz="4" w:space="0" w:color="292929"/>
+              <w:bottom w:val="single" w:sz="4" w:space="0" w:color="292929"/>
+              <w:right w:val="double" w:sz="6" w:space="0" w:color="292929"/>
+            </w:tcBorders>
+            <w:shd w:val="clear" w:color="auto" w:fill="EAEAEA"/>
+            <w:tcMar>
+              <w:top w:w="17" w:type="dxa"/>
+              <w:left w:w="40" w:type="dxa"/>
+              <w:bottom w:w="0" w:type="dxa"/>
+              <w:right w:w="40" w:type="dxa"/>
+            </w:tcMar>
+          </w:tcPr>
+          <w:p>
+            <w:pPr>
+              <w:pStyle w:val="Normalindentado2"/>
+              <w:ind w:left="0"/>
+            </w:pPr>
+            <w:r>
+              <w:t>Aprobación</w:t>
+            </w:r>
+          </w:p>
+        </w:tc>
+        <w:tc>
+          <w:tcPr>
+            <w:tcW w:w="5444" w:type="dxa"/>
+            <w:tcBorders>
+              <w:top w:val="single" w:sz="4" w:space="0" w:color="292929"/>
+              <w:left w:val="double" w:sz="6" w:space="0" w:color="292929"/>
+              <w:bottom w:val="single" w:sz="4" w:space="0" w:color="292929"/>
+              <w:right w:val="single" w:sz="4" w:space="0" w:color="292929"/>
+            </w:tcBorders>
+            <w:tcMar>
+              <w:top w:w="17" w:type="dxa"/>
+              <w:left w:w="40" w:type="dxa"/>
+              <w:bottom w:w="0" w:type="dxa"/>
+              <w:right w:w="40" w:type="dxa"/>
+            </w:tcMar>
+          </w:tcPr>
+          <w:p>
+            <w:pPr>
+              <w:pStyle w:val="Normalindentado2"/>
+              <w:ind w:left="0"/>
+            </w:pPr>
+            <w:r>
+              <w:fldChar w:fldCharType="begin"/>
+            </w:r>
+            <w:r>
+              <w:instrText>MACROBUTTON NoMacro [</w:instrText>
+            </w:r>
+            <w:r>
+              <w:rPr>
+                <w:color w:val="0000FF"/>
+              </w:rPr>
+              <w:instrText>Inserte aquí el texto</w:instrText>
+            </w:r>
+            <w:r>
+              <w:instrText>]</w:instrText>
+            </w:r>
+            <w:r>
+              <w:fldChar w:fldCharType="end"/>
+            </w:r>
+          </w:p>
+        </w:tc>
+      </w:tr>
     </w:tbl>
     <w:p>
       <w:pPr>
@@ -5462,24 +5675,1285 @@
         <w:ind w:left="708"/>
       </w:pPr>
     </w:p>
+    <w:tbl>
+      <w:tblPr>
+        <w:tblW w:w="0" w:type="auto"/>
+        <w:tblInd w:w="743" w:type="dxa"/>
+        <w:tblBorders>
+          <w:top w:val="single" w:sz="4" w:space="0" w:color="C0C0C0"/>
+          <w:left w:val="single" w:sz="4" w:space="0" w:color="C0C0C0"/>
+          <w:bottom w:val="single" w:sz="4" w:space="0" w:color="C0C0C0"/>
+          <w:right w:val="single" w:sz="4" w:space="0" w:color="C0C0C0"/>
+          <w:insideH w:val="single" w:sz="4" w:space="0" w:color="C0C0C0"/>
+          <w:insideV w:val="single" w:sz="4" w:space="0" w:color="C0C0C0"/>
+        </w:tblBorders>
+        <w:tblCellMar>
+          <w:left w:w="70" w:type="dxa"/>
+          <w:right w:w="70" w:type="dxa"/>
+        </w:tblCellMar>
+        <w:tblLook w:val="0000" w:firstRow="0" w:lastRow="0" w:firstColumn="0" w:lastColumn="0" w:noHBand="0" w:noVBand="0"/>
+      </w:tblPr>
+      <w:tblGrid>
+        <w:gridCol w:w="2350"/>
+        <w:gridCol w:w="5401"/>
+      </w:tblGrid>
+      <w:tr>
+        <w:tc>
+          <w:tcPr>
+            <w:tcW w:w="2350" w:type="dxa"/>
+            <w:tcBorders>
+              <w:top w:val="single" w:sz="4" w:space="0" w:color="292929"/>
+              <w:left w:val="single" w:sz="4" w:space="0" w:color="292929"/>
+              <w:bottom w:val="single" w:sz="4" w:space="0" w:color="292929"/>
+              <w:right w:val="double" w:sz="6" w:space="0" w:color="292929"/>
+            </w:tcBorders>
+            <w:shd w:val="clear" w:color="auto" w:fill="EAEAEA"/>
+            <w:tcMar>
+              <w:top w:w="17" w:type="dxa"/>
+              <w:left w:w="40" w:type="dxa"/>
+              <w:bottom w:w="0" w:type="dxa"/>
+              <w:right w:w="40" w:type="dxa"/>
+            </w:tcMar>
+            <w:vAlign w:val="bottom"/>
+          </w:tcPr>
+          <w:p>
+            <w:pPr>
+              <w:pStyle w:val="Normalindentado2"/>
+              <w:ind w:left="0"/>
+            </w:pPr>
+            <w:r>
+              <w:t>Nombre</w:t>
+            </w:r>
+          </w:p>
+        </w:tc>
+        <w:tc>
+          <w:tcPr>
+            <w:tcW w:w="5401" w:type="dxa"/>
+            <w:tcBorders>
+              <w:top w:val="single" w:sz="4" w:space="0" w:color="292929"/>
+              <w:left w:val="double" w:sz="6" w:space="0" w:color="292929"/>
+              <w:bottom w:val="single" w:sz="4" w:space="0" w:color="292929"/>
+              <w:right w:val="single" w:sz="4" w:space="0" w:color="292929"/>
+            </w:tcBorders>
+            <w:tcMar>
+              <w:top w:w="17" w:type="dxa"/>
+              <w:left w:w="40" w:type="dxa"/>
+              <w:bottom w:w="0" w:type="dxa"/>
+              <w:right w:w="40" w:type="dxa"/>
+            </w:tcMar>
+            <w:vAlign w:val="bottom"/>
+          </w:tcPr>
+          <w:p>
+            <w:pPr>
+              <w:pStyle w:val="Normalindentado2"/>
+              <w:ind w:left="0"/>
+            </w:pPr>
+            <w:r>
+              <w:t>Cándido</w:t>
+            </w:r>
+            <w:r>
+              <w:t xml:space="preserve"> Junior Suero </w:t>
+            </w:r>
+            <w:r>
+              <w:t>Vázquez</w:t>
+            </w:r>
+          </w:p>
+        </w:tc>
+      </w:tr>
+      <w:tr>
+        <w:tc>
+          <w:tcPr>
+            <w:tcW w:w="2350" w:type="dxa"/>
+            <w:tcBorders>
+              <w:top w:val="single" w:sz="4" w:space="0" w:color="292929"/>
+              <w:left w:val="single" w:sz="4" w:space="0" w:color="292929"/>
+              <w:bottom w:val="single" w:sz="4" w:space="0" w:color="292929"/>
+              <w:right w:val="double" w:sz="6" w:space="0" w:color="292929"/>
+            </w:tcBorders>
+            <w:shd w:val="clear" w:color="auto" w:fill="EAEAEA"/>
+            <w:tcMar>
+              <w:top w:w="17" w:type="dxa"/>
+              <w:left w:w="40" w:type="dxa"/>
+              <w:bottom w:w="0" w:type="dxa"/>
+              <w:right w:w="40" w:type="dxa"/>
+            </w:tcMar>
+          </w:tcPr>
+          <w:p>
+            <w:pPr>
+              <w:pStyle w:val="Normalindentado2"/>
+              <w:ind w:left="0"/>
+            </w:pPr>
+            <w:r>
+              <w:t>Rol</w:t>
+            </w:r>
+          </w:p>
+        </w:tc>
+        <w:tc>
+          <w:tcPr>
+            <w:tcW w:w="5401" w:type="dxa"/>
+            <w:tcBorders>
+              <w:top w:val="single" w:sz="4" w:space="0" w:color="292929"/>
+              <w:left w:val="double" w:sz="6" w:space="0" w:color="292929"/>
+              <w:bottom w:val="single" w:sz="4" w:space="0" w:color="292929"/>
+              <w:right w:val="single" w:sz="4" w:space="0" w:color="292929"/>
+            </w:tcBorders>
+            <w:tcMar>
+              <w:top w:w="17" w:type="dxa"/>
+              <w:left w:w="40" w:type="dxa"/>
+              <w:bottom w:w="0" w:type="dxa"/>
+              <w:right w:w="40" w:type="dxa"/>
+            </w:tcMar>
+          </w:tcPr>
+          <w:p>
+            <w:pPr>
+              <w:pStyle w:val="Normalindentado2"/>
+              <w:ind w:left="0"/>
+            </w:pPr>
+            <w:r>
+              <w:t xml:space="preserve">Instalador </w:t>
+            </w:r>
+          </w:p>
+        </w:tc>
+      </w:tr>
+      <w:tr>
+        <w:tc>
+          <w:tcPr>
+            <w:tcW w:w="2350" w:type="dxa"/>
+            <w:tcBorders>
+              <w:top w:val="single" w:sz="4" w:space="0" w:color="292929"/>
+              <w:left w:val="single" w:sz="4" w:space="0" w:color="292929"/>
+              <w:bottom w:val="single" w:sz="4" w:space="0" w:color="292929"/>
+              <w:right w:val="double" w:sz="6" w:space="0" w:color="292929"/>
+            </w:tcBorders>
+            <w:shd w:val="clear" w:color="auto" w:fill="EAEAEA"/>
+            <w:tcMar>
+              <w:top w:w="17" w:type="dxa"/>
+              <w:left w:w="40" w:type="dxa"/>
+              <w:bottom w:w="0" w:type="dxa"/>
+              <w:right w:w="40" w:type="dxa"/>
+            </w:tcMar>
+          </w:tcPr>
+          <w:p>
+            <w:pPr>
+              <w:pStyle w:val="Normalindentado2"/>
+              <w:ind w:left="0"/>
+            </w:pPr>
+            <w:r>
+              <w:t>Categoría profesional</w:t>
+            </w:r>
+          </w:p>
+        </w:tc>
+        <w:tc>
+          <w:tcPr>
+            <w:tcW w:w="5401" w:type="dxa"/>
+            <w:tcBorders>
+              <w:top w:val="single" w:sz="4" w:space="0" w:color="292929"/>
+              <w:left w:val="double" w:sz="6" w:space="0" w:color="292929"/>
+              <w:bottom w:val="single" w:sz="4" w:space="0" w:color="292929"/>
+              <w:right w:val="single" w:sz="4" w:space="0" w:color="292929"/>
+            </w:tcBorders>
+            <w:tcMar>
+              <w:top w:w="17" w:type="dxa"/>
+              <w:left w:w="40" w:type="dxa"/>
+              <w:bottom w:w="0" w:type="dxa"/>
+              <w:right w:w="40" w:type="dxa"/>
+            </w:tcMar>
+          </w:tcPr>
+          <w:p>
+            <w:pPr>
+              <w:pStyle w:val="Normalindentado2"/>
+              <w:ind w:left="0"/>
+            </w:pPr>
+            <w:r>
+              <w:fldChar w:fldCharType="begin"/>
+            </w:r>
+            <w:r>
+              <w:instrText>MACROBUTTON NoMacro [</w:instrText>
+            </w:r>
+            <w:r>
+              <w:rPr>
+                <w:color w:val="0000FF"/>
+              </w:rPr>
+              <w:instrText>Inserte aquí el texto</w:instrText>
+            </w:r>
+            <w:r>
+              <w:instrText>]</w:instrText>
+            </w:r>
+            <w:r>
+              <w:fldChar w:fldCharType="end"/>
+            </w:r>
+          </w:p>
+        </w:tc>
+      </w:tr>
+      <w:tr>
+        <w:tc>
+          <w:tcPr>
+            <w:tcW w:w="2350" w:type="dxa"/>
+            <w:tcBorders>
+              <w:top w:val="single" w:sz="4" w:space="0" w:color="292929"/>
+              <w:left w:val="single" w:sz="4" w:space="0" w:color="292929"/>
+              <w:bottom w:val="single" w:sz="4" w:space="0" w:color="292929"/>
+              <w:right w:val="double" w:sz="6" w:space="0" w:color="292929"/>
+            </w:tcBorders>
+            <w:shd w:val="clear" w:color="auto" w:fill="EAEAEA"/>
+            <w:tcMar>
+              <w:top w:w="17" w:type="dxa"/>
+              <w:left w:w="40" w:type="dxa"/>
+              <w:bottom w:w="0" w:type="dxa"/>
+              <w:right w:w="40" w:type="dxa"/>
+            </w:tcMar>
+          </w:tcPr>
+          <w:p>
+            <w:pPr>
+              <w:pStyle w:val="Normalindentado2"/>
+              <w:ind w:left="0"/>
+            </w:pPr>
+            <w:r>
+              <w:t>Responsabilidades</w:t>
+            </w:r>
+          </w:p>
+        </w:tc>
+        <w:tc>
+          <w:tcPr>
+            <w:tcW w:w="5401" w:type="dxa"/>
+            <w:tcBorders>
+              <w:top w:val="single" w:sz="4" w:space="0" w:color="292929"/>
+              <w:left w:val="double" w:sz="6" w:space="0" w:color="292929"/>
+              <w:bottom w:val="single" w:sz="4" w:space="0" w:color="292929"/>
+              <w:right w:val="single" w:sz="4" w:space="0" w:color="292929"/>
+            </w:tcBorders>
+            <w:tcMar>
+              <w:top w:w="17" w:type="dxa"/>
+              <w:left w:w="40" w:type="dxa"/>
+              <w:bottom w:w="0" w:type="dxa"/>
+              <w:right w:w="40" w:type="dxa"/>
+            </w:tcMar>
+          </w:tcPr>
+          <w:p>
+            <w:pPr>
+              <w:pStyle w:val="Normalindentado2"/>
+              <w:ind w:left="0"/>
+            </w:pPr>
+            <w:r>
+              <w:fldChar w:fldCharType="begin"/>
+            </w:r>
+            <w:r>
+              <w:instrText>MACROBUTTON NoMacro [</w:instrText>
+            </w:r>
+            <w:r>
+              <w:rPr>
+                <w:color w:val="0000FF"/>
+              </w:rPr>
+              <w:instrText>Inserte aquí el texto</w:instrText>
+            </w:r>
+            <w:r>
+              <w:instrText>]</w:instrText>
+            </w:r>
+            <w:r>
+              <w:fldChar w:fldCharType="end"/>
+            </w:r>
+          </w:p>
+        </w:tc>
+      </w:tr>
+      <w:tr>
+        <w:tc>
+          <w:tcPr>
+            <w:tcW w:w="2350" w:type="dxa"/>
+            <w:tcBorders>
+              <w:top w:val="single" w:sz="4" w:space="0" w:color="292929"/>
+              <w:left w:val="single" w:sz="4" w:space="0" w:color="292929"/>
+              <w:bottom w:val="single" w:sz="4" w:space="0" w:color="292929"/>
+              <w:right w:val="double" w:sz="6" w:space="0" w:color="292929"/>
+            </w:tcBorders>
+            <w:shd w:val="clear" w:color="auto" w:fill="EAEAEA"/>
+            <w:tcMar>
+              <w:top w:w="17" w:type="dxa"/>
+              <w:left w:w="40" w:type="dxa"/>
+              <w:bottom w:w="0" w:type="dxa"/>
+              <w:right w:w="40" w:type="dxa"/>
+            </w:tcMar>
+          </w:tcPr>
+          <w:p>
+            <w:pPr>
+              <w:pStyle w:val="Normalindentado2"/>
+              <w:ind w:left="0"/>
+            </w:pPr>
+            <w:r>
+              <w:t>Información de contacto</w:t>
+            </w:r>
+          </w:p>
+        </w:tc>
+        <w:tc>
+          <w:tcPr>
+            <w:tcW w:w="5401" w:type="dxa"/>
+            <w:tcBorders>
+              <w:top w:val="single" w:sz="4" w:space="0" w:color="292929"/>
+              <w:left w:val="double" w:sz="6" w:space="0" w:color="292929"/>
+              <w:bottom w:val="single" w:sz="4" w:space="0" w:color="292929"/>
+              <w:right w:val="single" w:sz="4" w:space="0" w:color="292929"/>
+            </w:tcBorders>
+            <w:tcMar>
+              <w:top w:w="17" w:type="dxa"/>
+              <w:left w:w="40" w:type="dxa"/>
+              <w:bottom w:w="0" w:type="dxa"/>
+              <w:right w:w="40" w:type="dxa"/>
+            </w:tcMar>
+          </w:tcPr>
+          <w:p>
+            <w:pPr>
+              <w:pStyle w:val="Normalindentado2"/>
+              <w:ind w:left="0"/>
+            </w:pPr>
+            <w:r>
+              <w:fldChar w:fldCharType="begin"/>
+            </w:r>
+            <w:r>
+              <w:instrText>MACROBUTTON NoMacro [</w:instrText>
+            </w:r>
+            <w:r>
+              <w:rPr>
+                <w:color w:val="0000FF"/>
+              </w:rPr>
+              <w:instrText>Inserte aquí el texto</w:instrText>
+            </w:r>
+            <w:r>
+              <w:instrText>]</w:instrText>
+            </w:r>
+            <w:r>
+              <w:fldChar w:fldCharType="end"/>
+            </w:r>
+          </w:p>
+        </w:tc>
+      </w:tr>
+      <w:tr>
+        <w:tc>
+          <w:tcPr>
+            <w:tcW w:w="2350" w:type="dxa"/>
+            <w:tcBorders>
+              <w:top w:val="single" w:sz="4" w:space="0" w:color="292929"/>
+              <w:left w:val="single" w:sz="4" w:space="0" w:color="292929"/>
+              <w:bottom w:val="single" w:sz="4" w:space="0" w:color="292929"/>
+              <w:right w:val="double" w:sz="6" w:space="0" w:color="292929"/>
+            </w:tcBorders>
+            <w:shd w:val="clear" w:color="auto" w:fill="EAEAEA"/>
+            <w:tcMar>
+              <w:top w:w="17" w:type="dxa"/>
+              <w:left w:w="40" w:type="dxa"/>
+              <w:bottom w:w="0" w:type="dxa"/>
+              <w:right w:w="40" w:type="dxa"/>
+            </w:tcMar>
+          </w:tcPr>
+          <w:p>
+            <w:pPr>
+              <w:pStyle w:val="Normalindentado2"/>
+              <w:ind w:left="0"/>
+            </w:pPr>
+            <w:r>
+              <w:t>Aprobación</w:t>
+            </w:r>
+          </w:p>
+        </w:tc>
+        <w:tc>
+          <w:tcPr>
+            <w:tcW w:w="5401" w:type="dxa"/>
+            <w:tcBorders>
+              <w:top w:val="single" w:sz="4" w:space="0" w:color="292929"/>
+              <w:left w:val="double" w:sz="6" w:space="0" w:color="292929"/>
+              <w:bottom w:val="single" w:sz="4" w:space="0" w:color="292929"/>
+              <w:right w:val="single" w:sz="4" w:space="0" w:color="292929"/>
+            </w:tcBorders>
+            <w:tcMar>
+              <w:top w:w="17" w:type="dxa"/>
+              <w:left w:w="40" w:type="dxa"/>
+              <w:bottom w:w="0" w:type="dxa"/>
+              <w:right w:w="40" w:type="dxa"/>
+            </w:tcMar>
+          </w:tcPr>
+          <w:p>
+            <w:pPr>
+              <w:pStyle w:val="Normalindentado2"/>
+              <w:ind w:left="0"/>
+            </w:pPr>
+            <w:r>
+              <w:fldChar w:fldCharType="begin"/>
+            </w:r>
+            <w:r>
+              <w:instrText>MACROBUTTON NoMacro [</w:instrText>
+            </w:r>
+            <w:r>
+              <w:rPr>
+                <w:color w:val="0000FF"/>
+              </w:rPr>
+              <w:instrText>Inserte aquí el texto</w:instrText>
+            </w:r>
+            <w:r>
+              <w:instrText>]</w:instrText>
+            </w:r>
+            <w:r>
+              <w:fldChar w:fldCharType="end"/>
+            </w:r>
+          </w:p>
+        </w:tc>
+      </w:tr>
+    </w:tbl>
     <w:p>
       <w:pPr>
         <w:pStyle w:val="guiazul"/>
         <w:ind w:left="708"/>
       </w:pPr>
-      <w:r>
-        <w:t>Relación de personas involucradas en el desarrollo del sistema, con información de contacto.</w:t>
-      </w:r>
-    </w:p>
+    </w:p>
+    <w:tbl>
+      <w:tblPr>
+        <w:tblW w:w="0" w:type="auto"/>
+        <w:tblInd w:w="743" w:type="dxa"/>
+        <w:tblBorders>
+          <w:top w:val="single" w:sz="4" w:space="0" w:color="C0C0C0"/>
+          <w:left w:val="single" w:sz="4" w:space="0" w:color="C0C0C0"/>
+          <w:bottom w:val="single" w:sz="4" w:space="0" w:color="C0C0C0"/>
+          <w:right w:val="single" w:sz="4" w:space="0" w:color="C0C0C0"/>
+          <w:insideH w:val="single" w:sz="4" w:space="0" w:color="C0C0C0"/>
+          <w:insideV w:val="single" w:sz="4" w:space="0" w:color="C0C0C0"/>
+        </w:tblBorders>
+        <w:tblCellMar>
+          <w:left w:w="70" w:type="dxa"/>
+          <w:right w:w="70" w:type="dxa"/>
+        </w:tblCellMar>
+        <w:tblLook w:val="0000" w:firstRow="0" w:lastRow="0" w:firstColumn="0" w:lastColumn="0" w:noHBand="0" w:noVBand="0"/>
+      </w:tblPr>
+      <w:tblGrid>
+        <w:gridCol w:w="2350"/>
+        <w:gridCol w:w="5401"/>
+      </w:tblGrid>
+      <w:tr>
+        <w:tc>
+          <w:tcPr>
+            <w:tcW w:w="2357" w:type="dxa"/>
+            <w:tcBorders>
+              <w:top w:val="single" w:sz="4" w:space="0" w:color="292929"/>
+              <w:left w:val="single" w:sz="4" w:space="0" w:color="292929"/>
+              <w:bottom w:val="single" w:sz="4" w:space="0" w:color="292929"/>
+              <w:right w:val="double" w:sz="6" w:space="0" w:color="292929"/>
+            </w:tcBorders>
+            <w:shd w:val="clear" w:color="auto" w:fill="EAEAEA"/>
+            <w:tcMar>
+              <w:top w:w="17" w:type="dxa"/>
+              <w:left w:w="40" w:type="dxa"/>
+              <w:bottom w:w="0" w:type="dxa"/>
+              <w:right w:w="40" w:type="dxa"/>
+            </w:tcMar>
+            <w:vAlign w:val="bottom"/>
+          </w:tcPr>
+          <w:p>
+            <w:pPr>
+              <w:pStyle w:val="Normalindentado2"/>
+              <w:ind w:left="0"/>
+            </w:pPr>
+            <w:r>
+              <w:lastRenderedPageBreak/>
+              <w:t>Nombre</w:t>
+            </w:r>
+          </w:p>
+        </w:tc>
+        <w:tc>
+          <w:tcPr>
+            <w:tcW w:w="5444" w:type="dxa"/>
+            <w:tcBorders>
+              <w:top w:val="single" w:sz="4" w:space="0" w:color="292929"/>
+              <w:left w:val="double" w:sz="6" w:space="0" w:color="292929"/>
+              <w:bottom w:val="single" w:sz="4" w:space="0" w:color="292929"/>
+              <w:right w:val="single" w:sz="4" w:space="0" w:color="292929"/>
+            </w:tcBorders>
+            <w:tcMar>
+              <w:top w:w="17" w:type="dxa"/>
+              <w:left w:w="40" w:type="dxa"/>
+              <w:bottom w:w="0" w:type="dxa"/>
+              <w:right w:w="40" w:type="dxa"/>
+            </w:tcMar>
+            <w:vAlign w:val="bottom"/>
+          </w:tcPr>
+          <w:p>
+            <w:pPr>
+              <w:pStyle w:val="Normalindentado2"/>
+              <w:ind w:left="0"/>
+            </w:pPr>
+            <w:r>
+              <w:t xml:space="preserve">José Rafael </w:t>
+            </w:r>
+            <w:r>
+              <w:t>González</w:t>
+            </w:r>
+            <w:r>
+              <w:t xml:space="preserve"> </w:t>
+            </w:r>
+            <w:r>
+              <w:t>Hernández</w:t>
+            </w:r>
+          </w:p>
+        </w:tc>
+      </w:tr>
+      <w:tr>
+        <w:tc>
+          <w:tcPr>
+            <w:tcW w:w="2357" w:type="dxa"/>
+            <w:tcBorders>
+              <w:top w:val="single" w:sz="4" w:space="0" w:color="292929"/>
+              <w:left w:val="single" w:sz="4" w:space="0" w:color="292929"/>
+              <w:bottom w:val="single" w:sz="4" w:space="0" w:color="292929"/>
+              <w:right w:val="double" w:sz="6" w:space="0" w:color="292929"/>
+            </w:tcBorders>
+            <w:shd w:val="clear" w:color="auto" w:fill="EAEAEA"/>
+            <w:tcMar>
+              <w:top w:w="17" w:type="dxa"/>
+              <w:left w:w="40" w:type="dxa"/>
+              <w:bottom w:w="0" w:type="dxa"/>
+              <w:right w:w="40" w:type="dxa"/>
+            </w:tcMar>
+          </w:tcPr>
+          <w:p>
+            <w:pPr>
+              <w:pStyle w:val="Normalindentado2"/>
+              <w:ind w:left="0"/>
+            </w:pPr>
+            <w:r>
+              <w:t>Rol</w:t>
+            </w:r>
+          </w:p>
+        </w:tc>
+        <w:tc>
+          <w:tcPr>
+            <w:tcW w:w="5444" w:type="dxa"/>
+            <w:tcBorders>
+              <w:top w:val="single" w:sz="4" w:space="0" w:color="292929"/>
+              <w:left w:val="double" w:sz="6" w:space="0" w:color="292929"/>
+              <w:bottom w:val="single" w:sz="4" w:space="0" w:color="292929"/>
+              <w:right w:val="single" w:sz="4" w:space="0" w:color="292929"/>
+            </w:tcBorders>
+            <w:tcMar>
+              <w:top w:w="17" w:type="dxa"/>
+              <w:left w:w="40" w:type="dxa"/>
+              <w:bottom w:w="0" w:type="dxa"/>
+              <w:right w:w="40" w:type="dxa"/>
+            </w:tcMar>
+          </w:tcPr>
+          <w:p>
+            <w:pPr>
+              <w:pStyle w:val="Normalindentado2"/>
+              <w:ind w:left="0"/>
+            </w:pPr>
+            <w:r>
+              <w:t xml:space="preserve">Desarrollador de software </w:t>
+            </w:r>
+          </w:p>
+        </w:tc>
+      </w:tr>
+      <w:tr>
+        <w:tc>
+          <w:tcPr>
+            <w:tcW w:w="2357" w:type="dxa"/>
+            <w:tcBorders>
+              <w:top w:val="single" w:sz="4" w:space="0" w:color="292929"/>
+              <w:left w:val="single" w:sz="4" w:space="0" w:color="292929"/>
+              <w:bottom w:val="single" w:sz="4" w:space="0" w:color="292929"/>
+              <w:right w:val="double" w:sz="6" w:space="0" w:color="292929"/>
+            </w:tcBorders>
+            <w:shd w:val="clear" w:color="auto" w:fill="EAEAEA"/>
+            <w:tcMar>
+              <w:top w:w="17" w:type="dxa"/>
+              <w:left w:w="40" w:type="dxa"/>
+              <w:bottom w:w="0" w:type="dxa"/>
+              <w:right w:w="40" w:type="dxa"/>
+            </w:tcMar>
+          </w:tcPr>
+          <w:p>
+            <w:pPr>
+              <w:pStyle w:val="Normalindentado2"/>
+              <w:ind w:left="0"/>
+            </w:pPr>
+            <w:r>
+              <w:t>Categoría profesional</w:t>
+            </w:r>
+          </w:p>
+        </w:tc>
+        <w:tc>
+          <w:tcPr>
+            <w:tcW w:w="5444" w:type="dxa"/>
+            <w:tcBorders>
+              <w:top w:val="single" w:sz="4" w:space="0" w:color="292929"/>
+              <w:left w:val="double" w:sz="6" w:space="0" w:color="292929"/>
+              <w:bottom w:val="single" w:sz="4" w:space="0" w:color="292929"/>
+              <w:right w:val="single" w:sz="4" w:space="0" w:color="292929"/>
+            </w:tcBorders>
+            <w:tcMar>
+              <w:top w:w="17" w:type="dxa"/>
+              <w:left w:w="40" w:type="dxa"/>
+              <w:bottom w:w="0" w:type="dxa"/>
+              <w:right w:w="40" w:type="dxa"/>
+            </w:tcMar>
+          </w:tcPr>
+          <w:p>
+            <w:pPr>
+              <w:pStyle w:val="Normalindentado2"/>
+              <w:ind w:left="0"/>
+            </w:pPr>
+            <w:r>
+              <w:fldChar w:fldCharType="begin"/>
+            </w:r>
+            <w:r>
+              <w:instrText>MACROBUTTON NoMacro [</w:instrText>
+            </w:r>
+            <w:r>
+              <w:rPr>
+                <w:color w:val="0000FF"/>
+              </w:rPr>
+              <w:instrText>Inserte aquí el texto</w:instrText>
+            </w:r>
+            <w:r>
+              <w:instrText>]</w:instrText>
+            </w:r>
+            <w:r>
+              <w:fldChar w:fldCharType="end"/>
+            </w:r>
+          </w:p>
+        </w:tc>
+      </w:tr>
+      <w:tr>
+        <w:tc>
+          <w:tcPr>
+            <w:tcW w:w="2357" w:type="dxa"/>
+            <w:tcBorders>
+              <w:top w:val="single" w:sz="4" w:space="0" w:color="292929"/>
+              <w:left w:val="single" w:sz="4" w:space="0" w:color="292929"/>
+              <w:bottom w:val="single" w:sz="4" w:space="0" w:color="292929"/>
+              <w:right w:val="double" w:sz="6" w:space="0" w:color="292929"/>
+            </w:tcBorders>
+            <w:shd w:val="clear" w:color="auto" w:fill="EAEAEA"/>
+            <w:tcMar>
+              <w:top w:w="17" w:type="dxa"/>
+              <w:left w:w="40" w:type="dxa"/>
+              <w:bottom w:w="0" w:type="dxa"/>
+              <w:right w:w="40" w:type="dxa"/>
+            </w:tcMar>
+          </w:tcPr>
+          <w:p>
+            <w:pPr>
+              <w:pStyle w:val="Normalindentado2"/>
+              <w:ind w:left="0"/>
+            </w:pPr>
+            <w:r>
+              <w:t>Responsabilidades</w:t>
+            </w:r>
+          </w:p>
+        </w:tc>
+        <w:tc>
+          <w:tcPr>
+            <w:tcW w:w="5444" w:type="dxa"/>
+            <w:tcBorders>
+              <w:top w:val="single" w:sz="4" w:space="0" w:color="292929"/>
+              <w:left w:val="double" w:sz="6" w:space="0" w:color="292929"/>
+              <w:bottom w:val="single" w:sz="4" w:space="0" w:color="292929"/>
+              <w:right w:val="single" w:sz="4" w:space="0" w:color="292929"/>
+            </w:tcBorders>
+            <w:tcMar>
+              <w:top w:w="17" w:type="dxa"/>
+              <w:left w:w="40" w:type="dxa"/>
+              <w:bottom w:w="0" w:type="dxa"/>
+              <w:right w:w="40" w:type="dxa"/>
+            </w:tcMar>
+          </w:tcPr>
+          <w:p>
+            <w:pPr>
+              <w:pStyle w:val="Normalindentado2"/>
+              <w:ind w:left="0"/>
+            </w:pPr>
+            <w:r>
+              <w:fldChar w:fldCharType="begin"/>
+            </w:r>
+            <w:r>
+              <w:instrText>MACROBUTTON NoMacro [</w:instrText>
+            </w:r>
+            <w:r>
+              <w:rPr>
+                <w:color w:val="0000FF"/>
+              </w:rPr>
+              <w:instrText>Inserte aquí el texto</w:instrText>
+            </w:r>
+            <w:r>
+              <w:instrText>]</w:instrText>
+            </w:r>
+            <w:r>
+              <w:fldChar w:fldCharType="end"/>
+            </w:r>
+          </w:p>
+        </w:tc>
+      </w:tr>
+      <w:tr>
+        <w:tc>
+          <w:tcPr>
+            <w:tcW w:w="2357" w:type="dxa"/>
+            <w:tcBorders>
+              <w:top w:val="single" w:sz="4" w:space="0" w:color="292929"/>
+              <w:left w:val="single" w:sz="4" w:space="0" w:color="292929"/>
+              <w:bottom w:val="single" w:sz="4" w:space="0" w:color="292929"/>
+              <w:right w:val="double" w:sz="6" w:space="0" w:color="292929"/>
+            </w:tcBorders>
+            <w:shd w:val="clear" w:color="auto" w:fill="EAEAEA"/>
+            <w:tcMar>
+              <w:top w:w="17" w:type="dxa"/>
+              <w:left w:w="40" w:type="dxa"/>
+              <w:bottom w:w="0" w:type="dxa"/>
+              <w:right w:w="40" w:type="dxa"/>
+            </w:tcMar>
+          </w:tcPr>
+          <w:p>
+            <w:pPr>
+              <w:pStyle w:val="Normalindentado2"/>
+              <w:ind w:left="0"/>
+            </w:pPr>
+            <w:r>
+              <w:t>Información de contacto</w:t>
+            </w:r>
+          </w:p>
+        </w:tc>
+        <w:tc>
+          <w:tcPr>
+            <w:tcW w:w="5444" w:type="dxa"/>
+            <w:tcBorders>
+              <w:top w:val="single" w:sz="4" w:space="0" w:color="292929"/>
+              <w:left w:val="double" w:sz="6" w:space="0" w:color="292929"/>
+              <w:bottom w:val="single" w:sz="4" w:space="0" w:color="292929"/>
+              <w:right w:val="single" w:sz="4" w:space="0" w:color="292929"/>
+            </w:tcBorders>
+            <w:tcMar>
+              <w:top w:w="17" w:type="dxa"/>
+              <w:left w:w="40" w:type="dxa"/>
+              <w:bottom w:w="0" w:type="dxa"/>
+              <w:right w:w="40" w:type="dxa"/>
+            </w:tcMar>
+          </w:tcPr>
+          <w:p>
+            <w:pPr>
+              <w:pStyle w:val="Normalindentado2"/>
+              <w:ind w:left="0"/>
+            </w:pPr>
+            <w:r>
+              <w:fldChar w:fldCharType="begin"/>
+            </w:r>
+            <w:r>
+              <w:instrText>MACROBUTTON NoMacro [</w:instrText>
+            </w:r>
+            <w:r>
+              <w:rPr>
+                <w:color w:val="0000FF"/>
+              </w:rPr>
+              <w:instrText>Inserte aquí el texto</w:instrText>
+            </w:r>
+            <w:r>
+              <w:instrText>]</w:instrText>
+            </w:r>
+            <w:r>
+              <w:fldChar w:fldCharType="end"/>
+            </w:r>
+          </w:p>
+        </w:tc>
+      </w:tr>
+      <w:tr>
+        <w:tc>
+          <w:tcPr>
+            <w:tcW w:w="2357" w:type="dxa"/>
+            <w:tcBorders>
+              <w:top w:val="single" w:sz="4" w:space="0" w:color="292929"/>
+              <w:left w:val="single" w:sz="4" w:space="0" w:color="292929"/>
+              <w:bottom w:val="single" w:sz="4" w:space="0" w:color="292929"/>
+              <w:right w:val="double" w:sz="6" w:space="0" w:color="292929"/>
+            </w:tcBorders>
+            <w:shd w:val="clear" w:color="auto" w:fill="EAEAEA"/>
+            <w:tcMar>
+              <w:top w:w="17" w:type="dxa"/>
+              <w:left w:w="40" w:type="dxa"/>
+              <w:bottom w:w="0" w:type="dxa"/>
+              <w:right w:w="40" w:type="dxa"/>
+            </w:tcMar>
+          </w:tcPr>
+          <w:p>
+            <w:pPr>
+              <w:pStyle w:val="Normalindentado2"/>
+              <w:ind w:left="0"/>
+            </w:pPr>
+            <w:r>
+              <w:t>Aprobación</w:t>
+            </w:r>
+          </w:p>
+        </w:tc>
+        <w:tc>
+          <w:tcPr>
+            <w:tcW w:w="5444" w:type="dxa"/>
+            <w:tcBorders>
+              <w:top w:val="single" w:sz="4" w:space="0" w:color="292929"/>
+              <w:left w:val="double" w:sz="6" w:space="0" w:color="292929"/>
+              <w:bottom w:val="single" w:sz="4" w:space="0" w:color="292929"/>
+              <w:right w:val="single" w:sz="4" w:space="0" w:color="292929"/>
+            </w:tcBorders>
+            <w:tcMar>
+              <w:top w:w="17" w:type="dxa"/>
+              <w:left w:w="40" w:type="dxa"/>
+              <w:bottom w:w="0" w:type="dxa"/>
+              <w:right w:w="40" w:type="dxa"/>
+            </w:tcMar>
+          </w:tcPr>
+          <w:p>
+            <w:pPr>
+              <w:pStyle w:val="Normalindentado2"/>
+              <w:ind w:left="0"/>
+            </w:pPr>
+            <w:r>
+              <w:fldChar w:fldCharType="begin"/>
+            </w:r>
+            <w:r>
+              <w:instrText>MACROBUTTON NoMacro [</w:instrText>
+            </w:r>
+            <w:r>
+              <w:rPr>
+                <w:color w:val="0000FF"/>
+              </w:rPr>
+              <w:instrText>Inserte aquí el texto</w:instrText>
+            </w:r>
+            <w:r>
+              <w:instrText>]</w:instrText>
+            </w:r>
+            <w:r>
+              <w:fldChar w:fldCharType="end"/>
+            </w:r>
+          </w:p>
+        </w:tc>
+      </w:tr>
+    </w:tbl>
     <w:p>
       <w:pPr>
         <w:pStyle w:val="guiazul"/>
         <w:ind w:left="708"/>
       </w:pPr>
-      <w:r>
-        <w:t>Esta información es útil para que el gestor del proyecto pueda localizar a todos los participantes y recabar la información necesaria para la obtención de requisitos, validaciones de seguimiento, etc.</w:t>
-      </w:r>
-    </w:p>
+    </w:p>
+    <w:tbl>
+      <w:tblPr>
+        <w:tblW w:w="0" w:type="auto"/>
+        <w:tblInd w:w="743" w:type="dxa"/>
+        <w:tblBorders>
+          <w:top w:val="single" w:sz="4" w:space="0" w:color="C0C0C0"/>
+          <w:left w:val="single" w:sz="4" w:space="0" w:color="C0C0C0"/>
+          <w:bottom w:val="single" w:sz="4" w:space="0" w:color="C0C0C0"/>
+          <w:right w:val="single" w:sz="4" w:space="0" w:color="C0C0C0"/>
+          <w:insideH w:val="single" w:sz="4" w:space="0" w:color="C0C0C0"/>
+          <w:insideV w:val="single" w:sz="4" w:space="0" w:color="C0C0C0"/>
+        </w:tblBorders>
+        <w:tblCellMar>
+          <w:left w:w="70" w:type="dxa"/>
+          <w:right w:w="70" w:type="dxa"/>
+        </w:tblCellMar>
+        <w:tblLook w:val="0000" w:firstRow="0" w:lastRow="0" w:firstColumn="0" w:lastColumn="0" w:noHBand="0" w:noVBand="0"/>
+      </w:tblPr>
+      <w:tblGrid>
+        <w:gridCol w:w="2350"/>
+        <w:gridCol w:w="5401"/>
+      </w:tblGrid>
+      <w:tr>
+        <w:tc>
+          <w:tcPr>
+            <w:tcW w:w="2357" w:type="dxa"/>
+            <w:tcBorders>
+              <w:top w:val="single" w:sz="4" w:space="0" w:color="292929"/>
+              <w:left w:val="single" w:sz="4" w:space="0" w:color="292929"/>
+              <w:bottom w:val="single" w:sz="4" w:space="0" w:color="292929"/>
+              <w:right w:val="double" w:sz="6" w:space="0" w:color="292929"/>
+            </w:tcBorders>
+            <w:shd w:val="clear" w:color="auto" w:fill="EAEAEA"/>
+            <w:tcMar>
+              <w:top w:w="17" w:type="dxa"/>
+              <w:left w:w="40" w:type="dxa"/>
+              <w:bottom w:w="0" w:type="dxa"/>
+              <w:right w:w="40" w:type="dxa"/>
+            </w:tcMar>
+            <w:vAlign w:val="bottom"/>
+          </w:tcPr>
+          <w:p>
+            <w:pPr>
+              <w:pStyle w:val="Normalindentado2"/>
+              <w:ind w:left="0"/>
+            </w:pPr>
+            <w:r>
+              <w:t>Nombre</w:t>
+            </w:r>
+          </w:p>
+        </w:tc>
+        <w:tc>
+          <w:tcPr>
+            <w:tcW w:w="5444" w:type="dxa"/>
+            <w:tcBorders>
+              <w:top w:val="single" w:sz="4" w:space="0" w:color="292929"/>
+              <w:left w:val="double" w:sz="6" w:space="0" w:color="292929"/>
+              <w:bottom w:val="single" w:sz="4" w:space="0" w:color="292929"/>
+              <w:right w:val="single" w:sz="4" w:space="0" w:color="292929"/>
+            </w:tcBorders>
+            <w:tcMar>
+              <w:top w:w="17" w:type="dxa"/>
+              <w:left w:w="40" w:type="dxa"/>
+              <w:bottom w:w="0" w:type="dxa"/>
+              <w:right w:w="40" w:type="dxa"/>
+            </w:tcMar>
+            <w:vAlign w:val="bottom"/>
+          </w:tcPr>
+          <w:p>
+            <w:pPr>
+              <w:pStyle w:val="Normalindentado2"/>
+              <w:ind w:left="0"/>
+            </w:pPr>
+            <w:r>
+              <w:t xml:space="preserve">Jorge Nicolas Acosta </w:t>
+            </w:r>
+            <w:r>
+              <w:t>Martínez</w:t>
+            </w:r>
+            <w:r>
+              <w:t xml:space="preserve"> </w:t>
+            </w:r>
+          </w:p>
+        </w:tc>
+      </w:tr>
+      <w:tr>
+        <w:tc>
+          <w:tcPr>
+            <w:tcW w:w="2357" w:type="dxa"/>
+            <w:tcBorders>
+              <w:top w:val="single" w:sz="4" w:space="0" w:color="292929"/>
+              <w:left w:val="single" w:sz="4" w:space="0" w:color="292929"/>
+              <w:bottom w:val="single" w:sz="4" w:space="0" w:color="292929"/>
+              <w:right w:val="double" w:sz="6" w:space="0" w:color="292929"/>
+            </w:tcBorders>
+            <w:shd w:val="clear" w:color="auto" w:fill="EAEAEA"/>
+            <w:tcMar>
+              <w:top w:w="17" w:type="dxa"/>
+              <w:left w:w="40" w:type="dxa"/>
+              <w:bottom w:w="0" w:type="dxa"/>
+              <w:right w:w="40" w:type="dxa"/>
+            </w:tcMar>
+          </w:tcPr>
+          <w:p>
+            <w:pPr>
+              <w:pStyle w:val="Normalindentado2"/>
+              <w:ind w:left="0"/>
+            </w:pPr>
+            <w:r>
+              <w:t>Rol</w:t>
+            </w:r>
+          </w:p>
+        </w:tc>
+        <w:tc>
+          <w:tcPr>
+            <w:tcW w:w="5444" w:type="dxa"/>
+            <w:tcBorders>
+              <w:top w:val="single" w:sz="4" w:space="0" w:color="292929"/>
+              <w:left w:val="double" w:sz="6" w:space="0" w:color="292929"/>
+              <w:bottom w:val="single" w:sz="4" w:space="0" w:color="292929"/>
+              <w:right w:val="single" w:sz="4" w:space="0" w:color="292929"/>
+            </w:tcBorders>
+            <w:tcMar>
+              <w:top w:w="17" w:type="dxa"/>
+              <w:left w:w="40" w:type="dxa"/>
+              <w:bottom w:w="0" w:type="dxa"/>
+              <w:right w:w="40" w:type="dxa"/>
+            </w:tcMar>
+          </w:tcPr>
+          <w:p>
+            <w:pPr>
+              <w:pStyle w:val="Normalindentado2"/>
+              <w:ind w:left="0"/>
+            </w:pPr>
+            <w:r>
+              <w:t>Encargado de diseño e implementación.</w:t>
+            </w:r>
+          </w:p>
+        </w:tc>
+      </w:tr>
+      <w:tr>
+        <w:tc>
+          <w:tcPr>
+            <w:tcW w:w="2357" w:type="dxa"/>
+            <w:tcBorders>
+              <w:top w:val="single" w:sz="4" w:space="0" w:color="292929"/>
+              <w:left w:val="single" w:sz="4" w:space="0" w:color="292929"/>
+              <w:bottom w:val="single" w:sz="4" w:space="0" w:color="292929"/>
+              <w:right w:val="double" w:sz="6" w:space="0" w:color="292929"/>
+            </w:tcBorders>
+            <w:shd w:val="clear" w:color="auto" w:fill="EAEAEA"/>
+            <w:tcMar>
+              <w:top w:w="17" w:type="dxa"/>
+              <w:left w:w="40" w:type="dxa"/>
+              <w:bottom w:w="0" w:type="dxa"/>
+              <w:right w:w="40" w:type="dxa"/>
+            </w:tcMar>
+          </w:tcPr>
+          <w:p>
+            <w:pPr>
+              <w:pStyle w:val="Normalindentado2"/>
+              <w:ind w:left="0"/>
+            </w:pPr>
+            <w:r>
+              <w:t>Categoría profesional</w:t>
+            </w:r>
+          </w:p>
+        </w:tc>
+        <w:tc>
+          <w:tcPr>
+            <w:tcW w:w="5444" w:type="dxa"/>
+            <w:tcBorders>
+              <w:top w:val="single" w:sz="4" w:space="0" w:color="292929"/>
+              <w:left w:val="double" w:sz="6" w:space="0" w:color="292929"/>
+              <w:bottom w:val="single" w:sz="4" w:space="0" w:color="292929"/>
+              <w:right w:val="single" w:sz="4" w:space="0" w:color="292929"/>
+            </w:tcBorders>
+            <w:tcMar>
+              <w:top w:w="17" w:type="dxa"/>
+              <w:left w:w="40" w:type="dxa"/>
+              <w:bottom w:w="0" w:type="dxa"/>
+              <w:right w:w="40" w:type="dxa"/>
+            </w:tcMar>
+          </w:tcPr>
+          <w:p>
+            <w:pPr>
+              <w:pStyle w:val="Normalindentado2"/>
+              <w:ind w:left="0"/>
+            </w:pPr>
+            <w:r>
+              <w:fldChar w:fldCharType="begin"/>
+            </w:r>
+            <w:r>
+              <w:instrText>MACROBUTTON NoMacro [</w:instrText>
+            </w:r>
+            <w:r>
+              <w:rPr>
+                <w:color w:val="0000FF"/>
+              </w:rPr>
+              <w:instrText>Inserte aquí el texto</w:instrText>
+            </w:r>
+            <w:r>
+              <w:instrText>]</w:instrText>
+            </w:r>
+            <w:r>
+              <w:fldChar w:fldCharType="end"/>
+            </w:r>
+          </w:p>
+        </w:tc>
+      </w:tr>
+      <w:tr>
+        <w:tc>
+          <w:tcPr>
+            <w:tcW w:w="2357" w:type="dxa"/>
+            <w:tcBorders>
+              <w:top w:val="single" w:sz="4" w:space="0" w:color="292929"/>
+              <w:left w:val="single" w:sz="4" w:space="0" w:color="292929"/>
+              <w:bottom w:val="single" w:sz="4" w:space="0" w:color="292929"/>
+              <w:right w:val="double" w:sz="6" w:space="0" w:color="292929"/>
+            </w:tcBorders>
+            <w:shd w:val="clear" w:color="auto" w:fill="EAEAEA"/>
+            <w:tcMar>
+              <w:top w:w="17" w:type="dxa"/>
+              <w:left w:w="40" w:type="dxa"/>
+              <w:bottom w:w="0" w:type="dxa"/>
+              <w:right w:w="40" w:type="dxa"/>
+            </w:tcMar>
+          </w:tcPr>
+          <w:p>
+            <w:pPr>
+              <w:pStyle w:val="Normalindentado2"/>
+              <w:ind w:left="0"/>
+            </w:pPr>
+            <w:r>
+              <w:t>Responsabilidades</w:t>
+            </w:r>
+          </w:p>
+        </w:tc>
+        <w:tc>
+          <w:tcPr>
+            <w:tcW w:w="5444" w:type="dxa"/>
+            <w:tcBorders>
+              <w:top w:val="single" w:sz="4" w:space="0" w:color="292929"/>
+              <w:left w:val="double" w:sz="6" w:space="0" w:color="292929"/>
+              <w:bottom w:val="single" w:sz="4" w:space="0" w:color="292929"/>
+              <w:right w:val="single" w:sz="4" w:space="0" w:color="292929"/>
+            </w:tcBorders>
+            <w:tcMar>
+              <w:top w:w="17" w:type="dxa"/>
+              <w:left w:w="40" w:type="dxa"/>
+              <w:bottom w:w="0" w:type="dxa"/>
+              <w:right w:w="40" w:type="dxa"/>
+            </w:tcMar>
+          </w:tcPr>
+          <w:p>
+            <w:pPr>
+              <w:pStyle w:val="Normalindentado2"/>
+              <w:ind w:left="0"/>
+            </w:pPr>
+            <w:r>
+              <w:fldChar w:fldCharType="begin"/>
+            </w:r>
+            <w:r>
+              <w:instrText>MACROBUTTON NoMacro [</w:instrText>
+            </w:r>
+            <w:r>
+              <w:rPr>
+                <w:color w:val="0000FF"/>
+              </w:rPr>
+              <w:instrText>Inserte aquí el texto</w:instrText>
+            </w:r>
+            <w:r>
+              <w:instrText>]</w:instrText>
+            </w:r>
+            <w:r>
+              <w:fldChar w:fldCharType="end"/>
+            </w:r>
+          </w:p>
+        </w:tc>
+      </w:tr>
+      <w:tr>
+        <w:tc>
+          <w:tcPr>
+            <w:tcW w:w="2357" w:type="dxa"/>
+            <w:tcBorders>
+              <w:top w:val="single" w:sz="4" w:space="0" w:color="292929"/>
+              <w:left w:val="single" w:sz="4" w:space="0" w:color="292929"/>
+              <w:bottom w:val="single" w:sz="4" w:space="0" w:color="292929"/>
+              <w:right w:val="double" w:sz="6" w:space="0" w:color="292929"/>
+            </w:tcBorders>
+            <w:shd w:val="clear" w:color="auto" w:fill="EAEAEA"/>
+            <w:tcMar>
+              <w:top w:w="17" w:type="dxa"/>
+              <w:left w:w="40" w:type="dxa"/>
+              <w:bottom w:w="0" w:type="dxa"/>
+              <w:right w:w="40" w:type="dxa"/>
+            </w:tcMar>
+          </w:tcPr>
+          <w:p>
+            <w:pPr>
+              <w:pStyle w:val="Normalindentado2"/>
+              <w:ind w:left="0"/>
+            </w:pPr>
+            <w:r>
+              <w:t>Información de contacto</w:t>
+            </w:r>
+          </w:p>
+        </w:tc>
+        <w:tc>
+          <w:tcPr>
+            <w:tcW w:w="5444" w:type="dxa"/>
+            <w:tcBorders>
+              <w:top w:val="single" w:sz="4" w:space="0" w:color="292929"/>
+              <w:left w:val="double" w:sz="6" w:space="0" w:color="292929"/>
+              <w:bottom w:val="single" w:sz="4" w:space="0" w:color="292929"/>
+              <w:right w:val="single" w:sz="4" w:space="0" w:color="292929"/>
+            </w:tcBorders>
+            <w:tcMar>
+              <w:top w:w="17" w:type="dxa"/>
+              <w:left w:w="40" w:type="dxa"/>
+              <w:bottom w:w="0" w:type="dxa"/>
+              <w:right w:w="40" w:type="dxa"/>
+            </w:tcMar>
+          </w:tcPr>
+          <w:p>
+            <w:pPr>
+              <w:pStyle w:val="Normalindentado2"/>
+              <w:ind w:left="0"/>
+            </w:pPr>
+            <w:r>
+              <w:fldChar w:fldCharType="begin"/>
+            </w:r>
+            <w:r>
+              <w:instrText>MACROBUTTON NoMacro [</w:instrText>
+            </w:r>
+            <w:r>
+              <w:rPr>
+                <w:color w:val="0000FF"/>
+              </w:rPr>
+              <w:instrText>Inserte aquí el texto</w:instrText>
+            </w:r>
+            <w:r>
+              <w:instrText>]</w:instrText>
+            </w:r>
+            <w:r>
+              <w:fldChar w:fldCharType="end"/>
+            </w:r>
+          </w:p>
+        </w:tc>
+      </w:tr>
+      <w:tr>
+        <w:tc>
+          <w:tcPr>
+            <w:tcW w:w="2357" w:type="dxa"/>
+            <w:tcBorders>
+              <w:top w:val="single" w:sz="4" w:space="0" w:color="292929"/>
+              <w:left w:val="single" w:sz="4" w:space="0" w:color="292929"/>
+              <w:bottom w:val="single" w:sz="4" w:space="0" w:color="292929"/>
+              <w:right w:val="double" w:sz="6" w:space="0" w:color="292929"/>
+            </w:tcBorders>
+            <w:shd w:val="clear" w:color="auto" w:fill="EAEAEA"/>
+            <w:tcMar>
+              <w:top w:w="17" w:type="dxa"/>
+              <w:left w:w="40" w:type="dxa"/>
+              <w:bottom w:w="0" w:type="dxa"/>
+              <w:right w:w="40" w:type="dxa"/>
+            </w:tcMar>
+          </w:tcPr>
+          <w:p>
+            <w:pPr>
+              <w:pStyle w:val="Normalindentado2"/>
+              <w:ind w:left="0"/>
+            </w:pPr>
+            <w:r>
+              <w:t>Aprobación</w:t>
+            </w:r>
+          </w:p>
+        </w:tc>
+        <w:tc>
+          <w:tcPr>
+            <w:tcW w:w="5444" w:type="dxa"/>
+            <w:tcBorders>
+              <w:top w:val="single" w:sz="4" w:space="0" w:color="292929"/>
+              <w:left w:val="double" w:sz="6" w:space="0" w:color="292929"/>
+              <w:bottom w:val="single" w:sz="4" w:space="0" w:color="292929"/>
+              <w:right w:val="single" w:sz="4" w:space="0" w:color="292929"/>
+            </w:tcBorders>
+            <w:tcMar>
+              <w:top w:w="17" w:type="dxa"/>
+              <w:left w:w="40" w:type="dxa"/>
+              <w:bottom w:w="0" w:type="dxa"/>
+              <w:right w:w="40" w:type="dxa"/>
+            </w:tcMar>
+          </w:tcPr>
+          <w:p>
+            <w:pPr>
+              <w:pStyle w:val="Normalindentado2"/>
+              <w:ind w:left="0"/>
+            </w:pPr>
+            <w:r>
+              <w:fldChar w:fldCharType="begin"/>
+            </w:r>
+            <w:r>
+              <w:instrText>MACROBUTTON NoMacro [</w:instrText>
+            </w:r>
+            <w:r>
+              <w:rPr>
+                <w:color w:val="0000FF"/>
+              </w:rPr>
+              <w:instrText>Inserte aquí el texto</w:instrText>
+            </w:r>
+            <w:r>
+              <w:instrText>]</w:instrText>
+            </w:r>
+            <w:r>
+              <w:fldChar w:fldCharType="end"/>
+            </w:r>
+          </w:p>
+        </w:tc>
+      </w:tr>
+    </w:tbl>
     <w:p>
       <w:pPr>
         <w:pStyle w:val="guiazul"/>
@@ -5497,84 +6971,21 @@
         <w:pStyle w:val="guiazul"/>
         <w:ind w:left="708"/>
       </w:pPr>
+      <w:r>
+        <w:t>Relación de personas involucradas en el desarrollo del sistema, con información de contacto.</w:t>
+      </w:r>
     </w:p>
     <w:p>
       <w:pPr>
         <w:pStyle w:val="guiazul"/>
         <w:ind w:left="708"/>
       </w:pPr>
-    </w:p>
-    <w:p>
-      <w:pPr>
-        <w:pStyle w:val="guiazul"/>
-        <w:ind w:left="708"/>
-      </w:pPr>
-    </w:p>
-    <w:p>
-      <w:pPr>
-        <w:pStyle w:val="guiazul"/>
-        <w:ind w:left="708"/>
-      </w:pPr>
-    </w:p>
-    <w:p>
-      <w:pPr>
-        <w:pStyle w:val="guiazul"/>
-        <w:ind w:left="708"/>
-      </w:pPr>
-    </w:p>
-    <w:p>
-      <w:pPr>
-        <w:pStyle w:val="guiazul"/>
-        <w:ind w:left="708"/>
-      </w:pPr>
-    </w:p>
-    <w:p>
-      <w:pPr>
-        <w:pStyle w:val="guiazul"/>
-        <w:ind w:left="708"/>
-      </w:pPr>
-    </w:p>
-    <w:p>
-      <w:pPr>
-        <w:pStyle w:val="guiazul"/>
-        <w:ind w:left="708"/>
-      </w:pPr>
-    </w:p>
-    <w:p>
-      <w:pPr>
-        <w:pStyle w:val="guiazul"/>
-        <w:ind w:left="708"/>
-      </w:pPr>
-    </w:p>
-    <w:p>
-      <w:pPr>
-        <w:pStyle w:val="guiazul"/>
-        <w:ind w:left="708"/>
-      </w:pPr>
-    </w:p>
-    <w:p>
-      <w:pPr>
-        <w:pStyle w:val="guiazul"/>
-        <w:ind w:left="708"/>
-      </w:pPr>
-    </w:p>
-    <w:p>
-      <w:pPr>
-        <w:pStyle w:val="guiazul"/>
-        <w:ind w:left="708"/>
-      </w:pPr>
-    </w:p>
-    <w:p>
-      <w:pPr>
-        <w:pStyle w:val="guiazul"/>
-        <w:ind w:left="708"/>
-      </w:pPr>
-    </w:p>
-    <w:p>
-      <w:pPr>
-        <w:pStyle w:val="guiazul"/>
-        <w:ind w:left="708"/>
-      </w:pPr>
+      <w:r>
+        <w:t>Esta información es útil para que el gestor del proyecto pueda localizar a todos los participantes y recabar la información necesaria para la obtención de requisitos, validaciones de seguimiento, etc</w:t>
+      </w:r>
+      <w:r>
+        <w:t>.</w:t>
+      </w:r>
     </w:p>
     <w:p>
       <w:pPr>
@@ -5593,105 +7004,83 @@
         <w:pStyle w:val="Normalindentado2"/>
       </w:pPr>
       <w:r>
-        <w:t>RS</w:t>
-      </w:r>
-      <w:r>
-        <w:t>485: es un estándar de comunicaciones muy utilizado en aplicaciones de</w:t>
+        <w:t>Sistema hidropónico (hidroponía)</w:t>
+      </w:r>
+      <w:r>
+        <w:t xml:space="preserve">: </w:t>
+      </w:r>
+      <w:r>
+        <w:t>Hidroponía es la técnica de producción o cultivo sin la necesidad de utilizar el suelo, en la cual se abastece de agua y nutrientes a través de una solución nutritiva completa y brindándole las condiciones necesarias para un mejor crecimiento y desarrollo de la planta.</w:t>
       </w:r>
     </w:p>
     <w:p>
       <w:pPr>
         <w:pStyle w:val="Normalindentado2"/>
       </w:pPr>
-      <w:r>
-        <w:t>adquisición y control de datos. Una de sus principales ventajas es que</w:t>
-      </w:r>
     </w:p>
     <w:p>
       <w:pPr>
         <w:pStyle w:val="Normalindentado2"/>
       </w:pPr>
       <w:r>
-        <w:t>permite incluir varios dispositivos RS485 en el mismo bus, lo que hace</w:t>
+        <w:t>Vac: Voltaje de corriente alterna.</w:t>
       </w:r>
     </w:p>
     <w:p>
       <w:pPr>
         <w:pStyle w:val="Normalindentado2"/>
       </w:pPr>
-      <w:r>
-        <w:t>posible que varios nodos se conecten entre sí.</w:t>
-      </w:r>
     </w:p>
     <w:p>
       <w:pPr>
         <w:pStyle w:val="Normalindentado2"/>
       </w:pPr>
+      <w:r>
+        <w:t>Vdc: Voltaje de corriente directa.</w:t>
+      </w:r>
     </w:p>
     <w:p>
       <w:pPr>
         <w:pStyle w:val="Normalindentado2"/>
       </w:pPr>
-      <w:proofErr w:type="spellStart"/>
-      <w:r>
-        <w:lastRenderedPageBreak/>
-        <w:t>Vac</w:t>
-      </w:r>
-      <w:proofErr w:type="spellEnd"/>
-      <w:r>
-        <w:t>: Voltaje de corriente alterna.</w:t>
-      </w:r>
     </w:p>
     <w:p>
       <w:pPr>
         <w:pStyle w:val="Normalindentado2"/>
       </w:pPr>
+      <w:r>
+        <w:t>TDS</w:t>
+      </w:r>
+      <w:r>
+        <w:t>:</w:t>
+      </w:r>
+      <w:r>
+        <w:t xml:space="preserve"> </w:t>
+      </w:r>
+      <w:r>
+        <w:t>TDS es la abreviatura en inglés de “Total Dissolved Solids”, en español, «Total de Sólidos Disueltos» y lo que hacen los lectores de TDS es medir la concentración total de los sólidos disueltos en el agua.</w:t>
+      </w:r>
+      <w:r>
+        <w:t xml:space="preserve"> El lector de TDS funciona por conductividad y mide la conductividad del agua. Éste se mide en PPM (Partes Por Millón).</w:t>
+      </w:r>
     </w:p>
     <w:p>
       <w:pPr>
         <w:pStyle w:val="Normalindentado2"/>
       </w:pPr>
-      <w:proofErr w:type="spellStart"/>
-      <w:r>
-        <w:t>Vdc</w:t>
-      </w:r>
-      <w:proofErr w:type="spellEnd"/>
-      <w:r>
-        <w:t>: Voltaje de corriente directa.</w:t>
-      </w:r>
     </w:p>
     <w:p>
       <w:pPr>
         <w:pStyle w:val="Normalindentado2"/>
       </w:pPr>
-    </w:p>
-    <w:p>
-      <w:pPr>
-        <w:pStyle w:val="Normalindentado2"/>
-      </w:pPr>
-      <w:r>
-        <w:t>Modbus: Es un protocolo de comunicación abierto, utilizado para transmitir</w:t>
-      </w:r>
-    </w:p>
-    <w:p>
-      <w:pPr>
-        <w:pStyle w:val="Normalindentado2"/>
-      </w:pPr>
-      <w:r>
-        <w:t>información a través de redes en serie entre dispositivos electrónicos.</w:t>
-      </w:r>
-    </w:p>
-    <w:p>
-      <w:pPr>
-        <w:pStyle w:val="Normalindentado2"/>
-      </w:pPr>
-    </w:p>
-    <w:p>
-      <w:pPr>
-        <w:pStyle w:val="Normalindentado2"/>
-      </w:pPr>
-      <w:r>
-        <w:t>A/C: Aire acondicionado.</w:t>
+      <w:r>
+        <w:t>pH:</w:t>
+      </w:r>
+      <w:r>
+        <w:t xml:space="preserve"> </w:t>
+      </w:r>
+      <w:r>
+        <w:t>El pH es una medida de acidez o alcalinidad de una disolución acuosa. El pH indica la concentración de iones de hidrógeno presentes en determinadas disoluciones.</w:t>
       </w:r>
     </w:p>
     <w:p>
@@ -5734,11 +7123,11 @@
         <w:tblLook w:val="0000" w:firstRow="0" w:lastRow="0" w:firstColumn="0" w:lastColumn="0" w:noHBand="0" w:noVBand="0"/>
       </w:tblPr>
       <w:tblGrid>
-        <w:gridCol w:w="1187"/>
-        <w:gridCol w:w="1670"/>
-        <w:gridCol w:w="2748"/>
-        <w:gridCol w:w="844"/>
-        <w:gridCol w:w="1302"/>
+        <w:gridCol w:w="828"/>
+        <w:gridCol w:w="841"/>
+        <w:gridCol w:w="4600"/>
+        <w:gridCol w:w="641"/>
+        <w:gridCol w:w="841"/>
       </w:tblGrid>
       <w:tr>
         <w:trPr>
@@ -5747,7 +7136,7 @@
         </w:trPr>
         <w:tc>
           <w:tcPr>
-            <w:tcW w:w="1254" w:type="dxa"/>
+            <w:tcW w:w="828" w:type="dxa"/>
             <w:tcBorders>
               <w:bottom w:val="double" w:sz="6" w:space="0" w:color="292929"/>
             </w:tcBorders>
@@ -5779,7 +7168,7 @@
         </w:tc>
         <w:tc>
           <w:tcPr>
-            <w:tcW w:w="1980" w:type="dxa"/>
+            <w:tcW w:w="841" w:type="dxa"/>
             <w:tcBorders>
               <w:bottom w:val="double" w:sz="6" w:space="0" w:color="292929"/>
               <w:right w:val="single" w:sz="4" w:space="0" w:color="292929"/>
@@ -5812,7 +7201,7 @@
         </w:tc>
         <w:tc>
           <w:tcPr>
-            <w:tcW w:w="2160" w:type="dxa"/>
+            <w:tcW w:w="4600" w:type="dxa"/>
             <w:tcBorders>
               <w:left w:val="single" w:sz="4" w:space="0" w:color="292929"/>
               <w:bottom w:val="double" w:sz="6" w:space="0" w:color="292929"/>
@@ -5846,7 +7235,7 @@
         </w:tc>
         <w:tc>
           <w:tcPr>
-            <w:tcW w:w="863" w:type="dxa"/>
+            <w:tcW w:w="641" w:type="dxa"/>
             <w:tcBorders>
               <w:left w:val="single" w:sz="4" w:space="0" w:color="292929"/>
               <w:bottom w:val="double" w:sz="6" w:space="0" w:color="292929"/>
@@ -5880,7 +7269,7 @@
         </w:tc>
         <w:tc>
           <w:tcPr>
-            <w:tcW w:w="1538" w:type="dxa"/>
+            <w:tcW w:w="841" w:type="dxa"/>
             <w:tcBorders>
               <w:left w:val="single" w:sz="4" w:space="0" w:color="292929"/>
               <w:bottom w:val="double" w:sz="6" w:space="0" w:color="292929"/>
@@ -5918,7 +7307,7 @@
         </w:trPr>
         <w:tc>
           <w:tcPr>
-            <w:tcW w:w="1254" w:type="dxa"/>
+            <w:tcW w:w="828" w:type="dxa"/>
             <w:tcBorders>
               <w:top w:val="double" w:sz="6" w:space="0" w:color="292929"/>
             </w:tcBorders>
@@ -5950,7 +7339,7 @@
         </w:tc>
         <w:tc>
           <w:tcPr>
-            <w:tcW w:w="1980" w:type="dxa"/>
+            <w:tcW w:w="841" w:type="dxa"/>
             <w:tcBorders>
               <w:top w:val="double" w:sz="6" w:space="0" w:color="292929"/>
               <w:right w:val="single" w:sz="4" w:space="0" w:color="292929"/>
@@ -5962,26 +7351,13 @@
               <w:ind w:left="0"/>
             </w:pPr>
             <w:r>
-              <w:t>e-</w:t>
-            </w:r>
-            <w:proofErr w:type="spellStart"/>
-            <w:r>
-              <w:t>room</w:t>
-            </w:r>
-            <w:proofErr w:type="spellEnd"/>
-            <w:r>
-              <w:t xml:space="preserve"> </w:t>
-            </w:r>
-            <w:proofErr w:type="spellStart"/>
-            <w:r>
-              <w:t>controllers</w:t>
-            </w:r>
-            <w:proofErr w:type="spellEnd"/>
-          </w:p>
-        </w:tc>
-        <w:tc>
-          <w:tcPr>
-            <w:tcW w:w="2160" w:type="dxa"/>
+              <w:t>GrowSpec</w:t>
+            </w:r>
+          </w:p>
+        </w:tc>
+        <w:tc>
+          <w:tcPr>
+            <w:tcW w:w="4600" w:type="dxa"/>
             <w:tcBorders>
               <w:top w:val="double" w:sz="6" w:space="0" w:color="292929"/>
               <w:left w:val="single" w:sz="4" w:space="0" w:color="292929"/>
@@ -6000,13 +7376,13 @@
               <w:ind w:left="0"/>
             </w:pPr>
             <w:r>
-              <w:t>https://www.e-controls.es/es/climatizacion/e-room-controller-4e5s-modbus</w:t>
-            </w:r>
-          </w:p>
-        </w:tc>
-        <w:tc>
-          <w:tcPr>
-            <w:tcW w:w="863" w:type="dxa"/>
+              <w:t>https://www.alibaba.com/product-detail/hydroponic-greenhouse-indoor-plant-vertical-tower_1600221147577.html?spm=a2700.details.0.0.34ff4c9626Ipvs</w:t>
+            </w:r>
+          </w:p>
+        </w:tc>
+        <w:tc>
+          <w:tcPr>
+            <w:tcW w:w="641" w:type="dxa"/>
             <w:tcBorders>
               <w:top w:val="double" w:sz="6" w:space="0" w:color="292929"/>
               <w:left w:val="single" w:sz="4" w:space="0" w:color="292929"/>
@@ -6043,7 +7419,7 @@
         </w:tc>
         <w:tc>
           <w:tcPr>
-            <w:tcW w:w="1538" w:type="dxa"/>
+            <w:tcW w:w="841" w:type="dxa"/>
             <w:tcBorders>
               <w:top w:val="double" w:sz="6" w:space="0" w:color="292929"/>
               <w:left w:val="single" w:sz="4" w:space="0" w:color="292929"/>
@@ -6058,99 +7434,8 @@
               <w:ind w:left="0"/>
             </w:pPr>
             <w:r>
-              <w:t>e-</w:t>
-            </w:r>
-            <w:proofErr w:type="spellStart"/>
-            <w:r>
-              <w:t>controls</w:t>
-            </w:r>
-            <w:proofErr w:type="spellEnd"/>
-          </w:p>
-        </w:tc>
-      </w:tr>
-      <w:tr>
-        <w:trPr>
-          <w:cantSplit/>
-        </w:trPr>
-        <w:tc>
-          <w:tcPr>
-            <w:tcW w:w="1254" w:type="dxa"/>
-          </w:tcPr>
-          <w:p>
-            <w:pPr>
-              <w:pStyle w:val="Normalindentado2"/>
-              <w:ind w:left="0"/>
-            </w:pPr>
-          </w:p>
-        </w:tc>
-        <w:tc>
-          <w:tcPr>
-            <w:tcW w:w="1980" w:type="dxa"/>
-            <w:tcBorders>
-              <w:right w:val="single" w:sz="4" w:space="0" w:color="292929"/>
-            </w:tcBorders>
-          </w:tcPr>
-          <w:p>
-            <w:pPr>
-              <w:pStyle w:val="Normalindentado2"/>
-              <w:ind w:left="0"/>
-            </w:pPr>
-          </w:p>
-        </w:tc>
-        <w:tc>
-          <w:tcPr>
-            <w:tcW w:w="2160" w:type="dxa"/>
-            <w:tcBorders>
-              <w:left w:val="single" w:sz="4" w:space="0" w:color="292929"/>
-              <w:right w:val="single" w:sz="4" w:space="0" w:color="292929"/>
-            </w:tcBorders>
-            <w:tcMar>
-              <w:top w:w="17" w:type="dxa"/>
-              <w:left w:w="40" w:type="dxa"/>
-              <w:bottom w:w="0" w:type="dxa"/>
-              <w:right w:w="40" w:type="dxa"/>
-            </w:tcMar>
-          </w:tcPr>
-          <w:p>
-            <w:pPr>
-              <w:pStyle w:val="Normalindentado2"/>
-              <w:ind w:left="0"/>
-            </w:pPr>
-          </w:p>
-        </w:tc>
-        <w:tc>
-          <w:tcPr>
-            <w:tcW w:w="863" w:type="dxa"/>
-            <w:tcBorders>
-              <w:left w:val="single" w:sz="4" w:space="0" w:color="292929"/>
-              <w:right w:val="single" w:sz="4" w:space="0" w:color="292929"/>
-            </w:tcBorders>
-            <w:tcMar>
-              <w:bottom w:w="0" w:type="dxa"/>
-            </w:tcMar>
-          </w:tcPr>
-          <w:p>
-            <w:pPr>
-              <w:pStyle w:val="Normalindentado2"/>
-              <w:ind w:left="0"/>
-            </w:pPr>
-          </w:p>
-        </w:tc>
-        <w:tc>
-          <w:tcPr>
-            <w:tcW w:w="1538" w:type="dxa"/>
-            <w:tcBorders>
-              <w:left w:val="single" w:sz="4" w:space="0" w:color="292929"/>
-            </w:tcBorders>
-            <w:tcMar>
-              <w:bottom w:w="0" w:type="dxa"/>
-            </w:tcMar>
-          </w:tcPr>
-          <w:p>
-            <w:pPr>
-              <w:pStyle w:val="Normalindentado2"/>
-              <w:ind w:left="0"/>
-            </w:pPr>
+              <w:t>GrowSpec</w:t>
+            </w:r>
           </w:p>
         </w:tc>
       </w:tr>
@@ -6167,6 +7452,7 @@
       </w:pPr>
       <w:bookmarkStart w:id="15" w:name="_Toc33411065"/>
       <w:r>
+        <w:lastRenderedPageBreak/>
         <w:t>Resumen</w:t>
       </w:r>
       <w:bookmarkEnd w:id="15"/>
@@ -6212,52 +7498,6 @@
       </w:r>
       <w:r>
         <w:t xml:space="preserve"> o puede ser parte de un sistema mayor.</w:t>
-      </w:r>
-    </w:p>
-    <w:p>
-      <w:pPr>
-        <w:pStyle w:val="Normalindentado2"/>
-        <w:jc w:val="center"/>
-      </w:pPr>
-      <w:r>
-        <w:rPr>
-          <w:noProof/>
-        </w:rPr>
-        <w:drawing>
-          <wp:inline distT="0" distB="0" distL="0" distR="0" wp14:anchorId="3195E9AE" wp14:editId="1F1F0B03">
-            <wp:extent cx="3600000" cy="1778833"/>
-            <wp:effectExtent l="0" t="0" r="635" b="0"/>
-            <wp:docPr id="6" name="Imagen 6"/>
-            <wp:cNvGraphicFramePr>
-              <a:graphicFrameLocks xmlns:a="http://schemas.openxmlformats.org/drawingml/2006/main" noChangeAspect="1"/>
-            </wp:cNvGraphicFramePr>
-            <a:graphic xmlns:a="http://schemas.openxmlformats.org/drawingml/2006/main">
-              <a:graphicData uri="http://schemas.openxmlformats.org/drawingml/2006/picture">
-                <pic:pic xmlns:pic="http://schemas.openxmlformats.org/drawingml/2006/picture">
-                  <pic:nvPicPr>
-                    <pic:cNvPr id="1" name=""/>
-                    <pic:cNvPicPr/>
-                  </pic:nvPicPr>
-                  <pic:blipFill>
-                    <a:blip r:embed="rId16"/>
-                    <a:stretch>
-                      <a:fillRect/>
-                    </a:stretch>
-                  </pic:blipFill>
-                  <pic:spPr>
-                    <a:xfrm>
-                      <a:off x="0" y="0"/>
-                      <a:ext cx="3600000" cy="1778833"/>
-                    </a:xfrm>
-                    <a:prstGeom prst="rect">
-                      <a:avLst/>
-                    </a:prstGeom>
-                  </pic:spPr>
-                </pic:pic>
-              </a:graphicData>
-            </a:graphic>
-          </wp:inline>
-        </w:drawing>
       </w:r>
     </w:p>
     <w:p>
@@ -6283,7 +7523,13 @@
         </w:numPr>
       </w:pPr>
       <w:r>
-        <w:t>Control de los abanicos por temperatura y entradas.</w:t>
+        <w:t xml:space="preserve">Control de los abanicos por temperatura y </w:t>
+      </w:r>
+      <w:r>
+        <w:t>humedad</w:t>
+      </w:r>
+      <w:r>
+        <w:t>.</w:t>
       </w:r>
     </w:p>
     <w:p>
@@ -6295,7 +7541,22 @@
         </w:numPr>
       </w:pPr>
       <w:r>
-        <w:t>Pantalla para visualizar temperatura y velocidad de los abanicos.</w:t>
+        <w:t>Pantalla para visualizar temperatura</w:t>
+      </w:r>
+      <w:r>
+        <w:t>,</w:t>
+      </w:r>
+      <w:r>
+        <w:t xml:space="preserve"> </w:t>
+      </w:r>
+      <w:r>
+        <w:t>humedad</w:t>
+      </w:r>
+      <w:r>
+        <w:t>, nivel de pH y TDS en el agua</w:t>
+      </w:r>
+      <w:r>
+        <w:t>.</w:t>
       </w:r>
     </w:p>
     <w:p>
@@ -6307,7 +7568,10 @@
         </w:numPr>
       </w:pPr>
       <w:r>
-        <w:t>Ahorro de energía eléctrica.</w:t>
+        <w:t>Apagado automático de la</w:t>
+      </w:r>
+      <w:r>
+        <w:t>s bombas.</w:t>
       </w:r>
     </w:p>
     <w:p>
@@ -6319,7 +7583,13 @@
         </w:numPr>
       </w:pPr>
       <w:r>
-        <w:t>Apagado automático de la iluminación cuando no se detecten personas dentro de la habitación.</w:t>
+        <w:t xml:space="preserve">Control de </w:t>
+      </w:r>
+      <w:r>
+        <w:t>las luces ultravioletas</w:t>
+      </w:r>
+      <w:r>
+        <w:t>.</w:t>
       </w:r>
     </w:p>
     <w:p>
@@ -6331,7 +7601,10 @@
         </w:numPr>
       </w:pPr>
       <w:r>
-        <w:t>Apagado automático del aire acondicionado cuando no se detecten personas dentro de la habitación.</w:t>
+        <w:t>Preparación de la solución nutritiva automática</w:t>
+      </w:r>
+      <w:r>
+        <w:t>.</w:t>
       </w:r>
     </w:p>
     <w:p>
@@ -6342,7 +7615,6 @@
       <w:bookmarkStart w:id="24" w:name="_Toc33238242"/>
       <w:bookmarkStart w:id="25" w:name="_Toc33411069"/>
       <w:r>
-        <w:lastRenderedPageBreak/>
         <w:t>Características de los usuarios</w:t>
       </w:r>
       <w:bookmarkEnd w:id="23"/>
@@ -6692,7 +7964,7 @@
         </w:numPr>
       </w:pPr>
       <w:r>
-        <w:t>Protocolo RS485.</w:t>
+        <w:t>Rango de voltaje definido.</w:t>
       </w:r>
     </w:p>
     <w:p>
@@ -6704,7 +7976,7 @@
         </w:numPr>
       </w:pPr>
       <w:r>
-        <w:t>Rango de voltaje definido.</w:t>
+        <w:t>Energía eléctrica.</w:t>
       </w:r>
     </w:p>
     <w:p>
@@ -6716,7 +7988,7 @@
         </w:numPr>
       </w:pPr>
       <w:r>
-        <w:t>Energía eléctrica.</w:t>
+        <w:t>Instalar en lugares con temperaturas adecuadas (no muy altas ni muy bajas).</w:t>
       </w:r>
     </w:p>
     <w:p>
@@ -6728,30 +8000,6 @@
         </w:numPr>
       </w:pPr>
       <w:r>
-        <w:t>Comunicación BMS.</w:t>
-      </w:r>
-    </w:p>
-    <w:p>
-      <w:pPr>
-        <w:pStyle w:val="Normalindentado2"/>
-        <w:numPr>
-          <w:ilvl w:val="1"/>
-          <w:numId w:val="4"/>
-        </w:numPr>
-      </w:pPr>
-      <w:r>
-        <w:t>Instalar en lugares con temperaturas adecuadas (no muy altas ni muy bajas).</w:t>
-      </w:r>
-    </w:p>
-    <w:p>
-      <w:pPr>
-        <w:pStyle w:val="Normalindentado2"/>
-        <w:numPr>
-          <w:ilvl w:val="1"/>
-          <w:numId w:val="4"/>
-        </w:numPr>
-      </w:pPr>
-      <w:r>
         <w:t>Vulnerabilidad al polvo y la humedad.</w:t>
       </w:r>
     </w:p>
@@ -6778,7 +8026,10 @@
         </w:numPr>
       </w:pPr>
       <w:r>
-        <w:t>Espacio necesario para la instalación.</w:t>
+        <w:t xml:space="preserve">Espacio necesario para la </w:t>
+      </w:r>
+      <w:r>
+        <w:t>instalación.</w:t>
       </w:r>
     </w:p>
     <w:p>
@@ -6790,7 +8041,7 @@
         </w:numPr>
       </w:pPr>
       <w:r>
-        <w:t>Necesidad de un UPS.</w:t>
+        <w:t>Protección contra cortocircuitos.</w:t>
       </w:r>
     </w:p>
     <w:p>
@@ -6802,43 +8053,7 @@
         </w:numPr>
       </w:pPr>
       <w:r>
-        <w:t>Protección contra cortocircuitos.</w:t>
-      </w:r>
-    </w:p>
-    <w:p>
-      <w:pPr>
-        <w:pStyle w:val="Normalindentado2"/>
-        <w:numPr>
-          <w:ilvl w:val="0"/>
-          <w:numId w:val="11"/>
-        </w:numPr>
-      </w:pPr>
-      <w:r>
         <w:t xml:space="preserve">Protección contra electrocución. </w:t>
-      </w:r>
-    </w:p>
-    <w:p>
-      <w:pPr>
-        <w:pStyle w:val="Normalindentado2"/>
-        <w:numPr>
-          <w:ilvl w:val="0"/>
-          <w:numId w:val="11"/>
-        </w:numPr>
-      </w:pPr>
-      <w:r>
-        <w:t>BMS.</w:t>
-      </w:r>
-    </w:p>
-    <w:p>
-      <w:pPr>
-        <w:pStyle w:val="Normalindentado2"/>
-        <w:numPr>
-          <w:ilvl w:val="0"/>
-          <w:numId w:val="11"/>
-        </w:numPr>
-      </w:pPr>
-      <w:r>
-        <w:t>RS-485.</w:t>
       </w:r>
     </w:p>
     <w:p>
@@ -6889,6 +8104,21 @@
       </w:pPr>
       <w:r>
         <w:t>Uso remoto por WIFI</w:t>
+      </w:r>
+      <w:r>
+        <w:t>.</w:t>
+      </w:r>
+    </w:p>
+    <w:p>
+      <w:pPr>
+        <w:pStyle w:val="Normalindentado2"/>
+        <w:numPr>
+          <w:ilvl w:val="0"/>
+          <w:numId w:val="12"/>
+        </w:numPr>
+      </w:pPr>
+      <w:r>
+        <w:t>RTC para monitorización por horario.</w:t>
       </w:r>
     </w:p>
     <w:p>
@@ -7241,6 +8471,7 @@
                 <w:iCs/>
                 <w:color w:val="auto"/>
               </w:rPr>
+              <w:lastRenderedPageBreak/>
               <w:t>Prioridad del requisito</w:t>
             </w:r>
           </w:p>
@@ -7786,10 +9017,7 @@
               <w:fldChar w:fldCharType="end"/>
             </w:r>
             <w:r>
-              <w:t>R</w:t>
-            </w:r>
-            <w:r>
-              <w:t>3</w:t>
+              <w:t>R3</w:t>
             </w:r>
           </w:p>
         </w:tc>
@@ -7847,10 +9075,7 @@
               <w:ind w:left="0"/>
             </w:pPr>
             <w:r>
-              <w:t>BUS de c</w:t>
-            </w:r>
-            <w:r>
-              <w:t xml:space="preserve">omunicación </w:t>
+              <w:t xml:space="preserve">BUS de comunicación </w:t>
             </w:r>
           </w:p>
         </w:tc>
@@ -8280,7 +9505,6 @@
                 <w:iCs/>
                 <w:color w:val="auto"/>
               </w:rPr>
-              <w:lastRenderedPageBreak/>
               <w:t>Tipo</w:t>
             </w:r>
           </w:p>
@@ -8399,15 +9623,7 @@
               <w:ind w:left="0"/>
             </w:pPr>
             <w:r>
-              <w:t>Contacto Tarjetero/Detector Movimiento, Contacto Ventana, Sonda Temperatura Agua (</w:t>
-            </w:r>
-            <w:proofErr w:type="spellStart"/>
-            <w:r>
-              <w:t>Changeover</w:t>
-            </w:r>
-            <w:proofErr w:type="spellEnd"/>
-            <w:r>
-              <w:t>)/Contacto Puerta, Sonda Temperatura Externa</w:t>
+              <w:t>Contacto Tarjetero/Detector Movimiento, Contacto Ventana, Sonda Temperatura Agua (Changeover)/Contacto Puerta, Sonda Temperatura Externa</w:t>
             </w:r>
             <w:r>
               <w:t>.</w:t>
@@ -8806,15 +10022,7 @@
               <w:ind w:left="0"/>
             </w:pPr>
             <w:r>
-              <w:t>Velocidad Fan-</w:t>
-            </w:r>
-            <w:proofErr w:type="spellStart"/>
-            <w:r>
-              <w:t>Coil</w:t>
-            </w:r>
-            <w:proofErr w:type="spellEnd"/>
-            <w:r>
-              <w:t xml:space="preserve"> (I, II, III), Electroválvula Frío/Calor, Auxiliar</w:t>
+              <w:t>Velocidad Fan-Coil (I, II, III), Electroválvula Frío/Calor, Auxiliar</w:t>
             </w:r>
           </w:p>
         </w:tc>
@@ -8997,10 +10205,7 @@
               <w:fldChar w:fldCharType="end"/>
             </w:r>
             <w:r>
-              <w:t>R</w:t>
-            </w:r>
-            <w:r>
-              <w:t>6</w:t>
+              <w:t>R6</w:t>
             </w:r>
           </w:p>
         </w:tc>
@@ -9114,10 +10319,7 @@
               <w:ind w:left="0"/>
             </w:pPr>
             <w:r>
-              <w:t>Re</w:t>
-            </w:r>
-            <w:r>
-              <w:t xml:space="preserve">stricción </w:t>
+              <w:t xml:space="preserve">Restricción </w:t>
             </w:r>
           </w:p>
         </w:tc>
@@ -9342,23 +10544,7 @@
         <w:t>El producto</w:t>
       </w:r>
       <w:r>
-        <w:t xml:space="preserve"> estará instalado con el dispositivo e-</w:t>
-      </w:r>
-      <w:proofErr w:type="spellStart"/>
-      <w:r>
-        <w:t>Display</w:t>
-      </w:r>
-      <w:proofErr w:type="spellEnd"/>
-      <w:r>
-        <w:t xml:space="preserve"> que dispone de un teclado, sonda de temperatura y </w:t>
-      </w:r>
-      <w:proofErr w:type="spellStart"/>
-      <w:r>
-        <w:t>display</w:t>
-      </w:r>
-      <w:proofErr w:type="spellEnd"/>
-      <w:r>
-        <w:t xml:space="preserve"> de visualización, y al cual le suministra la alimentación y una conexión bus para la comunicación.</w:t>
+        <w:t xml:space="preserve"> estará instalado con el dispositivo e-Display que dispone de un teclado, sonda de temperatura y display de visualización, y al cual le suministra la alimentación y una conexión bus para la comunicación.</w:t>
       </w:r>
     </w:p>
     <w:p>
@@ -9376,27 +10562,7 @@
         <w:pStyle w:val="Normalindentado3"/>
       </w:pPr>
       <w:r>
-        <w:t xml:space="preserve">El equipo incluye 4 entradas, dos de ellas digitales y dos analógicas/digitales </w:t>
-      </w:r>
-      <w:r>
-        <w:t>auto configurables</w:t>
-      </w:r>
-      <w:r>
-        <w:t xml:space="preserve"> según el tipo de instalación seleccionado, que proporcionan diferentes funcionalidades según el tipo de instalación seleccionado. </w:t>
-      </w:r>
-      <w:r>
-        <w:t>Igualmente,</w:t>
-      </w:r>
-      <w:r>
-        <w:t xml:space="preserve"> el equipo dispone de 5 salidas tipo relé para realizar el control de fan-</w:t>
-      </w:r>
-      <w:proofErr w:type="spellStart"/>
-      <w:r>
-        <w:t>coil</w:t>
-      </w:r>
-      <w:proofErr w:type="spellEnd"/>
-      <w:r>
-        <w:t>, electroválvulas y control de iluminación.</w:t>
+        <w:t>El equipo incluye 4 entradas, dos de ellas digitales y dos analógicas/digitales auto configurables según el tipo de instalación seleccionado, que proporcionan diferentes funcionalidades según el tipo de instalación seleccionado. Igualmente, el equipo dispone de 5 salidas tipo relé para realizar el control de fan-coil, electroválvulas y control de iluminación.</w:t>
       </w:r>
     </w:p>
     <w:p>
@@ -9426,7 +10592,14 @@
         <w:rPr>
           <w:lang w:val="fr-FR"/>
         </w:rPr>
-        <w:t>El Modbus es un protocolo de comunicación abierto y utilizado para transmitir información a través de redes en serie entre dispositivos electrónicos. Se le denomina maestro Modbus al dispositivo que solicita la información y los esclavos Modbus son los dispositivos que suministran la información</w:t>
+        <w:t xml:space="preserve">El Modbus es un protocolo de comunicación abierto y utilizado para transmitir información a través de redes en serie entre dispositivos electrónicos. Se le </w:t>
+      </w:r>
+      <w:r>
+        <w:rPr>
+          <w:lang w:val="fr-FR"/>
+        </w:rPr>
+        <w:lastRenderedPageBreak/>
+        <w:t>denomina maestro Modbus al dispositivo que solicita la información y los esclavos Modbus son los dispositivos que suministran la información</w:t>
       </w:r>
     </w:p>
     <w:p>
@@ -9476,113 +10649,91 @@
         <w:pStyle w:val="Normalindentado3"/>
       </w:pPr>
       <w:r>
-        <w:t>Contacto tarjetero</w:t>
+        <w:t>Sensor de temperatura</w:t>
+      </w:r>
+    </w:p>
+    <w:p>
+      <w:pPr>
+        <w:pStyle w:val="Ttulo3"/>
+      </w:pPr>
+      <w:bookmarkStart w:id="49" w:name="_Toc33411081"/>
+      <w:r>
+        <w:t>Requisito funcional 2</w:t>
+      </w:r>
+      <w:bookmarkEnd w:id="49"/>
+    </w:p>
+    <w:p>
+      <w:pPr>
+        <w:pStyle w:val="Normalindentado3"/>
+      </w:pPr>
+      <w:r>
+        <w:t>Sensor de humedad</w:t>
       </w:r>
       <w:r>
         <w:t xml:space="preserve">: </w:t>
       </w:r>
-      <w:r>
-        <w:t>El dispositivo debe poder abrir la puerta una vez el usuario ha deslizado su tarjeta</w:t>
-      </w:r>
     </w:p>
     <w:p>
       <w:pPr>
         <w:pStyle w:val="Ttulo3"/>
       </w:pPr>
-      <w:bookmarkStart w:id="49" w:name="_Toc33411081"/>
-      <w:r>
-        <w:lastRenderedPageBreak/>
-        <w:t>Requisito funcional 2</w:t>
-      </w:r>
-      <w:bookmarkEnd w:id="49"/>
+      <w:bookmarkStart w:id="50" w:name="_Toc33411082"/>
+      <w:r>
+        <w:t>Requisito funcional 3</w:t>
+      </w:r>
+      <w:bookmarkEnd w:id="50"/>
     </w:p>
     <w:p>
       <w:pPr>
         <w:pStyle w:val="Normalindentado3"/>
       </w:pPr>
       <w:r>
+        <w:t>Abanicos</w:t>
+      </w:r>
+      <w:r>
+        <w:t xml:space="preserve">: </w:t>
+      </w:r>
+    </w:p>
+    <w:p>
+      <w:pPr>
+        <w:pStyle w:val="Ttulo3"/>
+      </w:pPr>
+      <w:bookmarkStart w:id="51" w:name="_Toc33411083"/>
+      <w:r>
+        <w:t xml:space="preserve">Requisito funcional </w:t>
+      </w:r>
+      <w:bookmarkEnd w:id="51"/>
+      <w:r>
+        <w:t>4</w:t>
+      </w:r>
+    </w:p>
+    <w:p>
+      <w:pPr>
+        <w:pStyle w:val="Normalindentado3"/>
+      </w:pPr>
+      <w:r>
+        <w:t>LCD</w:t>
+      </w:r>
+      <w:r>
+        <w:t xml:space="preserve">: La </w:t>
+      </w:r>
+      <w:r>
         <w:t>D</w:t>
       </w:r>
       <w:r>
-        <w:t>etector de movimiento</w:t>
-      </w:r>
-      <w:r>
-        <w:t>:</w:t>
-      </w:r>
-      <w:r>
-        <w:t xml:space="preserve"> permite detectar si hay o no ocupación dentro de la habitación</w:t>
-      </w:r>
-    </w:p>
-    <w:p>
-      <w:pPr>
-        <w:pStyle w:val="Ttulo3"/>
-      </w:pPr>
-      <w:bookmarkStart w:id="50" w:name="_Toc33411082"/>
-      <w:r>
-        <w:t>Requisito funcional 3</w:t>
-      </w:r>
-      <w:bookmarkEnd w:id="50"/>
+        <w:t xml:space="preserve">ebe mostrar la temperatura </w:t>
+      </w:r>
+      <w:r>
+        <w:t>y la humedad del ambiente</w:t>
+      </w:r>
+      <w:r>
+        <w:t>.</w:t>
+      </w:r>
     </w:p>
     <w:p>
       <w:pPr>
         <w:pStyle w:val="Normalindentado3"/>
       </w:pPr>
-      <w:r>
-        <w:t>Detección de puerta</w:t>
-      </w:r>
-      <w:r>
-        <w:t xml:space="preserve"> o </w:t>
-      </w:r>
-      <w:r>
-        <w:t>ventana abierta</w:t>
-      </w:r>
-      <w:r>
-        <w:t xml:space="preserve">: </w:t>
-      </w:r>
-      <w:r>
-        <w:t>apaga</w:t>
-      </w:r>
-      <w:r>
-        <w:t xml:space="preserve"> la climatización/iluminación </w:t>
-      </w:r>
-      <w:r>
-        <w:t>para</w:t>
-      </w:r>
-      <w:r>
-        <w:t xml:space="preserve"> evitar un consumo energético innecesario en caso</w:t>
-      </w:r>
-      <w:r>
-        <w:t>.</w:t>
-      </w:r>
-    </w:p>
-    <w:p>
-      <w:pPr>
-        <w:pStyle w:val="Ttulo3"/>
-      </w:pPr>
-      <w:bookmarkStart w:id="51" w:name="_Toc33411083"/>
-      <w:r>
-        <w:t xml:space="preserve">Requisito funcional </w:t>
-      </w:r>
-      <w:bookmarkEnd w:id="51"/>
-      <w:r>
-        <w:t>4</w:t>
-      </w:r>
-    </w:p>
-    <w:p>
-      <w:pPr>
-        <w:pStyle w:val="Normalindentado3"/>
-      </w:pPr>
-      <w:proofErr w:type="spellStart"/>
-      <w:r>
-        <w:t>Display</w:t>
-      </w:r>
-      <w:proofErr w:type="spellEnd"/>
-      <w:r>
-        <w:t>: La pantalla debe mostrar la temperatura de la habitación</w:t>
-      </w:r>
-      <w:r>
-        <w:t>.</w:t>
-      </w:r>
     </w:p>
     <w:p>
       <w:pPr>
@@ -9618,87 +10769,46 @@
         <w:pStyle w:val="Normalindentado3"/>
       </w:pPr>
       <w:r>
-        <w:t xml:space="preserve">El </w:t>
-      </w:r>
-      <w:r>
-        <w:t>dispositivo</w:t>
+        <w:t xml:space="preserve">El dispositivo debe tener la capacidad de alimentarse con un voltaje </w:t>
+      </w:r>
+      <w:r>
+        <w:t>12 VDC</w:t>
+      </w:r>
+      <w:r>
+        <w:t xml:space="preserve">, </w:t>
+      </w:r>
+      <w:r>
+        <w:t>debe trabajar las 24 horas de día</w:t>
+      </w:r>
+      <w:r>
+        <w:t>,</w:t>
       </w:r>
       <w:r>
         <w:t xml:space="preserve"> </w:t>
       </w:r>
       <w:r>
-        <w:t>debe tener la capacidad</w:t>
-      </w:r>
-      <w:r>
-        <w:t xml:space="preserve"> de alimentar</w:t>
-      </w:r>
-      <w:r>
-        <w:t>se</w:t>
+        <w:t xml:space="preserve">también debe poseer </w:t>
+      </w:r>
+      <w:r>
+        <w:t>4</w:t>
       </w:r>
       <w:r>
         <w:t xml:space="preserve"> </w:t>
       </w:r>
       <w:r>
-        <w:t xml:space="preserve">con un voltaje entre </w:t>
-      </w:r>
-      <w:r>
-        <w:t>95 a 2</w:t>
-      </w:r>
-      <w:r>
-        <w:t>5</w:t>
-      </w:r>
-      <w:r>
-        <w:t xml:space="preserve">5VAC </w:t>
-      </w:r>
-      <w:r>
-        <w:t>y frecuencia de 50/60 Hz</w:t>
-      </w:r>
-      <w:r>
-        <w:t xml:space="preserve">, </w:t>
-      </w:r>
-      <w:r>
-        <w:t>debe trabajar las 24 horas de día</w:t>
-      </w:r>
-      <w:r>
-        <w:t>,</w:t>
-      </w:r>
-      <w:r>
-        <w:t xml:space="preserve"> </w:t>
-      </w:r>
-      <w:r>
-        <w:t xml:space="preserve">también debe poseer 4 entradas </w:t>
-      </w:r>
-      <w:r>
-        <w:t>(</w:t>
-      </w:r>
-      <w:r>
-        <w:t>Contacto Tarjetero/Detector Movimiento, Contacto Ventana, Sonda Temperatura Agua/Contacto Puerta, Sonda Temperatura Externa</w:t>
-      </w:r>
-      <w:r>
-        <w:t xml:space="preserve">) </w:t>
-      </w:r>
-      <w:r>
-        <w:t>y 5 salidas</w:t>
-      </w:r>
-      <w:r>
-        <w:t xml:space="preserve"> (</w:t>
-      </w:r>
-      <w:r>
-        <w:t>Fan-</w:t>
-      </w:r>
-      <w:proofErr w:type="spellStart"/>
-      <w:r>
-        <w:t>Coil</w:t>
-      </w:r>
-      <w:proofErr w:type="spellEnd"/>
-      <w:r>
-        <w:t>, Electroválvula Frío/Calor, Auxiliar</w:t>
-      </w:r>
-      <w:r>
-        <w:t>)</w:t>
-      </w:r>
-      <w:r>
-        <w:t>.</w:t>
+        <w:t>relé</w:t>
+      </w:r>
+      <w:r>
+        <w:t xml:space="preserve"> y </w:t>
+      </w:r>
+      <w:r>
+        <w:t>2</w:t>
+      </w:r>
+      <w:r>
+        <w:t xml:space="preserve"> salidas</w:t>
+      </w:r>
+      <w:r>
+        <w:t xml:space="preserve"> a MOSFET controladas por PWM y 4 salidas para motores DC.</w:t>
       </w:r>
     </w:p>
     <w:p>
@@ -9739,28 +10849,7 @@
         </w:numPr>
       </w:pPr>
       <w:r>
-        <w:t>P</w:t>
-      </w:r>
-      <w:r>
-        <w:t>osee una carcasa protectora para aislar y proteger todas las conexiones</w:t>
-      </w:r>
-      <w:r>
-        <w:t>, también puede ser tocado sin riesgo a electrocución</w:t>
-      </w:r>
-      <w:r>
-        <w:t xml:space="preserve">. </w:t>
-      </w:r>
-    </w:p>
-    <w:p>
-      <w:pPr>
-        <w:pStyle w:val="Normalindentado3"/>
-        <w:numPr>
-          <w:ilvl w:val="0"/>
-          <w:numId w:val="13"/>
-        </w:numPr>
-      </w:pPr>
-      <w:r>
-        <w:t>Internamente cuenta con fusibles para autoprotegerse de los cambios o cortocircuitos de energía.</w:t>
+        <w:t xml:space="preserve">Posee una carcasa protectora para aislar y proteger todas las conexiones, también puede ser tocado sin riesgo a electrocución. </w:t>
       </w:r>
     </w:p>
     <w:p>
@@ -9786,19 +10875,7 @@
         <w:t>, bajo los reglamentos de la IEEE</w:t>
       </w:r>
       <w:r>
-        <w:t xml:space="preserve">, por lo que su diseño está pensado para ser de alta fiabilidad. Además, </w:t>
-      </w:r>
-      <w:r>
-        <w:t>es de configuración fácil y simple</w:t>
-      </w:r>
-      <w:r>
-        <w:t>, p</w:t>
-      </w:r>
-      <w:r>
-        <w:t>or lo que es fácil u</w:t>
-      </w:r>
-      <w:r>
-        <w:t>sar para el técnico responsable de instalar o dar mantenimiento y para huésped, asegurando un funcionamiento optimo.</w:t>
+        <w:t>, por lo que su diseño está pensado para ser de alta fiabilidad. Además, es de configuración fácil y simple, por lo que es fácil usar para el técnico responsable de instalar o dar mantenimiento y para huésped, asegurando un funcionamiento optimo.</w:t>
       </w:r>
     </w:p>
     <w:p>
@@ -9818,43 +10895,7 @@
         <w:pStyle w:val="Normalindentado3"/>
       </w:pPr>
       <w:r>
-        <w:t xml:space="preserve">El dispositivo </w:t>
-      </w:r>
-      <w:r>
-        <w:t>está</w:t>
-      </w:r>
-      <w:r>
-        <w:t xml:space="preserve"> diseñado para </w:t>
-      </w:r>
-      <w:r>
-        <w:t>funcionar la 24 del día, gracias a que es un producto local y su</w:t>
-      </w:r>
-      <w:r>
-        <w:t xml:space="preserve"> </w:t>
-      </w:r>
-      <w:r>
-        <w:t xml:space="preserve">método </w:t>
-      </w:r>
-      <w:r>
-        <w:t xml:space="preserve">reemplazo </w:t>
-      </w:r>
-      <w:r>
-        <w:t xml:space="preserve">es sencillo, </w:t>
-      </w:r>
-      <w:r>
-        <w:t xml:space="preserve">su disponibilidad </w:t>
-      </w:r>
-      <w:r>
-        <w:t>es</w:t>
-      </w:r>
-      <w:r>
-        <w:t xml:space="preserve"> </w:t>
-      </w:r>
-      <w:r>
-        <w:t xml:space="preserve">alta </w:t>
-      </w:r>
-      <w:r>
-        <w:t>para que el funcionamiento del sistema nunca se detenga o lo haga con la menor brevedad posible.</w:t>
+        <w:t>El dispositivo está diseñado para funcionar la 24 del día, gracias a que es un producto local y su método reemplazo es sencillo, su disponibilidad es alta para que el funcionamiento del sistema nunca se detenga o lo haga con la menor brevedad posible.</w:t>
       </w:r>
     </w:p>
     <w:p>
@@ -9864,6 +10905,7 @@
       <w:bookmarkStart w:id="62" w:name="_Toc33238262"/>
       <w:bookmarkStart w:id="63" w:name="_Toc33411089"/>
       <w:r>
+        <w:lastRenderedPageBreak/>
         <w:t>Mantenibilidad</w:t>
       </w:r>
       <w:bookmarkEnd w:id="62"/>
@@ -9903,7 +10945,6 @@
       </w:pPr>
       <w:bookmarkStart w:id="66" w:name="_Toc33411091"/>
       <w:r>
-        <w:lastRenderedPageBreak/>
         <w:t>Otros requisitos</w:t>
       </w:r>
       <w:bookmarkEnd w:id="66"/>
@@ -10128,18 +11169,8 @@
               <w:color w:val="241A61"/>
               <w:sz w:val="16"/>
             </w:rPr>
-            <w:t xml:space="preserve">Descripción de requisitos del </w:t>
+            <w:t>Descripción de requisitos del sofware</w:t>
           </w:r>
-          <w:proofErr w:type="spellStart"/>
-          <w:r>
-            <w:rPr>
-              <w:rFonts w:cs="Arial"/>
-              <w:color w:val="241A61"/>
-              <w:sz w:val="16"/>
-            </w:rPr>
-            <w:t>sofware</w:t>
-          </w:r>
-          <w:proofErr w:type="spellEnd"/>
         </w:p>
       </w:tc>
     </w:tr>
@@ -10459,9 +11490,9 @@
       <w:tblLook w:val="0000" w:firstRow="0" w:lastRow="0" w:firstColumn="0" w:lastColumn="0" w:noHBand="0" w:noVBand="0"/>
     </w:tblPr>
     <w:tblGrid>
-      <w:gridCol w:w="1929"/>
-      <w:gridCol w:w="5048"/>
-      <w:gridCol w:w="1527"/>
+      <w:gridCol w:w="1944"/>
+      <w:gridCol w:w="5031"/>
+      <w:gridCol w:w="1529"/>
     </w:tblGrid>
     <w:tr>
       <w:tc>
@@ -10483,15 +11514,13 @@
           </w:pPr>
           <w:r>
             <w:rPr>
-              <w:rFonts w:cs="Arial"/>
               <w:noProof/>
-              <w:sz w:val="16"/>
             </w:rPr>
             <w:drawing>
-              <wp:inline distT="0" distB="0" distL="0" distR="0" wp14:anchorId="1374F7FF" wp14:editId="35D28E72">
-                <wp:extent cx="805815" cy="391795"/>
-                <wp:effectExtent l="0" t="0" r="0" b="0"/>
-                <wp:docPr id="2" name="Picture 2"/>
+              <wp:inline distT="0" distB="0" distL="0" distR="0" wp14:anchorId="490E93D6" wp14:editId="4F4A58CD">
+                <wp:extent cx="1080000" cy="527040"/>
+                <wp:effectExtent l="0" t="0" r="6350" b="0"/>
+                <wp:docPr id="7" name="Gráfico 7"/>
                 <wp:cNvGraphicFramePr>
                   <a:graphicFrameLocks xmlns:a="http://schemas.openxmlformats.org/drawingml/2006/main" noChangeAspect="1"/>
                 </wp:cNvGraphicFramePr>
@@ -10499,36 +11528,29 @@
                   <a:graphicData uri="http://schemas.openxmlformats.org/drawingml/2006/picture">
                     <pic:pic xmlns:pic="http://schemas.openxmlformats.org/drawingml/2006/picture">
                       <pic:nvPicPr>
-                        <pic:cNvPr id="0" name="Picture 2"/>
-                        <pic:cNvPicPr>
-                          <a:picLocks noChangeAspect="1" noChangeArrowheads="1"/>
-                        </pic:cNvPicPr>
+                        <pic:cNvPr id="1" name=""/>
+                        <pic:cNvPicPr/>
                       </pic:nvPicPr>
                       <pic:blipFill>
                         <a:blip r:embed="rId1">
                           <a:extLst>
-                            <a:ext uri="{28A0092B-C50C-407E-A947-70E740481C1C}">
-                              <a14:useLocalDpi xmlns:a14="http://schemas.microsoft.com/office/drawing/2010/main" val="0"/>
+                            <a:ext uri="{96DAC541-7B7A-43D3-8B79-37D633B846F1}">
+                              <asvg:svgBlip xmlns:asvg="http://schemas.microsoft.com/office/drawing/2016/SVG/main" r:embed="rId2"/>
                             </a:ext>
                           </a:extLst>
                         </a:blip>
-                        <a:srcRect/>
                         <a:stretch>
                           <a:fillRect/>
                         </a:stretch>
                       </pic:blipFill>
-                      <pic:spPr bwMode="auto">
+                      <pic:spPr>
                         <a:xfrm>
                           <a:off x="0" y="0"/>
-                          <a:ext cx="805815" cy="391795"/>
+                          <a:ext cx="1080000" cy="527040"/>
                         </a:xfrm>
                         <a:prstGeom prst="rect">
                           <a:avLst/>
                         </a:prstGeom>
-                        <a:noFill/>
-                        <a:ln>
-                          <a:noFill/>
-                        </a:ln>
                       </pic:spPr>
                     </pic:pic>
                   </a:graphicData>
@@ -10565,52 +11587,7 @@
               <w:bCs/>
               <w:color w:val="241A61"/>
             </w:rPr>
-            <w:fldChar w:fldCharType="begin"/>
-          </w:r>
-          <w:r>
-            <w:rPr>
-              <w:rFonts w:cs="Arial"/>
-              <w:b/>
-              <w:bCs/>
-              <w:color w:val="241A61"/>
-            </w:rPr>
-            <w:instrText xml:space="preserve"> MACROBUTTON </w:instrText>
-          </w:r>
-          <w:r>
-            <w:rPr>
-              <w:rFonts w:cs="Arial"/>
-              <w:b/>
-              <w:bCs/>
-              <w:color w:val="241A61"/>
-            </w:rPr>
-            <w:fldChar w:fldCharType="end"/>
-          </w:r>
-          <w:r>
-            <w:rPr>
-              <w:rFonts w:cs="Arial"/>
-              <w:b/>
-              <w:bCs/>
-              <w:color w:val="241A61"/>
-            </w:rPr>
-            <w:fldChar w:fldCharType="begin"/>
-          </w:r>
-          <w:r>
-            <w:rPr>
-              <w:rFonts w:cs="Arial"/>
-              <w:b/>
-              <w:bCs/>
-              <w:color w:val="241A61"/>
-            </w:rPr>
-            <w:instrText>MACROBUTTON NOMACRO [Nombre del proyecto]</w:instrText>
-          </w:r>
-          <w:r>
-            <w:rPr>
-              <w:rFonts w:cs="Arial"/>
-              <w:b/>
-              <w:bCs/>
-              <w:color w:val="241A61"/>
-            </w:rPr>
-            <w:fldChar w:fldCharType="end"/>
+            <w:t>LIFFY</w:t>
           </w:r>
         </w:p>
         <w:p>

--- a/Docs/Especificación de requisitos de software IEEE-830.docx
+++ b/Docs/Especificación de requisitos de software IEEE-830.docx
@@ -1,6 +1,6 @@
 
 <file path=word/document.xml><?xml version="1.0" encoding="utf-8"?>
-<w:document xmlns:wpc="http://schemas.microsoft.com/office/word/2010/wordprocessingCanvas" xmlns:cx="http://schemas.microsoft.com/office/drawing/2014/chartex" xmlns:cx1="http://schemas.microsoft.com/office/drawing/2015/9/8/chartex" xmlns:cx2="http://schemas.microsoft.com/office/drawing/2015/10/21/chartex" xmlns:cx3="http://schemas.microsoft.com/office/drawing/2016/5/9/chartex" xmlns:cx4="http://schemas.microsoft.com/office/drawing/2016/5/10/chartex" xmlns:cx5="http://schemas.microsoft.com/office/drawing/2016/5/11/chartex" xmlns:cx6="http://schemas.microsoft.com/office/drawing/2016/5/12/chartex" xmlns:cx7="http://schemas.microsoft.com/office/drawing/2016/5/13/chartex" xmlns:cx8="http://schemas.microsoft.com/office/drawing/2016/5/14/chartex" xmlns:mc="http://schemas.openxmlformats.org/markup-compatibility/2006" xmlns:aink="http://schemas.microsoft.com/office/drawing/2016/ink" xmlns:am3d="http://schemas.microsoft.com/office/drawing/2017/model3d" xmlns:o="urn:schemas-microsoft-com:office:office" xmlns:r="http://schemas.openxmlformats.org/officeDocument/2006/relationships" xmlns:m="http://schemas.openxmlformats.org/officeDocument/2006/math" xmlns:v="urn:schemas-microsoft-com:vml" xmlns:wp14="http://schemas.microsoft.com/office/word/2010/wordprocessingDrawing" xmlns:wp="http://schemas.openxmlformats.org/drawingml/2006/wordprocessingDrawing" xmlns:w10="urn:schemas-microsoft-com:office:word" xmlns:w="http://schemas.openxmlformats.org/wordprocessingml/2006/main" xmlns:w14="http://schemas.microsoft.com/office/word/2010/wordml" xmlns:w15="http://schemas.microsoft.com/office/word/2012/wordml" xmlns:w16cex="http://schemas.microsoft.com/office/word/2018/wordml/cex" xmlns:w16cid="http://schemas.microsoft.com/office/word/2016/wordml/cid" xmlns:w16="http://schemas.microsoft.com/office/word/2018/wordml" xmlns:w16sdtdh="http://schemas.microsoft.com/office/word/2020/wordml/sdtdatahash" xmlns:w16se="http://schemas.microsoft.com/office/word/2015/wordml/symex" xmlns:wpg="http://schemas.microsoft.com/office/word/2010/wordprocessingGroup" xmlns:wpi="http://schemas.microsoft.com/office/word/2010/wordprocessingInk" xmlns:wne="http://schemas.microsoft.com/office/word/2006/wordml" xmlns:wps="http://schemas.microsoft.com/office/word/2010/wordprocessingShape" mc:Ignorable="w14 w15 w16se w16cid w16 w16cex w16sdtdh wp14">
+<w:document xmlns:wpc="http://schemas.microsoft.com/office/word/2010/wordprocessingCanvas" xmlns:cx="http://schemas.microsoft.com/office/drawing/2014/chartex" xmlns:mc="http://schemas.openxmlformats.org/markup-compatibility/2006" xmlns:o="urn:schemas-microsoft-com:office:office" xmlns:r="http://schemas.openxmlformats.org/officeDocument/2006/relationships" xmlns:m="http://schemas.openxmlformats.org/officeDocument/2006/math" xmlns:v="urn:schemas-microsoft-com:vml" xmlns:wp14="http://schemas.microsoft.com/office/word/2010/wordprocessingDrawing" xmlns:wp="http://schemas.openxmlformats.org/drawingml/2006/wordprocessingDrawing" xmlns:w10="urn:schemas-microsoft-com:office:word" xmlns:w="http://schemas.openxmlformats.org/wordprocessingml/2006/main" xmlns:w14="http://schemas.microsoft.com/office/word/2010/wordml" xmlns:w15="http://schemas.microsoft.com/office/word/2012/wordml" xmlns:w16se="http://schemas.microsoft.com/office/word/2015/wordml/symex" xmlns:wpg="http://schemas.microsoft.com/office/word/2010/wordprocessingGroup" xmlns:wpi="http://schemas.microsoft.com/office/word/2010/wordprocessingInk" xmlns:wne="http://schemas.microsoft.com/office/word/2006/wordml" xmlns:wps="http://schemas.microsoft.com/office/word/2010/wordprocessingShape" mc:Ignorable="w14 w15 w16se wp14">
   <w:body>
     <w:p/>
     <w:p/>
@@ -217,6 +217,7 @@
             <w:r>
               <w:rPr>
                 <w:noProof/>
+                <w:lang w:val="en-US" w:eastAsia="en-US"/>
               </w:rPr>
               <w:drawing>
                 <wp:inline distT="0" distB="0" distL="0" distR="0" wp14:anchorId="532C2B51" wp14:editId="60869A9D">
@@ -237,7 +238,7 @@
                           <a:blip r:embed="rId7">
                             <a:extLst>
                               <a:ext uri="{96DAC541-7B7A-43D3-8B79-37D633B846F1}">
-                                <asvg:svgBlip xmlns:asvg="http://schemas.microsoft.com/office/drawing/2016/SVG/main" r:embed="rId8"/>
+                                <asvg:svgBlip xmlns:asvg="http://schemas.microsoft.com/office/drawing/2016/SVG/main" xmlns:w16sdtdh="http://schemas.microsoft.com/office/word/2020/wordml/sdtdatahash" xmlns:w16="http://schemas.microsoft.com/office/word/2018/wordml" xmlns:w16cid="http://schemas.microsoft.com/office/word/2016/wordml/cid" xmlns:w16cex="http://schemas.microsoft.com/office/word/2018/wordml/cex" xmlns:w="http://schemas.openxmlformats.org/wordprocessingml/2006/main" xmlns:w10="urn:schemas-microsoft-com:office:word" xmlns:v="urn:schemas-microsoft-com:vml" xmlns:o="urn:schemas-microsoft-com:office:office" xmlns:am3d="http://schemas.microsoft.com/office/drawing/2017/model3d" xmlns:aink="http://schemas.microsoft.com/office/drawing/2016/ink" xmlns:cx8="http://schemas.microsoft.com/office/drawing/2016/5/14/chartex" xmlns:cx7="http://schemas.microsoft.com/office/drawing/2016/5/13/chartex" xmlns:cx6="http://schemas.microsoft.com/office/drawing/2016/5/12/chartex" xmlns:cx5="http://schemas.microsoft.com/office/drawing/2016/5/11/chartex" xmlns:cx4="http://schemas.microsoft.com/office/drawing/2016/5/10/chartex" xmlns:cx3="http://schemas.microsoft.com/office/drawing/2016/5/9/chartex" xmlns:cx2="http://schemas.microsoft.com/office/drawing/2015/10/21/chartex" xmlns:cx1="http://schemas.microsoft.com/office/drawing/2015/9/8/chartex" xmlns="" r:embed="rId8"/>
                               </a:ext>
                             </a:extLst>
                           </a:blip>
@@ -372,7 +373,15 @@
         <w:ind w:left="360"/>
       </w:pPr>
       <w:r>
-        <w:t>Está basado y es conforme con el estándar IEEE Std 830-1998.</w:t>
+        <w:t xml:space="preserve">Está basado y es conforme con el estándar IEEE </w:t>
+      </w:r>
+      <w:proofErr w:type="spellStart"/>
+      <w:r>
+        <w:t>Std</w:t>
+      </w:r>
+      <w:proofErr w:type="spellEnd"/>
+      <w:r>
+        <w:t xml:space="preserve"> 830-1998.</w:t>
       </w:r>
     </w:p>
     <w:p>
@@ -474,7 +483,31 @@
         <w:ind w:left="360"/>
       </w:pPr>
       <w:r>
-        <w:t>La sangría de los textos dentro de cada apartado se genera automáticamente al pulsar Intro al final de la línea de título. (Estilos Normal indentado1, Normal indentado 2 y Normal indentado 3).</w:t>
+        <w:t xml:space="preserve">La sangría de los textos dentro de cada apartado se genera automáticamente al pulsar </w:t>
+      </w:r>
+      <w:proofErr w:type="spellStart"/>
+      <w:r>
+        <w:t>Intro</w:t>
+      </w:r>
+      <w:proofErr w:type="spellEnd"/>
+      <w:r>
+        <w:t xml:space="preserve"> al final de la línea de título. (Estilos Normal indentado1, Normal </w:t>
+      </w:r>
+      <w:proofErr w:type="spellStart"/>
+      <w:r>
+        <w:t>indentado</w:t>
+      </w:r>
+      <w:proofErr w:type="spellEnd"/>
+      <w:r>
+        <w:t xml:space="preserve"> 2 y Normal </w:t>
+      </w:r>
+      <w:proofErr w:type="spellStart"/>
+      <w:r>
+        <w:t>indentado</w:t>
+      </w:r>
+      <w:proofErr w:type="spellEnd"/>
+      <w:r>
+        <w:t xml:space="preserve"> 3).</w:t>
       </w:r>
     </w:p>
     <w:p>
@@ -687,7 +720,15 @@
         <w:pStyle w:val="Textoindependiente"/>
       </w:pPr>
       <w:r>
-        <w:t>De la plantilla de formato del documento © &amp; Coloriuris http://www.qualitatis.org</w:t>
+        <w:t xml:space="preserve">De la plantilla de formato del documento © &amp; </w:t>
+      </w:r>
+      <w:proofErr w:type="spellStart"/>
+      <w:r>
+        <w:t>Coloriuris</w:t>
+      </w:r>
+      <w:proofErr w:type="spellEnd"/>
+      <w:r>
+        <w:t xml:space="preserve"> http://www.qualitatis.org</w:t>
       </w:r>
     </w:p>
     <w:p>
@@ -821,7 +862,21 @@
               <w:rPr>
                 <w:b/>
               </w:rPr>
-              <w:t>Verificado dep. calidad.</w:t>
+              <w:t xml:space="preserve">Verificado </w:t>
+            </w:r>
+            <w:proofErr w:type="spellStart"/>
+            <w:r>
+              <w:rPr>
+                <w:b/>
+              </w:rPr>
+              <w:t>dep</w:t>
+            </w:r>
+            <w:proofErr w:type="spellEnd"/>
+            <w:r>
+              <w:rPr>
+                <w:b/>
+              </w:rPr>
+              <w:t>. calidad.</w:t>
             </w:r>
           </w:p>
         </w:tc>
@@ -1388,7 +1443,21 @@
               <w:rPr>
                 <w:rFonts w:cs="Arial"/>
               </w:rPr>
-              <w:t xml:space="preserve">D./ Dña </w:t>
+              <w:t xml:space="preserve">D./ </w:t>
+            </w:r>
+            <w:proofErr w:type="spellStart"/>
+            <w:r>
+              <w:rPr>
+                <w:rFonts w:cs="Arial"/>
+              </w:rPr>
+              <w:t>Dña</w:t>
+            </w:r>
+            <w:proofErr w:type="spellEnd"/>
+            <w:r>
+              <w:rPr>
+                <w:rFonts w:cs="Arial"/>
+              </w:rPr>
+              <w:t xml:space="preserve"> </w:t>
             </w:r>
             <w:r>
               <w:fldChar w:fldCharType="begin"/>
@@ -1429,7 +1498,21 @@
               <w:rPr>
                 <w:rFonts w:cs="Arial"/>
               </w:rPr>
-              <w:t xml:space="preserve">Fdo. D./Dña </w:t>
+              <w:t>Fdo. D./</w:t>
+            </w:r>
+            <w:proofErr w:type="spellStart"/>
+            <w:r>
+              <w:rPr>
+                <w:rFonts w:cs="Arial"/>
+              </w:rPr>
+              <w:t>Dña</w:t>
+            </w:r>
+            <w:proofErr w:type="spellEnd"/>
+            <w:r>
+              <w:rPr>
+                <w:rFonts w:cs="Arial"/>
+              </w:rPr>
+              <w:t xml:space="preserve"> </w:t>
             </w:r>
             <w:r>
               <w:fldChar w:fldCharType="begin"/>
@@ -4795,8 +4878,13 @@
         <w:t xml:space="preserve">sobre </w:t>
       </w:r>
       <w:r>
-        <w:t>este producto a la empresa o persona que vaya a trabajar con nuestro equipo, asegurando así su funcionamiento optimo</w:t>
-      </w:r>
+        <w:t xml:space="preserve">este producto a la empresa o persona que vaya a trabajar con nuestro equipo, asegurando así su funcionamiento </w:t>
+      </w:r>
+      <w:proofErr w:type="spellStart"/>
+      <w:r>
+        <w:t>optimo</w:t>
+      </w:r>
+      <w:proofErr w:type="spellEnd"/>
       <w:r>
         <w:t>, dirigiéndonos a l</w:t>
       </w:r>
@@ -4848,8 +4936,13 @@
       <w:r>
         <w:t xml:space="preserve"> </w:t>
       </w:r>
-      <w:r>
-        <w:t>de el encendido y apagado de las bombas, control de las luces ultravioletas y preparación de la solución liquida para los nutrientes necesarios de la planta.</w:t>
+      <w:proofErr w:type="spellStart"/>
+      <w:r>
+        <w:t>de el</w:t>
+      </w:r>
+      <w:proofErr w:type="spellEnd"/>
+      <w:r>
+        <w:t xml:space="preserve"> encendido y apagado de las bombas, control de las luces ultravioletas y preparación de la solución liquida para los nutrientes necesarios de la planta.</w:t>
       </w:r>
       <w:r>
         <w:t xml:space="preserve"> </w:t>
@@ -4949,7 +5042,15 @@
               <w:ind w:left="0"/>
             </w:pPr>
             <w:r>
-              <w:t xml:space="preserve">Carlos Antonio Pichardo Viuque </w:t>
+              <w:t xml:space="preserve">Carlos Antonio Pichardo </w:t>
+            </w:r>
+            <w:proofErr w:type="spellStart"/>
+            <w:r>
+              <w:t>Viuque</w:t>
+            </w:r>
+            <w:proofErr w:type="spellEnd"/>
+            <w:r>
+              <w:t xml:space="preserve"> </w:t>
             </w:r>
           </w:p>
         </w:tc>
@@ -5438,22 +5539,7 @@
               <w:ind w:left="0"/>
             </w:pPr>
             <w:r>
-              <w:fldChar w:fldCharType="begin"/>
-            </w:r>
-            <w:r>
-              <w:instrText>MACROBUTTON NoMacro [</w:instrText>
-            </w:r>
-            <w:r>
-              <w:rPr>
-                <w:color w:val="0000FF"/>
-              </w:rPr>
-              <w:instrText>Inserte aquí el texto</w:instrText>
-            </w:r>
-            <w:r>
-              <w:instrText>]</w:instrText>
-            </w:r>
-            <w:r>
-              <w:fldChar w:fldCharType="end"/>
+              <w:t xml:space="preserve">Tecnólogo Superior en Mecatrónica </w:t>
             </w:r>
           </w:p>
         </w:tc>
@@ -5578,22 +5664,7 @@
               <w:ind w:left="0"/>
             </w:pPr>
             <w:r>
-              <w:fldChar w:fldCharType="begin"/>
-            </w:r>
-            <w:r>
-              <w:instrText>MACROBUTTON NoMacro [</w:instrText>
-            </w:r>
-            <w:r>
-              <w:rPr>
-                <w:color w:val="0000FF"/>
-              </w:rPr>
-              <w:instrText>Inserte aquí el texto</w:instrText>
-            </w:r>
-            <w:r>
-              <w:instrText>]</w:instrText>
-            </w:r>
-            <w:r>
-              <w:fldChar w:fldCharType="end"/>
+              <w:t>849-636-9045</w:t>
             </w:r>
           </w:p>
         </w:tc>
@@ -5648,22 +5719,7 @@
               <w:ind w:left="0"/>
             </w:pPr>
             <w:r>
-              <w:fldChar w:fldCharType="begin"/>
-            </w:r>
-            <w:r>
-              <w:instrText>MACROBUTTON NoMacro [</w:instrText>
-            </w:r>
-            <w:r>
-              <w:rPr>
-                <w:color w:val="0000FF"/>
-              </w:rPr>
-              <w:instrText>Inserte aquí el texto</w:instrText>
-            </w:r>
-            <w:r>
-              <w:instrText>]</w:instrText>
-            </w:r>
-            <w:r>
-              <w:fldChar w:fldCharType="end"/>
+              <w:t>Confirmada</w:t>
             </w:r>
           </w:p>
         </w:tc>
@@ -5865,22 +5921,7 @@
               <w:ind w:left="0"/>
             </w:pPr>
             <w:r>
-              <w:fldChar w:fldCharType="begin"/>
-            </w:r>
-            <w:r>
-              <w:instrText>MACROBUTTON NoMacro [</w:instrText>
-            </w:r>
-            <w:r>
-              <w:rPr>
-                <w:color w:val="0000FF"/>
-              </w:rPr>
-              <w:instrText>Inserte aquí el texto</w:instrText>
-            </w:r>
-            <w:r>
-              <w:instrText>]</w:instrText>
-            </w:r>
-            <w:r>
-              <w:fldChar w:fldCharType="end"/>
+              <w:t>Tecnólogo Superior en Mecatrónica</w:t>
             </w:r>
           </w:p>
         </w:tc>
@@ -6005,22 +6046,7 @@
               <w:ind w:left="0"/>
             </w:pPr>
             <w:r>
-              <w:fldChar w:fldCharType="begin"/>
-            </w:r>
-            <w:r>
-              <w:instrText>MACROBUTTON NoMacro [</w:instrText>
-            </w:r>
-            <w:r>
-              <w:rPr>
-                <w:color w:val="0000FF"/>
-              </w:rPr>
-              <w:instrText>Inserte aquí el texto</w:instrText>
-            </w:r>
-            <w:r>
-              <w:instrText>]</w:instrText>
-            </w:r>
-            <w:r>
-              <w:fldChar w:fldCharType="end"/>
+              <w:t>809-434-6754</w:t>
             </w:r>
           </w:p>
         </w:tc>
@@ -6075,22 +6101,7 @@
               <w:ind w:left="0"/>
             </w:pPr>
             <w:r>
-              <w:fldChar w:fldCharType="begin"/>
-            </w:r>
-            <w:r>
-              <w:instrText>MACROBUTTON NoMacro [</w:instrText>
-            </w:r>
-            <w:r>
-              <w:rPr>
-                <w:color w:val="0000FF"/>
-              </w:rPr>
-              <w:instrText>Inserte aquí el texto</w:instrText>
-            </w:r>
-            <w:r>
-              <w:instrText>]</w:instrText>
-            </w:r>
-            <w:r>
-              <w:fldChar w:fldCharType="end"/>
+              <w:t>Confirmada</w:t>
             </w:r>
           </w:p>
         </w:tc>
@@ -6296,22 +6307,7 @@
               <w:ind w:left="0"/>
             </w:pPr>
             <w:r>
-              <w:fldChar w:fldCharType="begin"/>
-            </w:r>
-            <w:r>
-              <w:instrText>MACROBUTTON NoMacro [</w:instrText>
-            </w:r>
-            <w:r>
-              <w:rPr>
-                <w:color w:val="0000FF"/>
-              </w:rPr>
-              <w:instrText>Inserte aquí el texto</w:instrText>
-            </w:r>
-            <w:r>
-              <w:instrText>]</w:instrText>
-            </w:r>
-            <w:r>
-              <w:fldChar w:fldCharType="end"/>
+              <w:t>Tecnólogo Superior en Mecatrónica</w:t>
             </w:r>
           </w:p>
         </w:tc>
@@ -6436,22 +6432,7 @@
               <w:ind w:left="0"/>
             </w:pPr>
             <w:r>
-              <w:fldChar w:fldCharType="begin"/>
-            </w:r>
-            <w:r>
-              <w:instrText>MACROBUTTON NoMacro [</w:instrText>
-            </w:r>
-            <w:r>
-              <w:rPr>
-                <w:color w:val="0000FF"/>
-              </w:rPr>
-              <w:instrText>Inserte aquí el texto</w:instrText>
-            </w:r>
-            <w:r>
-              <w:instrText>]</w:instrText>
-            </w:r>
-            <w:r>
-              <w:fldChar w:fldCharType="end"/>
+              <w:t>829-642-6076</w:t>
             </w:r>
           </w:p>
         </w:tc>
@@ -6506,22 +6487,7 @@
               <w:ind w:left="0"/>
             </w:pPr>
             <w:r>
-              <w:fldChar w:fldCharType="begin"/>
-            </w:r>
-            <w:r>
-              <w:instrText>MACROBUTTON NoMacro [</w:instrText>
-            </w:r>
-            <w:r>
-              <w:rPr>
-                <w:color w:val="0000FF"/>
-              </w:rPr>
-              <w:instrText>Inserte aquí el texto</w:instrText>
-            </w:r>
-            <w:r>
-              <w:instrText>]</w:instrText>
-            </w:r>
-            <w:r>
-              <w:fldChar w:fldCharType="end"/>
+              <w:t>Confirmada</w:t>
             </w:r>
           </w:p>
         </w:tc>
@@ -6723,22 +6689,7 @@
               <w:ind w:left="0"/>
             </w:pPr>
             <w:r>
-              <w:fldChar w:fldCharType="begin"/>
-            </w:r>
-            <w:r>
-              <w:instrText>MACROBUTTON NoMacro [</w:instrText>
-            </w:r>
-            <w:r>
-              <w:rPr>
-                <w:color w:val="0000FF"/>
-              </w:rPr>
-              <w:instrText>Inserte aquí el texto</w:instrText>
-            </w:r>
-            <w:r>
-              <w:instrText>]</w:instrText>
-            </w:r>
-            <w:r>
-              <w:fldChar w:fldCharType="end"/>
+              <w:t>Tecnólogo Superior en Mecatrónica</w:t>
             </w:r>
           </w:p>
         </w:tc>
@@ -6863,22 +6814,7 @@
               <w:ind w:left="0"/>
             </w:pPr>
             <w:r>
-              <w:fldChar w:fldCharType="begin"/>
-            </w:r>
-            <w:r>
-              <w:instrText>MACROBUTTON NoMacro [</w:instrText>
-            </w:r>
-            <w:r>
-              <w:rPr>
-                <w:color w:val="0000FF"/>
-              </w:rPr>
-              <w:instrText>Inserte aquí el texto</w:instrText>
-            </w:r>
-            <w:r>
-              <w:instrText>]</w:instrText>
-            </w:r>
-            <w:r>
-              <w:fldChar w:fldCharType="end"/>
+              <w:t>829-776-7456</w:t>
             </w:r>
           </w:p>
         </w:tc>
@@ -6933,22 +6869,7 @@
               <w:ind w:left="0"/>
             </w:pPr>
             <w:r>
-              <w:fldChar w:fldCharType="begin"/>
-            </w:r>
-            <w:r>
-              <w:instrText>MACROBUTTON NoMacro [</w:instrText>
-            </w:r>
-            <w:r>
-              <w:rPr>
-                <w:color w:val="0000FF"/>
-              </w:rPr>
-              <w:instrText>Inserte aquí el texto</w:instrText>
-            </w:r>
-            <w:r>
-              <w:instrText>]</w:instrText>
-            </w:r>
-            <w:r>
-              <w:fldChar w:fldCharType="end"/>
+              <w:t>Confirmada</w:t>
             </w:r>
           </w:p>
         </w:tc>
@@ -7022,8 +6943,13 @@
       <w:pPr>
         <w:pStyle w:val="Normalindentado2"/>
       </w:pPr>
-      <w:r>
-        <w:t>Vac: Voltaje de corriente alterna.</w:t>
+      <w:proofErr w:type="spellStart"/>
+      <w:r>
+        <w:t>Vac</w:t>
+      </w:r>
+      <w:proofErr w:type="spellEnd"/>
+      <w:r>
+        <w:t>: Voltaje de corriente alterna.</w:t>
       </w:r>
     </w:p>
     <w:p>
@@ -7035,8 +6961,13 @@
       <w:pPr>
         <w:pStyle w:val="Normalindentado2"/>
       </w:pPr>
-      <w:r>
-        <w:t>Vdc: Voltaje de corriente directa.</w:t>
+      <w:proofErr w:type="spellStart"/>
+      <w:r>
+        <w:t>Vdc</w:t>
+      </w:r>
+      <w:proofErr w:type="spellEnd"/>
+      <w:r>
+        <w:t>: Voltaje de corriente directa.</w:t>
       </w:r>
     </w:p>
     <w:p>
@@ -7058,7 +6989,23 @@
         <w:t xml:space="preserve"> </w:t>
       </w:r>
       <w:r>
-        <w:t>TDS es la abreviatura en inglés de “Total Dissolved Solids”, en español, «Total de Sólidos Disueltos» y lo que hacen los lectores de TDS es medir la concentración total de los sólidos disueltos en el agua.</w:t>
+        <w:t xml:space="preserve">TDS es la abreviatura en inglés de “Total </w:t>
+      </w:r>
+      <w:proofErr w:type="spellStart"/>
+      <w:r>
+        <w:t>Dissolved</w:t>
+      </w:r>
+      <w:proofErr w:type="spellEnd"/>
+      <w:r>
+        <w:t xml:space="preserve"> </w:t>
+      </w:r>
+      <w:proofErr w:type="spellStart"/>
+      <w:r>
+        <w:t>Solids</w:t>
+      </w:r>
+      <w:proofErr w:type="spellEnd"/>
+      <w:r>
+        <w:t>”, en español, «Total de Sólidos Disueltos» y lo que hacen los lectores de TDS es medir la concentración total de los sólidos disueltos en el agua.</w:t>
       </w:r>
       <w:r>
         <w:t xml:space="preserve"> El lector de TDS funciona por conductividad y mide la conductividad del agua. Éste se mide en PPM (Partes Por Millón).</w:t>
@@ -7350,9 +7297,11 @@
               <w:pStyle w:val="Normalindentado2"/>
               <w:ind w:left="0"/>
             </w:pPr>
+            <w:proofErr w:type="spellStart"/>
             <w:r>
               <w:t>GrowSpec</w:t>
             </w:r>
+            <w:proofErr w:type="spellEnd"/>
           </w:p>
         </w:tc>
         <w:tc>
@@ -7433,9 +7382,11 @@
               <w:pStyle w:val="Normalindentado2"/>
               <w:ind w:left="0"/>
             </w:pPr>
+            <w:proofErr w:type="spellStart"/>
             <w:r>
               <w:t>GrowSpec</w:t>
             </w:r>
+            <w:proofErr w:type="spellEnd"/>
           </w:p>
         </w:tc>
       </w:tr>
@@ -8123,12 +8074,43 @@
     </w:p>
     <w:p>
       <w:pPr>
+        <w:pStyle w:val="Normalindentado2"/>
+      </w:pPr>
+    </w:p>
+    <w:p>
+      <w:pPr>
+        <w:pStyle w:val="Normalindentado2"/>
+      </w:pPr>
+    </w:p>
+    <w:p>
+      <w:pPr>
+        <w:pStyle w:val="Normalindentado2"/>
+      </w:pPr>
+    </w:p>
+    <w:p>
+      <w:pPr>
+        <w:pStyle w:val="Normalindentado2"/>
+      </w:pPr>
+    </w:p>
+    <w:p>
+      <w:pPr>
+        <w:pStyle w:val="Normalindentado2"/>
+      </w:pPr>
+    </w:p>
+    <w:p>
+      <w:pPr>
+        <w:pStyle w:val="Normalindentado2"/>
+      </w:pPr>
+    </w:p>
+    <w:p>
+      <w:pPr>
         <w:pStyle w:val="Ttulo1"/>
       </w:pPr>
       <w:bookmarkStart w:id="35" w:name="_Toc532878324"/>
       <w:bookmarkStart w:id="36" w:name="_Toc33238246"/>
       <w:bookmarkStart w:id="37" w:name="_Toc33411073"/>
       <w:r>
+        <w:lastRenderedPageBreak/>
         <w:t>Requisitos específicos</w:t>
       </w:r>
       <w:bookmarkEnd w:id="35"/>
@@ -8283,7 +8265,7 @@
               <w:ind w:left="0"/>
             </w:pPr>
             <w:r>
-              <w:t xml:space="preserve">Tecnología </w:t>
+              <w:t xml:space="preserve">Alimentación </w:t>
             </w:r>
           </w:p>
         </w:tc>
@@ -8339,7 +8321,7 @@
               <w:ind w:left="0"/>
             </w:pPr>
             <w:r>
-              <w:t>Requisito</w:t>
+              <w:t xml:space="preserve">Restricción </w:t>
             </w:r>
           </w:p>
         </w:tc>
@@ -8369,7 +8351,6 @@
                 </w:ffData>
               </w:fldChar>
             </w:r>
-            <w:bookmarkStart w:id="38" w:name="Casilla2"/>
             <w:r>
               <w:instrText xml:space="preserve"> FORMCHECKBOX </w:instrText>
             </w:r>
@@ -8379,7 +8360,6 @@
             <w:r>
               <w:fldChar w:fldCharType="end"/>
             </w:r>
-            <w:bookmarkEnd w:id="38"/>
           </w:p>
         </w:tc>
       </w:tr>
@@ -8437,7 +8417,7 @@
               <w:ind w:left="0"/>
             </w:pPr>
             <w:r>
-              <w:t>Modbus</w:t>
+              <w:t>12 VDC</w:t>
             </w:r>
           </w:p>
         </w:tc>
@@ -8471,7 +8451,6 @@
                 <w:iCs/>
                 <w:color w:val="auto"/>
               </w:rPr>
-              <w:lastRenderedPageBreak/>
               <w:t>Prioridad del requisito</w:t>
             </w:r>
           </w:p>
@@ -8534,7 +8513,6 @@
     <w:p>
       <w:pPr>
         <w:pStyle w:val="guiazul"/>
-        <w:ind w:left="360"/>
       </w:pPr>
     </w:p>
     <w:tbl>
@@ -8682,7 +8660,7 @@
               <w:ind w:left="0"/>
             </w:pPr>
             <w:r>
-              <w:t>Instalación en el panel</w:t>
+              <w:t xml:space="preserve">Alimentación </w:t>
             </w:r>
           </w:p>
         </w:tc>
@@ -8768,6 +8746,7 @@
                 </w:ffData>
               </w:fldChar>
             </w:r>
+            <w:bookmarkStart w:id="38" w:name="Casilla2"/>
             <w:r>
               <w:instrText xml:space="preserve"> FORMCHECKBOX </w:instrText>
             </w:r>
@@ -8777,6 +8756,7 @@
             <w:r>
               <w:fldChar w:fldCharType="end"/>
             </w:r>
+            <w:bookmarkEnd w:id="38"/>
           </w:p>
         </w:tc>
       </w:tr>
@@ -8834,7 +8814,7 @@
               <w:ind w:left="0"/>
             </w:pPr>
             <w:r>
-              <w:t>Carril tipo DIN</w:t>
+              <w:t>Fuente Switch 5 VDC 2A</w:t>
             </w:r>
           </w:p>
         </w:tc>
@@ -9017,7 +8997,10 @@
               <w:fldChar w:fldCharType="end"/>
             </w:r>
             <w:r>
-              <w:t>R3</w:t>
+              <w:t>R</w:t>
+            </w:r>
+            <w:r>
+              <w:t>3</w:t>
             </w:r>
           </w:p>
         </w:tc>
@@ -9075,7 +9058,7 @@
               <w:ind w:left="0"/>
             </w:pPr>
             <w:r>
-              <w:t xml:space="preserve">BUS de comunicación </w:t>
+              <w:t>Instalación en el panel</w:t>
             </w:r>
           </w:p>
         </w:tc>
@@ -9227,406 +9210,10 @@
               <w:ind w:left="0"/>
             </w:pPr>
             <w:r>
-              <w:t>RS-485</w:t>
-            </w:r>
-          </w:p>
-        </w:tc>
-      </w:tr>
-      <w:tr>
-        <w:tc>
-          <w:tcPr>
-            <w:tcW w:w="2490" w:type="dxa"/>
-            <w:tcBorders>
-              <w:right w:val="double" w:sz="4" w:space="0" w:color="auto"/>
-            </w:tcBorders>
-            <w:shd w:val="clear" w:color="auto" w:fill="EAEAEA"/>
-            <w:tcMar>
-              <w:left w:w="40" w:type="dxa"/>
-              <w:bottom w:w="17" w:type="dxa"/>
-              <w:right w:w="40" w:type="dxa"/>
-            </w:tcMar>
-          </w:tcPr>
-          <w:p>
-            <w:pPr>
-              <w:pStyle w:val="guiazul"/>
-              <w:rPr>
-                <w:i w:val="0"/>
-                <w:iCs/>
-                <w:color w:val="auto"/>
-              </w:rPr>
-            </w:pPr>
-            <w:r>
-              <w:rPr>
-                <w:i w:val="0"/>
-                <w:iCs/>
-                <w:color w:val="auto"/>
-              </w:rPr>
-              <w:t>Prioridad del requisito</w:t>
-            </w:r>
-          </w:p>
-        </w:tc>
-        <w:tc>
-          <w:tcPr>
-            <w:tcW w:w="1800" w:type="dxa"/>
-            <w:tcBorders>
-              <w:left w:val="double" w:sz="4" w:space="0" w:color="auto"/>
-              <w:right w:val="nil"/>
-            </w:tcBorders>
-            <w:tcMar>
-              <w:left w:w="40" w:type="dxa"/>
-              <w:bottom w:w="17" w:type="dxa"/>
-              <w:right w:w="40" w:type="dxa"/>
-            </w:tcMar>
-          </w:tcPr>
-          <w:p>
-            <w:pPr>
-              <w:pStyle w:val="Normalindentado1"/>
-              <w:ind w:left="0"/>
-            </w:pPr>
-            <w:r>
-              <w:t>Alta/Esencial</w:t>
-            </w:r>
-          </w:p>
-        </w:tc>
-        <w:tc>
-          <w:tcPr>
-            <w:tcW w:w="1980" w:type="dxa"/>
-            <w:tcBorders>
-              <w:left w:val="nil"/>
-              <w:right w:val="nil"/>
-            </w:tcBorders>
-          </w:tcPr>
-          <w:p>
-            <w:pPr>
-              <w:pStyle w:val="Normalindentado1"/>
-              <w:ind w:left="0"/>
-            </w:pPr>
-          </w:p>
-        </w:tc>
-        <w:tc>
-          <w:tcPr>
-            <w:tcW w:w="1884" w:type="dxa"/>
-            <w:tcBorders>
-              <w:left w:val="nil"/>
-              <w:right w:val="single" w:sz="4" w:space="0" w:color="auto"/>
-            </w:tcBorders>
-          </w:tcPr>
-          <w:p>
-            <w:pPr>
-              <w:pStyle w:val="Normalindentado1"/>
-              <w:ind w:left="0"/>
-            </w:pPr>
-          </w:p>
-        </w:tc>
-      </w:tr>
-    </w:tbl>
-    <w:p>
-      <w:pPr>
-        <w:pStyle w:val="guiazul"/>
-        <w:ind w:left="360"/>
-      </w:pPr>
-    </w:p>
-    <w:tbl>
-      <w:tblPr>
-        <w:tblW w:w="0" w:type="auto"/>
-        <w:tblInd w:w="430" w:type="dxa"/>
-        <w:tblBorders>
-          <w:top w:val="single" w:sz="4" w:space="0" w:color="auto"/>
-          <w:left w:val="single" w:sz="4" w:space="0" w:color="auto"/>
-          <w:bottom w:val="single" w:sz="4" w:space="0" w:color="auto"/>
-          <w:insideH w:val="single" w:sz="4" w:space="0" w:color="auto"/>
-        </w:tblBorders>
-        <w:tblCellMar>
-          <w:left w:w="70" w:type="dxa"/>
-          <w:right w:w="70" w:type="dxa"/>
-        </w:tblCellMar>
-        <w:tblLook w:val="0000" w:firstRow="0" w:lastRow="0" w:firstColumn="0" w:lastColumn="0" w:noHBand="0" w:noVBand="0"/>
-      </w:tblPr>
-      <w:tblGrid>
-        <w:gridCol w:w="2462"/>
-        <w:gridCol w:w="1795"/>
-        <w:gridCol w:w="1951"/>
-        <w:gridCol w:w="1856"/>
-      </w:tblGrid>
-      <w:tr>
-        <w:tc>
-          <w:tcPr>
-            <w:tcW w:w="2490" w:type="dxa"/>
-            <w:tcBorders>
-              <w:right w:val="double" w:sz="4" w:space="0" w:color="auto"/>
-            </w:tcBorders>
-            <w:shd w:val="clear" w:color="auto" w:fill="EAEAEA"/>
-            <w:tcMar>
-              <w:left w:w="40" w:type="dxa"/>
-              <w:bottom w:w="17" w:type="dxa"/>
-              <w:right w:w="40" w:type="dxa"/>
-            </w:tcMar>
-          </w:tcPr>
-          <w:p>
-            <w:pPr>
-              <w:pStyle w:val="guiazul"/>
-              <w:rPr>
-                <w:i w:val="0"/>
-                <w:iCs/>
-                <w:color w:val="auto"/>
-              </w:rPr>
-            </w:pPr>
-            <w:r>
-              <w:rPr>
-                <w:i w:val="0"/>
-                <w:iCs/>
-                <w:color w:val="auto"/>
-              </w:rPr>
-              <w:t>Número de requisito</w:t>
-            </w:r>
-          </w:p>
-        </w:tc>
-        <w:tc>
-          <w:tcPr>
-            <w:tcW w:w="5664" w:type="dxa"/>
-            <w:gridSpan w:val="3"/>
-            <w:tcBorders>
-              <w:left w:val="double" w:sz="4" w:space="0" w:color="auto"/>
-              <w:right w:val="single" w:sz="4" w:space="0" w:color="auto"/>
-            </w:tcBorders>
-            <w:tcMar>
-              <w:left w:w="40" w:type="dxa"/>
-              <w:bottom w:w="17" w:type="dxa"/>
-              <w:right w:w="40" w:type="dxa"/>
-            </w:tcMar>
-          </w:tcPr>
-          <w:p>
-            <w:pPr>
-              <w:pStyle w:val="Normalindentado1"/>
-              <w:ind w:left="0"/>
-            </w:pPr>
-            <w:r>
-              <w:fldChar w:fldCharType="begin"/>
-            </w:r>
-            <w:r>
-              <w:instrText xml:space="preserve"> MACROBUTTON </w:instrText>
-            </w:r>
-            <w:r>
-              <w:fldChar w:fldCharType="end"/>
-            </w:r>
-            <w:r>
-              <w:t>R</w:t>
-            </w:r>
-            <w:r>
-              <w:t>4</w:t>
-            </w:r>
-          </w:p>
-        </w:tc>
-      </w:tr>
-      <w:tr>
-        <w:tc>
-          <w:tcPr>
-            <w:tcW w:w="2490" w:type="dxa"/>
-            <w:tcBorders>
-              <w:right w:val="double" w:sz="4" w:space="0" w:color="auto"/>
-            </w:tcBorders>
-            <w:shd w:val="clear" w:color="auto" w:fill="EAEAEA"/>
-            <w:tcMar>
-              <w:left w:w="40" w:type="dxa"/>
-              <w:bottom w:w="17" w:type="dxa"/>
-              <w:right w:w="40" w:type="dxa"/>
-            </w:tcMar>
-          </w:tcPr>
-          <w:p>
-            <w:pPr>
-              <w:pStyle w:val="guiazul"/>
-              <w:rPr>
-                <w:i w:val="0"/>
-                <w:iCs/>
-                <w:color w:val="auto"/>
-              </w:rPr>
-            </w:pPr>
-            <w:r>
-              <w:rPr>
-                <w:i w:val="0"/>
-                <w:iCs/>
-                <w:color w:val="auto"/>
-              </w:rPr>
-              <w:t>Nombre de requisito</w:t>
-            </w:r>
-          </w:p>
-        </w:tc>
-        <w:tc>
-          <w:tcPr>
-            <w:tcW w:w="5664" w:type="dxa"/>
-            <w:gridSpan w:val="3"/>
-            <w:tcBorders>
-              <w:left w:val="double" w:sz="4" w:space="0" w:color="auto"/>
-              <w:right w:val="single" w:sz="4" w:space="0" w:color="auto"/>
-            </w:tcBorders>
-            <w:tcMar>
-              <w:left w:w="40" w:type="dxa"/>
-              <w:bottom w:w="17" w:type="dxa"/>
-              <w:right w:w="40" w:type="dxa"/>
-            </w:tcMar>
-          </w:tcPr>
-          <w:p>
-            <w:pPr>
-              <w:pStyle w:val="Normalindentado1"/>
-              <w:ind w:left="0"/>
-            </w:pPr>
-            <w:r>
-              <w:t>Cuatro entradas</w:t>
-            </w:r>
-          </w:p>
-        </w:tc>
-      </w:tr>
-      <w:tr>
-        <w:tc>
-          <w:tcPr>
-            <w:tcW w:w="2490" w:type="dxa"/>
-            <w:tcBorders>
-              <w:right w:val="double" w:sz="4" w:space="0" w:color="auto"/>
-            </w:tcBorders>
-            <w:shd w:val="clear" w:color="auto" w:fill="EAEAEA"/>
-            <w:tcMar>
-              <w:left w:w="40" w:type="dxa"/>
-              <w:bottom w:w="17" w:type="dxa"/>
-              <w:right w:w="40" w:type="dxa"/>
-            </w:tcMar>
-          </w:tcPr>
-          <w:p>
-            <w:pPr>
-              <w:pStyle w:val="guiazul"/>
-              <w:rPr>
-                <w:i w:val="0"/>
-                <w:iCs/>
-                <w:color w:val="auto"/>
-              </w:rPr>
-            </w:pPr>
-            <w:r>
-              <w:rPr>
-                <w:i w:val="0"/>
-                <w:iCs/>
-                <w:color w:val="auto"/>
-              </w:rPr>
-              <w:t>Tipo</w:t>
-            </w:r>
-          </w:p>
-        </w:tc>
-        <w:tc>
-          <w:tcPr>
-            <w:tcW w:w="1800" w:type="dxa"/>
-            <w:tcBorders>
-              <w:left w:val="double" w:sz="4" w:space="0" w:color="auto"/>
-            </w:tcBorders>
-            <w:tcMar>
-              <w:left w:w="40" w:type="dxa"/>
-              <w:bottom w:w="17" w:type="dxa"/>
-              <w:right w:w="40" w:type="dxa"/>
-            </w:tcMar>
-          </w:tcPr>
-          <w:p>
-            <w:pPr>
-              <w:pStyle w:val="Normalindentado1"/>
-              <w:ind w:left="0"/>
-            </w:pPr>
-            <w:r>
-              <w:t>Requisito</w:t>
-            </w:r>
-          </w:p>
-        </w:tc>
-        <w:tc>
-          <w:tcPr>
-            <w:tcW w:w="3864" w:type="dxa"/>
-            <w:gridSpan w:val="2"/>
-            <w:tcBorders>
-              <w:right w:val="single" w:sz="4" w:space="0" w:color="auto"/>
-            </w:tcBorders>
-          </w:tcPr>
-          <w:p>
-            <w:pPr>
-              <w:pStyle w:val="Normalindentado1"/>
-              <w:ind w:left="0"/>
-            </w:pPr>
-            <w:r>
-              <w:fldChar w:fldCharType="begin">
-                <w:ffData>
-                  <w:name w:val="Casilla2"/>
-                  <w:enabled/>
-                  <w:calcOnExit w:val="0"/>
-                  <w:checkBox>
-                    <w:sizeAuto/>
-                    <w:default w:val="0"/>
-                  </w:checkBox>
-                </w:ffData>
-              </w:fldChar>
-            </w:r>
-            <w:r>
-              <w:instrText xml:space="preserve"> FORMCHECKBOX </w:instrText>
-            </w:r>
-            <w:r>
-              <w:fldChar w:fldCharType="separate"/>
-            </w:r>
-            <w:r>
-              <w:fldChar w:fldCharType="end"/>
-            </w:r>
-          </w:p>
-        </w:tc>
-      </w:tr>
-      <w:tr>
-        <w:tc>
-          <w:tcPr>
-            <w:tcW w:w="2490" w:type="dxa"/>
-            <w:tcBorders>
-              <w:right w:val="double" w:sz="4" w:space="0" w:color="auto"/>
-            </w:tcBorders>
-            <w:shd w:val="clear" w:color="auto" w:fill="EAEAEA"/>
-            <w:tcMar>
-              <w:left w:w="40" w:type="dxa"/>
-              <w:bottom w:w="17" w:type="dxa"/>
-              <w:right w:w="40" w:type="dxa"/>
-            </w:tcMar>
-          </w:tcPr>
-          <w:p>
-            <w:pPr>
-              <w:pStyle w:val="guiazul"/>
-              <w:rPr>
-                <w:i w:val="0"/>
-                <w:iCs/>
-                <w:color w:val="auto"/>
-              </w:rPr>
-            </w:pPr>
-            <w:r>
-              <w:rPr>
-                <w:i w:val="0"/>
-                <w:iCs/>
-                <w:color w:val="auto"/>
-              </w:rPr>
-              <w:t>Fuente del requisito</w:t>
-            </w:r>
-          </w:p>
-        </w:tc>
-        <w:tc>
-          <w:tcPr>
-            <w:tcW w:w="5664" w:type="dxa"/>
-            <w:gridSpan w:val="3"/>
-            <w:tcBorders>
-              <w:left w:val="double" w:sz="4" w:space="0" w:color="auto"/>
-              <w:bottom w:val="single" w:sz="4" w:space="0" w:color="auto"/>
-              <w:right w:val="single" w:sz="4" w:space="0" w:color="auto"/>
-            </w:tcBorders>
-            <w:tcMar>
-              <w:left w:w="40" w:type="dxa"/>
-              <w:bottom w:w="17" w:type="dxa"/>
-              <w:right w:w="40" w:type="dxa"/>
-            </w:tcMar>
-          </w:tcPr>
-          <w:p>
-            <w:pPr>
-              <w:pStyle w:val="Normalindentado1"/>
-              <w:ind w:left="0"/>
-            </w:pPr>
-            <w:r>
-              <w:t>Contacto Tarjetero/Detector Movimiento, Contacto Ventana, Sonda Temperatura Agua (Changeover)/Contacto Puerta, Sonda Temperatura Externa</w:t>
-            </w:r>
-            <w:r>
-              <w:t>.</w:t>
+              <w:t>Carril tipo DIN</w:t>
+            </w:r>
+            <w:r>
+              <w:t xml:space="preserve"> 150mm x 72mm</w:t>
             </w:r>
           </w:p>
         </w:tc>
@@ -9809,10 +9396,7 @@
               <w:fldChar w:fldCharType="end"/>
             </w:r>
             <w:r>
-              <w:t>R</w:t>
-            </w:r>
-            <w:r>
-              <w:t>5</w:t>
+              <w:t>R4</w:t>
             </w:r>
           </w:p>
         </w:tc>
@@ -9870,7 +9454,7 @@
               <w:ind w:left="0"/>
             </w:pPr>
             <w:r>
-              <w:t>Cinco salidas</w:t>
+              <w:t xml:space="preserve">Puerto para programación </w:t>
             </w:r>
           </w:p>
         </w:tc>
@@ -10022,8 +9606,10 @@
               <w:ind w:left="0"/>
             </w:pPr>
             <w:r>
-              <w:t>Velocidad Fan-Coil (I, II, III), Electroválvula Frío/Calor, Auxiliar</w:t>
-            </w:r>
+              <w:t>Pines para cargar el software al microcontrolador.</w:t>
+            </w:r>
+            <w:bookmarkStart w:id="39" w:name="_GoBack"/>
+            <w:bookmarkEnd w:id="39"/>
           </w:p>
         </w:tc>
       </w:tr>
@@ -10138,10 +9724,10 @@
         <w:tblLook w:val="0000" w:firstRow="0" w:lastRow="0" w:firstColumn="0" w:lastColumn="0" w:noHBand="0" w:noVBand="0"/>
       </w:tblPr>
       <w:tblGrid>
-        <w:gridCol w:w="2463"/>
-        <w:gridCol w:w="1795"/>
-        <w:gridCol w:w="1950"/>
-        <w:gridCol w:w="1856"/>
+        <w:gridCol w:w="2464"/>
+        <w:gridCol w:w="1791"/>
+        <w:gridCol w:w="1952"/>
+        <w:gridCol w:w="1857"/>
       </w:tblGrid>
       <w:tr>
         <w:tc>
@@ -10205,7 +9791,10 @@
               <w:fldChar w:fldCharType="end"/>
             </w:r>
             <w:r>
-              <w:t>R6</w:t>
+              <w:t>R</w:t>
+            </w:r>
+            <w:r>
+              <w:t>5</w:t>
             </w:r>
           </w:p>
         </w:tc>
@@ -10263,7 +9852,10 @@
               <w:ind w:left="0"/>
             </w:pPr>
             <w:r>
-              <w:t xml:space="preserve">Alimentación </w:t>
+              <w:t>Siete</w:t>
+            </w:r>
+            <w:r>
+              <w:t xml:space="preserve"> entradas</w:t>
             </w:r>
           </w:p>
         </w:tc>
@@ -10319,7 +9911,7 @@
               <w:ind w:left="0"/>
             </w:pPr>
             <w:r>
-              <w:t xml:space="preserve">Restricción </w:t>
+              <w:t>Requisito</w:t>
             </w:r>
           </w:p>
         </w:tc>
@@ -10415,7 +10007,44 @@
               <w:ind w:left="0"/>
             </w:pPr>
             <w:r>
-              <w:t>95-250 VAC</w:t>
+              <w:t xml:space="preserve">Sensores TDS, </w:t>
+            </w:r>
+            <w:proofErr w:type="spellStart"/>
+            <w:r>
+              <w:t>Ph</w:t>
+            </w:r>
+            <w:proofErr w:type="spellEnd"/>
+            <w:r>
+              <w:t>,</w:t>
+            </w:r>
+            <w:r>
+              <w:t xml:space="preserve"> LDR, DHT11, Nivel Alto </w:t>
+            </w:r>
+            <w:r>
+              <w:t xml:space="preserve">(High), </w:t>
+            </w:r>
+            <w:r>
+              <w:t xml:space="preserve">Nivel </w:t>
+            </w:r>
+            <w:r>
+              <w:t>Bajo</w:t>
+            </w:r>
+            <w:r>
+              <w:t xml:space="preserve"> </w:t>
+            </w:r>
+            <w:r>
+              <w:t>(</w:t>
+            </w:r>
+            <w:proofErr w:type="spellStart"/>
+            <w:r>
+              <w:t>Low</w:t>
+            </w:r>
+            <w:proofErr w:type="spellEnd"/>
+            <w:r>
+              <w:t>),</w:t>
+            </w:r>
+            <w:r>
+              <w:t xml:space="preserve"> DIP Switch </w:t>
             </w:r>
           </w:p>
         </w:tc>
@@ -10472,7 +10101,7 @@
               <w:ind w:left="0"/>
             </w:pPr>
             <w:r>
-              <w:t>Media/Deseado</w:t>
+              <w:t>Alta/Esencial</w:t>
             </w:r>
           </w:p>
         </w:tc>
@@ -10514,27 +10143,1215 @@
         <w:ind w:left="360"/>
       </w:pPr>
     </w:p>
+    <w:tbl>
+      <w:tblPr>
+        <w:tblW w:w="0" w:type="auto"/>
+        <w:tblInd w:w="430" w:type="dxa"/>
+        <w:tblBorders>
+          <w:top w:val="single" w:sz="4" w:space="0" w:color="auto"/>
+          <w:left w:val="single" w:sz="4" w:space="0" w:color="auto"/>
+          <w:bottom w:val="single" w:sz="4" w:space="0" w:color="auto"/>
+          <w:insideH w:val="single" w:sz="4" w:space="0" w:color="auto"/>
+        </w:tblBorders>
+        <w:tblCellMar>
+          <w:left w:w="70" w:type="dxa"/>
+          <w:right w:w="70" w:type="dxa"/>
+        </w:tblCellMar>
+        <w:tblLook w:val="0000" w:firstRow="0" w:lastRow="0" w:firstColumn="0" w:lastColumn="0" w:noHBand="0" w:noVBand="0"/>
+      </w:tblPr>
+      <w:tblGrid>
+        <w:gridCol w:w="2464"/>
+        <w:gridCol w:w="1791"/>
+        <w:gridCol w:w="1952"/>
+        <w:gridCol w:w="1857"/>
+      </w:tblGrid>
+      <w:tr>
+        <w:tc>
+          <w:tcPr>
+            <w:tcW w:w="2490" w:type="dxa"/>
+            <w:tcBorders>
+              <w:right w:val="double" w:sz="4" w:space="0" w:color="auto"/>
+            </w:tcBorders>
+            <w:shd w:val="clear" w:color="auto" w:fill="EAEAEA"/>
+            <w:tcMar>
+              <w:left w:w="40" w:type="dxa"/>
+              <w:bottom w:w="17" w:type="dxa"/>
+              <w:right w:w="40" w:type="dxa"/>
+            </w:tcMar>
+          </w:tcPr>
+          <w:p>
+            <w:pPr>
+              <w:pStyle w:val="guiazul"/>
+              <w:rPr>
+                <w:i w:val="0"/>
+                <w:iCs/>
+                <w:color w:val="auto"/>
+              </w:rPr>
+            </w:pPr>
+            <w:r>
+              <w:rPr>
+                <w:i w:val="0"/>
+                <w:iCs/>
+                <w:color w:val="auto"/>
+              </w:rPr>
+              <w:t>Número de requisito</w:t>
+            </w:r>
+          </w:p>
+        </w:tc>
+        <w:tc>
+          <w:tcPr>
+            <w:tcW w:w="5664" w:type="dxa"/>
+            <w:gridSpan w:val="3"/>
+            <w:tcBorders>
+              <w:left w:val="double" w:sz="4" w:space="0" w:color="auto"/>
+              <w:right w:val="single" w:sz="4" w:space="0" w:color="auto"/>
+            </w:tcBorders>
+            <w:tcMar>
+              <w:left w:w="40" w:type="dxa"/>
+              <w:bottom w:w="17" w:type="dxa"/>
+              <w:right w:w="40" w:type="dxa"/>
+            </w:tcMar>
+          </w:tcPr>
+          <w:p>
+            <w:pPr>
+              <w:pStyle w:val="Normalindentado1"/>
+              <w:ind w:left="0"/>
+            </w:pPr>
+            <w:r>
+              <w:fldChar w:fldCharType="begin"/>
+            </w:r>
+            <w:r>
+              <w:instrText xml:space="preserve"> MACROBUTTON </w:instrText>
+            </w:r>
+            <w:r>
+              <w:fldChar w:fldCharType="end"/>
+            </w:r>
+            <w:r>
+              <w:t>R</w:t>
+            </w:r>
+            <w:r>
+              <w:t>6</w:t>
+            </w:r>
+          </w:p>
+        </w:tc>
+      </w:tr>
+      <w:tr>
+        <w:tc>
+          <w:tcPr>
+            <w:tcW w:w="2490" w:type="dxa"/>
+            <w:tcBorders>
+              <w:right w:val="double" w:sz="4" w:space="0" w:color="auto"/>
+            </w:tcBorders>
+            <w:shd w:val="clear" w:color="auto" w:fill="EAEAEA"/>
+            <w:tcMar>
+              <w:left w:w="40" w:type="dxa"/>
+              <w:bottom w:w="17" w:type="dxa"/>
+              <w:right w:w="40" w:type="dxa"/>
+            </w:tcMar>
+          </w:tcPr>
+          <w:p>
+            <w:pPr>
+              <w:pStyle w:val="guiazul"/>
+              <w:rPr>
+                <w:i w:val="0"/>
+                <w:iCs/>
+                <w:color w:val="auto"/>
+              </w:rPr>
+            </w:pPr>
+            <w:r>
+              <w:rPr>
+                <w:i w:val="0"/>
+                <w:iCs/>
+                <w:color w:val="auto"/>
+              </w:rPr>
+              <w:t>Nombre de requisito</w:t>
+            </w:r>
+          </w:p>
+        </w:tc>
+        <w:tc>
+          <w:tcPr>
+            <w:tcW w:w="5664" w:type="dxa"/>
+            <w:gridSpan w:val="3"/>
+            <w:tcBorders>
+              <w:left w:val="double" w:sz="4" w:space="0" w:color="auto"/>
+              <w:right w:val="single" w:sz="4" w:space="0" w:color="auto"/>
+            </w:tcBorders>
+            <w:tcMar>
+              <w:left w:w="40" w:type="dxa"/>
+              <w:bottom w:w="17" w:type="dxa"/>
+              <w:right w:w="40" w:type="dxa"/>
+            </w:tcMar>
+          </w:tcPr>
+          <w:p>
+            <w:pPr>
+              <w:pStyle w:val="Normalindentado1"/>
+              <w:ind w:left="0"/>
+            </w:pPr>
+            <w:r>
+              <w:t>Seis salidas</w:t>
+            </w:r>
+          </w:p>
+        </w:tc>
+      </w:tr>
+      <w:tr>
+        <w:tc>
+          <w:tcPr>
+            <w:tcW w:w="2490" w:type="dxa"/>
+            <w:tcBorders>
+              <w:right w:val="double" w:sz="4" w:space="0" w:color="auto"/>
+            </w:tcBorders>
+            <w:shd w:val="clear" w:color="auto" w:fill="EAEAEA"/>
+            <w:tcMar>
+              <w:left w:w="40" w:type="dxa"/>
+              <w:bottom w:w="17" w:type="dxa"/>
+              <w:right w:w="40" w:type="dxa"/>
+            </w:tcMar>
+          </w:tcPr>
+          <w:p>
+            <w:pPr>
+              <w:pStyle w:val="guiazul"/>
+              <w:rPr>
+                <w:i w:val="0"/>
+                <w:iCs/>
+                <w:color w:val="auto"/>
+              </w:rPr>
+            </w:pPr>
+            <w:r>
+              <w:rPr>
+                <w:i w:val="0"/>
+                <w:iCs/>
+                <w:color w:val="auto"/>
+              </w:rPr>
+              <w:t>Tipo</w:t>
+            </w:r>
+          </w:p>
+        </w:tc>
+        <w:tc>
+          <w:tcPr>
+            <w:tcW w:w="1800" w:type="dxa"/>
+            <w:tcBorders>
+              <w:left w:val="double" w:sz="4" w:space="0" w:color="auto"/>
+            </w:tcBorders>
+            <w:tcMar>
+              <w:left w:w="40" w:type="dxa"/>
+              <w:bottom w:w="17" w:type="dxa"/>
+              <w:right w:w="40" w:type="dxa"/>
+            </w:tcMar>
+          </w:tcPr>
+          <w:p>
+            <w:pPr>
+              <w:pStyle w:val="Normalindentado1"/>
+              <w:ind w:left="0"/>
+            </w:pPr>
+            <w:r>
+              <w:t>Requisito</w:t>
+            </w:r>
+          </w:p>
+        </w:tc>
+        <w:tc>
+          <w:tcPr>
+            <w:tcW w:w="3864" w:type="dxa"/>
+            <w:gridSpan w:val="2"/>
+            <w:tcBorders>
+              <w:right w:val="single" w:sz="4" w:space="0" w:color="auto"/>
+            </w:tcBorders>
+          </w:tcPr>
+          <w:p>
+            <w:pPr>
+              <w:pStyle w:val="Normalindentado1"/>
+              <w:ind w:left="0"/>
+            </w:pPr>
+            <w:r>
+              <w:fldChar w:fldCharType="begin">
+                <w:ffData>
+                  <w:name w:val="Casilla2"/>
+                  <w:enabled/>
+                  <w:calcOnExit w:val="0"/>
+                  <w:checkBox>
+                    <w:sizeAuto/>
+                    <w:default w:val="0"/>
+                  </w:checkBox>
+                </w:ffData>
+              </w:fldChar>
+            </w:r>
+            <w:r>
+              <w:instrText xml:space="preserve"> FORMCHECKBOX </w:instrText>
+            </w:r>
+            <w:r>
+              <w:fldChar w:fldCharType="separate"/>
+            </w:r>
+            <w:r>
+              <w:fldChar w:fldCharType="end"/>
+            </w:r>
+          </w:p>
+        </w:tc>
+      </w:tr>
+      <w:tr>
+        <w:tc>
+          <w:tcPr>
+            <w:tcW w:w="2490" w:type="dxa"/>
+            <w:tcBorders>
+              <w:right w:val="double" w:sz="4" w:space="0" w:color="auto"/>
+            </w:tcBorders>
+            <w:shd w:val="clear" w:color="auto" w:fill="EAEAEA"/>
+            <w:tcMar>
+              <w:left w:w="40" w:type="dxa"/>
+              <w:bottom w:w="17" w:type="dxa"/>
+              <w:right w:w="40" w:type="dxa"/>
+            </w:tcMar>
+          </w:tcPr>
+          <w:p>
+            <w:pPr>
+              <w:pStyle w:val="guiazul"/>
+              <w:rPr>
+                <w:i w:val="0"/>
+                <w:iCs/>
+                <w:color w:val="auto"/>
+              </w:rPr>
+            </w:pPr>
+            <w:r>
+              <w:rPr>
+                <w:i w:val="0"/>
+                <w:iCs/>
+                <w:color w:val="auto"/>
+              </w:rPr>
+              <w:t>Fuente del requisito</w:t>
+            </w:r>
+          </w:p>
+        </w:tc>
+        <w:tc>
+          <w:tcPr>
+            <w:tcW w:w="5664" w:type="dxa"/>
+            <w:gridSpan w:val="3"/>
+            <w:tcBorders>
+              <w:left w:val="double" w:sz="4" w:space="0" w:color="auto"/>
+              <w:bottom w:val="single" w:sz="4" w:space="0" w:color="auto"/>
+              <w:right w:val="single" w:sz="4" w:space="0" w:color="auto"/>
+            </w:tcBorders>
+            <w:tcMar>
+              <w:left w:w="40" w:type="dxa"/>
+              <w:bottom w:w="17" w:type="dxa"/>
+              <w:right w:w="40" w:type="dxa"/>
+            </w:tcMar>
+          </w:tcPr>
+          <w:p>
+            <w:pPr>
+              <w:pStyle w:val="Normalindentado1"/>
+              <w:ind w:left="0"/>
+            </w:pPr>
+            <w:r>
+              <w:t xml:space="preserve">4 para motores, 2 para barras </w:t>
+            </w:r>
+            <w:proofErr w:type="spellStart"/>
+            <w:r>
+              <w:t>LEDs</w:t>
+            </w:r>
+            <w:proofErr w:type="spellEnd"/>
+          </w:p>
+        </w:tc>
+      </w:tr>
+      <w:tr>
+        <w:tc>
+          <w:tcPr>
+            <w:tcW w:w="2490" w:type="dxa"/>
+            <w:tcBorders>
+              <w:right w:val="double" w:sz="4" w:space="0" w:color="auto"/>
+            </w:tcBorders>
+            <w:shd w:val="clear" w:color="auto" w:fill="EAEAEA"/>
+            <w:tcMar>
+              <w:left w:w="40" w:type="dxa"/>
+              <w:bottom w:w="17" w:type="dxa"/>
+              <w:right w:w="40" w:type="dxa"/>
+            </w:tcMar>
+          </w:tcPr>
+          <w:p>
+            <w:pPr>
+              <w:pStyle w:val="guiazul"/>
+              <w:rPr>
+                <w:i w:val="0"/>
+                <w:iCs/>
+                <w:color w:val="auto"/>
+              </w:rPr>
+            </w:pPr>
+            <w:r>
+              <w:rPr>
+                <w:i w:val="0"/>
+                <w:iCs/>
+                <w:color w:val="auto"/>
+              </w:rPr>
+              <w:t>Prioridad del requisito</w:t>
+            </w:r>
+          </w:p>
+        </w:tc>
+        <w:tc>
+          <w:tcPr>
+            <w:tcW w:w="1800" w:type="dxa"/>
+            <w:tcBorders>
+              <w:left w:val="double" w:sz="4" w:space="0" w:color="auto"/>
+              <w:right w:val="nil"/>
+            </w:tcBorders>
+            <w:tcMar>
+              <w:left w:w="40" w:type="dxa"/>
+              <w:bottom w:w="17" w:type="dxa"/>
+              <w:right w:w="40" w:type="dxa"/>
+            </w:tcMar>
+          </w:tcPr>
+          <w:p>
+            <w:pPr>
+              <w:pStyle w:val="Normalindentado1"/>
+              <w:ind w:left="0"/>
+            </w:pPr>
+            <w:r>
+              <w:t>Alta/Esencial</w:t>
+            </w:r>
+          </w:p>
+        </w:tc>
+        <w:tc>
+          <w:tcPr>
+            <w:tcW w:w="1980" w:type="dxa"/>
+            <w:tcBorders>
+              <w:left w:val="nil"/>
+              <w:right w:val="nil"/>
+            </w:tcBorders>
+          </w:tcPr>
+          <w:p>
+            <w:pPr>
+              <w:pStyle w:val="Normalindentado1"/>
+              <w:ind w:left="0"/>
+            </w:pPr>
+          </w:p>
+        </w:tc>
+        <w:tc>
+          <w:tcPr>
+            <w:tcW w:w="1884" w:type="dxa"/>
+            <w:tcBorders>
+              <w:left w:val="nil"/>
+              <w:right w:val="single" w:sz="4" w:space="0" w:color="auto"/>
+            </w:tcBorders>
+          </w:tcPr>
+          <w:p>
+            <w:pPr>
+              <w:pStyle w:val="Normalindentado1"/>
+              <w:ind w:left="0"/>
+            </w:pPr>
+          </w:p>
+        </w:tc>
+      </w:tr>
+    </w:tbl>
+    <w:p>
+      <w:pPr>
+        <w:pStyle w:val="guiazul"/>
+        <w:ind w:left="360"/>
+      </w:pPr>
+    </w:p>
+    <w:tbl>
+      <w:tblPr>
+        <w:tblW w:w="0" w:type="auto"/>
+        <w:tblInd w:w="430" w:type="dxa"/>
+        <w:tblBorders>
+          <w:top w:val="single" w:sz="4" w:space="0" w:color="auto"/>
+          <w:left w:val="single" w:sz="4" w:space="0" w:color="auto"/>
+          <w:bottom w:val="single" w:sz="4" w:space="0" w:color="auto"/>
+          <w:insideH w:val="single" w:sz="4" w:space="0" w:color="auto"/>
+        </w:tblBorders>
+        <w:tblCellMar>
+          <w:left w:w="70" w:type="dxa"/>
+          <w:right w:w="70" w:type="dxa"/>
+        </w:tblCellMar>
+        <w:tblLook w:val="0000" w:firstRow="0" w:lastRow="0" w:firstColumn="0" w:lastColumn="0" w:noHBand="0" w:noVBand="0"/>
+      </w:tblPr>
+      <w:tblGrid>
+        <w:gridCol w:w="2464"/>
+        <w:gridCol w:w="1791"/>
+        <w:gridCol w:w="1952"/>
+        <w:gridCol w:w="1857"/>
+      </w:tblGrid>
+      <w:tr>
+        <w:tc>
+          <w:tcPr>
+            <w:tcW w:w="2490" w:type="dxa"/>
+            <w:tcBorders>
+              <w:right w:val="double" w:sz="4" w:space="0" w:color="auto"/>
+            </w:tcBorders>
+            <w:shd w:val="clear" w:color="auto" w:fill="EAEAEA"/>
+            <w:tcMar>
+              <w:left w:w="40" w:type="dxa"/>
+              <w:bottom w:w="17" w:type="dxa"/>
+              <w:right w:w="40" w:type="dxa"/>
+            </w:tcMar>
+          </w:tcPr>
+          <w:p>
+            <w:pPr>
+              <w:pStyle w:val="guiazul"/>
+              <w:rPr>
+                <w:i w:val="0"/>
+                <w:iCs/>
+                <w:color w:val="auto"/>
+              </w:rPr>
+            </w:pPr>
+            <w:r>
+              <w:rPr>
+                <w:i w:val="0"/>
+                <w:iCs/>
+                <w:color w:val="auto"/>
+              </w:rPr>
+              <w:t>Número de requisito</w:t>
+            </w:r>
+          </w:p>
+        </w:tc>
+        <w:tc>
+          <w:tcPr>
+            <w:tcW w:w="5664" w:type="dxa"/>
+            <w:gridSpan w:val="3"/>
+            <w:tcBorders>
+              <w:left w:val="double" w:sz="4" w:space="0" w:color="auto"/>
+              <w:right w:val="single" w:sz="4" w:space="0" w:color="auto"/>
+            </w:tcBorders>
+            <w:tcMar>
+              <w:left w:w="40" w:type="dxa"/>
+              <w:bottom w:w="17" w:type="dxa"/>
+              <w:right w:w="40" w:type="dxa"/>
+            </w:tcMar>
+          </w:tcPr>
+          <w:p>
+            <w:pPr>
+              <w:pStyle w:val="Normalindentado1"/>
+              <w:ind w:left="0"/>
+            </w:pPr>
+            <w:r>
+              <w:fldChar w:fldCharType="begin"/>
+            </w:r>
+            <w:r>
+              <w:instrText xml:space="preserve"> MACROBUTTON </w:instrText>
+            </w:r>
+            <w:r>
+              <w:fldChar w:fldCharType="end"/>
+            </w:r>
+            <w:r>
+              <w:t>R7</w:t>
+            </w:r>
+          </w:p>
+        </w:tc>
+      </w:tr>
+      <w:tr>
+        <w:tc>
+          <w:tcPr>
+            <w:tcW w:w="2490" w:type="dxa"/>
+            <w:tcBorders>
+              <w:right w:val="double" w:sz="4" w:space="0" w:color="auto"/>
+            </w:tcBorders>
+            <w:shd w:val="clear" w:color="auto" w:fill="EAEAEA"/>
+            <w:tcMar>
+              <w:left w:w="40" w:type="dxa"/>
+              <w:bottom w:w="17" w:type="dxa"/>
+              <w:right w:w="40" w:type="dxa"/>
+            </w:tcMar>
+          </w:tcPr>
+          <w:p>
+            <w:pPr>
+              <w:pStyle w:val="guiazul"/>
+              <w:rPr>
+                <w:i w:val="0"/>
+                <w:iCs/>
+                <w:color w:val="auto"/>
+              </w:rPr>
+            </w:pPr>
+            <w:r>
+              <w:rPr>
+                <w:i w:val="0"/>
+                <w:iCs/>
+                <w:color w:val="auto"/>
+              </w:rPr>
+              <w:t>Nombre de requisito</w:t>
+            </w:r>
+          </w:p>
+        </w:tc>
+        <w:tc>
+          <w:tcPr>
+            <w:tcW w:w="5664" w:type="dxa"/>
+            <w:gridSpan w:val="3"/>
+            <w:tcBorders>
+              <w:left w:val="double" w:sz="4" w:space="0" w:color="auto"/>
+              <w:right w:val="single" w:sz="4" w:space="0" w:color="auto"/>
+            </w:tcBorders>
+            <w:tcMar>
+              <w:left w:w="40" w:type="dxa"/>
+              <w:bottom w:w="17" w:type="dxa"/>
+              <w:right w:w="40" w:type="dxa"/>
+            </w:tcMar>
+          </w:tcPr>
+          <w:p>
+            <w:pPr>
+              <w:pStyle w:val="Normalindentado1"/>
+              <w:ind w:left="0"/>
+            </w:pPr>
+            <w:r>
+              <w:t xml:space="preserve">Cuatros relés </w:t>
+            </w:r>
+          </w:p>
+        </w:tc>
+      </w:tr>
+      <w:tr>
+        <w:tc>
+          <w:tcPr>
+            <w:tcW w:w="2490" w:type="dxa"/>
+            <w:tcBorders>
+              <w:right w:val="double" w:sz="4" w:space="0" w:color="auto"/>
+            </w:tcBorders>
+            <w:shd w:val="clear" w:color="auto" w:fill="EAEAEA"/>
+            <w:tcMar>
+              <w:left w:w="40" w:type="dxa"/>
+              <w:bottom w:w="17" w:type="dxa"/>
+              <w:right w:w="40" w:type="dxa"/>
+            </w:tcMar>
+          </w:tcPr>
+          <w:p>
+            <w:pPr>
+              <w:pStyle w:val="guiazul"/>
+              <w:rPr>
+                <w:i w:val="0"/>
+                <w:iCs/>
+                <w:color w:val="auto"/>
+              </w:rPr>
+            </w:pPr>
+            <w:r>
+              <w:rPr>
+                <w:i w:val="0"/>
+                <w:iCs/>
+                <w:color w:val="auto"/>
+              </w:rPr>
+              <w:t>Tipo</w:t>
+            </w:r>
+          </w:p>
+        </w:tc>
+        <w:tc>
+          <w:tcPr>
+            <w:tcW w:w="1800" w:type="dxa"/>
+            <w:tcBorders>
+              <w:left w:val="double" w:sz="4" w:space="0" w:color="auto"/>
+            </w:tcBorders>
+            <w:tcMar>
+              <w:left w:w="40" w:type="dxa"/>
+              <w:bottom w:w="17" w:type="dxa"/>
+              <w:right w:w="40" w:type="dxa"/>
+            </w:tcMar>
+          </w:tcPr>
+          <w:p>
+            <w:pPr>
+              <w:pStyle w:val="Normalindentado1"/>
+              <w:ind w:left="0"/>
+            </w:pPr>
+            <w:r>
+              <w:t>Requisito</w:t>
+            </w:r>
+          </w:p>
+        </w:tc>
+        <w:tc>
+          <w:tcPr>
+            <w:tcW w:w="3864" w:type="dxa"/>
+            <w:gridSpan w:val="2"/>
+            <w:tcBorders>
+              <w:right w:val="single" w:sz="4" w:space="0" w:color="auto"/>
+            </w:tcBorders>
+          </w:tcPr>
+          <w:p>
+            <w:pPr>
+              <w:pStyle w:val="Normalindentado1"/>
+              <w:ind w:left="0"/>
+            </w:pPr>
+            <w:r>
+              <w:fldChar w:fldCharType="begin">
+                <w:ffData>
+                  <w:name w:val="Casilla2"/>
+                  <w:enabled/>
+                  <w:calcOnExit w:val="0"/>
+                  <w:checkBox>
+                    <w:sizeAuto/>
+                    <w:default w:val="0"/>
+                  </w:checkBox>
+                </w:ffData>
+              </w:fldChar>
+            </w:r>
+            <w:r>
+              <w:instrText xml:space="preserve"> FORMCHECKBOX </w:instrText>
+            </w:r>
+            <w:r>
+              <w:fldChar w:fldCharType="separate"/>
+            </w:r>
+            <w:r>
+              <w:fldChar w:fldCharType="end"/>
+            </w:r>
+          </w:p>
+        </w:tc>
+      </w:tr>
+      <w:tr>
+        <w:tc>
+          <w:tcPr>
+            <w:tcW w:w="2490" w:type="dxa"/>
+            <w:tcBorders>
+              <w:right w:val="double" w:sz="4" w:space="0" w:color="auto"/>
+            </w:tcBorders>
+            <w:shd w:val="clear" w:color="auto" w:fill="EAEAEA"/>
+            <w:tcMar>
+              <w:left w:w="40" w:type="dxa"/>
+              <w:bottom w:w="17" w:type="dxa"/>
+              <w:right w:w="40" w:type="dxa"/>
+            </w:tcMar>
+          </w:tcPr>
+          <w:p>
+            <w:pPr>
+              <w:pStyle w:val="guiazul"/>
+              <w:rPr>
+                <w:i w:val="0"/>
+                <w:iCs/>
+                <w:color w:val="auto"/>
+              </w:rPr>
+            </w:pPr>
+            <w:r>
+              <w:rPr>
+                <w:i w:val="0"/>
+                <w:iCs/>
+                <w:color w:val="auto"/>
+              </w:rPr>
+              <w:t>Fuente del requisito</w:t>
+            </w:r>
+          </w:p>
+        </w:tc>
+        <w:tc>
+          <w:tcPr>
+            <w:tcW w:w="5664" w:type="dxa"/>
+            <w:gridSpan w:val="3"/>
+            <w:tcBorders>
+              <w:left w:val="double" w:sz="4" w:space="0" w:color="auto"/>
+              <w:bottom w:val="single" w:sz="4" w:space="0" w:color="auto"/>
+              <w:right w:val="single" w:sz="4" w:space="0" w:color="auto"/>
+            </w:tcBorders>
+            <w:tcMar>
+              <w:left w:w="40" w:type="dxa"/>
+              <w:bottom w:w="17" w:type="dxa"/>
+              <w:right w:w="40" w:type="dxa"/>
+            </w:tcMar>
+          </w:tcPr>
+          <w:p>
+            <w:pPr>
+              <w:pStyle w:val="Normalindentado1"/>
+              <w:ind w:left="0"/>
+            </w:pPr>
+            <w:r>
+              <w:t>Salidas generales</w:t>
+            </w:r>
+          </w:p>
+        </w:tc>
+      </w:tr>
+      <w:tr>
+        <w:tc>
+          <w:tcPr>
+            <w:tcW w:w="2490" w:type="dxa"/>
+            <w:tcBorders>
+              <w:right w:val="double" w:sz="4" w:space="0" w:color="auto"/>
+            </w:tcBorders>
+            <w:shd w:val="clear" w:color="auto" w:fill="EAEAEA"/>
+            <w:tcMar>
+              <w:left w:w="40" w:type="dxa"/>
+              <w:bottom w:w="17" w:type="dxa"/>
+              <w:right w:w="40" w:type="dxa"/>
+            </w:tcMar>
+          </w:tcPr>
+          <w:p>
+            <w:pPr>
+              <w:pStyle w:val="guiazul"/>
+              <w:rPr>
+                <w:i w:val="0"/>
+                <w:iCs/>
+                <w:color w:val="auto"/>
+              </w:rPr>
+            </w:pPr>
+            <w:r>
+              <w:rPr>
+                <w:i w:val="0"/>
+                <w:iCs/>
+                <w:color w:val="auto"/>
+              </w:rPr>
+              <w:t>Prioridad del requisito</w:t>
+            </w:r>
+          </w:p>
+        </w:tc>
+        <w:tc>
+          <w:tcPr>
+            <w:tcW w:w="1800" w:type="dxa"/>
+            <w:tcBorders>
+              <w:left w:val="double" w:sz="4" w:space="0" w:color="auto"/>
+              <w:right w:val="nil"/>
+            </w:tcBorders>
+            <w:tcMar>
+              <w:left w:w="40" w:type="dxa"/>
+              <w:bottom w:w="17" w:type="dxa"/>
+              <w:right w:w="40" w:type="dxa"/>
+            </w:tcMar>
+          </w:tcPr>
+          <w:p>
+            <w:pPr>
+              <w:pStyle w:val="Normalindentado1"/>
+              <w:ind w:left="0"/>
+            </w:pPr>
+            <w:r>
+              <w:t>Alta/Esencial</w:t>
+            </w:r>
+          </w:p>
+        </w:tc>
+        <w:tc>
+          <w:tcPr>
+            <w:tcW w:w="1980" w:type="dxa"/>
+            <w:tcBorders>
+              <w:left w:val="nil"/>
+              <w:right w:val="nil"/>
+            </w:tcBorders>
+          </w:tcPr>
+          <w:p>
+            <w:pPr>
+              <w:pStyle w:val="Normalindentado1"/>
+              <w:ind w:left="0"/>
+            </w:pPr>
+          </w:p>
+        </w:tc>
+        <w:tc>
+          <w:tcPr>
+            <w:tcW w:w="1884" w:type="dxa"/>
+            <w:tcBorders>
+              <w:left w:val="nil"/>
+              <w:right w:val="single" w:sz="4" w:space="0" w:color="auto"/>
+            </w:tcBorders>
+          </w:tcPr>
+          <w:p>
+            <w:pPr>
+              <w:pStyle w:val="Normalindentado1"/>
+              <w:ind w:left="0"/>
+            </w:pPr>
+          </w:p>
+        </w:tc>
+      </w:tr>
+    </w:tbl>
+    <w:p>
+      <w:pPr>
+        <w:pStyle w:val="guiazul"/>
+        <w:ind w:left="360"/>
+      </w:pPr>
+    </w:p>
+    <w:tbl>
+      <w:tblPr>
+        <w:tblW w:w="0" w:type="auto"/>
+        <w:tblInd w:w="430" w:type="dxa"/>
+        <w:tblBorders>
+          <w:top w:val="single" w:sz="4" w:space="0" w:color="auto"/>
+          <w:left w:val="single" w:sz="4" w:space="0" w:color="auto"/>
+          <w:bottom w:val="single" w:sz="4" w:space="0" w:color="auto"/>
+          <w:insideH w:val="single" w:sz="4" w:space="0" w:color="auto"/>
+        </w:tblBorders>
+        <w:tblCellMar>
+          <w:left w:w="70" w:type="dxa"/>
+          <w:right w:w="70" w:type="dxa"/>
+        </w:tblCellMar>
+        <w:tblLook w:val="0000" w:firstRow="0" w:lastRow="0" w:firstColumn="0" w:lastColumn="0" w:noHBand="0" w:noVBand="0"/>
+      </w:tblPr>
+      <w:tblGrid>
+        <w:gridCol w:w="2466"/>
+        <w:gridCol w:w="1787"/>
+        <w:gridCol w:w="1953"/>
+        <w:gridCol w:w="1858"/>
+      </w:tblGrid>
+      <w:tr>
+        <w:tc>
+          <w:tcPr>
+            <w:tcW w:w="2490" w:type="dxa"/>
+            <w:tcBorders>
+              <w:right w:val="double" w:sz="4" w:space="0" w:color="auto"/>
+            </w:tcBorders>
+            <w:shd w:val="clear" w:color="auto" w:fill="EAEAEA"/>
+            <w:tcMar>
+              <w:left w:w="40" w:type="dxa"/>
+              <w:bottom w:w="17" w:type="dxa"/>
+              <w:right w:w="40" w:type="dxa"/>
+            </w:tcMar>
+          </w:tcPr>
+          <w:p>
+            <w:pPr>
+              <w:pStyle w:val="guiazul"/>
+              <w:rPr>
+                <w:i w:val="0"/>
+                <w:iCs/>
+                <w:color w:val="auto"/>
+              </w:rPr>
+            </w:pPr>
+            <w:r>
+              <w:rPr>
+                <w:i w:val="0"/>
+                <w:iCs/>
+                <w:color w:val="auto"/>
+              </w:rPr>
+              <w:t>Número de requisito</w:t>
+            </w:r>
+          </w:p>
+        </w:tc>
+        <w:tc>
+          <w:tcPr>
+            <w:tcW w:w="5664" w:type="dxa"/>
+            <w:gridSpan w:val="3"/>
+            <w:tcBorders>
+              <w:left w:val="double" w:sz="4" w:space="0" w:color="auto"/>
+              <w:right w:val="single" w:sz="4" w:space="0" w:color="auto"/>
+            </w:tcBorders>
+            <w:tcMar>
+              <w:left w:w="40" w:type="dxa"/>
+              <w:bottom w:w="17" w:type="dxa"/>
+              <w:right w:w="40" w:type="dxa"/>
+            </w:tcMar>
+          </w:tcPr>
+          <w:p>
+            <w:pPr>
+              <w:pStyle w:val="Normalindentado1"/>
+              <w:ind w:left="0"/>
+            </w:pPr>
+            <w:r>
+              <w:fldChar w:fldCharType="begin"/>
+            </w:r>
+            <w:r>
+              <w:instrText xml:space="preserve"> MACROBUTTON </w:instrText>
+            </w:r>
+            <w:r>
+              <w:fldChar w:fldCharType="end"/>
+            </w:r>
+            <w:r>
+              <w:t>R8</w:t>
+            </w:r>
+          </w:p>
+        </w:tc>
+      </w:tr>
+      <w:tr>
+        <w:tc>
+          <w:tcPr>
+            <w:tcW w:w="2490" w:type="dxa"/>
+            <w:tcBorders>
+              <w:right w:val="double" w:sz="4" w:space="0" w:color="auto"/>
+            </w:tcBorders>
+            <w:shd w:val="clear" w:color="auto" w:fill="EAEAEA"/>
+            <w:tcMar>
+              <w:left w:w="40" w:type="dxa"/>
+              <w:bottom w:w="17" w:type="dxa"/>
+              <w:right w:w="40" w:type="dxa"/>
+            </w:tcMar>
+          </w:tcPr>
+          <w:p>
+            <w:pPr>
+              <w:pStyle w:val="guiazul"/>
+              <w:rPr>
+                <w:i w:val="0"/>
+                <w:iCs/>
+                <w:color w:val="auto"/>
+              </w:rPr>
+            </w:pPr>
+            <w:r>
+              <w:rPr>
+                <w:i w:val="0"/>
+                <w:iCs/>
+                <w:color w:val="auto"/>
+              </w:rPr>
+              <w:t>Nombre de requisito</w:t>
+            </w:r>
+          </w:p>
+        </w:tc>
+        <w:tc>
+          <w:tcPr>
+            <w:tcW w:w="5664" w:type="dxa"/>
+            <w:gridSpan w:val="3"/>
+            <w:tcBorders>
+              <w:left w:val="double" w:sz="4" w:space="0" w:color="auto"/>
+              <w:right w:val="single" w:sz="4" w:space="0" w:color="auto"/>
+            </w:tcBorders>
+            <w:tcMar>
+              <w:left w:w="40" w:type="dxa"/>
+              <w:bottom w:w="17" w:type="dxa"/>
+              <w:right w:w="40" w:type="dxa"/>
+            </w:tcMar>
+          </w:tcPr>
+          <w:p>
+            <w:pPr>
+              <w:pStyle w:val="Normalindentado1"/>
+              <w:ind w:left="0"/>
+            </w:pPr>
+            <w:r>
+              <w:t>Expansiones</w:t>
+            </w:r>
+          </w:p>
+        </w:tc>
+      </w:tr>
+      <w:tr>
+        <w:tc>
+          <w:tcPr>
+            <w:tcW w:w="2490" w:type="dxa"/>
+            <w:tcBorders>
+              <w:right w:val="double" w:sz="4" w:space="0" w:color="auto"/>
+            </w:tcBorders>
+            <w:shd w:val="clear" w:color="auto" w:fill="EAEAEA"/>
+            <w:tcMar>
+              <w:left w:w="40" w:type="dxa"/>
+              <w:bottom w:w="17" w:type="dxa"/>
+              <w:right w:w="40" w:type="dxa"/>
+            </w:tcMar>
+          </w:tcPr>
+          <w:p>
+            <w:pPr>
+              <w:pStyle w:val="guiazul"/>
+              <w:rPr>
+                <w:i w:val="0"/>
+                <w:iCs/>
+                <w:color w:val="auto"/>
+              </w:rPr>
+            </w:pPr>
+            <w:r>
+              <w:rPr>
+                <w:i w:val="0"/>
+                <w:iCs/>
+                <w:color w:val="auto"/>
+              </w:rPr>
+              <w:t>Tipo</w:t>
+            </w:r>
+          </w:p>
+        </w:tc>
+        <w:tc>
+          <w:tcPr>
+            <w:tcW w:w="1800" w:type="dxa"/>
+            <w:tcBorders>
+              <w:left w:val="double" w:sz="4" w:space="0" w:color="auto"/>
+            </w:tcBorders>
+            <w:tcMar>
+              <w:left w:w="40" w:type="dxa"/>
+              <w:bottom w:w="17" w:type="dxa"/>
+              <w:right w:w="40" w:type="dxa"/>
+            </w:tcMar>
+          </w:tcPr>
+          <w:p>
+            <w:pPr>
+              <w:pStyle w:val="Normalindentado1"/>
+              <w:ind w:left="0"/>
+            </w:pPr>
+            <w:r>
+              <w:t>Requisito</w:t>
+            </w:r>
+          </w:p>
+        </w:tc>
+        <w:tc>
+          <w:tcPr>
+            <w:tcW w:w="3864" w:type="dxa"/>
+            <w:gridSpan w:val="2"/>
+            <w:tcBorders>
+              <w:right w:val="single" w:sz="4" w:space="0" w:color="auto"/>
+            </w:tcBorders>
+          </w:tcPr>
+          <w:p>
+            <w:pPr>
+              <w:pStyle w:val="Normalindentado1"/>
+              <w:ind w:left="0"/>
+            </w:pPr>
+            <w:r>
+              <w:fldChar w:fldCharType="begin">
+                <w:ffData>
+                  <w:name w:val="Casilla2"/>
+                  <w:enabled/>
+                  <w:calcOnExit w:val="0"/>
+                  <w:checkBox>
+                    <w:sizeAuto/>
+                    <w:default w:val="0"/>
+                  </w:checkBox>
+                </w:ffData>
+              </w:fldChar>
+            </w:r>
+            <w:r>
+              <w:instrText xml:space="preserve"> FORMCHECKBOX </w:instrText>
+            </w:r>
+            <w:r>
+              <w:fldChar w:fldCharType="separate"/>
+            </w:r>
+            <w:r>
+              <w:fldChar w:fldCharType="end"/>
+            </w:r>
+          </w:p>
+        </w:tc>
+      </w:tr>
+      <w:tr>
+        <w:tc>
+          <w:tcPr>
+            <w:tcW w:w="2490" w:type="dxa"/>
+            <w:tcBorders>
+              <w:right w:val="double" w:sz="4" w:space="0" w:color="auto"/>
+            </w:tcBorders>
+            <w:shd w:val="clear" w:color="auto" w:fill="EAEAEA"/>
+            <w:tcMar>
+              <w:left w:w="40" w:type="dxa"/>
+              <w:bottom w:w="17" w:type="dxa"/>
+              <w:right w:w="40" w:type="dxa"/>
+            </w:tcMar>
+          </w:tcPr>
+          <w:p>
+            <w:pPr>
+              <w:pStyle w:val="guiazul"/>
+              <w:rPr>
+                <w:i w:val="0"/>
+                <w:iCs/>
+                <w:color w:val="auto"/>
+              </w:rPr>
+            </w:pPr>
+            <w:r>
+              <w:rPr>
+                <w:i w:val="0"/>
+                <w:iCs/>
+                <w:color w:val="auto"/>
+              </w:rPr>
+              <w:t>Fuente del requisito</w:t>
+            </w:r>
+          </w:p>
+        </w:tc>
+        <w:tc>
+          <w:tcPr>
+            <w:tcW w:w="5664" w:type="dxa"/>
+            <w:gridSpan w:val="3"/>
+            <w:tcBorders>
+              <w:left w:val="double" w:sz="4" w:space="0" w:color="auto"/>
+              <w:bottom w:val="single" w:sz="4" w:space="0" w:color="auto"/>
+              <w:right w:val="single" w:sz="4" w:space="0" w:color="auto"/>
+            </w:tcBorders>
+            <w:tcMar>
+              <w:left w:w="40" w:type="dxa"/>
+              <w:bottom w:w="17" w:type="dxa"/>
+              <w:right w:w="40" w:type="dxa"/>
+            </w:tcMar>
+          </w:tcPr>
+          <w:p>
+            <w:pPr>
+              <w:pStyle w:val="Normalindentado1"/>
+              <w:ind w:left="0"/>
+            </w:pPr>
+            <w:r>
+              <w:t>5 VDC, comunicación UART e I2C, y entrada (ADC disponible) para futuras adiciones.</w:t>
+            </w:r>
+          </w:p>
+        </w:tc>
+      </w:tr>
+      <w:tr>
+        <w:tc>
+          <w:tcPr>
+            <w:tcW w:w="2490" w:type="dxa"/>
+            <w:tcBorders>
+              <w:right w:val="double" w:sz="4" w:space="0" w:color="auto"/>
+            </w:tcBorders>
+            <w:shd w:val="clear" w:color="auto" w:fill="EAEAEA"/>
+            <w:tcMar>
+              <w:left w:w="40" w:type="dxa"/>
+              <w:bottom w:w="17" w:type="dxa"/>
+              <w:right w:w="40" w:type="dxa"/>
+            </w:tcMar>
+          </w:tcPr>
+          <w:p>
+            <w:pPr>
+              <w:pStyle w:val="guiazul"/>
+              <w:rPr>
+                <w:i w:val="0"/>
+                <w:iCs/>
+                <w:color w:val="auto"/>
+              </w:rPr>
+            </w:pPr>
+            <w:r>
+              <w:rPr>
+                <w:i w:val="0"/>
+                <w:iCs/>
+                <w:color w:val="auto"/>
+              </w:rPr>
+              <w:t>Prioridad del requisito</w:t>
+            </w:r>
+          </w:p>
+        </w:tc>
+        <w:tc>
+          <w:tcPr>
+            <w:tcW w:w="1800" w:type="dxa"/>
+            <w:tcBorders>
+              <w:left w:val="double" w:sz="4" w:space="0" w:color="auto"/>
+              <w:right w:val="nil"/>
+            </w:tcBorders>
+            <w:tcMar>
+              <w:left w:w="40" w:type="dxa"/>
+              <w:bottom w:w="17" w:type="dxa"/>
+              <w:right w:w="40" w:type="dxa"/>
+            </w:tcMar>
+          </w:tcPr>
+          <w:p>
+            <w:pPr>
+              <w:pStyle w:val="Normalindentado1"/>
+              <w:ind w:left="0"/>
+            </w:pPr>
+            <w:r>
+              <w:t>Deseado</w:t>
+            </w:r>
+          </w:p>
+        </w:tc>
+        <w:tc>
+          <w:tcPr>
+            <w:tcW w:w="1980" w:type="dxa"/>
+            <w:tcBorders>
+              <w:left w:val="nil"/>
+              <w:right w:val="nil"/>
+            </w:tcBorders>
+          </w:tcPr>
+          <w:p>
+            <w:pPr>
+              <w:pStyle w:val="Normalindentado1"/>
+              <w:ind w:left="0"/>
+            </w:pPr>
+          </w:p>
+        </w:tc>
+        <w:tc>
+          <w:tcPr>
+            <w:tcW w:w="1884" w:type="dxa"/>
+            <w:tcBorders>
+              <w:left w:val="nil"/>
+              <w:right w:val="single" w:sz="4" w:space="0" w:color="auto"/>
+            </w:tcBorders>
+          </w:tcPr>
+          <w:p>
+            <w:pPr>
+              <w:pStyle w:val="Normalindentado1"/>
+              <w:ind w:left="0"/>
+            </w:pPr>
+          </w:p>
+        </w:tc>
+      </w:tr>
+    </w:tbl>
+    <w:p>
+      <w:pPr>
+        <w:pStyle w:val="guiazul"/>
+        <w:ind w:left="360"/>
+      </w:pPr>
+    </w:p>
     <w:p>
       <w:pPr>
         <w:pStyle w:val="Ttulo2"/>
       </w:pPr>
-      <w:bookmarkStart w:id="39" w:name="_Toc33411074"/>
-      <w:r>
+      <w:bookmarkStart w:id="40" w:name="_Toc33411074"/>
+      <w:r>
+        <w:lastRenderedPageBreak/>
         <w:t>Requisitos comunes de los interfaces</w:t>
       </w:r>
-      <w:bookmarkEnd w:id="39"/>
+      <w:bookmarkEnd w:id="40"/>
     </w:p>
     <w:p>
       <w:pPr>
         <w:pStyle w:val="Ttulo3"/>
       </w:pPr>
-      <w:bookmarkStart w:id="40" w:name="_Toc33238248"/>
-      <w:bookmarkStart w:id="41" w:name="_Toc33411075"/>
+      <w:bookmarkStart w:id="41" w:name="_Toc33238248"/>
+      <w:bookmarkStart w:id="42" w:name="_Toc33411075"/>
       <w:r>
         <w:t>Interfaces de usuario</w:t>
       </w:r>
-      <w:bookmarkEnd w:id="40"/>
       <w:bookmarkEnd w:id="41"/>
+      <w:bookmarkEnd w:id="42"/>
     </w:p>
     <w:p>
       <w:pPr>
@@ -10544,25 +11361,46 @@
         <w:t>El producto</w:t>
       </w:r>
       <w:r>
-        <w:t xml:space="preserve"> estará instalado con el dispositivo e-Display que dispone de un teclado, sonda de temperatura y display de visualización, y al cual le suministra la alimentación y una conexión bus para la comunicación.</w:t>
+        <w:t xml:space="preserve"> </w:t>
+      </w:r>
+      <w:r>
+        <w:t>dispone de potenciómetros para calibrar los sensores de nivel</w:t>
+      </w:r>
+      <w:r>
+        <w:t xml:space="preserve">, </w:t>
+      </w:r>
+      <w:r>
+        <w:t>sensores de humedad y temperatura (ambos en un solo sensor), LCD para monitorear las distintas variables físicas.</w:t>
       </w:r>
     </w:p>
     <w:p>
       <w:pPr>
         <w:pStyle w:val="Ttulo3"/>
       </w:pPr>
-      <w:bookmarkStart w:id="42" w:name="_Toc33411076"/>
+      <w:bookmarkStart w:id="43" w:name="_Toc33411076"/>
       <w:r>
         <w:t>Interfaces de hardware</w:t>
       </w:r>
-      <w:bookmarkEnd w:id="42"/>
+      <w:bookmarkEnd w:id="43"/>
     </w:p>
     <w:p>
       <w:pPr>
         <w:pStyle w:val="Normalindentado3"/>
       </w:pPr>
       <w:r>
-        <w:t>El equipo incluye 4 entradas, dos de ellas digitales y dos analógicas/digitales auto configurables según el tipo de instalación seleccionado, que proporcionan diferentes funcionalidades según el tipo de instalación seleccionado. Igualmente, el equipo dispone de 5 salidas tipo relé para realizar el control de fan-coil, electroválvulas y control de iluminación.</w:t>
+        <w:t>El equipo incluye 7 entradas, 4 de ellas digitales y 3</w:t>
+      </w:r>
+      <w:r>
+        <w:t xml:space="preserve"> analógicas/digitales auto configurables según el tipo de instalación seleccionado, que proporcionan diferentes funcionalidades según el tipo de instalación seleccionado. I</w:t>
+      </w:r>
+      <w:r>
+        <w:t>gualmente, el equipo dispone de 6 salidas a MOSFET</w:t>
+      </w:r>
+      <w:r>
+        <w:t xml:space="preserve"> para realizar el control de </w:t>
+      </w:r>
+      <w:r>
+        <w:t>los motores DC y barras Leds, también tenemos 4 salidas a tipo relé para usos generales como electroválvulas.</w:t>
       </w:r>
     </w:p>
     <w:p>
@@ -10572,14 +11410,23 @@
           <w:lang w:val="fr-FR"/>
         </w:rPr>
       </w:pPr>
-      <w:bookmarkStart w:id="43" w:name="_Toc33411077"/>
+      <w:bookmarkStart w:id="44" w:name="_Toc33411077"/>
       <w:r>
         <w:rPr>
           <w:lang w:val="fr-FR"/>
         </w:rPr>
         <w:t>Interfaces de software</w:t>
       </w:r>
-      <w:bookmarkEnd w:id="43"/>
+      <w:bookmarkEnd w:id="44"/>
+    </w:p>
+    <w:p>
+      <w:pPr>
+        <w:pStyle w:val="Normalindentado3"/>
+        <w:ind w:left="0"/>
+        <w:rPr>
+          <w:lang w:val="fr-FR"/>
+        </w:rPr>
+      </w:pPr>
     </w:p>
     <w:p>
       <w:pPr>
@@ -10588,61 +11435,50 @@
           <w:lang w:val="fr-FR"/>
         </w:rPr>
       </w:pPr>
-      <w:r>
-        <w:rPr>
-          <w:lang w:val="fr-FR"/>
-        </w:rPr>
-        <w:t xml:space="preserve">El Modbus es un protocolo de comunicación abierto y utilizado para transmitir información a través de redes en serie entre dispositivos electrónicos. Se le </w:t>
-      </w:r>
-      <w:r>
-        <w:rPr>
-          <w:lang w:val="fr-FR"/>
-        </w:rPr>
-        <w:lastRenderedPageBreak/>
-        <w:t>denomina maestro Modbus al dispositivo que solicita la información y los esclavos Modbus son los dispositivos que suministran la información</w:t>
-      </w:r>
     </w:p>
     <w:p>
       <w:pPr>
         <w:pStyle w:val="Ttulo3"/>
       </w:pPr>
-      <w:bookmarkStart w:id="44" w:name="_Toc33411078"/>
+      <w:bookmarkStart w:id="45" w:name="_Toc33411078"/>
       <w:r>
         <w:t>Interfaces de comunicación</w:t>
       </w:r>
-      <w:bookmarkEnd w:id="44"/>
+      <w:bookmarkEnd w:id="45"/>
     </w:p>
     <w:p>
       <w:pPr>
         <w:pStyle w:val="Normalindentado3"/>
       </w:pPr>
-      <w:r>
-        <w:t>El producto incluye una interface RS-485 para control remoto a través del protocolo estándar Modbus RTU. Esto permite configurar todos los parámetros internos del dispositivo, monitorizar su estado y actuar remotamente sobre el mismo.</w:t>
-      </w:r>
+    </w:p>
+    <w:p>
+      <w:pPr>
+        <w:pStyle w:val="Normalindentado3"/>
+      </w:pPr>
     </w:p>
     <w:p>
       <w:pPr>
         <w:pStyle w:val="Ttulo2"/>
       </w:pPr>
-      <w:bookmarkStart w:id="45" w:name="_Toc33238252"/>
-      <w:bookmarkStart w:id="46" w:name="_Toc33411079"/>
+      <w:bookmarkStart w:id="46" w:name="_Toc33238252"/>
+      <w:bookmarkStart w:id="47" w:name="_Toc33411079"/>
       <w:r>
         <w:t>Requisitos funcionales</w:t>
       </w:r>
-      <w:bookmarkEnd w:id="45"/>
       <w:bookmarkEnd w:id="46"/>
+      <w:bookmarkEnd w:id="47"/>
     </w:p>
     <w:p>
       <w:pPr>
         <w:pStyle w:val="Ttulo3"/>
       </w:pPr>
-      <w:bookmarkStart w:id="47" w:name="_Toc33238253"/>
-      <w:bookmarkStart w:id="48" w:name="_Toc33411080"/>
+      <w:bookmarkStart w:id="48" w:name="_Toc33238253"/>
+      <w:bookmarkStart w:id="49" w:name="_Toc33411080"/>
       <w:r>
         <w:t>Requisito funcional 1</w:t>
       </w:r>
-      <w:bookmarkEnd w:id="47"/>
       <w:bookmarkEnd w:id="48"/>
+      <w:bookmarkEnd w:id="49"/>
     </w:p>
     <w:p>
       <w:pPr>
@@ -10651,16 +11487,19 @@
       <w:r>
         <w:t>Sensor de temperatura</w:t>
       </w:r>
+      <w:r>
+        <w:t>:</w:t>
+      </w:r>
     </w:p>
     <w:p>
       <w:pPr>
         <w:pStyle w:val="Ttulo3"/>
       </w:pPr>
-      <w:bookmarkStart w:id="49" w:name="_Toc33411081"/>
+      <w:bookmarkStart w:id="50" w:name="_Toc33411081"/>
       <w:r>
         <w:t>Requisito funcional 2</w:t>
       </w:r>
-      <w:bookmarkEnd w:id="49"/>
+      <w:bookmarkEnd w:id="50"/>
     </w:p>
     <w:p>
       <w:pPr>
@@ -10677,11 +11516,11 @@
       <w:pPr>
         <w:pStyle w:val="Ttulo3"/>
       </w:pPr>
-      <w:bookmarkStart w:id="50" w:name="_Toc33411082"/>
+      <w:bookmarkStart w:id="51" w:name="_Toc33411082"/>
       <w:r>
         <w:t>Requisito funcional 3</w:t>
       </w:r>
-      <w:bookmarkEnd w:id="50"/>
+      <w:bookmarkEnd w:id="51"/>
     </w:p>
     <w:p>
       <w:pPr>
@@ -10698,11 +11537,11 @@
       <w:pPr>
         <w:pStyle w:val="Ttulo3"/>
       </w:pPr>
-      <w:bookmarkStart w:id="51" w:name="_Toc33411083"/>
+      <w:bookmarkStart w:id="52" w:name="_Toc33411083"/>
       <w:r>
         <w:t xml:space="preserve">Requisito funcional </w:t>
       </w:r>
-      <w:bookmarkEnd w:id="51"/>
+      <w:bookmarkEnd w:id="52"/>
       <w:r>
         <w:t>4</w:t>
       </w:r>
@@ -10744,25 +11583,25 @@
       <w:pPr>
         <w:pStyle w:val="Ttulo2"/>
       </w:pPr>
-      <w:bookmarkStart w:id="52" w:name="_Toc33238257"/>
-      <w:bookmarkStart w:id="53" w:name="_Toc33411084"/>
+      <w:bookmarkStart w:id="53" w:name="_Toc33238257"/>
+      <w:bookmarkStart w:id="54" w:name="_Toc33411084"/>
       <w:r>
         <w:t>Requisitos no funcionales</w:t>
       </w:r>
-      <w:bookmarkEnd w:id="52"/>
       <w:bookmarkEnd w:id="53"/>
+      <w:bookmarkEnd w:id="54"/>
     </w:p>
     <w:p>
       <w:pPr>
         <w:pStyle w:val="Ttulo3"/>
       </w:pPr>
-      <w:bookmarkStart w:id="54" w:name="_Toc33238258"/>
-      <w:bookmarkStart w:id="55" w:name="_Toc33411085"/>
+      <w:bookmarkStart w:id="55" w:name="_Toc33238258"/>
+      <w:bookmarkStart w:id="56" w:name="_Toc33411085"/>
       <w:r>
         <w:t>Requisitos de rendimiento</w:t>
       </w:r>
-      <w:bookmarkEnd w:id="54"/>
       <w:bookmarkEnd w:id="55"/>
+      <w:bookmarkEnd w:id="56"/>
     </w:p>
     <w:p>
       <w:pPr>
@@ -10820,13 +11659,13 @@
       <w:pPr>
         <w:pStyle w:val="Ttulo3"/>
       </w:pPr>
-      <w:bookmarkStart w:id="56" w:name="_Toc33238259"/>
-      <w:bookmarkStart w:id="57" w:name="_Toc33411086"/>
+      <w:bookmarkStart w:id="57" w:name="_Toc33238259"/>
+      <w:bookmarkStart w:id="58" w:name="_Toc33411086"/>
       <w:r>
         <w:t>Seguridad</w:t>
       </w:r>
-      <w:bookmarkEnd w:id="56"/>
       <w:bookmarkEnd w:id="57"/>
+      <w:bookmarkEnd w:id="58"/>
     </w:p>
     <w:p>
       <w:pPr>
@@ -10856,13 +11695,14 @@
       <w:pPr>
         <w:pStyle w:val="Ttulo3"/>
       </w:pPr>
-      <w:bookmarkStart w:id="58" w:name="_Toc33238260"/>
-      <w:bookmarkStart w:id="59" w:name="_Toc33411087"/>
-      <w:r>
+      <w:bookmarkStart w:id="59" w:name="_Toc33238260"/>
+      <w:bookmarkStart w:id="60" w:name="_Toc33411087"/>
+      <w:r>
+        <w:lastRenderedPageBreak/>
         <w:t>Fiabilidad</w:t>
       </w:r>
-      <w:bookmarkEnd w:id="58"/>
       <w:bookmarkEnd w:id="59"/>
+      <w:bookmarkEnd w:id="60"/>
     </w:p>
     <w:p>
       <w:pPr>
@@ -10875,20 +11715,26 @@
         <w:t>, bajo los reglamentos de la IEEE</w:t>
       </w:r>
       <w:r>
-        <w:t>, por lo que su diseño está pensado para ser de alta fiabilidad. Además, es de configuración fácil y simple, por lo que es fácil usar para el técnico responsable de instalar o dar mantenimiento y para huésped, asegurando un funcionamiento optimo.</w:t>
+        <w:t xml:space="preserve">, por lo que su diseño está pensado para ser de alta fiabilidad. Además, es de configuración fácil y simple, por lo que es fácil usar para el técnico responsable de instalar o dar mantenimiento y para huésped, asegurando un funcionamiento </w:t>
+      </w:r>
+      <w:r>
+        <w:t>óptimo</w:t>
+      </w:r>
+      <w:r>
+        <w:t>.</w:t>
       </w:r>
     </w:p>
     <w:p>
       <w:pPr>
         <w:pStyle w:val="Ttulo3"/>
       </w:pPr>
-      <w:bookmarkStart w:id="60" w:name="_Toc33238261"/>
-      <w:bookmarkStart w:id="61" w:name="_Toc33411088"/>
+      <w:bookmarkStart w:id="61" w:name="_Toc33238261"/>
+      <w:bookmarkStart w:id="62" w:name="_Toc33411088"/>
       <w:r>
         <w:t>Disponibilidad</w:t>
       </w:r>
-      <w:bookmarkEnd w:id="60"/>
       <w:bookmarkEnd w:id="61"/>
+      <w:bookmarkEnd w:id="62"/>
     </w:p>
     <w:p>
       <w:pPr>
@@ -10902,14 +11748,13 @@
       <w:pPr>
         <w:pStyle w:val="Ttulo3"/>
       </w:pPr>
-      <w:bookmarkStart w:id="62" w:name="_Toc33238262"/>
-      <w:bookmarkStart w:id="63" w:name="_Toc33411089"/>
-      <w:r>
-        <w:lastRenderedPageBreak/>
+      <w:bookmarkStart w:id="63" w:name="_Toc33238262"/>
+      <w:bookmarkStart w:id="64" w:name="_Toc33411089"/>
+      <w:r>
         <w:t>Mantenibilidad</w:t>
       </w:r>
-      <w:bookmarkEnd w:id="62"/>
       <w:bookmarkEnd w:id="63"/>
+      <w:bookmarkEnd w:id="64"/>
     </w:p>
     <w:p>
       <w:pPr>
@@ -10923,13 +11768,13 @@
       <w:pPr>
         <w:pStyle w:val="Ttulo3"/>
       </w:pPr>
-      <w:bookmarkStart w:id="64" w:name="_Toc33238263"/>
-      <w:bookmarkStart w:id="65" w:name="_Toc33411090"/>
+      <w:bookmarkStart w:id="65" w:name="_Toc33238263"/>
+      <w:bookmarkStart w:id="66" w:name="_Toc33411090"/>
       <w:r>
         <w:t>Portabilidad</w:t>
       </w:r>
-      <w:bookmarkEnd w:id="64"/>
       <w:bookmarkEnd w:id="65"/>
+      <w:bookmarkEnd w:id="66"/>
     </w:p>
     <w:p>
       <w:pPr>
@@ -10943,11 +11788,11 @@
       <w:pPr>
         <w:pStyle w:val="Ttulo2"/>
       </w:pPr>
-      <w:bookmarkStart w:id="66" w:name="_Toc33411091"/>
+      <w:bookmarkStart w:id="67" w:name="_Toc33411091"/>
       <w:r>
         <w:t>Otros requisitos</w:t>
       </w:r>
-      <w:bookmarkEnd w:id="66"/>
+      <w:bookmarkEnd w:id="67"/>
     </w:p>
     <w:p>
       <w:pPr>
@@ -11018,13 +11863,13 @@
       <w:pPr>
         <w:pStyle w:val="Ttulo1"/>
       </w:pPr>
-      <w:bookmarkStart w:id="67" w:name="_Toc33238265"/>
-      <w:bookmarkStart w:id="68" w:name="_Toc33411092"/>
+      <w:bookmarkStart w:id="68" w:name="_Toc33238265"/>
+      <w:bookmarkStart w:id="69" w:name="_Toc33411092"/>
       <w:r>
         <w:t>Apéndices</w:t>
       </w:r>
-      <w:bookmarkEnd w:id="67"/>
       <w:bookmarkEnd w:id="68"/>
+      <w:bookmarkEnd w:id="69"/>
     </w:p>
     <w:p>
       <w:pPr>
@@ -11070,7 +11915,7 @@
 </file>
 
 <file path=word/endnotes.xml><?xml version="1.0" encoding="utf-8"?>
-<w:endnotes xmlns:wpc="http://schemas.microsoft.com/office/word/2010/wordprocessingCanvas" xmlns:cx="http://schemas.microsoft.com/office/drawing/2014/chartex" xmlns:cx1="http://schemas.microsoft.com/office/drawing/2015/9/8/chartex" xmlns:cx2="http://schemas.microsoft.com/office/drawing/2015/10/21/chartex" xmlns:cx3="http://schemas.microsoft.com/office/drawing/2016/5/9/chartex" xmlns:cx4="http://schemas.microsoft.com/office/drawing/2016/5/10/chartex" xmlns:cx5="http://schemas.microsoft.com/office/drawing/2016/5/11/chartex" xmlns:cx6="http://schemas.microsoft.com/office/drawing/2016/5/12/chartex" xmlns:cx7="http://schemas.microsoft.com/office/drawing/2016/5/13/chartex" xmlns:cx8="http://schemas.microsoft.com/office/drawing/2016/5/14/chartex" xmlns:mc="http://schemas.openxmlformats.org/markup-compatibility/2006" xmlns:aink="http://schemas.microsoft.com/office/drawing/2016/ink" xmlns:am3d="http://schemas.microsoft.com/office/drawing/2017/model3d" xmlns:o="urn:schemas-microsoft-com:office:office" xmlns:r="http://schemas.openxmlformats.org/officeDocument/2006/relationships" xmlns:m="http://schemas.openxmlformats.org/officeDocument/2006/math" xmlns:v="urn:schemas-microsoft-com:vml" xmlns:wp14="http://schemas.microsoft.com/office/word/2010/wordprocessingDrawing" xmlns:wp="http://schemas.openxmlformats.org/drawingml/2006/wordprocessingDrawing" xmlns:w10="urn:schemas-microsoft-com:office:word" xmlns:w="http://schemas.openxmlformats.org/wordprocessingml/2006/main" xmlns:w14="http://schemas.microsoft.com/office/word/2010/wordml" xmlns:w15="http://schemas.microsoft.com/office/word/2012/wordml" xmlns:w16cex="http://schemas.microsoft.com/office/word/2018/wordml/cex" xmlns:w16cid="http://schemas.microsoft.com/office/word/2016/wordml/cid" xmlns:w16="http://schemas.microsoft.com/office/word/2018/wordml" xmlns:w16sdtdh="http://schemas.microsoft.com/office/word/2020/wordml/sdtdatahash" xmlns:w16se="http://schemas.microsoft.com/office/word/2015/wordml/symex" xmlns:wpg="http://schemas.microsoft.com/office/word/2010/wordprocessingGroup" xmlns:wpi="http://schemas.microsoft.com/office/word/2010/wordprocessingInk" xmlns:wne="http://schemas.microsoft.com/office/word/2006/wordml" xmlns:wps="http://schemas.microsoft.com/office/word/2010/wordprocessingShape" mc:Ignorable="w14 w15 w16se w16cid w16 w16cex w16sdtdh wp14">
+<w:endnotes xmlns:wpc="http://schemas.microsoft.com/office/word/2010/wordprocessingCanvas" xmlns:cx="http://schemas.microsoft.com/office/drawing/2014/chartex" xmlns:mc="http://schemas.openxmlformats.org/markup-compatibility/2006" xmlns:o="urn:schemas-microsoft-com:office:office" xmlns:r="http://schemas.openxmlformats.org/officeDocument/2006/relationships" xmlns:m="http://schemas.openxmlformats.org/officeDocument/2006/math" xmlns:v="urn:schemas-microsoft-com:vml" xmlns:wp14="http://schemas.microsoft.com/office/word/2010/wordprocessingDrawing" xmlns:wp="http://schemas.openxmlformats.org/drawingml/2006/wordprocessingDrawing" xmlns:w10="urn:schemas-microsoft-com:office:word" xmlns:w="http://schemas.openxmlformats.org/wordprocessingml/2006/main" xmlns:w14="http://schemas.microsoft.com/office/word/2010/wordml" xmlns:w15="http://schemas.microsoft.com/office/word/2012/wordml" xmlns:w16se="http://schemas.microsoft.com/office/word/2015/wordml/symex" xmlns:wpg="http://schemas.microsoft.com/office/word/2010/wordprocessingGroup" xmlns:wpi="http://schemas.microsoft.com/office/word/2010/wordprocessingInk" xmlns:wne="http://schemas.microsoft.com/office/word/2006/wordml" xmlns:wps="http://schemas.microsoft.com/office/word/2010/wordprocessingShape" mc:Ignorable="w14 w15 w16se wp14">
   <w:endnote w:type="separator" w:id="-1">
     <w:p>
       <w:r>
@@ -11089,7 +11934,7 @@
 </file>
 
 <file path=word/footer1.xml><?xml version="1.0" encoding="utf-8"?>
-<w:ftr xmlns:wpc="http://schemas.microsoft.com/office/word/2010/wordprocessingCanvas" xmlns:cx="http://schemas.microsoft.com/office/drawing/2014/chartex" xmlns:cx1="http://schemas.microsoft.com/office/drawing/2015/9/8/chartex" xmlns:cx2="http://schemas.microsoft.com/office/drawing/2015/10/21/chartex" xmlns:cx3="http://schemas.microsoft.com/office/drawing/2016/5/9/chartex" xmlns:cx4="http://schemas.microsoft.com/office/drawing/2016/5/10/chartex" xmlns:cx5="http://schemas.microsoft.com/office/drawing/2016/5/11/chartex" xmlns:cx6="http://schemas.microsoft.com/office/drawing/2016/5/12/chartex" xmlns:cx7="http://schemas.microsoft.com/office/drawing/2016/5/13/chartex" xmlns:cx8="http://schemas.microsoft.com/office/drawing/2016/5/14/chartex" xmlns:mc="http://schemas.openxmlformats.org/markup-compatibility/2006" xmlns:aink="http://schemas.microsoft.com/office/drawing/2016/ink" xmlns:am3d="http://schemas.microsoft.com/office/drawing/2017/model3d" xmlns:o="urn:schemas-microsoft-com:office:office" xmlns:r="http://schemas.openxmlformats.org/officeDocument/2006/relationships" xmlns:m="http://schemas.openxmlformats.org/officeDocument/2006/math" xmlns:v="urn:schemas-microsoft-com:vml" xmlns:wp14="http://schemas.microsoft.com/office/word/2010/wordprocessingDrawing" xmlns:wp="http://schemas.openxmlformats.org/drawingml/2006/wordprocessingDrawing" xmlns:w10="urn:schemas-microsoft-com:office:word" xmlns:w="http://schemas.openxmlformats.org/wordprocessingml/2006/main" xmlns:w14="http://schemas.microsoft.com/office/word/2010/wordml" xmlns:w15="http://schemas.microsoft.com/office/word/2012/wordml" xmlns:w16cex="http://schemas.microsoft.com/office/word/2018/wordml/cex" xmlns:w16cid="http://schemas.microsoft.com/office/word/2016/wordml/cid" xmlns:w16="http://schemas.microsoft.com/office/word/2018/wordml" xmlns:w16sdtdh="http://schemas.microsoft.com/office/word/2020/wordml/sdtdatahash" xmlns:w16se="http://schemas.microsoft.com/office/word/2015/wordml/symex" xmlns:wpg="http://schemas.microsoft.com/office/word/2010/wordprocessingGroup" xmlns:wpi="http://schemas.microsoft.com/office/word/2010/wordprocessingInk" xmlns:wne="http://schemas.microsoft.com/office/word/2006/wordml" xmlns:wps="http://schemas.microsoft.com/office/word/2010/wordprocessingShape" mc:Ignorable="w14 w15 w16se w16cid w16 w16cex w16sdtdh wp14">
+<w:ftr xmlns:wpc="http://schemas.microsoft.com/office/word/2010/wordprocessingCanvas" xmlns:cx="http://schemas.microsoft.com/office/drawing/2014/chartex" xmlns:mc="http://schemas.openxmlformats.org/markup-compatibility/2006" xmlns:o="urn:schemas-microsoft-com:office:office" xmlns:r="http://schemas.openxmlformats.org/officeDocument/2006/relationships" xmlns:m="http://schemas.openxmlformats.org/officeDocument/2006/math" xmlns:v="urn:schemas-microsoft-com:vml" xmlns:wp14="http://schemas.microsoft.com/office/word/2010/wordprocessingDrawing" xmlns:wp="http://schemas.openxmlformats.org/drawingml/2006/wordprocessingDrawing" xmlns:w10="urn:schemas-microsoft-com:office:word" xmlns:w="http://schemas.openxmlformats.org/wordprocessingml/2006/main" xmlns:w14="http://schemas.microsoft.com/office/word/2010/wordml" xmlns:w15="http://schemas.microsoft.com/office/word/2012/wordml" xmlns:w16se="http://schemas.microsoft.com/office/word/2015/wordml/symex" xmlns:wpg="http://schemas.microsoft.com/office/word/2010/wordprocessingGroup" xmlns:wpi="http://schemas.microsoft.com/office/word/2010/wordprocessingInk" xmlns:wne="http://schemas.microsoft.com/office/word/2006/wordml" xmlns:wps="http://schemas.microsoft.com/office/word/2010/wordprocessingShape" mc:Ignorable="w14 w15 w16se wp14">
   <w:tbl>
     <w:tblPr>
       <w:tblW w:w="0" w:type="auto"/>
@@ -11169,8 +12014,18 @@
               <w:color w:val="241A61"/>
               <w:sz w:val="16"/>
             </w:rPr>
-            <w:t>Descripción de requisitos del sofware</w:t>
+            <w:t xml:space="preserve">Descripción de requisitos del </w:t>
           </w:r>
+          <w:proofErr w:type="spellStart"/>
+          <w:r>
+            <w:rPr>
+              <w:rFonts w:cs="Arial"/>
+              <w:color w:val="241A61"/>
+              <w:sz w:val="16"/>
+            </w:rPr>
+            <w:t>sofware</w:t>
+          </w:r>
+          <w:proofErr w:type="spellEnd"/>
         </w:p>
       </w:tc>
     </w:tr>
@@ -11184,7 +12039,7 @@
 </file>
 
 <file path=word/footer2.xml><?xml version="1.0" encoding="utf-8"?>
-<w:ftr xmlns:wpc="http://schemas.microsoft.com/office/word/2010/wordprocessingCanvas" xmlns:cx="http://schemas.microsoft.com/office/drawing/2014/chartex" xmlns:cx1="http://schemas.microsoft.com/office/drawing/2015/9/8/chartex" xmlns:cx2="http://schemas.microsoft.com/office/drawing/2015/10/21/chartex" xmlns:cx3="http://schemas.microsoft.com/office/drawing/2016/5/9/chartex" xmlns:cx4="http://schemas.microsoft.com/office/drawing/2016/5/10/chartex" xmlns:cx5="http://schemas.microsoft.com/office/drawing/2016/5/11/chartex" xmlns:cx6="http://schemas.microsoft.com/office/drawing/2016/5/12/chartex" xmlns:cx7="http://schemas.microsoft.com/office/drawing/2016/5/13/chartex" xmlns:cx8="http://schemas.microsoft.com/office/drawing/2016/5/14/chartex" xmlns:mc="http://schemas.openxmlformats.org/markup-compatibility/2006" xmlns:aink="http://schemas.microsoft.com/office/drawing/2016/ink" xmlns:am3d="http://schemas.microsoft.com/office/drawing/2017/model3d" xmlns:o="urn:schemas-microsoft-com:office:office" xmlns:r="http://schemas.openxmlformats.org/officeDocument/2006/relationships" xmlns:m="http://schemas.openxmlformats.org/officeDocument/2006/math" xmlns:v="urn:schemas-microsoft-com:vml" xmlns:wp14="http://schemas.microsoft.com/office/word/2010/wordprocessingDrawing" xmlns:wp="http://schemas.openxmlformats.org/drawingml/2006/wordprocessingDrawing" xmlns:w10="urn:schemas-microsoft-com:office:word" xmlns:w="http://schemas.openxmlformats.org/wordprocessingml/2006/main" xmlns:w14="http://schemas.microsoft.com/office/word/2010/wordml" xmlns:w15="http://schemas.microsoft.com/office/word/2012/wordml" xmlns:w16cex="http://schemas.microsoft.com/office/word/2018/wordml/cex" xmlns:w16cid="http://schemas.microsoft.com/office/word/2016/wordml/cid" xmlns:w16="http://schemas.microsoft.com/office/word/2018/wordml" xmlns:w16sdtdh="http://schemas.microsoft.com/office/word/2020/wordml/sdtdatahash" xmlns:w16se="http://schemas.microsoft.com/office/word/2015/wordml/symex" xmlns:wpg="http://schemas.microsoft.com/office/word/2010/wordprocessingGroup" xmlns:wpi="http://schemas.microsoft.com/office/word/2010/wordprocessingInk" xmlns:wne="http://schemas.microsoft.com/office/word/2006/wordml" xmlns:wps="http://schemas.microsoft.com/office/word/2010/wordprocessingShape" mc:Ignorable="w14 w15 w16se w16cid w16 w16cex w16sdtdh wp14">
+<w:ftr xmlns:wpc="http://schemas.microsoft.com/office/word/2010/wordprocessingCanvas" xmlns:cx="http://schemas.microsoft.com/office/drawing/2014/chartex" xmlns:mc="http://schemas.openxmlformats.org/markup-compatibility/2006" xmlns:o="urn:schemas-microsoft-com:office:office" xmlns:r="http://schemas.openxmlformats.org/officeDocument/2006/relationships" xmlns:m="http://schemas.openxmlformats.org/officeDocument/2006/math" xmlns:v="urn:schemas-microsoft-com:vml" xmlns:wp14="http://schemas.microsoft.com/office/word/2010/wordprocessingDrawing" xmlns:wp="http://schemas.openxmlformats.org/drawingml/2006/wordprocessingDrawing" xmlns:w10="urn:schemas-microsoft-com:office:word" xmlns:w="http://schemas.openxmlformats.org/wordprocessingml/2006/main" xmlns:w14="http://schemas.microsoft.com/office/word/2010/wordml" xmlns:w15="http://schemas.microsoft.com/office/word/2012/wordml" xmlns:w16se="http://schemas.microsoft.com/office/word/2015/wordml/symex" xmlns:wpg="http://schemas.microsoft.com/office/word/2010/wordprocessingGroup" xmlns:wpi="http://schemas.microsoft.com/office/word/2010/wordprocessingInk" xmlns:wne="http://schemas.microsoft.com/office/word/2006/wordml" xmlns:wps="http://schemas.microsoft.com/office/word/2010/wordprocessingShape" mc:Ignorable="w14 w15 w16se wp14">
   <w:p>
     <w:pPr>
       <w:pStyle w:val="Piedepgina"/>
@@ -11194,7 +12049,7 @@
 </file>
 
 <file path=word/footer3.xml><?xml version="1.0" encoding="utf-8"?>
-<w:ftr xmlns:wpc="http://schemas.microsoft.com/office/word/2010/wordprocessingCanvas" xmlns:cx="http://schemas.microsoft.com/office/drawing/2014/chartex" xmlns:cx1="http://schemas.microsoft.com/office/drawing/2015/9/8/chartex" xmlns:cx2="http://schemas.microsoft.com/office/drawing/2015/10/21/chartex" xmlns:cx3="http://schemas.microsoft.com/office/drawing/2016/5/9/chartex" xmlns:cx4="http://schemas.microsoft.com/office/drawing/2016/5/10/chartex" xmlns:cx5="http://schemas.microsoft.com/office/drawing/2016/5/11/chartex" xmlns:cx6="http://schemas.microsoft.com/office/drawing/2016/5/12/chartex" xmlns:cx7="http://schemas.microsoft.com/office/drawing/2016/5/13/chartex" xmlns:cx8="http://schemas.microsoft.com/office/drawing/2016/5/14/chartex" xmlns:mc="http://schemas.openxmlformats.org/markup-compatibility/2006" xmlns:aink="http://schemas.microsoft.com/office/drawing/2016/ink" xmlns:am3d="http://schemas.microsoft.com/office/drawing/2017/model3d" xmlns:o="urn:schemas-microsoft-com:office:office" xmlns:r="http://schemas.openxmlformats.org/officeDocument/2006/relationships" xmlns:m="http://schemas.openxmlformats.org/officeDocument/2006/math" xmlns:v="urn:schemas-microsoft-com:vml" xmlns:wp14="http://schemas.microsoft.com/office/word/2010/wordprocessingDrawing" xmlns:wp="http://schemas.openxmlformats.org/drawingml/2006/wordprocessingDrawing" xmlns:w10="urn:schemas-microsoft-com:office:word" xmlns:w="http://schemas.openxmlformats.org/wordprocessingml/2006/main" xmlns:w14="http://schemas.microsoft.com/office/word/2010/wordml" xmlns:w15="http://schemas.microsoft.com/office/word/2012/wordml" xmlns:w16cex="http://schemas.microsoft.com/office/word/2018/wordml/cex" xmlns:w16cid="http://schemas.microsoft.com/office/word/2016/wordml/cid" xmlns:w16="http://schemas.microsoft.com/office/word/2018/wordml" xmlns:w16sdtdh="http://schemas.microsoft.com/office/word/2020/wordml/sdtdatahash" xmlns:w16se="http://schemas.microsoft.com/office/word/2015/wordml/symex" xmlns:wpg="http://schemas.microsoft.com/office/word/2010/wordprocessingGroup" xmlns:wpi="http://schemas.microsoft.com/office/word/2010/wordprocessingInk" xmlns:wne="http://schemas.microsoft.com/office/word/2006/wordml" xmlns:wps="http://schemas.microsoft.com/office/word/2010/wordprocessingShape" mc:Ignorable="w14 w15 w16se w16cid w16 w16cex w16sdtdh wp14">
+<w:ftr xmlns:wpc="http://schemas.microsoft.com/office/word/2010/wordprocessingCanvas" xmlns:cx="http://schemas.microsoft.com/office/drawing/2014/chartex" xmlns:mc="http://schemas.openxmlformats.org/markup-compatibility/2006" xmlns:o="urn:schemas-microsoft-com:office:office" xmlns:r="http://schemas.openxmlformats.org/officeDocument/2006/relationships" xmlns:m="http://schemas.openxmlformats.org/officeDocument/2006/math" xmlns:v="urn:schemas-microsoft-com:vml" xmlns:wp14="http://schemas.microsoft.com/office/word/2010/wordprocessingDrawing" xmlns:wp="http://schemas.openxmlformats.org/drawingml/2006/wordprocessingDrawing" xmlns:w10="urn:schemas-microsoft-com:office:word" xmlns:w="http://schemas.openxmlformats.org/wordprocessingml/2006/main" xmlns:w14="http://schemas.microsoft.com/office/word/2010/wordml" xmlns:w15="http://schemas.microsoft.com/office/word/2012/wordml" xmlns:w16se="http://schemas.microsoft.com/office/word/2015/wordml/symex" xmlns:wpg="http://schemas.microsoft.com/office/word/2010/wordprocessingGroup" xmlns:wpi="http://schemas.microsoft.com/office/word/2010/wordprocessingInk" xmlns:wne="http://schemas.microsoft.com/office/word/2006/wordml" xmlns:wps="http://schemas.microsoft.com/office/word/2010/wordprocessingShape" mc:Ignorable="w14 w15 w16se wp14">
   <w:p>
     <w:pPr>
       <w:pStyle w:val="Piedepgina"/>
@@ -11204,7 +12059,7 @@
 </file>
 
 <file path=word/footnotes.xml><?xml version="1.0" encoding="utf-8"?>
-<w:footnotes xmlns:wpc="http://schemas.microsoft.com/office/word/2010/wordprocessingCanvas" xmlns:cx="http://schemas.microsoft.com/office/drawing/2014/chartex" xmlns:cx1="http://schemas.microsoft.com/office/drawing/2015/9/8/chartex" xmlns:cx2="http://schemas.microsoft.com/office/drawing/2015/10/21/chartex" xmlns:cx3="http://schemas.microsoft.com/office/drawing/2016/5/9/chartex" xmlns:cx4="http://schemas.microsoft.com/office/drawing/2016/5/10/chartex" xmlns:cx5="http://schemas.microsoft.com/office/drawing/2016/5/11/chartex" xmlns:cx6="http://schemas.microsoft.com/office/drawing/2016/5/12/chartex" xmlns:cx7="http://schemas.microsoft.com/office/drawing/2016/5/13/chartex" xmlns:cx8="http://schemas.microsoft.com/office/drawing/2016/5/14/chartex" xmlns:mc="http://schemas.openxmlformats.org/markup-compatibility/2006" xmlns:aink="http://schemas.microsoft.com/office/drawing/2016/ink" xmlns:am3d="http://schemas.microsoft.com/office/drawing/2017/model3d" xmlns:o="urn:schemas-microsoft-com:office:office" xmlns:r="http://schemas.openxmlformats.org/officeDocument/2006/relationships" xmlns:m="http://schemas.openxmlformats.org/officeDocument/2006/math" xmlns:v="urn:schemas-microsoft-com:vml" xmlns:wp14="http://schemas.microsoft.com/office/word/2010/wordprocessingDrawing" xmlns:wp="http://schemas.openxmlformats.org/drawingml/2006/wordprocessingDrawing" xmlns:w10="urn:schemas-microsoft-com:office:word" xmlns:w="http://schemas.openxmlformats.org/wordprocessingml/2006/main" xmlns:w14="http://schemas.microsoft.com/office/word/2010/wordml" xmlns:w15="http://schemas.microsoft.com/office/word/2012/wordml" xmlns:w16cex="http://schemas.microsoft.com/office/word/2018/wordml/cex" xmlns:w16cid="http://schemas.microsoft.com/office/word/2016/wordml/cid" xmlns:w16="http://schemas.microsoft.com/office/word/2018/wordml" xmlns:w16sdtdh="http://schemas.microsoft.com/office/word/2020/wordml/sdtdatahash" xmlns:w16se="http://schemas.microsoft.com/office/word/2015/wordml/symex" xmlns:wpg="http://schemas.microsoft.com/office/word/2010/wordprocessingGroup" xmlns:wpi="http://schemas.microsoft.com/office/word/2010/wordprocessingInk" xmlns:wne="http://schemas.microsoft.com/office/word/2006/wordml" xmlns:wps="http://schemas.microsoft.com/office/word/2010/wordprocessingShape" mc:Ignorable="w14 w15 w16se w16cid w16 w16cex w16sdtdh wp14">
+<w:footnotes xmlns:wpc="http://schemas.microsoft.com/office/word/2010/wordprocessingCanvas" xmlns:cx="http://schemas.microsoft.com/office/drawing/2014/chartex" xmlns:mc="http://schemas.openxmlformats.org/markup-compatibility/2006" xmlns:o="urn:schemas-microsoft-com:office:office" xmlns:r="http://schemas.openxmlformats.org/officeDocument/2006/relationships" xmlns:m="http://schemas.openxmlformats.org/officeDocument/2006/math" xmlns:v="urn:schemas-microsoft-com:vml" xmlns:wp14="http://schemas.microsoft.com/office/word/2010/wordprocessingDrawing" xmlns:wp="http://schemas.openxmlformats.org/drawingml/2006/wordprocessingDrawing" xmlns:w10="urn:schemas-microsoft-com:office:word" xmlns:w="http://schemas.openxmlformats.org/wordprocessingml/2006/main" xmlns:w14="http://schemas.microsoft.com/office/word/2010/wordml" xmlns:w15="http://schemas.microsoft.com/office/word/2012/wordml" xmlns:w16se="http://schemas.microsoft.com/office/word/2015/wordml/symex" xmlns:wpg="http://schemas.microsoft.com/office/word/2010/wordprocessingGroup" xmlns:wpi="http://schemas.microsoft.com/office/word/2010/wordprocessingInk" xmlns:wne="http://schemas.microsoft.com/office/word/2006/wordml" xmlns:wps="http://schemas.microsoft.com/office/word/2010/wordprocessingShape" mc:Ignorable="w14 w15 w16se wp14">
   <w:footnote w:type="separator" w:id="-1">
     <w:p>
       <w:r>
@@ -11223,7 +12078,7 @@
 </file>
 
 <file path=word/header1.xml><?xml version="1.0" encoding="utf-8"?>
-<w:hdr xmlns:wpc="http://schemas.microsoft.com/office/word/2010/wordprocessingCanvas" xmlns:cx="http://schemas.microsoft.com/office/drawing/2014/chartex" xmlns:cx1="http://schemas.microsoft.com/office/drawing/2015/9/8/chartex" xmlns:cx2="http://schemas.microsoft.com/office/drawing/2015/10/21/chartex" xmlns:cx3="http://schemas.microsoft.com/office/drawing/2016/5/9/chartex" xmlns:cx4="http://schemas.microsoft.com/office/drawing/2016/5/10/chartex" xmlns:cx5="http://schemas.microsoft.com/office/drawing/2016/5/11/chartex" xmlns:cx6="http://schemas.microsoft.com/office/drawing/2016/5/12/chartex" xmlns:cx7="http://schemas.microsoft.com/office/drawing/2016/5/13/chartex" xmlns:cx8="http://schemas.microsoft.com/office/drawing/2016/5/14/chartex" xmlns:mc="http://schemas.openxmlformats.org/markup-compatibility/2006" xmlns:aink="http://schemas.microsoft.com/office/drawing/2016/ink" xmlns:am3d="http://schemas.microsoft.com/office/drawing/2017/model3d" xmlns:o="urn:schemas-microsoft-com:office:office" xmlns:r="http://schemas.openxmlformats.org/officeDocument/2006/relationships" xmlns:m="http://schemas.openxmlformats.org/officeDocument/2006/math" xmlns:v="urn:schemas-microsoft-com:vml" xmlns:wp14="http://schemas.microsoft.com/office/word/2010/wordprocessingDrawing" xmlns:wp="http://schemas.openxmlformats.org/drawingml/2006/wordprocessingDrawing" xmlns:w10="urn:schemas-microsoft-com:office:word" xmlns:w="http://schemas.openxmlformats.org/wordprocessingml/2006/main" xmlns:w14="http://schemas.microsoft.com/office/word/2010/wordml" xmlns:w15="http://schemas.microsoft.com/office/word/2012/wordml" xmlns:w16cex="http://schemas.microsoft.com/office/word/2018/wordml/cex" xmlns:w16cid="http://schemas.microsoft.com/office/word/2016/wordml/cid" xmlns:w16="http://schemas.microsoft.com/office/word/2018/wordml" xmlns:w16sdtdh="http://schemas.microsoft.com/office/word/2020/wordml/sdtdatahash" xmlns:w16se="http://schemas.microsoft.com/office/word/2015/wordml/symex" xmlns:wpg="http://schemas.microsoft.com/office/word/2010/wordprocessingGroup" xmlns:wpi="http://schemas.microsoft.com/office/word/2010/wordprocessingInk" xmlns:wne="http://schemas.microsoft.com/office/word/2006/wordml" xmlns:wps="http://schemas.microsoft.com/office/word/2010/wordprocessingShape" mc:Ignorable="w14 w15 w16se w16cid w16 w16cex w16sdtdh wp14">
+<w:hdr xmlns:wpc="http://schemas.microsoft.com/office/word/2010/wordprocessingCanvas" xmlns:cx="http://schemas.microsoft.com/office/drawing/2014/chartex" xmlns:mc="http://schemas.openxmlformats.org/markup-compatibility/2006" xmlns:o="urn:schemas-microsoft-com:office:office" xmlns:r="http://schemas.openxmlformats.org/officeDocument/2006/relationships" xmlns:m="http://schemas.openxmlformats.org/officeDocument/2006/math" xmlns:v="urn:schemas-microsoft-com:vml" xmlns:wp14="http://schemas.microsoft.com/office/word/2010/wordprocessingDrawing" xmlns:wp="http://schemas.openxmlformats.org/drawingml/2006/wordprocessingDrawing" xmlns:w10="urn:schemas-microsoft-com:office:word" xmlns:w="http://schemas.openxmlformats.org/wordprocessingml/2006/main" xmlns:w14="http://schemas.microsoft.com/office/word/2010/wordml" xmlns:w15="http://schemas.microsoft.com/office/word/2012/wordml" xmlns:w16se="http://schemas.microsoft.com/office/word/2015/wordml/symex" xmlns:wpg="http://schemas.microsoft.com/office/word/2010/wordprocessingGroup" xmlns:wpi="http://schemas.microsoft.com/office/word/2010/wordprocessingInk" xmlns:wne="http://schemas.microsoft.com/office/word/2006/wordml" xmlns:wps="http://schemas.microsoft.com/office/word/2010/wordprocessingShape" mc:Ignorable="w14 w15 w16se wp14">
   <w:tbl>
     <w:tblPr>
       <w:tblW w:w="0" w:type="auto"/>
@@ -11265,6 +12120,7 @@
               <w:bCs/>
               <w:noProof/>
               <w:color w:val="241A61"/>
+              <w:lang w:val="en-US" w:eastAsia="en-US"/>
             </w:rPr>
             <w:drawing>
               <wp:inline distT="0" distB="0" distL="0" distR="0" wp14:anchorId="04541ABD" wp14:editId="6B8C7C57">
@@ -11455,7 +12311,7 @@
 </file>
 
 <file path=word/header2.xml><?xml version="1.0" encoding="utf-8"?>
-<w:hdr xmlns:wpc="http://schemas.microsoft.com/office/word/2010/wordprocessingCanvas" xmlns:cx="http://schemas.microsoft.com/office/drawing/2014/chartex" xmlns:cx1="http://schemas.microsoft.com/office/drawing/2015/9/8/chartex" xmlns:cx2="http://schemas.microsoft.com/office/drawing/2015/10/21/chartex" xmlns:cx3="http://schemas.microsoft.com/office/drawing/2016/5/9/chartex" xmlns:cx4="http://schemas.microsoft.com/office/drawing/2016/5/10/chartex" xmlns:cx5="http://schemas.microsoft.com/office/drawing/2016/5/11/chartex" xmlns:cx6="http://schemas.microsoft.com/office/drawing/2016/5/12/chartex" xmlns:cx7="http://schemas.microsoft.com/office/drawing/2016/5/13/chartex" xmlns:cx8="http://schemas.microsoft.com/office/drawing/2016/5/14/chartex" xmlns:mc="http://schemas.openxmlformats.org/markup-compatibility/2006" xmlns:aink="http://schemas.microsoft.com/office/drawing/2016/ink" xmlns:am3d="http://schemas.microsoft.com/office/drawing/2017/model3d" xmlns:o="urn:schemas-microsoft-com:office:office" xmlns:r="http://schemas.openxmlformats.org/officeDocument/2006/relationships" xmlns:m="http://schemas.openxmlformats.org/officeDocument/2006/math" xmlns:v="urn:schemas-microsoft-com:vml" xmlns:wp14="http://schemas.microsoft.com/office/word/2010/wordprocessingDrawing" xmlns:wp="http://schemas.openxmlformats.org/drawingml/2006/wordprocessingDrawing" xmlns:w10="urn:schemas-microsoft-com:office:word" xmlns:w="http://schemas.openxmlformats.org/wordprocessingml/2006/main" xmlns:w14="http://schemas.microsoft.com/office/word/2010/wordml" xmlns:w15="http://schemas.microsoft.com/office/word/2012/wordml" xmlns:w16cex="http://schemas.microsoft.com/office/word/2018/wordml/cex" xmlns:w16cid="http://schemas.microsoft.com/office/word/2016/wordml/cid" xmlns:w16="http://schemas.microsoft.com/office/word/2018/wordml" xmlns:w16sdtdh="http://schemas.microsoft.com/office/word/2020/wordml/sdtdatahash" xmlns:w16se="http://schemas.microsoft.com/office/word/2015/wordml/symex" xmlns:wpg="http://schemas.microsoft.com/office/word/2010/wordprocessingGroup" xmlns:wpi="http://schemas.microsoft.com/office/word/2010/wordprocessingInk" xmlns:wne="http://schemas.microsoft.com/office/word/2006/wordml" xmlns:wps="http://schemas.microsoft.com/office/word/2010/wordprocessingShape" mc:Ignorable="w14 w15 w16se w16cid w16 w16cex w16sdtdh wp14">
+<w:hdr xmlns:wpc="http://schemas.microsoft.com/office/word/2010/wordprocessingCanvas" xmlns:cx="http://schemas.microsoft.com/office/drawing/2014/chartex" xmlns:mc="http://schemas.openxmlformats.org/markup-compatibility/2006" xmlns:o="urn:schemas-microsoft-com:office:office" xmlns:r="http://schemas.openxmlformats.org/officeDocument/2006/relationships" xmlns:m="http://schemas.openxmlformats.org/officeDocument/2006/math" xmlns:v="urn:schemas-microsoft-com:vml" xmlns:wp14="http://schemas.microsoft.com/office/word/2010/wordprocessingDrawing" xmlns:wp="http://schemas.openxmlformats.org/drawingml/2006/wordprocessingDrawing" xmlns:w10="urn:schemas-microsoft-com:office:word" xmlns:w="http://schemas.openxmlformats.org/wordprocessingml/2006/main" xmlns:w14="http://schemas.microsoft.com/office/word/2010/wordml" xmlns:w15="http://schemas.microsoft.com/office/word/2012/wordml" xmlns:w16se="http://schemas.microsoft.com/office/word/2015/wordml/symex" xmlns:wpg="http://schemas.microsoft.com/office/word/2010/wordprocessingGroup" xmlns:wpi="http://schemas.microsoft.com/office/word/2010/wordprocessingInk" xmlns:wne="http://schemas.microsoft.com/office/word/2006/wordml" xmlns:wps="http://schemas.microsoft.com/office/word/2010/wordprocessingShape" mc:Ignorable="w14 w15 w16se wp14">
   <w:p>
     <w:pPr>
       <w:pStyle w:val="Encabezado"/>
@@ -11466,7 +12322,7 @@
 </file>
 
 <file path=word/header3.xml><?xml version="1.0" encoding="utf-8"?>
-<w:hdr xmlns:wpc="http://schemas.microsoft.com/office/word/2010/wordprocessingCanvas" xmlns:cx="http://schemas.microsoft.com/office/drawing/2014/chartex" xmlns:cx1="http://schemas.microsoft.com/office/drawing/2015/9/8/chartex" xmlns:cx2="http://schemas.microsoft.com/office/drawing/2015/10/21/chartex" xmlns:cx3="http://schemas.microsoft.com/office/drawing/2016/5/9/chartex" xmlns:cx4="http://schemas.microsoft.com/office/drawing/2016/5/10/chartex" xmlns:cx5="http://schemas.microsoft.com/office/drawing/2016/5/11/chartex" xmlns:cx6="http://schemas.microsoft.com/office/drawing/2016/5/12/chartex" xmlns:cx7="http://schemas.microsoft.com/office/drawing/2016/5/13/chartex" xmlns:cx8="http://schemas.microsoft.com/office/drawing/2016/5/14/chartex" xmlns:mc="http://schemas.openxmlformats.org/markup-compatibility/2006" xmlns:aink="http://schemas.microsoft.com/office/drawing/2016/ink" xmlns:am3d="http://schemas.microsoft.com/office/drawing/2017/model3d" xmlns:o="urn:schemas-microsoft-com:office:office" xmlns:r="http://schemas.openxmlformats.org/officeDocument/2006/relationships" xmlns:m="http://schemas.openxmlformats.org/officeDocument/2006/math" xmlns:v="urn:schemas-microsoft-com:vml" xmlns:wp14="http://schemas.microsoft.com/office/word/2010/wordprocessingDrawing" xmlns:wp="http://schemas.openxmlformats.org/drawingml/2006/wordprocessingDrawing" xmlns:w10="urn:schemas-microsoft-com:office:word" xmlns:w="http://schemas.openxmlformats.org/wordprocessingml/2006/main" xmlns:w14="http://schemas.microsoft.com/office/word/2010/wordml" xmlns:w15="http://schemas.microsoft.com/office/word/2012/wordml" xmlns:w16cex="http://schemas.microsoft.com/office/word/2018/wordml/cex" xmlns:w16cid="http://schemas.microsoft.com/office/word/2016/wordml/cid" xmlns:w16="http://schemas.microsoft.com/office/word/2018/wordml" xmlns:w16sdtdh="http://schemas.microsoft.com/office/word/2020/wordml/sdtdatahash" xmlns:w16se="http://schemas.microsoft.com/office/word/2015/wordml/symex" xmlns:wpg="http://schemas.microsoft.com/office/word/2010/wordprocessingGroup" xmlns:wpi="http://schemas.microsoft.com/office/word/2010/wordprocessingInk" xmlns:wne="http://schemas.microsoft.com/office/word/2006/wordml" xmlns:wps="http://schemas.microsoft.com/office/word/2010/wordprocessingShape" mc:Ignorable="w14 w15 w16se w16cid w16 w16cex w16sdtdh wp14">
+<w:hdr xmlns:wpc="http://schemas.microsoft.com/office/word/2010/wordprocessingCanvas" xmlns:cx="http://schemas.microsoft.com/office/drawing/2014/chartex" xmlns:mc="http://schemas.openxmlformats.org/markup-compatibility/2006" xmlns:o="urn:schemas-microsoft-com:office:office" xmlns:r="http://schemas.openxmlformats.org/officeDocument/2006/relationships" xmlns:m="http://schemas.openxmlformats.org/officeDocument/2006/math" xmlns:v="urn:schemas-microsoft-com:vml" xmlns:wp14="http://schemas.microsoft.com/office/word/2010/wordprocessingDrawing" xmlns:wp="http://schemas.openxmlformats.org/drawingml/2006/wordprocessingDrawing" xmlns:w10="urn:schemas-microsoft-com:office:word" xmlns:w="http://schemas.openxmlformats.org/wordprocessingml/2006/main" xmlns:w14="http://schemas.microsoft.com/office/word/2010/wordml" xmlns:w15="http://schemas.microsoft.com/office/word/2012/wordml" xmlns:w16se="http://schemas.microsoft.com/office/word/2015/wordml/symex" xmlns:wpg="http://schemas.microsoft.com/office/word/2010/wordprocessingGroup" xmlns:wpi="http://schemas.microsoft.com/office/word/2010/wordprocessingInk" xmlns:wne="http://schemas.microsoft.com/office/word/2006/wordml" xmlns:wps="http://schemas.microsoft.com/office/word/2010/wordprocessingShape" mc:Ignorable="w14 w15 w16se wp14">
   <w:p>
     <w:pPr>
       <w:pStyle w:val="Encabezado"/>
@@ -11476,7 +12332,7 @@
 </file>
 
 <file path=word/header4.xml><?xml version="1.0" encoding="utf-8"?>
-<w:hdr xmlns:wpc="http://schemas.microsoft.com/office/word/2010/wordprocessingCanvas" xmlns:cx="http://schemas.microsoft.com/office/drawing/2014/chartex" xmlns:cx1="http://schemas.microsoft.com/office/drawing/2015/9/8/chartex" xmlns:cx2="http://schemas.microsoft.com/office/drawing/2015/10/21/chartex" xmlns:cx3="http://schemas.microsoft.com/office/drawing/2016/5/9/chartex" xmlns:cx4="http://schemas.microsoft.com/office/drawing/2016/5/10/chartex" xmlns:cx5="http://schemas.microsoft.com/office/drawing/2016/5/11/chartex" xmlns:cx6="http://schemas.microsoft.com/office/drawing/2016/5/12/chartex" xmlns:cx7="http://schemas.microsoft.com/office/drawing/2016/5/13/chartex" xmlns:cx8="http://schemas.microsoft.com/office/drawing/2016/5/14/chartex" xmlns:mc="http://schemas.openxmlformats.org/markup-compatibility/2006" xmlns:aink="http://schemas.microsoft.com/office/drawing/2016/ink" xmlns:am3d="http://schemas.microsoft.com/office/drawing/2017/model3d" xmlns:o="urn:schemas-microsoft-com:office:office" xmlns:r="http://schemas.openxmlformats.org/officeDocument/2006/relationships" xmlns:m="http://schemas.openxmlformats.org/officeDocument/2006/math" xmlns:v="urn:schemas-microsoft-com:vml" xmlns:wp14="http://schemas.microsoft.com/office/word/2010/wordprocessingDrawing" xmlns:wp="http://schemas.openxmlformats.org/drawingml/2006/wordprocessingDrawing" xmlns:w10="urn:schemas-microsoft-com:office:word" xmlns:w="http://schemas.openxmlformats.org/wordprocessingml/2006/main" xmlns:w14="http://schemas.microsoft.com/office/word/2010/wordml" xmlns:w15="http://schemas.microsoft.com/office/word/2012/wordml" xmlns:w16cex="http://schemas.microsoft.com/office/word/2018/wordml/cex" xmlns:w16cid="http://schemas.microsoft.com/office/word/2016/wordml/cid" xmlns:w16="http://schemas.microsoft.com/office/word/2018/wordml" xmlns:w16sdtdh="http://schemas.microsoft.com/office/word/2020/wordml/sdtdatahash" xmlns:w16se="http://schemas.microsoft.com/office/word/2015/wordml/symex" xmlns:wpg="http://schemas.microsoft.com/office/word/2010/wordprocessingGroup" xmlns:wpi="http://schemas.microsoft.com/office/word/2010/wordprocessingInk" xmlns:wne="http://schemas.microsoft.com/office/word/2006/wordml" xmlns:wps="http://schemas.microsoft.com/office/word/2010/wordprocessingShape" mc:Ignorable="w14 w15 w16se w16cid w16 w16cex w16sdtdh wp14">
+<w:hdr xmlns:wpc="http://schemas.microsoft.com/office/word/2010/wordprocessingCanvas" xmlns:cx="http://schemas.microsoft.com/office/drawing/2014/chartex" xmlns:mc="http://schemas.openxmlformats.org/markup-compatibility/2006" xmlns:o="urn:schemas-microsoft-com:office:office" xmlns:r="http://schemas.openxmlformats.org/officeDocument/2006/relationships" xmlns:m="http://schemas.openxmlformats.org/officeDocument/2006/math" xmlns:v="urn:schemas-microsoft-com:vml" xmlns:wp14="http://schemas.microsoft.com/office/word/2010/wordprocessingDrawing" xmlns:wp="http://schemas.openxmlformats.org/drawingml/2006/wordprocessingDrawing" xmlns:w10="urn:schemas-microsoft-com:office:word" xmlns:w="http://schemas.openxmlformats.org/wordprocessingml/2006/main" xmlns:w14="http://schemas.microsoft.com/office/word/2010/wordml" xmlns:w15="http://schemas.microsoft.com/office/word/2012/wordml" xmlns:w16se="http://schemas.microsoft.com/office/word/2015/wordml/symex" xmlns:wpg="http://schemas.microsoft.com/office/word/2010/wordprocessingGroup" xmlns:wpi="http://schemas.microsoft.com/office/word/2010/wordprocessingInk" xmlns:wne="http://schemas.microsoft.com/office/word/2006/wordml" xmlns:wps="http://schemas.microsoft.com/office/word/2010/wordprocessingShape" mc:Ignorable="w14 w15 w16se wp14">
   <w:tbl>
     <w:tblPr>
       <w:tblW w:w="0" w:type="auto"/>
@@ -11515,6 +12371,7 @@
           <w:r>
             <w:rPr>
               <w:noProof/>
+              <w:lang w:val="en-US" w:eastAsia="en-US"/>
             </w:rPr>
             <w:drawing>
               <wp:inline distT="0" distB="0" distL="0" distR="0" wp14:anchorId="490E93D6" wp14:editId="4F4A58CD">
@@ -11535,7 +12392,7 @@
                         <a:blip r:embed="rId1">
                           <a:extLst>
                             <a:ext uri="{96DAC541-7B7A-43D3-8B79-37D633B846F1}">
-                              <asvg:svgBlip xmlns:asvg="http://schemas.microsoft.com/office/drawing/2016/SVG/main" r:embed="rId2"/>
+                              <asvg:svgBlip xmlns:asvg="http://schemas.microsoft.com/office/drawing/2016/SVG/main" xmlns:w16sdtdh="http://schemas.microsoft.com/office/word/2020/wordml/sdtdatahash" xmlns:w16="http://schemas.microsoft.com/office/word/2018/wordml" xmlns:w16cid="http://schemas.microsoft.com/office/word/2016/wordml/cid" xmlns:w16cex="http://schemas.microsoft.com/office/word/2018/wordml/cex" xmlns:w="http://schemas.openxmlformats.org/wordprocessingml/2006/main" xmlns:w10="urn:schemas-microsoft-com:office:word" xmlns:v="urn:schemas-microsoft-com:vml" xmlns:o="urn:schemas-microsoft-com:office:office" xmlns:am3d="http://schemas.microsoft.com/office/drawing/2017/model3d" xmlns:aink="http://schemas.microsoft.com/office/drawing/2016/ink" xmlns:cx8="http://schemas.microsoft.com/office/drawing/2016/5/14/chartex" xmlns:cx7="http://schemas.microsoft.com/office/drawing/2016/5/13/chartex" xmlns:cx6="http://schemas.microsoft.com/office/drawing/2016/5/12/chartex" xmlns:cx5="http://schemas.microsoft.com/office/drawing/2016/5/11/chartex" xmlns:cx4="http://schemas.microsoft.com/office/drawing/2016/5/10/chartex" xmlns:cx3="http://schemas.microsoft.com/office/drawing/2016/5/9/chartex" xmlns:cx2="http://schemas.microsoft.com/office/drawing/2015/10/21/chartex" xmlns:cx1="http://schemas.microsoft.com/office/drawing/2015/9/8/chartex" xmlns="" r:embed="rId2"/>
                             </a:ext>
                           </a:extLst>
                         </a:blip>
@@ -11696,7 +12553,7 @@
               <w:noProof/>
               <w:color w:val="241A61"/>
             </w:rPr>
-            <w:t>5</w:t>
+            <w:t>11</w:t>
           </w:r>
           <w:r>
             <w:rPr>
@@ -11719,7 +12576,7 @@
 </file>
 
 <file path=word/header5.xml><?xml version="1.0" encoding="utf-8"?>
-<w:hdr xmlns:wpc="http://schemas.microsoft.com/office/word/2010/wordprocessingCanvas" xmlns:cx="http://schemas.microsoft.com/office/drawing/2014/chartex" xmlns:cx1="http://schemas.microsoft.com/office/drawing/2015/9/8/chartex" xmlns:cx2="http://schemas.microsoft.com/office/drawing/2015/10/21/chartex" xmlns:cx3="http://schemas.microsoft.com/office/drawing/2016/5/9/chartex" xmlns:cx4="http://schemas.microsoft.com/office/drawing/2016/5/10/chartex" xmlns:cx5="http://schemas.microsoft.com/office/drawing/2016/5/11/chartex" xmlns:cx6="http://schemas.microsoft.com/office/drawing/2016/5/12/chartex" xmlns:cx7="http://schemas.microsoft.com/office/drawing/2016/5/13/chartex" xmlns:cx8="http://schemas.microsoft.com/office/drawing/2016/5/14/chartex" xmlns:mc="http://schemas.openxmlformats.org/markup-compatibility/2006" xmlns:aink="http://schemas.microsoft.com/office/drawing/2016/ink" xmlns:am3d="http://schemas.microsoft.com/office/drawing/2017/model3d" xmlns:o="urn:schemas-microsoft-com:office:office" xmlns:r="http://schemas.openxmlformats.org/officeDocument/2006/relationships" xmlns:m="http://schemas.openxmlformats.org/officeDocument/2006/math" xmlns:v="urn:schemas-microsoft-com:vml" xmlns:wp14="http://schemas.microsoft.com/office/word/2010/wordprocessingDrawing" xmlns:wp="http://schemas.openxmlformats.org/drawingml/2006/wordprocessingDrawing" xmlns:w10="urn:schemas-microsoft-com:office:word" xmlns:w="http://schemas.openxmlformats.org/wordprocessingml/2006/main" xmlns:w14="http://schemas.microsoft.com/office/word/2010/wordml" xmlns:w15="http://schemas.microsoft.com/office/word/2012/wordml" xmlns:w16cex="http://schemas.microsoft.com/office/word/2018/wordml/cex" xmlns:w16cid="http://schemas.microsoft.com/office/word/2016/wordml/cid" xmlns:w16="http://schemas.microsoft.com/office/word/2018/wordml" xmlns:w16sdtdh="http://schemas.microsoft.com/office/word/2020/wordml/sdtdatahash" xmlns:w16se="http://schemas.microsoft.com/office/word/2015/wordml/symex" xmlns:wpg="http://schemas.microsoft.com/office/word/2010/wordprocessingGroup" xmlns:wpi="http://schemas.microsoft.com/office/word/2010/wordprocessingInk" xmlns:wne="http://schemas.microsoft.com/office/word/2006/wordml" xmlns:wps="http://schemas.microsoft.com/office/word/2010/wordprocessingShape" mc:Ignorable="w14 w15 w16se w16cid w16 w16cex w16sdtdh wp14">
+<w:hdr xmlns:wpc="http://schemas.microsoft.com/office/word/2010/wordprocessingCanvas" xmlns:cx="http://schemas.microsoft.com/office/drawing/2014/chartex" xmlns:mc="http://schemas.openxmlformats.org/markup-compatibility/2006" xmlns:o="urn:schemas-microsoft-com:office:office" xmlns:r="http://schemas.openxmlformats.org/officeDocument/2006/relationships" xmlns:m="http://schemas.openxmlformats.org/officeDocument/2006/math" xmlns:v="urn:schemas-microsoft-com:vml" xmlns:wp14="http://schemas.microsoft.com/office/word/2010/wordprocessingDrawing" xmlns:wp="http://schemas.openxmlformats.org/drawingml/2006/wordprocessingDrawing" xmlns:w10="urn:schemas-microsoft-com:office:word" xmlns:w="http://schemas.openxmlformats.org/wordprocessingml/2006/main" xmlns:w14="http://schemas.microsoft.com/office/word/2010/wordml" xmlns:w15="http://schemas.microsoft.com/office/word/2012/wordml" xmlns:w16se="http://schemas.microsoft.com/office/word/2015/wordml/symex" xmlns:wpg="http://schemas.microsoft.com/office/word/2010/wordprocessingGroup" xmlns:wpi="http://schemas.microsoft.com/office/word/2010/wordprocessingInk" xmlns:wne="http://schemas.microsoft.com/office/word/2006/wordml" xmlns:wps="http://schemas.microsoft.com/office/word/2010/wordprocessingShape" mc:Ignorable="w14 w15 w16se wp14">
   <w:p>
     <w:pPr>
       <w:pStyle w:val="Encabezado"/>
@@ -11730,7 +12587,7 @@
 </file>
 
 <file path=word/header6.xml><?xml version="1.0" encoding="utf-8"?>
-<w:hdr xmlns:wpc="http://schemas.microsoft.com/office/word/2010/wordprocessingCanvas" xmlns:cx="http://schemas.microsoft.com/office/drawing/2014/chartex" xmlns:cx1="http://schemas.microsoft.com/office/drawing/2015/9/8/chartex" xmlns:cx2="http://schemas.microsoft.com/office/drawing/2015/10/21/chartex" xmlns:cx3="http://schemas.microsoft.com/office/drawing/2016/5/9/chartex" xmlns:cx4="http://schemas.microsoft.com/office/drawing/2016/5/10/chartex" xmlns:cx5="http://schemas.microsoft.com/office/drawing/2016/5/11/chartex" xmlns:cx6="http://schemas.microsoft.com/office/drawing/2016/5/12/chartex" xmlns:cx7="http://schemas.microsoft.com/office/drawing/2016/5/13/chartex" xmlns:cx8="http://schemas.microsoft.com/office/drawing/2016/5/14/chartex" xmlns:mc="http://schemas.openxmlformats.org/markup-compatibility/2006" xmlns:aink="http://schemas.microsoft.com/office/drawing/2016/ink" xmlns:am3d="http://schemas.microsoft.com/office/drawing/2017/model3d" xmlns:o="urn:schemas-microsoft-com:office:office" xmlns:r="http://schemas.openxmlformats.org/officeDocument/2006/relationships" xmlns:m="http://schemas.openxmlformats.org/officeDocument/2006/math" xmlns:v="urn:schemas-microsoft-com:vml" xmlns:wp14="http://schemas.microsoft.com/office/word/2010/wordprocessingDrawing" xmlns:wp="http://schemas.openxmlformats.org/drawingml/2006/wordprocessingDrawing" xmlns:w10="urn:schemas-microsoft-com:office:word" xmlns:w="http://schemas.openxmlformats.org/wordprocessingml/2006/main" xmlns:w14="http://schemas.microsoft.com/office/word/2010/wordml" xmlns:w15="http://schemas.microsoft.com/office/word/2012/wordml" xmlns:w16cex="http://schemas.microsoft.com/office/word/2018/wordml/cex" xmlns:w16cid="http://schemas.microsoft.com/office/word/2016/wordml/cid" xmlns:w16="http://schemas.microsoft.com/office/word/2018/wordml" xmlns:w16sdtdh="http://schemas.microsoft.com/office/word/2020/wordml/sdtdatahash" xmlns:w16se="http://schemas.microsoft.com/office/word/2015/wordml/symex" xmlns:wpg="http://schemas.microsoft.com/office/word/2010/wordprocessingGroup" xmlns:wpi="http://schemas.microsoft.com/office/word/2010/wordprocessingInk" xmlns:wne="http://schemas.microsoft.com/office/word/2006/wordml" xmlns:wps="http://schemas.microsoft.com/office/word/2010/wordprocessingShape" mc:Ignorable="w14 w15 w16se w16cid w16 w16cex w16sdtdh wp14">
+<w:hdr xmlns:wpc="http://schemas.microsoft.com/office/word/2010/wordprocessingCanvas" xmlns:cx="http://schemas.microsoft.com/office/drawing/2014/chartex" xmlns:mc="http://schemas.openxmlformats.org/markup-compatibility/2006" xmlns:o="urn:schemas-microsoft-com:office:office" xmlns:r="http://schemas.openxmlformats.org/officeDocument/2006/relationships" xmlns:m="http://schemas.openxmlformats.org/officeDocument/2006/math" xmlns:v="urn:schemas-microsoft-com:vml" xmlns:wp14="http://schemas.microsoft.com/office/word/2010/wordprocessingDrawing" xmlns:wp="http://schemas.openxmlformats.org/drawingml/2006/wordprocessingDrawing" xmlns:w10="urn:schemas-microsoft-com:office:word" xmlns:w="http://schemas.openxmlformats.org/wordprocessingml/2006/main" xmlns:w14="http://schemas.microsoft.com/office/word/2010/wordml" xmlns:w15="http://schemas.microsoft.com/office/word/2012/wordml" xmlns:w16se="http://schemas.microsoft.com/office/word/2015/wordml/symex" xmlns:wpg="http://schemas.microsoft.com/office/word/2010/wordprocessingGroup" xmlns:wpi="http://schemas.microsoft.com/office/word/2010/wordprocessingInk" xmlns:wne="http://schemas.microsoft.com/office/word/2006/wordml" xmlns:wps="http://schemas.microsoft.com/office/word/2010/wordprocessingShape" mc:Ignorable="w14 w15 w16se wp14">
   <w:tbl>
     <w:tblPr>
       <w:tblW w:w="0" w:type="auto"/>
@@ -11772,6 +12629,7 @@
               <w:bCs/>
               <w:noProof/>
               <w:color w:val="241A61"/>
+              <w:lang w:val="en-US" w:eastAsia="en-US"/>
             </w:rPr>
             <w:drawing>
               <wp:inline distT="0" distB="0" distL="0" distR="0" wp14:anchorId="29926A5A" wp14:editId="19868C40">
@@ -12029,7 +12887,7 @@
 </file>
 
 <file path=word/numbering.xml><?xml version="1.0" encoding="utf-8"?>
-<w:numbering xmlns:wpc="http://schemas.microsoft.com/office/word/2010/wordprocessingCanvas" xmlns:cx="http://schemas.microsoft.com/office/drawing/2014/chartex" xmlns:cx1="http://schemas.microsoft.com/office/drawing/2015/9/8/chartex" xmlns:cx2="http://schemas.microsoft.com/office/drawing/2015/10/21/chartex" xmlns:cx3="http://schemas.microsoft.com/office/drawing/2016/5/9/chartex" xmlns:cx4="http://schemas.microsoft.com/office/drawing/2016/5/10/chartex" xmlns:cx5="http://schemas.microsoft.com/office/drawing/2016/5/11/chartex" xmlns:cx6="http://schemas.microsoft.com/office/drawing/2016/5/12/chartex" xmlns:cx7="http://schemas.microsoft.com/office/drawing/2016/5/13/chartex" xmlns:cx8="http://schemas.microsoft.com/office/drawing/2016/5/14/chartex" xmlns:mc="http://schemas.openxmlformats.org/markup-compatibility/2006" xmlns:aink="http://schemas.microsoft.com/office/drawing/2016/ink" xmlns:am3d="http://schemas.microsoft.com/office/drawing/2017/model3d" xmlns:o="urn:schemas-microsoft-com:office:office" xmlns:r="http://schemas.openxmlformats.org/officeDocument/2006/relationships" xmlns:m="http://schemas.openxmlformats.org/officeDocument/2006/math" xmlns:v="urn:schemas-microsoft-com:vml" xmlns:wp14="http://schemas.microsoft.com/office/word/2010/wordprocessingDrawing" xmlns:wp="http://schemas.openxmlformats.org/drawingml/2006/wordprocessingDrawing" xmlns:w10="urn:schemas-microsoft-com:office:word" xmlns:w="http://schemas.openxmlformats.org/wordprocessingml/2006/main" xmlns:w14="http://schemas.microsoft.com/office/word/2010/wordml" xmlns:w15="http://schemas.microsoft.com/office/word/2012/wordml" xmlns:w16cex="http://schemas.microsoft.com/office/word/2018/wordml/cex" xmlns:w16cid="http://schemas.microsoft.com/office/word/2016/wordml/cid" xmlns:w16="http://schemas.microsoft.com/office/word/2018/wordml" xmlns:w16sdtdh="http://schemas.microsoft.com/office/word/2020/wordml/sdtdatahash" xmlns:w16se="http://schemas.microsoft.com/office/word/2015/wordml/symex" xmlns:wpg="http://schemas.microsoft.com/office/word/2010/wordprocessingGroup" xmlns:wpi="http://schemas.microsoft.com/office/word/2010/wordprocessingInk" xmlns:wne="http://schemas.microsoft.com/office/word/2006/wordml" xmlns:wps="http://schemas.microsoft.com/office/word/2010/wordprocessingShape" mc:Ignorable="w14 w15 w16se w16cid w16 w16cex w16sdtdh wp14">
+<w:numbering xmlns:wpc="http://schemas.microsoft.com/office/word/2010/wordprocessingCanvas" xmlns:cx="http://schemas.microsoft.com/office/drawing/2014/chartex" xmlns:mc="http://schemas.openxmlformats.org/markup-compatibility/2006" xmlns:o="urn:schemas-microsoft-com:office:office" xmlns:r="http://schemas.openxmlformats.org/officeDocument/2006/relationships" xmlns:m="http://schemas.openxmlformats.org/officeDocument/2006/math" xmlns:v="urn:schemas-microsoft-com:vml" xmlns:wp14="http://schemas.microsoft.com/office/word/2010/wordprocessingDrawing" xmlns:wp="http://schemas.openxmlformats.org/drawingml/2006/wordprocessingDrawing" xmlns:w10="urn:schemas-microsoft-com:office:word" xmlns:w="http://schemas.openxmlformats.org/wordprocessingml/2006/main" xmlns:w14="http://schemas.microsoft.com/office/word/2010/wordml" xmlns:w15="http://schemas.microsoft.com/office/word/2012/wordml" xmlns:w16se="http://schemas.microsoft.com/office/word/2015/wordml/symex" xmlns:wpg="http://schemas.microsoft.com/office/word/2010/wordprocessingGroup" xmlns:wpi="http://schemas.microsoft.com/office/word/2010/wordprocessingInk" xmlns:wne="http://schemas.microsoft.com/office/word/2006/wordml" xmlns:wps="http://schemas.microsoft.com/office/word/2010/wordprocessingShape" mc:Ignorable="w14 w15 w16se wp14">
   <w:abstractNum w:abstractNumId="0" w15:restartNumberingAfterBreak="0">
     <w:nsid w:val="04513DBF"/>
     <w:multiLevelType w:val="hybridMultilevel"/>
@@ -12469,9 +13327,9 @@
       <w:lvlJc w:val="left"/>
       <w:pPr>
         <w:tabs>
-          <w:tab w:val="num" w:pos="1920"/>
+          <w:tab w:val="num" w:pos="2250"/>
         </w:tabs>
-        <w:ind w:left="1920" w:hanging="720"/>
+        <w:ind w:left="2250" w:hanging="720"/>
       </w:pPr>
       <w:rPr>
         <w:rFonts w:hint="default"/>
@@ -13769,7 +14627,7 @@
 </file>
 
 <file path=word/styles.xml><?xml version="1.0" encoding="utf-8"?>
-<w:styles xmlns:mc="http://schemas.openxmlformats.org/markup-compatibility/2006" xmlns:r="http://schemas.openxmlformats.org/officeDocument/2006/relationships" xmlns:w="http://schemas.openxmlformats.org/wordprocessingml/2006/main" xmlns:w14="http://schemas.microsoft.com/office/word/2010/wordml" xmlns:w15="http://schemas.microsoft.com/office/word/2012/wordml" xmlns:w16cex="http://schemas.microsoft.com/office/word/2018/wordml/cex" xmlns:w16cid="http://schemas.microsoft.com/office/word/2016/wordml/cid" xmlns:w16="http://schemas.microsoft.com/office/word/2018/wordml" xmlns:w16sdtdh="http://schemas.microsoft.com/office/word/2020/wordml/sdtdatahash" xmlns:w16se="http://schemas.microsoft.com/office/word/2015/wordml/symex" mc:Ignorable="w14 w15 w16se w16cid w16 w16cex w16sdtdh">
+<w:styles xmlns:mc="http://schemas.openxmlformats.org/markup-compatibility/2006" xmlns:r="http://schemas.openxmlformats.org/officeDocument/2006/relationships" xmlns:w="http://schemas.openxmlformats.org/wordprocessingml/2006/main" xmlns:w14="http://schemas.microsoft.com/office/word/2010/wordml" xmlns:w15="http://schemas.microsoft.com/office/word/2012/wordml" xmlns:w16se="http://schemas.microsoft.com/office/word/2015/wordml/symex" mc:Ignorable="w14 w15 w16se">
   <w:docDefaults>
     <w:rPrDefault>
       <w:rPr>
@@ -13779,7 +14637,7 @@
     </w:rPrDefault>
     <w:pPrDefault/>
   </w:docDefaults>
-  <w:latentStyles w:defLockedState="0" w:defUIPriority="99" w:defSemiHidden="0" w:defUnhideWhenUsed="0" w:defQFormat="0" w:count="376">
+  <w:latentStyles w:defLockedState="0" w:defUIPriority="99" w:defSemiHidden="0" w:defUnhideWhenUsed="0" w:defQFormat="0" w:count="371">
     <w:lsdException w:name="Normal" w:uiPriority="0" w:qFormat="1"/>
     <w:lsdException w:name="heading 1" w:uiPriority="9" w:qFormat="1"/>
     <w:lsdException w:name="heading 2" w:uiPriority="9" w:qFormat="1"/>
@@ -14151,11 +15009,6 @@
     <w:lsdException w:name="List Table 5 Dark Accent 6" w:uiPriority="50"/>
     <w:lsdException w:name="List Table 6 Colorful Accent 6" w:uiPriority="51"/>
     <w:lsdException w:name="List Table 7 Colorful Accent 6" w:uiPriority="52"/>
-    <w:lsdException w:name="Mention" w:semiHidden="1" w:unhideWhenUsed="1"/>
-    <w:lsdException w:name="Smart Hyperlink" w:semiHidden="1" w:unhideWhenUsed="1"/>
-    <w:lsdException w:name="Hashtag" w:semiHidden="1" w:unhideWhenUsed="1"/>
-    <w:lsdException w:name="Unresolved Mention" w:semiHidden="1" w:unhideWhenUsed="1"/>
-    <w:lsdException w:name="Smart Link" w:semiHidden="1" w:unhideWhenUsed="1"/>
   </w:latentStyles>
   <w:style w:type="paragraph" w:default="1" w:styleId="Normal">
     <w:name w:val="Normal"/>
@@ -14222,7 +15075,12 @@
         <w:ilvl w:val="2"/>
         <w:numId w:val="1"/>
       </w:numPr>
+      <w:tabs>
+        <w:tab w:val="clear" w:pos="2250"/>
+        <w:tab w:val="num" w:pos="1920"/>
+      </w:tabs>
       <w:spacing w:before="240" w:after="60"/>
+      <w:ind w:left="1920"/>
       <w:outlineLvl w:val="2"/>
     </w:pPr>
     <w:rPr>
@@ -14797,7 +15655,7 @@
       <w:ind w:left="4252"/>
     </w:pPr>
   </w:style>
-  <w:style w:type="paragraph" w:styleId="Firmadecorreo">
+  <w:style w:type="paragraph" w:styleId="Firmadecorreoelectrnico">
     <w:name w:val="E-mail Signature"/>
     <w:basedOn w:val="Normal"/>
   </w:style>

--- a/Docs/Especificación de requisitos de software IEEE-830.docx
+++ b/Docs/Especificación de requisitos de software IEEE-830.docx
@@ -1,6 +1,6 @@
 
 <file path=word/document.xml><?xml version="1.0" encoding="utf-8"?>
-<w:document xmlns:wpc="http://schemas.microsoft.com/office/word/2010/wordprocessingCanvas" xmlns:cx="http://schemas.microsoft.com/office/drawing/2014/chartex" xmlns:mc="http://schemas.openxmlformats.org/markup-compatibility/2006" xmlns:o="urn:schemas-microsoft-com:office:office" xmlns:r="http://schemas.openxmlformats.org/officeDocument/2006/relationships" xmlns:m="http://schemas.openxmlformats.org/officeDocument/2006/math" xmlns:v="urn:schemas-microsoft-com:vml" xmlns:wp14="http://schemas.microsoft.com/office/word/2010/wordprocessingDrawing" xmlns:wp="http://schemas.openxmlformats.org/drawingml/2006/wordprocessingDrawing" xmlns:w10="urn:schemas-microsoft-com:office:word" xmlns:w="http://schemas.openxmlformats.org/wordprocessingml/2006/main" xmlns:w14="http://schemas.microsoft.com/office/word/2010/wordml" xmlns:w15="http://schemas.microsoft.com/office/word/2012/wordml" xmlns:w16se="http://schemas.microsoft.com/office/word/2015/wordml/symex" xmlns:wpg="http://schemas.microsoft.com/office/word/2010/wordprocessingGroup" xmlns:wpi="http://schemas.microsoft.com/office/word/2010/wordprocessingInk" xmlns:wne="http://schemas.microsoft.com/office/word/2006/wordml" xmlns:wps="http://schemas.microsoft.com/office/word/2010/wordprocessingShape" mc:Ignorable="w14 w15 w16se wp14">
+<w:document xmlns:wpc="http://schemas.microsoft.com/office/word/2010/wordprocessingCanvas" xmlns:cx="http://schemas.microsoft.com/office/drawing/2014/chartex" xmlns:cx1="http://schemas.microsoft.com/office/drawing/2015/9/8/chartex" xmlns:cx2="http://schemas.microsoft.com/office/drawing/2015/10/21/chartex" xmlns:cx3="http://schemas.microsoft.com/office/drawing/2016/5/9/chartex" xmlns:cx4="http://schemas.microsoft.com/office/drawing/2016/5/10/chartex" xmlns:cx5="http://schemas.microsoft.com/office/drawing/2016/5/11/chartex" xmlns:cx6="http://schemas.microsoft.com/office/drawing/2016/5/12/chartex" xmlns:cx7="http://schemas.microsoft.com/office/drawing/2016/5/13/chartex" xmlns:cx8="http://schemas.microsoft.com/office/drawing/2016/5/14/chartex" xmlns:mc="http://schemas.openxmlformats.org/markup-compatibility/2006" xmlns:aink="http://schemas.microsoft.com/office/drawing/2016/ink" xmlns:am3d="http://schemas.microsoft.com/office/drawing/2017/model3d" xmlns:o="urn:schemas-microsoft-com:office:office" xmlns:r="http://schemas.openxmlformats.org/officeDocument/2006/relationships" xmlns:m="http://schemas.openxmlformats.org/officeDocument/2006/math" xmlns:v="urn:schemas-microsoft-com:vml" xmlns:wp14="http://schemas.microsoft.com/office/word/2010/wordprocessingDrawing" xmlns:wp="http://schemas.openxmlformats.org/drawingml/2006/wordprocessingDrawing" xmlns:w10="urn:schemas-microsoft-com:office:word" xmlns:w="http://schemas.openxmlformats.org/wordprocessingml/2006/main" xmlns:w14="http://schemas.microsoft.com/office/word/2010/wordml" xmlns:w15="http://schemas.microsoft.com/office/word/2012/wordml" xmlns:w16cex="http://schemas.microsoft.com/office/word/2018/wordml/cex" xmlns:w16cid="http://schemas.microsoft.com/office/word/2016/wordml/cid" xmlns:w16="http://schemas.microsoft.com/office/word/2018/wordml" xmlns:w16sdtdh="http://schemas.microsoft.com/office/word/2020/wordml/sdtdatahash" xmlns:w16se="http://schemas.microsoft.com/office/word/2015/wordml/symex" xmlns:wpg="http://schemas.microsoft.com/office/word/2010/wordprocessingGroup" xmlns:wpi="http://schemas.microsoft.com/office/word/2010/wordprocessingInk" xmlns:wne="http://schemas.microsoft.com/office/word/2006/wordml" xmlns:wps="http://schemas.microsoft.com/office/word/2010/wordprocessingShape" mc:Ignorable="w14 w15 w16se w16cid w16 w16cex w16sdtdh wp14">
   <w:body>
     <w:p/>
     <w:p/>
@@ -238,7 +238,7 @@
                           <a:blip r:embed="rId7">
                             <a:extLst>
                               <a:ext uri="{96DAC541-7B7A-43D3-8B79-37D633B846F1}">
-                                <asvg:svgBlip xmlns:asvg="http://schemas.microsoft.com/office/drawing/2016/SVG/main" xmlns:w16sdtdh="http://schemas.microsoft.com/office/word/2020/wordml/sdtdatahash" xmlns:w16="http://schemas.microsoft.com/office/word/2018/wordml" xmlns:w16cid="http://schemas.microsoft.com/office/word/2016/wordml/cid" xmlns:w16cex="http://schemas.microsoft.com/office/word/2018/wordml/cex" xmlns:w="http://schemas.openxmlformats.org/wordprocessingml/2006/main" xmlns:w10="urn:schemas-microsoft-com:office:word" xmlns:v="urn:schemas-microsoft-com:vml" xmlns:o="urn:schemas-microsoft-com:office:office" xmlns:am3d="http://schemas.microsoft.com/office/drawing/2017/model3d" xmlns:aink="http://schemas.microsoft.com/office/drawing/2016/ink" xmlns:cx8="http://schemas.microsoft.com/office/drawing/2016/5/14/chartex" xmlns:cx7="http://schemas.microsoft.com/office/drawing/2016/5/13/chartex" xmlns:cx6="http://schemas.microsoft.com/office/drawing/2016/5/12/chartex" xmlns:cx5="http://schemas.microsoft.com/office/drawing/2016/5/11/chartex" xmlns:cx4="http://schemas.microsoft.com/office/drawing/2016/5/10/chartex" xmlns:cx3="http://schemas.microsoft.com/office/drawing/2016/5/9/chartex" xmlns:cx2="http://schemas.microsoft.com/office/drawing/2015/10/21/chartex" xmlns:cx1="http://schemas.microsoft.com/office/drawing/2015/9/8/chartex" xmlns="" r:embed="rId8"/>
+                                <asvg:svgBlip xmlns:asvg="http://schemas.microsoft.com/office/drawing/2016/SVG/main" r:embed="rId8"/>
                               </a:ext>
                             </a:extLst>
                           </a:blip>
@@ -780,10 +780,10 @@
         <w:tblLook w:val="01E0" w:firstRow="1" w:lastRow="1" w:firstColumn="1" w:lastColumn="1" w:noHBand="0" w:noVBand="0"/>
       </w:tblPr>
       <w:tblGrid>
-        <w:gridCol w:w="1176"/>
+        <w:gridCol w:w="1217"/>
         <w:gridCol w:w="1079"/>
-        <w:gridCol w:w="2995"/>
-        <w:gridCol w:w="3244"/>
+        <w:gridCol w:w="2966"/>
+        <w:gridCol w:w="3232"/>
       </w:tblGrid>
       <w:tr>
         <w:tc>
@@ -892,22 +892,7 @@
           </w:tcPr>
           <w:p>
             <w:r>
-              <w:fldChar w:fldCharType="begin"/>
-            </w:r>
-            <w:r>
-              <w:instrText>MACROBUTTON NoMacro [</w:instrText>
-            </w:r>
-            <w:r>
-              <w:rPr>
-                <w:color w:val="0000FF"/>
-              </w:rPr>
-              <w:instrText>Fecha</w:instrText>
-            </w:r>
-            <w:r>
-              <w:instrText>]</w:instrText>
-            </w:r>
-            <w:r>
-              <w:fldChar w:fldCharType="end"/>
+              <w:t>23/08/2022</w:t>
             </w:r>
           </w:p>
         </w:tc>
@@ -918,22 +903,7 @@
           </w:tcPr>
           <w:p>
             <w:r>
-              <w:fldChar w:fldCharType="begin"/>
-            </w:r>
-            <w:r>
-              <w:instrText>MACROBUTTON NoMacro [</w:instrText>
-            </w:r>
-            <w:r>
-              <w:rPr>
-                <w:color w:val="0000FF"/>
-              </w:rPr>
-              <w:instrText>Rev</w:instrText>
-            </w:r>
-            <w:r>
-              <w:instrText>]</w:instrText>
-            </w:r>
-            <w:r>
-              <w:fldChar w:fldCharType="end"/>
+              <w:t>1.2</w:t>
             </w:r>
           </w:p>
         </w:tc>
@@ -944,22 +914,7 @@
           </w:tcPr>
           <w:p>
             <w:r>
-              <w:fldChar w:fldCharType="begin"/>
-            </w:r>
-            <w:r>
-              <w:instrText>MACROBUTTON NoMacro [</w:instrText>
-            </w:r>
-            <w:r>
-              <w:rPr>
-                <w:color w:val="0000FF"/>
-              </w:rPr>
-              <w:instrText>Descripcion</w:instrText>
-            </w:r>
-            <w:r>
-              <w:instrText>]</w:instrText>
-            </w:r>
-            <w:r>
-              <w:fldChar w:fldCharType="end"/>
+              <w:t>Jorge Nicolas Acosta Martínez</w:t>
             </w:r>
           </w:p>
         </w:tc>
@@ -2213,7 +2168,7 @@
             <w:noProof/>
             <w:webHidden/>
           </w:rPr>
-          <w:t>6</w:t>
+          <w:t>7</w:t>
         </w:r>
         <w:r>
           <w:rPr>
@@ -2303,7 +2258,7 @@
             <w:noProof/>
             <w:webHidden/>
           </w:rPr>
-          <w:t>6</w:t>
+          <w:t>7</w:t>
         </w:r>
         <w:r>
           <w:rPr>
@@ -2393,7 +2348,7 @@
             <w:noProof/>
             <w:webHidden/>
           </w:rPr>
-          <w:t>6</w:t>
+          <w:t>8</w:t>
         </w:r>
         <w:r>
           <w:rPr>
@@ -2487,7 +2442,7 @@
             <w:noProof/>
             <w:webHidden/>
           </w:rPr>
-          <w:t>7</w:t>
+          <w:t>8</w:t>
         </w:r>
         <w:r>
           <w:rPr>
@@ -2577,7 +2532,7 @@
             <w:noProof/>
             <w:webHidden/>
           </w:rPr>
-          <w:t>7</w:t>
+          <w:t>8</w:t>
         </w:r>
         <w:r>
           <w:rPr>
@@ -2667,7 +2622,7 @@
             <w:noProof/>
             <w:webHidden/>
           </w:rPr>
-          <w:t>7</w:t>
+          <w:t>8</w:t>
         </w:r>
         <w:r>
           <w:rPr>
@@ -2757,7 +2712,7 @@
             <w:noProof/>
             <w:webHidden/>
           </w:rPr>
-          <w:t>7</w:t>
+          <w:t>8</w:t>
         </w:r>
         <w:r>
           <w:rPr>
@@ -2847,7 +2802,7 @@
             <w:noProof/>
             <w:webHidden/>
           </w:rPr>
-          <w:t>7</w:t>
+          <w:t>8</w:t>
         </w:r>
         <w:r>
           <w:rPr>
@@ -2937,7 +2892,7 @@
             <w:noProof/>
             <w:webHidden/>
           </w:rPr>
-          <w:t>7</w:t>
+          <w:t>8</w:t>
         </w:r>
         <w:r>
           <w:rPr>
@@ -3027,7 +2982,7 @@
             <w:noProof/>
             <w:webHidden/>
           </w:rPr>
-          <w:t>7</w:t>
+          <w:t>8</w:t>
         </w:r>
         <w:r>
           <w:rPr>
@@ -3121,7 +3076,7 @@
             <w:noProof/>
             <w:webHidden/>
           </w:rPr>
-          <w:t>7</w:t>
+          <w:t>9</w:t>
         </w:r>
         <w:r>
           <w:rPr>
@@ -3211,7 +3166,7 @@
             <w:noProof/>
             <w:webHidden/>
           </w:rPr>
-          <w:t>8</w:t>
+          <w:t>10</w:t>
         </w:r>
         <w:r>
           <w:rPr>
@@ -3297,7 +3252,7 @@
             <w:noProof/>
             <w:webHidden/>
           </w:rPr>
-          <w:t>8</w:t>
+          <w:t>10</w:t>
         </w:r>
         <w:r>
           <w:rPr>
@@ -3383,7 +3338,7 @@
             <w:noProof/>
             <w:webHidden/>
           </w:rPr>
-          <w:t>8</w:t>
+          <w:t>10</w:t>
         </w:r>
         <w:r>
           <w:rPr>
@@ -3471,7 +3426,7 @@
             <w:noProof/>
             <w:webHidden/>
           </w:rPr>
-          <w:t>8</w:t>
+          <w:t>10</w:t>
         </w:r>
         <w:r>
           <w:rPr>
@@ -3557,7 +3512,7 @@
             <w:noProof/>
             <w:webHidden/>
           </w:rPr>
-          <w:t>8</w:t>
+          <w:t>10</w:t>
         </w:r>
         <w:r>
           <w:rPr>
@@ -3647,7 +3602,7 @@
             <w:noProof/>
             <w:webHidden/>
           </w:rPr>
-          <w:t>8</w:t>
+          <w:t>10</w:t>
         </w:r>
         <w:r>
           <w:rPr>
@@ -3733,7 +3688,7 @@
             <w:noProof/>
             <w:webHidden/>
           </w:rPr>
-          <w:t>9</w:t>
+          <w:t>10</w:t>
         </w:r>
         <w:r>
           <w:rPr>
@@ -3819,7 +3774,7 @@
             <w:noProof/>
             <w:webHidden/>
           </w:rPr>
-          <w:t>9</w:t>
+          <w:t>10</w:t>
         </w:r>
         <w:r>
           <w:rPr>
@@ -3905,7 +3860,7 @@
             <w:noProof/>
             <w:webHidden/>
           </w:rPr>
-          <w:t>9</w:t>
+          <w:t>10</w:t>
         </w:r>
         <w:r>
           <w:rPr>
@@ -3991,7 +3946,7 @@
             <w:noProof/>
             <w:webHidden/>
           </w:rPr>
-          <w:t>9</w:t>
+          <w:t>10</w:t>
         </w:r>
         <w:r>
           <w:rPr>
@@ -4081,7 +4036,7 @@
             <w:noProof/>
             <w:webHidden/>
           </w:rPr>
-          <w:t>9</w:t>
+          <w:t>10</w:t>
         </w:r>
         <w:r>
           <w:rPr>
@@ -4167,7 +4122,7 @@
             <w:noProof/>
             <w:webHidden/>
           </w:rPr>
-          <w:t>9</w:t>
+          <w:t>10</w:t>
         </w:r>
         <w:r>
           <w:rPr>
@@ -4253,7 +4208,7 @@
             <w:noProof/>
             <w:webHidden/>
           </w:rPr>
-          <w:t>9</w:t>
+          <w:t>11</w:t>
         </w:r>
         <w:r>
           <w:rPr>
@@ -4339,7 +4294,7 @@
             <w:noProof/>
             <w:webHidden/>
           </w:rPr>
-          <w:t>9</w:t>
+          <w:t>11</w:t>
         </w:r>
         <w:r>
           <w:rPr>
@@ -4425,7 +4380,7 @@
             <w:noProof/>
             <w:webHidden/>
           </w:rPr>
-          <w:t>9</w:t>
+          <w:t>11</w:t>
         </w:r>
         <w:r>
           <w:rPr>
@@ -4511,7 +4466,7 @@
             <w:noProof/>
             <w:webHidden/>
           </w:rPr>
-          <w:t>10</w:t>
+          <w:t>11</w:t>
         </w:r>
         <w:r>
           <w:rPr>
@@ -4597,7 +4552,7 @@
             <w:noProof/>
             <w:webHidden/>
           </w:rPr>
-          <w:t>10</w:t>
+          <w:t>11</w:t>
         </w:r>
         <w:r>
           <w:rPr>
@@ -4687,7 +4642,7 @@
             <w:noProof/>
             <w:webHidden/>
           </w:rPr>
-          <w:t>10</w:t>
+          <w:t>11</w:t>
         </w:r>
         <w:r>
           <w:rPr>
@@ -4768,20 +4723,17 @@
             <w:noProof/>
             <w:webHidden/>
           </w:rPr>
-        </w:r>
-        <w:r>
-          <w:rPr>
-            <w:noProof/>
-            <w:webHidden/>
-          </w:rPr>
           <w:fldChar w:fldCharType="separate"/>
         </w:r>
         <w:r>
           <w:rPr>
-            <w:noProof/>
-            <w:webHidden/>
-          </w:rPr>
-          <w:t>10</w:t>
+            <w:b w:val="0"/>
+            <w:bCs w:val="0"/>
+            <w:noProof/>
+            <w:webHidden/>
+            <w:lang w:val="es-MX"/>
+          </w:rPr>
+          <w:t>¡Error! Marcador no definido.</w:t>
         </w:r>
         <w:r>
           <w:rPr>
@@ -4878,13 +4830,8 @@
         <w:t xml:space="preserve">sobre </w:t>
       </w:r>
       <w:r>
-        <w:t xml:space="preserve">este producto a la empresa o persona que vaya a trabajar con nuestro equipo, asegurando así su funcionamiento </w:t>
-      </w:r>
-      <w:proofErr w:type="spellStart"/>
-      <w:r>
-        <w:t>optimo</w:t>
-      </w:r>
-      <w:proofErr w:type="spellEnd"/>
+        <w:t>este producto a la empresa o persona que vaya a trabajar con nuestro equipo, asegurando así su funcionamiento optimo</w:t>
+      </w:r>
       <w:r>
         <w:t>, dirigiéndonos a l</w:t>
       </w:r>
@@ -4936,13 +4883,14 @@
       <w:r>
         <w:t xml:space="preserve"> </w:t>
       </w:r>
-      <w:proofErr w:type="spellStart"/>
-      <w:r>
-        <w:t>de el</w:t>
-      </w:r>
-      <w:proofErr w:type="spellEnd"/>
-      <w:r>
-        <w:t xml:space="preserve"> encendido y apagado de las bombas, control de las luces ultravioletas y preparación de la solución liquida para los nutrientes necesarios de la planta.</w:t>
+      <w:r>
+        <w:t>de el encendido y apagado de las bombas, control de las luces ultravioletas y preparación de la solución liquida para los nutrientes necesarios de la planta</w:t>
+      </w:r>
+      <w:r>
+        <w:t>, con el fin de obtener una cosecha saludable, sin contratiempos y la menor intervención de un humano posible</w:t>
+      </w:r>
+      <w:r>
+        <w:t>.</w:t>
       </w:r>
       <w:r>
         <w:t xml:space="preserve"> </w:t>
@@ -5270,22 +5218,371 @@
               <w:ind w:left="0"/>
             </w:pPr>
             <w:r>
-              <w:fldChar w:fldCharType="begin"/>
-            </w:r>
-            <w:r>
-              <w:instrText>MACROBUTTON NoMacro [</w:instrText>
-            </w:r>
-            <w:r>
-              <w:rPr>
-                <w:color w:val="0000FF"/>
-              </w:rPr>
-              <w:instrText>Inserte aquí el texto</w:instrText>
-            </w:r>
-            <w:r>
-              <w:instrText>]</w:instrText>
-            </w:r>
-            <w:r>
-              <w:fldChar w:fldCharType="end"/>
+              <w:t>cpichardo@itla.edu.do</w:t>
+            </w:r>
+          </w:p>
+        </w:tc>
+      </w:tr>
+      <w:tr>
+        <w:tc>
+          <w:tcPr>
+            <w:tcW w:w="2357" w:type="dxa"/>
+            <w:tcBorders>
+              <w:top w:val="single" w:sz="4" w:space="0" w:color="292929"/>
+              <w:left w:val="single" w:sz="4" w:space="0" w:color="292929"/>
+              <w:bottom w:val="single" w:sz="4" w:space="0" w:color="292929"/>
+              <w:right w:val="double" w:sz="6" w:space="0" w:color="292929"/>
+            </w:tcBorders>
+            <w:shd w:val="clear" w:color="auto" w:fill="EAEAEA"/>
+            <w:tcMar>
+              <w:top w:w="17" w:type="dxa"/>
+              <w:left w:w="40" w:type="dxa"/>
+              <w:bottom w:w="0" w:type="dxa"/>
+              <w:right w:w="40" w:type="dxa"/>
+            </w:tcMar>
+          </w:tcPr>
+          <w:p>
+            <w:pPr>
+              <w:pStyle w:val="Normalindentado2"/>
+              <w:ind w:left="0"/>
+            </w:pPr>
+            <w:r>
+              <w:t>Aprobación</w:t>
+            </w:r>
+          </w:p>
+        </w:tc>
+        <w:tc>
+          <w:tcPr>
+            <w:tcW w:w="5444" w:type="dxa"/>
+            <w:tcBorders>
+              <w:top w:val="single" w:sz="4" w:space="0" w:color="292929"/>
+              <w:left w:val="double" w:sz="6" w:space="0" w:color="292929"/>
+              <w:bottom w:val="single" w:sz="4" w:space="0" w:color="292929"/>
+              <w:right w:val="single" w:sz="4" w:space="0" w:color="292929"/>
+            </w:tcBorders>
+            <w:tcMar>
+              <w:top w:w="17" w:type="dxa"/>
+              <w:left w:w="40" w:type="dxa"/>
+              <w:bottom w:w="0" w:type="dxa"/>
+              <w:right w:w="40" w:type="dxa"/>
+            </w:tcMar>
+          </w:tcPr>
+          <w:p>
+            <w:pPr>
+              <w:pStyle w:val="Normalindentado2"/>
+              <w:ind w:left="0"/>
+            </w:pPr>
+            <w:r>
+              <w:t>Confirmada</w:t>
+            </w:r>
+          </w:p>
+        </w:tc>
+      </w:tr>
+    </w:tbl>
+    <w:p>
+      <w:pPr>
+        <w:pStyle w:val="guiazul"/>
+        <w:ind w:left="708"/>
+      </w:pPr>
+    </w:p>
+    <w:tbl>
+      <w:tblPr>
+        <w:tblW w:w="0" w:type="auto"/>
+        <w:tblInd w:w="743" w:type="dxa"/>
+        <w:tblBorders>
+          <w:top w:val="single" w:sz="4" w:space="0" w:color="C0C0C0"/>
+          <w:left w:val="single" w:sz="4" w:space="0" w:color="C0C0C0"/>
+          <w:bottom w:val="single" w:sz="4" w:space="0" w:color="C0C0C0"/>
+          <w:right w:val="single" w:sz="4" w:space="0" w:color="C0C0C0"/>
+          <w:insideH w:val="single" w:sz="4" w:space="0" w:color="C0C0C0"/>
+          <w:insideV w:val="single" w:sz="4" w:space="0" w:color="C0C0C0"/>
+        </w:tblBorders>
+        <w:tblCellMar>
+          <w:left w:w="70" w:type="dxa"/>
+          <w:right w:w="70" w:type="dxa"/>
+        </w:tblCellMar>
+        <w:tblLook w:val="0000" w:firstRow="0" w:lastRow="0" w:firstColumn="0" w:lastColumn="0" w:noHBand="0" w:noVBand="0"/>
+      </w:tblPr>
+      <w:tblGrid>
+        <w:gridCol w:w="2351"/>
+        <w:gridCol w:w="5400"/>
+      </w:tblGrid>
+      <w:tr>
+        <w:tc>
+          <w:tcPr>
+            <w:tcW w:w="2357" w:type="dxa"/>
+            <w:tcBorders>
+              <w:top w:val="single" w:sz="4" w:space="0" w:color="292929"/>
+              <w:left w:val="single" w:sz="4" w:space="0" w:color="292929"/>
+              <w:bottom w:val="single" w:sz="4" w:space="0" w:color="292929"/>
+              <w:right w:val="double" w:sz="6" w:space="0" w:color="292929"/>
+            </w:tcBorders>
+            <w:shd w:val="clear" w:color="auto" w:fill="EAEAEA"/>
+            <w:tcMar>
+              <w:top w:w="17" w:type="dxa"/>
+              <w:left w:w="40" w:type="dxa"/>
+              <w:bottom w:w="0" w:type="dxa"/>
+              <w:right w:w="40" w:type="dxa"/>
+            </w:tcMar>
+            <w:vAlign w:val="bottom"/>
+          </w:tcPr>
+          <w:p>
+            <w:pPr>
+              <w:pStyle w:val="Normalindentado2"/>
+              <w:ind w:left="0"/>
+            </w:pPr>
+            <w:r>
+              <w:t>Nombre</w:t>
+            </w:r>
+          </w:p>
+        </w:tc>
+        <w:tc>
+          <w:tcPr>
+            <w:tcW w:w="5444" w:type="dxa"/>
+            <w:tcBorders>
+              <w:top w:val="single" w:sz="4" w:space="0" w:color="292929"/>
+              <w:left w:val="double" w:sz="6" w:space="0" w:color="292929"/>
+              <w:bottom w:val="single" w:sz="4" w:space="0" w:color="292929"/>
+              <w:right w:val="single" w:sz="4" w:space="0" w:color="292929"/>
+            </w:tcBorders>
+            <w:tcMar>
+              <w:top w:w="17" w:type="dxa"/>
+              <w:left w:w="40" w:type="dxa"/>
+              <w:bottom w:w="0" w:type="dxa"/>
+              <w:right w:w="40" w:type="dxa"/>
+            </w:tcMar>
+            <w:vAlign w:val="bottom"/>
+          </w:tcPr>
+          <w:p>
+            <w:pPr>
+              <w:pStyle w:val="Normalindentado2"/>
+              <w:ind w:left="0"/>
+            </w:pPr>
+            <w:r>
+              <w:t>Raymond Bautista</w:t>
+            </w:r>
+          </w:p>
+        </w:tc>
+      </w:tr>
+      <w:tr>
+        <w:tc>
+          <w:tcPr>
+            <w:tcW w:w="2357" w:type="dxa"/>
+            <w:tcBorders>
+              <w:top w:val="single" w:sz="4" w:space="0" w:color="292929"/>
+              <w:left w:val="single" w:sz="4" w:space="0" w:color="292929"/>
+              <w:bottom w:val="single" w:sz="4" w:space="0" w:color="292929"/>
+              <w:right w:val="double" w:sz="6" w:space="0" w:color="292929"/>
+            </w:tcBorders>
+            <w:shd w:val="clear" w:color="auto" w:fill="EAEAEA"/>
+            <w:tcMar>
+              <w:top w:w="17" w:type="dxa"/>
+              <w:left w:w="40" w:type="dxa"/>
+              <w:bottom w:w="0" w:type="dxa"/>
+              <w:right w:w="40" w:type="dxa"/>
+            </w:tcMar>
+          </w:tcPr>
+          <w:p>
+            <w:pPr>
+              <w:pStyle w:val="Normalindentado2"/>
+              <w:ind w:left="0"/>
+            </w:pPr>
+            <w:r>
+              <w:t>Rol</w:t>
+            </w:r>
+          </w:p>
+        </w:tc>
+        <w:tc>
+          <w:tcPr>
+            <w:tcW w:w="5444" w:type="dxa"/>
+            <w:tcBorders>
+              <w:top w:val="single" w:sz="4" w:space="0" w:color="292929"/>
+              <w:left w:val="double" w:sz="6" w:space="0" w:color="292929"/>
+              <w:bottom w:val="single" w:sz="4" w:space="0" w:color="292929"/>
+              <w:right w:val="single" w:sz="4" w:space="0" w:color="292929"/>
+            </w:tcBorders>
+            <w:tcMar>
+              <w:top w:w="17" w:type="dxa"/>
+              <w:left w:w="40" w:type="dxa"/>
+              <w:bottom w:w="0" w:type="dxa"/>
+              <w:right w:w="40" w:type="dxa"/>
+            </w:tcMar>
+          </w:tcPr>
+          <w:p>
+            <w:pPr>
+              <w:pStyle w:val="Normalindentado2"/>
+              <w:ind w:left="0"/>
+            </w:pPr>
+            <w:r>
+              <w:t>E</w:t>
+            </w:r>
+            <w:r>
+              <w:t xml:space="preserve">ncargado de la electrónica </w:t>
+            </w:r>
+          </w:p>
+        </w:tc>
+      </w:tr>
+      <w:tr>
+        <w:tc>
+          <w:tcPr>
+            <w:tcW w:w="2357" w:type="dxa"/>
+            <w:tcBorders>
+              <w:top w:val="single" w:sz="4" w:space="0" w:color="292929"/>
+              <w:left w:val="single" w:sz="4" w:space="0" w:color="292929"/>
+              <w:bottom w:val="single" w:sz="4" w:space="0" w:color="292929"/>
+              <w:right w:val="double" w:sz="6" w:space="0" w:color="292929"/>
+            </w:tcBorders>
+            <w:shd w:val="clear" w:color="auto" w:fill="EAEAEA"/>
+            <w:tcMar>
+              <w:top w:w="17" w:type="dxa"/>
+              <w:left w:w="40" w:type="dxa"/>
+              <w:bottom w:w="0" w:type="dxa"/>
+              <w:right w:w="40" w:type="dxa"/>
+            </w:tcMar>
+          </w:tcPr>
+          <w:p>
+            <w:pPr>
+              <w:pStyle w:val="Normalindentado2"/>
+              <w:ind w:left="0"/>
+            </w:pPr>
+            <w:r>
+              <w:t>Categoría profesional</w:t>
+            </w:r>
+          </w:p>
+        </w:tc>
+        <w:tc>
+          <w:tcPr>
+            <w:tcW w:w="5444" w:type="dxa"/>
+            <w:tcBorders>
+              <w:top w:val="single" w:sz="4" w:space="0" w:color="292929"/>
+              <w:left w:val="double" w:sz="6" w:space="0" w:color="292929"/>
+              <w:bottom w:val="single" w:sz="4" w:space="0" w:color="292929"/>
+              <w:right w:val="single" w:sz="4" w:space="0" w:color="292929"/>
+            </w:tcBorders>
+            <w:tcMar>
+              <w:top w:w="17" w:type="dxa"/>
+              <w:left w:w="40" w:type="dxa"/>
+              <w:bottom w:w="0" w:type="dxa"/>
+              <w:right w:w="40" w:type="dxa"/>
+            </w:tcMar>
+          </w:tcPr>
+          <w:p>
+            <w:pPr>
+              <w:pStyle w:val="Normalindentado2"/>
+              <w:ind w:left="0"/>
+            </w:pPr>
+            <w:r>
+              <w:t xml:space="preserve">Tecnólogo Superior en Mecatrónica </w:t>
+            </w:r>
+          </w:p>
+        </w:tc>
+      </w:tr>
+      <w:tr>
+        <w:tc>
+          <w:tcPr>
+            <w:tcW w:w="2357" w:type="dxa"/>
+            <w:tcBorders>
+              <w:top w:val="single" w:sz="4" w:space="0" w:color="292929"/>
+              <w:left w:val="single" w:sz="4" w:space="0" w:color="292929"/>
+              <w:bottom w:val="single" w:sz="4" w:space="0" w:color="292929"/>
+              <w:right w:val="double" w:sz="6" w:space="0" w:color="292929"/>
+            </w:tcBorders>
+            <w:shd w:val="clear" w:color="auto" w:fill="EAEAEA"/>
+            <w:tcMar>
+              <w:top w:w="17" w:type="dxa"/>
+              <w:left w:w="40" w:type="dxa"/>
+              <w:bottom w:w="0" w:type="dxa"/>
+              <w:right w:w="40" w:type="dxa"/>
+            </w:tcMar>
+          </w:tcPr>
+          <w:p>
+            <w:pPr>
+              <w:pStyle w:val="Normalindentado2"/>
+              <w:ind w:left="0"/>
+            </w:pPr>
+            <w:r>
+              <w:t>Responsabilidades</w:t>
+            </w:r>
+          </w:p>
+        </w:tc>
+        <w:tc>
+          <w:tcPr>
+            <w:tcW w:w="5444" w:type="dxa"/>
+            <w:tcBorders>
+              <w:top w:val="single" w:sz="4" w:space="0" w:color="292929"/>
+              <w:left w:val="double" w:sz="6" w:space="0" w:color="292929"/>
+              <w:bottom w:val="single" w:sz="4" w:space="0" w:color="292929"/>
+              <w:right w:val="single" w:sz="4" w:space="0" w:color="292929"/>
+            </w:tcBorders>
+            <w:tcMar>
+              <w:top w:w="17" w:type="dxa"/>
+              <w:left w:w="40" w:type="dxa"/>
+              <w:bottom w:w="0" w:type="dxa"/>
+              <w:right w:w="40" w:type="dxa"/>
+            </w:tcMar>
+          </w:tcPr>
+          <w:p>
+            <w:pPr>
+              <w:pStyle w:val="Normalindentado2"/>
+              <w:ind w:left="0"/>
+            </w:pPr>
+            <w:r>
+              <w:t>Gestión del proyecto.</w:t>
+            </w:r>
+          </w:p>
+        </w:tc>
+      </w:tr>
+      <w:tr>
+        <w:tc>
+          <w:tcPr>
+            <w:tcW w:w="2357" w:type="dxa"/>
+            <w:tcBorders>
+              <w:top w:val="single" w:sz="4" w:space="0" w:color="292929"/>
+              <w:left w:val="single" w:sz="4" w:space="0" w:color="292929"/>
+              <w:bottom w:val="single" w:sz="4" w:space="0" w:color="292929"/>
+              <w:right w:val="double" w:sz="6" w:space="0" w:color="292929"/>
+            </w:tcBorders>
+            <w:shd w:val="clear" w:color="auto" w:fill="EAEAEA"/>
+            <w:tcMar>
+              <w:top w:w="17" w:type="dxa"/>
+              <w:left w:w="40" w:type="dxa"/>
+              <w:bottom w:w="0" w:type="dxa"/>
+              <w:right w:w="40" w:type="dxa"/>
+            </w:tcMar>
+          </w:tcPr>
+          <w:p>
+            <w:pPr>
+              <w:pStyle w:val="Normalindentado2"/>
+              <w:ind w:left="0"/>
+            </w:pPr>
+            <w:r>
+              <w:t>Información de contacto</w:t>
+            </w:r>
+          </w:p>
+        </w:tc>
+        <w:tc>
+          <w:tcPr>
+            <w:tcW w:w="5444" w:type="dxa"/>
+            <w:tcBorders>
+              <w:top w:val="single" w:sz="4" w:space="0" w:color="292929"/>
+              <w:left w:val="double" w:sz="6" w:space="0" w:color="292929"/>
+              <w:bottom w:val="single" w:sz="4" w:space="0" w:color="292929"/>
+              <w:right w:val="single" w:sz="4" w:space="0" w:color="292929"/>
+            </w:tcBorders>
+            <w:tcMar>
+              <w:top w:w="17" w:type="dxa"/>
+              <w:left w:w="40" w:type="dxa"/>
+              <w:bottom w:w="0" w:type="dxa"/>
+              <w:right w:w="40" w:type="dxa"/>
+            </w:tcMar>
+          </w:tcPr>
+          <w:p>
+            <w:pPr>
+              <w:pStyle w:val="Normalindentado2"/>
+              <w:ind w:left="0"/>
+            </w:pPr>
+            <w:r>
+              <w:t>849-636-9045</w:t>
             </w:r>
           </w:p>
         </w:tc>
@@ -5377,7 +5674,7 @@
       <w:tr>
         <w:tc>
           <w:tcPr>
-            <w:tcW w:w="2357" w:type="dxa"/>
+            <w:tcW w:w="2350" w:type="dxa"/>
             <w:tcBorders>
               <w:top w:val="single" w:sz="4" w:space="0" w:color="292929"/>
               <w:left w:val="single" w:sz="4" w:space="0" w:color="292929"/>
@@ -5405,7 +5702,7 @@
         </w:tc>
         <w:tc>
           <w:tcPr>
-            <w:tcW w:w="5444" w:type="dxa"/>
+            <w:tcW w:w="5401" w:type="dxa"/>
             <w:tcBorders>
               <w:top w:val="single" w:sz="4" w:space="0" w:color="292929"/>
               <w:left w:val="double" w:sz="6" w:space="0" w:color="292929"/>
@@ -5426,7 +5723,13 @@
               <w:ind w:left="0"/>
             </w:pPr>
             <w:r>
-              <w:t>Raymond Bautista</w:t>
+              <w:t>Cándido</w:t>
+            </w:r>
+            <w:r>
+              <w:t xml:space="preserve"> Junior Suero </w:t>
+            </w:r>
+            <w:r>
+              <w:t>Vázquez</w:t>
             </w:r>
           </w:p>
         </w:tc>
@@ -5434,7 +5737,7 @@
       <w:tr>
         <w:tc>
           <w:tcPr>
-            <w:tcW w:w="2357" w:type="dxa"/>
+            <w:tcW w:w="2350" w:type="dxa"/>
             <w:tcBorders>
               <w:top w:val="single" w:sz="4" w:space="0" w:color="292929"/>
               <w:left w:val="single" w:sz="4" w:space="0" w:color="292929"/>
@@ -5461,7 +5764,7 @@
         </w:tc>
         <w:tc>
           <w:tcPr>
-            <w:tcW w:w="5444" w:type="dxa"/>
+            <w:tcW w:w="5401" w:type="dxa"/>
             <w:tcBorders>
               <w:top w:val="single" w:sz="4" w:space="0" w:color="292929"/>
               <w:left w:val="double" w:sz="6" w:space="0" w:color="292929"/>
@@ -5481,10 +5784,7 @@
               <w:ind w:left="0"/>
             </w:pPr>
             <w:r>
-              <w:t>E</w:t>
-            </w:r>
-            <w:r>
-              <w:t xml:space="preserve">ncargado de la electrónica </w:t>
+              <w:t xml:space="preserve">Instalador </w:t>
             </w:r>
           </w:p>
         </w:tc>
@@ -5492,7 +5792,7 @@
       <w:tr>
         <w:tc>
           <w:tcPr>
-            <w:tcW w:w="2357" w:type="dxa"/>
+            <w:tcW w:w="2350" w:type="dxa"/>
             <w:tcBorders>
               <w:top w:val="single" w:sz="4" w:space="0" w:color="292929"/>
               <w:left w:val="single" w:sz="4" w:space="0" w:color="292929"/>
@@ -5519,7 +5819,7 @@
         </w:tc>
         <w:tc>
           <w:tcPr>
-            <w:tcW w:w="5444" w:type="dxa"/>
+            <w:tcW w:w="5401" w:type="dxa"/>
             <w:tcBorders>
               <w:top w:val="single" w:sz="4" w:space="0" w:color="292929"/>
               <w:left w:val="double" w:sz="6" w:space="0" w:color="292929"/>
@@ -5539,7 +5839,7 @@
               <w:ind w:left="0"/>
             </w:pPr>
             <w:r>
-              <w:t xml:space="preserve">Tecnólogo Superior en Mecatrónica </w:t>
+              <w:t>Tecnólogo Superior en Mecatrónica</w:t>
             </w:r>
           </w:p>
         </w:tc>
@@ -5547,7 +5847,7 @@
       <w:tr>
         <w:tc>
           <w:tcPr>
-            <w:tcW w:w="2357" w:type="dxa"/>
+            <w:tcW w:w="2350" w:type="dxa"/>
             <w:tcBorders>
               <w:top w:val="single" w:sz="4" w:space="0" w:color="292929"/>
               <w:left w:val="single" w:sz="4" w:space="0" w:color="292929"/>
@@ -5574,7 +5874,7 @@
         </w:tc>
         <w:tc>
           <w:tcPr>
-            <w:tcW w:w="5444" w:type="dxa"/>
+            <w:tcW w:w="5401" w:type="dxa"/>
             <w:tcBorders>
               <w:top w:val="single" w:sz="4" w:space="0" w:color="292929"/>
               <w:left w:val="double" w:sz="6" w:space="0" w:color="292929"/>
@@ -5594,22 +5894,7 @@
               <w:ind w:left="0"/>
             </w:pPr>
             <w:r>
-              <w:fldChar w:fldCharType="begin"/>
-            </w:r>
-            <w:r>
-              <w:instrText>MACROBUTTON NoMacro [</w:instrText>
-            </w:r>
-            <w:r>
-              <w:rPr>
-                <w:color w:val="0000FF"/>
-              </w:rPr>
-              <w:instrText>Inserte aquí el texto</w:instrText>
-            </w:r>
-            <w:r>
-              <w:instrText>]</w:instrText>
-            </w:r>
-            <w:r>
-              <w:fldChar w:fldCharType="end"/>
+              <w:t>Instalador del sistema.</w:t>
             </w:r>
           </w:p>
         </w:tc>
@@ -5617,7 +5902,7 @@
       <w:tr>
         <w:tc>
           <w:tcPr>
-            <w:tcW w:w="2357" w:type="dxa"/>
+            <w:tcW w:w="2350" w:type="dxa"/>
             <w:tcBorders>
               <w:top w:val="single" w:sz="4" w:space="0" w:color="292929"/>
               <w:left w:val="single" w:sz="4" w:space="0" w:color="292929"/>
@@ -5644,7 +5929,7 @@
         </w:tc>
         <w:tc>
           <w:tcPr>
-            <w:tcW w:w="5444" w:type="dxa"/>
+            <w:tcW w:w="5401" w:type="dxa"/>
             <w:tcBorders>
               <w:top w:val="single" w:sz="4" w:space="0" w:color="292929"/>
               <w:left w:val="double" w:sz="6" w:space="0" w:color="292929"/>
@@ -5664,7 +5949,377 @@
               <w:ind w:left="0"/>
             </w:pPr>
             <w:r>
-              <w:t>849-636-9045</w:t>
+              <w:t>809-434-6754</w:t>
+            </w:r>
+          </w:p>
+        </w:tc>
+      </w:tr>
+      <w:tr>
+        <w:tc>
+          <w:tcPr>
+            <w:tcW w:w="2350" w:type="dxa"/>
+            <w:tcBorders>
+              <w:top w:val="single" w:sz="4" w:space="0" w:color="292929"/>
+              <w:left w:val="single" w:sz="4" w:space="0" w:color="292929"/>
+              <w:bottom w:val="single" w:sz="4" w:space="0" w:color="292929"/>
+              <w:right w:val="double" w:sz="6" w:space="0" w:color="292929"/>
+            </w:tcBorders>
+            <w:shd w:val="clear" w:color="auto" w:fill="EAEAEA"/>
+            <w:tcMar>
+              <w:top w:w="17" w:type="dxa"/>
+              <w:left w:w="40" w:type="dxa"/>
+              <w:bottom w:w="0" w:type="dxa"/>
+              <w:right w:w="40" w:type="dxa"/>
+            </w:tcMar>
+          </w:tcPr>
+          <w:p>
+            <w:pPr>
+              <w:pStyle w:val="Normalindentado2"/>
+              <w:ind w:left="0"/>
+            </w:pPr>
+            <w:r>
+              <w:t>Aprobación</w:t>
+            </w:r>
+          </w:p>
+        </w:tc>
+        <w:tc>
+          <w:tcPr>
+            <w:tcW w:w="5401" w:type="dxa"/>
+            <w:tcBorders>
+              <w:top w:val="single" w:sz="4" w:space="0" w:color="292929"/>
+              <w:left w:val="double" w:sz="6" w:space="0" w:color="292929"/>
+              <w:bottom w:val="single" w:sz="4" w:space="0" w:color="292929"/>
+              <w:right w:val="single" w:sz="4" w:space="0" w:color="292929"/>
+            </w:tcBorders>
+            <w:tcMar>
+              <w:top w:w="17" w:type="dxa"/>
+              <w:left w:w="40" w:type="dxa"/>
+              <w:bottom w:w="0" w:type="dxa"/>
+              <w:right w:w="40" w:type="dxa"/>
+            </w:tcMar>
+          </w:tcPr>
+          <w:p>
+            <w:pPr>
+              <w:pStyle w:val="Normalindentado2"/>
+              <w:ind w:left="0"/>
+            </w:pPr>
+            <w:r>
+              <w:t>Confirmada</w:t>
+            </w:r>
+          </w:p>
+        </w:tc>
+      </w:tr>
+    </w:tbl>
+    <w:p>
+      <w:pPr>
+        <w:pStyle w:val="guiazul"/>
+        <w:ind w:left="708"/>
+      </w:pPr>
+    </w:p>
+    <w:tbl>
+      <w:tblPr>
+        <w:tblW w:w="0" w:type="auto"/>
+        <w:tblInd w:w="743" w:type="dxa"/>
+        <w:tblBorders>
+          <w:top w:val="single" w:sz="4" w:space="0" w:color="C0C0C0"/>
+          <w:left w:val="single" w:sz="4" w:space="0" w:color="C0C0C0"/>
+          <w:bottom w:val="single" w:sz="4" w:space="0" w:color="C0C0C0"/>
+          <w:right w:val="single" w:sz="4" w:space="0" w:color="C0C0C0"/>
+          <w:insideH w:val="single" w:sz="4" w:space="0" w:color="C0C0C0"/>
+          <w:insideV w:val="single" w:sz="4" w:space="0" w:color="C0C0C0"/>
+        </w:tblBorders>
+        <w:tblCellMar>
+          <w:left w:w="70" w:type="dxa"/>
+          <w:right w:w="70" w:type="dxa"/>
+        </w:tblCellMar>
+        <w:tblLook w:val="0000" w:firstRow="0" w:lastRow="0" w:firstColumn="0" w:lastColumn="0" w:noHBand="0" w:noVBand="0"/>
+      </w:tblPr>
+      <w:tblGrid>
+        <w:gridCol w:w="2351"/>
+        <w:gridCol w:w="5400"/>
+      </w:tblGrid>
+      <w:tr>
+        <w:tc>
+          <w:tcPr>
+            <w:tcW w:w="2357" w:type="dxa"/>
+            <w:tcBorders>
+              <w:top w:val="single" w:sz="4" w:space="0" w:color="292929"/>
+              <w:left w:val="single" w:sz="4" w:space="0" w:color="292929"/>
+              <w:bottom w:val="single" w:sz="4" w:space="0" w:color="292929"/>
+              <w:right w:val="double" w:sz="6" w:space="0" w:color="292929"/>
+            </w:tcBorders>
+            <w:shd w:val="clear" w:color="auto" w:fill="EAEAEA"/>
+            <w:tcMar>
+              <w:top w:w="17" w:type="dxa"/>
+              <w:left w:w="40" w:type="dxa"/>
+              <w:bottom w:w="0" w:type="dxa"/>
+              <w:right w:w="40" w:type="dxa"/>
+            </w:tcMar>
+            <w:vAlign w:val="bottom"/>
+          </w:tcPr>
+          <w:p>
+            <w:pPr>
+              <w:pStyle w:val="Normalindentado2"/>
+              <w:ind w:left="0"/>
+            </w:pPr>
+            <w:r>
+              <w:t>Nombre</w:t>
+            </w:r>
+          </w:p>
+        </w:tc>
+        <w:tc>
+          <w:tcPr>
+            <w:tcW w:w="5444" w:type="dxa"/>
+            <w:tcBorders>
+              <w:top w:val="single" w:sz="4" w:space="0" w:color="292929"/>
+              <w:left w:val="double" w:sz="6" w:space="0" w:color="292929"/>
+              <w:bottom w:val="single" w:sz="4" w:space="0" w:color="292929"/>
+              <w:right w:val="single" w:sz="4" w:space="0" w:color="292929"/>
+            </w:tcBorders>
+            <w:tcMar>
+              <w:top w:w="17" w:type="dxa"/>
+              <w:left w:w="40" w:type="dxa"/>
+              <w:bottom w:w="0" w:type="dxa"/>
+              <w:right w:w="40" w:type="dxa"/>
+            </w:tcMar>
+            <w:vAlign w:val="bottom"/>
+          </w:tcPr>
+          <w:p>
+            <w:pPr>
+              <w:pStyle w:val="Normalindentado2"/>
+              <w:ind w:left="0"/>
+            </w:pPr>
+            <w:r>
+              <w:t xml:space="preserve">José Rafael </w:t>
+            </w:r>
+            <w:r>
+              <w:t>González</w:t>
+            </w:r>
+            <w:r>
+              <w:t xml:space="preserve"> </w:t>
+            </w:r>
+            <w:r>
+              <w:t>Hernández</w:t>
+            </w:r>
+          </w:p>
+        </w:tc>
+      </w:tr>
+      <w:tr>
+        <w:tc>
+          <w:tcPr>
+            <w:tcW w:w="2357" w:type="dxa"/>
+            <w:tcBorders>
+              <w:top w:val="single" w:sz="4" w:space="0" w:color="292929"/>
+              <w:left w:val="single" w:sz="4" w:space="0" w:color="292929"/>
+              <w:bottom w:val="single" w:sz="4" w:space="0" w:color="292929"/>
+              <w:right w:val="double" w:sz="6" w:space="0" w:color="292929"/>
+            </w:tcBorders>
+            <w:shd w:val="clear" w:color="auto" w:fill="EAEAEA"/>
+            <w:tcMar>
+              <w:top w:w="17" w:type="dxa"/>
+              <w:left w:w="40" w:type="dxa"/>
+              <w:bottom w:w="0" w:type="dxa"/>
+              <w:right w:w="40" w:type="dxa"/>
+            </w:tcMar>
+          </w:tcPr>
+          <w:p>
+            <w:pPr>
+              <w:pStyle w:val="Normalindentado2"/>
+              <w:ind w:left="0"/>
+            </w:pPr>
+            <w:r>
+              <w:t>Rol</w:t>
+            </w:r>
+          </w:p>
+        </w:tc>
+        <w:tc>
+          <w:tcPr>
+            <w:tcW w:w="5444" w:type="dxa"/>
+            <w:tcBorders>
+              <w:top w:val="single" w:sz="4" w:space="0" w:color="292929"/>
+              <w:left w:val="double" w:sz="6" w:space="0" w:color="292929"/>
+              <w:bottom w:val="single" w:sz="4" w:space="0" w:color="292929"/>
+              <w:right w:val="single" w:sz="4" w:space="0" w:color="292929"/>
+            </w:tcBorders>
+            <w:tcMar>
+              <w:top w:w="17" w:type="dxa"/>
+              <w:left w:w="40" w:type="dxa"/>
+              <w:bottom w:w="0" w:type="dxa"/>
+              <w:right w:w="40" w:type="dxa"/>
+            </w:tcMar>
+          </w:tcPr>
+          <w:p>
+            <w:pPr>
+              <w:pStyle w:val="Normalindentado2"/>
+              <w:ind w:left="0"/>
+            </w:pPr>
+            <w:r>
+              <w:t xml:space="preserve">Desarrollador de software </w:t>
+            </w:r>
+          </w:p>
+        </w:tc>
+      </w:tr>
+      <w:tr>
+        <w:tc>
+          <w:tcPr>
+            <w:tcW w:w="2357" w:type="dxa"/>
+            <w:tcBorders>
+              <w:top w:val="single" w:sz="4" w:space="0" w:color="292929"/>
+              <w:left w:val="single" w:sz="4" w:space="0" w:color="292929"/>
+              <w:bottom w:val="single" w:sz="4" w:space="0" w:color="292929"/>
+              <w:right w:val="double" w:sz="6" w:space="0" w:color="292929"/>
+            </w:tcBorders>
+            <w:shd w:val="clear" w:color="auto" w:fill="EAEAEA"/>
+            <w:tcMar>
+              <w:top w:w="17" w:type="dxa"/>
+              <w:left w:w="40" w:type="dxa"/>
+              <w:bottom w:w="0" w:type="dxa"/>
+              <w:right w:w="40" w:type="dxa"/>
+            </w:tcMar>
+          </w:tcPr>
+          <w:p>
+            <w:pPr>
+              <w:pStyle w:val="Normalindentado2"/>
+              <w:ind w:left="0"/>
+            </w:pPr>
+            <w:r>
+              <w:t>Categoría profesional</w:t>
+            </w:r>
+          </w:p>
+        </w:tc>
+        <w:tc>
+          <w:tcPr>
+            <w:tcW w:w="5444" w:type="dxa"/>
+            <w:tcBorders>
+              <w:top w:val="single" w:sz="4" w:space="0" w:color="292929"/>
+              <w:left w:val="double" w:sz="6" w:space="0" w:color="292929"/>
+              <w:bottom w:val="single" w:sz="4" w:space="0" w:color="292929"/>
+              <w:right w:val="single" w:sz="4" w:space="0" w:color="292929"/>
+            </w:tcBorders>
+            <w:tcMar>
+              <w:top w:w="17" w:type="dxa"/>
+              <w:left w:w="40" w:type="dxa"/>
+              <w:bottom w:w="0" w:type="dxa"/>
+              <w:right w:w="40" w:type="dxa"/>
+            </w:tcMar>
+          </w:tcPr>
+          <w:p>
+            <w:pPr>
+              <w:pStyle w:val="Normalindentado2"/>
+              <w:ind w:left="0"/>
+            </w:pPr>
+            <w:r>
+              <w:t>Tecnólogo Superior en Mecatrónica</w:t>
+            </w:r>
+          </w:p>
+        </w:tc>
+      </w:tr>
+      <w:tr>
+        <w:tc>
+          <w:tcPr>
+            <w:tcW w:w="2357" w:type="dxa"/>
+            <w:tcBorders>
+              <w:top w:val="single" w:sz="4" w:space="0" w:color="292929"/>
+              <w:left w:val="single" w:sz="4" w:space="0" w:color="292929"/>
+              <w:bottom w:val="single" w:sz="4" w:space="0" w:color="292929"/>
+              <w:right w:val="double" w:sz="6" w:space="0" w:color="292929"/>
+            </w:tcBorders>
+            <w:shd w:val="clear" w:color="auto" w:fill="EAEAEA"/>
+            <w:tcMar>
+              <w:top w:w="17" w:type="dxa"/>
+              <w:left w:w="40" w:type="dxa"/>
+              <w:bottom w:w="0" w:type="dxa"/>
+              <w:right w:w="40" w:type="dxa"/>
+            </w:tcMar>
+          </w:tcPr>
+          <w:p>
+            <w:pPr>
+              <w:pStyle w:val="Normalindentado2"/>
+              <w:ind w:left="0"/>
+            </w:pPr>
+            <w:r>
+              <w:t>Responsabilidades</w:t>
+            </w:r>
+          </w:p>
+        </w:tc>
+        <w:tc>
+          <w:tcPr>
+            <w:tcW w:w="5444" w:type="dxa"/>
+            <w:tcBorders>
+              <w:top w:val="single" w:sz="4" w:space="0" w:color="292929"/>
+              <w:left w:val="double" w:sz="6" w:space="0" w:color="292929"/>
+              <w:bottom w:val="single" w:sz="4" w:space="0" w:color="292929"/>
+              <w:right w:val="single" w:sz="4" w:space="0" w:color="292929"/>
+            </w:tcBorders>
+            <w:tcMar>
+              <w:top w:w="17" w:type="dxa"/>
+              <w:left w:w="40" w:type="dxa"/>
+              <w:bottom w:w="0" w:type="dxa"/>
+              <w:right w:w="40" w:type="dxa"/>
+            </w:tcMar>
+          </w:tcPr>
+          <w:p>
+            <w:pPr>
+              <w:pStyle w:val="Normalindentado2"/>
+              <w:ind w:left="0"/>
+            </w:pPr>
+            <w:r>
+              <w:t>Desarrollador de software.</w:t>
+            </w:r>
+          </w:p>
+        </w:tc>
+      </w:tr>
+      <w:tr>
+        <w:tc>
+          <w:tcPr>
+            <w:tcW w:w="2357" w:type="dxa"/>
+            <w:tcBorders>
+              <w:top w:val="single" w:sz="4" w:space="0" w:color="292929"/>
+              <w:left w:val="single" w:sz="4" w:space="0" w:color="292929"/>
+              <w:bottom w:val="single" w:sz="4" w:space="0" w:color="292929"/>
+              <w:right w:val="double" w:sz="6" w:space="0" w:color="292929"/>
+            </w:tcBorders>
+            <w:shd w:val="clear" w:color="auto" w:fill="EAEAEA"/>
+            <w:tcMar>
+              <w:top w:w="17" w:type="dxa"/>
+              <w:left w:w="40" w:type="dxa"/>
+              <w:bottom w:w="0" w:type="dxa"/>
+              <w:right w:w="40" w:type="dxa"/>
+            </w:tcMar>
+          </w:tcPr>
+          <w:p>
+            <w:pPr>
+              <w:pStyle w:val="Normalindentado2"/>
+              <w:ind w:left="0"/>
+            </w:pPr>
+            <w:r>
+              <w:t>Información de contacto</w:t>
+            </w:r>
+          </w:p>
+        </w:tc>
+        <w:tc>
+          <w:tcPr>
+            <w:tcW w:w="5444" w:type="dxa"/>
+            <w:tcBorders>
+              <w:top w:val="single" w:sz="4" w:space="0" w:color="292929"/>
+              <w:left w:val="double" w:sz="6" w:space="0" w:color="292929"/>
+              <w:bottom w:val="single" w:sz="4" w:space="0" w:color="292929"/>
+              <w:right w:val="single" w:sz="4" w:space="0" w:color="292929"/>
+            </w:tcBorders>
+            <w:tcMar>
+              <w:top w:w="17" w:type="dxa"/>
+              <w:left w:w="40" w:type="dxa"/>
+              <w:bottom w:w="0" w:type="dxa"/>
+              <w:right w:w="40" w:type="dxa"/>
+            </w:tcMar>
+          </w:tcPr>
+          <w:p>
+            <w:pPr>
+              <w:pStyle w:val="Normalindentado2"/>
+              <w:ind w:left="0"/>
+            </w:pPr>
+            <w:r>
+              <w:t>829-642-6076</w:t>
             </w:r>
           </w:p>
         </w:tc>
@@ -5756,7 +6411,7 @@
       <w:tr>
         <w:tc>
           <w:tcPr>
-            <w:tcW w:w="2350" w:type="dxa"/>
+            <w:tcW w:w="2357" w:type="dxa"/>
             <w:tcBorders>
               <w:top w:val="single" w:sz="4" w:space="0" w:color="292929"/>
               <w:left w:val="single" w:sz="4" w:space="0" w:color="292929"/>
@@ -5784,7 +6439,7 @@
         </w:tc>
         <w:tc>
           <w:tcPr>
-            <w:tcW w:w="5401" w:type="dxa"/>
+            <w:tcW w:w="5444" w:type="dxa"/>
             <w:tcBorders>
               <w:top w:val="single" w:sz="4" w:space="0" w:color="292929"/>
               <w:left w:val="double" w:sz="6" w:space="0" w:color="292929"/>
@@ -5805,13 +6460,13 @@
               <w:ind w:left="0"/>
             </w:pPr>
             <w:r>
-              <w:t>Cándido</w:t>
-            </w:r>
-            <w:r>
-              <w:t xml:space="preserve"> Junior Suero </w:t>
-            </w:r>
-            <w:r>
-              <w:t>Vázquez</w:t>
+              <w:t xml:space="preserve">Jorge Nicolas Acosta </w:t>
+            </w:r>
+            <w:r>
+              <w:t>Martínez</w:t>
+            </w:r>
+            <w:r>
+              <w:t xml:space="preserve"> </w:t>
             </w:r>
           </w:p>
         </w:tc>
@@ -5819,7 +6474,7 @@
       <w:tr>
         <w:tc>
           <w:tcPr>
-            <w:tcW w:w="2350" w:type="dxa"/>
+            <w:tcW w:w="2357" w:type="dxa"/>
             <w:tcBorders>
               <w:top w:val="single" w:sz="4" w:space="0" w:color="292929"/>
               <w:left w:val="single" w:sz="4" w:space="0" w:color="292929"/>
@@ -5846,7 +6501,7 @@
         </w:tc>
         <w:tc>
           <w:tcPr>
-            <w:tcW w:w="5401" w:type="dxa"/>
+            <w:tcW w:w="5444" w:type="dxa"/>
             <w:tcBorders>
               <w:top w:val="single" w:sz="4" w:space="0" w:color="292929"/>
               <w:left w:val="double" w:sz="6" w:space="0" w:color="292929"/>
@@ -5866,7 +6521,7 @@
               <w:ind w:left="0"/>
             </w:pPr>
             <w:r>
-              <w:t xml:space="preserve">Instalador </w:t>
+              <w:t>Encargado de diseño e implementación.</w:t>
             </w:r>
           </w:p>
         </w:tc>
@@ -5874,7 +6529,7 @@
       <w:tr>
         <w:tc>
           <w:tcPr>
-            <w:tcW w:w="2350" w:type="dxa"/>
+            <w:tcW w:w="2357" w:type="dxa"/>
             <w:tcBorders>
               <w:top w:val="single" w:sz="4" w:space="0" w:color="292929"/>
               <w:left w:val="single" w:sz="4" w:space="0" w:color="292929"/>
@@ -5901,7 +6556,7 @@
         </w:tc>
         <w:tc>
           <w:tcPr>
-            <w:tcW w:w="5401" w:type="dxa"/>
+            <w:tcW w:w="5444" w:type="dxa"/>
             <w:tcBorders>
               <w:top w:val="single" w:sz="4" w:space="0" w:color="292929"/>
               <w:left w:val="double" w:sz="6" w:space="0" w:color="292929"/>
@@ -5929,7 +6584,7 @@
       <w:tr>
         <w:tc>
           <w:tcPr>
-            <w:tcW w:w="2350" w:type="dxa"/>
+            <w:tcW w:w="2357" w:type="dxa"/>
             <w:tcBorders>
               <w:top w:val="single" w:sz="4" w:space="0" w:color="292929"/>
               <w:left w:val="single" w:sz="4" w:space="0" w:color="292929"/>
@@ -5956,7 +6611,7 @@
         </w:tc>
         <w:tc>
           <w:tcPr>
-            <w:tcW w:w="5401" w:type="dxa"/>
+            <w:tcW w:w="5444" w:type="dxa"/>
             <w:tcBorders>
               <w:top w:val="single" w:sz="4" w:space="0" w:color="292929"/>
               <w:left w:val="double" w:sz="6" w:space="0" w:color="292929"/>
@@ -5976,22 +6631,7 @@
               <w:ind w:left="0"/>
             </w:pPr>
             <w:r>
-              <w:fldChar w:fldCharType="begin"/>
-            </w:r>
-            <w:r>
-              <w:instrText>MACROBUTTON NoMacro [</w:instrText>
-            </w:r>
-            <w:r>
-              <w:rPr>
-                <w:color w:val="0000FF"/>
-              </w:rPr>
-              <w:instrText>Inserte aquí el texto</w:instrText>
-            </w:r>
-            <w:r>
-              <w:instrText>]</w:instrText>
-            </w:r>
-            <w:r>
-              <w:fldChar w:fldCharType="end"/>
+              <w:t>Diseño e instalación eléctrica.</w:t>
             </w:r>
           </w:p>
         </w:tc>
@@ -5999,7 +6639,7 @@
       <w:tr>
         <w:tc>
           <w:tcPr>
-            <w:tcW w:w="2350" w:type="dxa"/>
+            <w:tcW w:w="2357" w:type="dxa"/>
             <w:tcBorders>
               <w:top w:val="single" w:sz="4" w:space="0" w:color="292929"/>
               <w:left w:val="single" w:sz="4" w:space="0" w:color="292929"/>
@@ -6026,7 +6666,7 @@
         </w:tc>
         <w:tc>
           <w:tcPr>
-            <w:tcW w:w="5401" w:type="dxa"/>
+            <w:tcW w:w="5444" w:type="dxa"/>
             <w:tcBorders>
               <w:top w:val="single" w:sz="4" w:space="0" w:color="292929"/>
               <w:left w:val="double" w:sz="6" w:space="0" w:color="292929"/>
@@ -6046,7 +6686,7 @@
               <w:ind w:left="0"/>
             </w:pPr>
             <w:r>
-              <w:t>809-434-6754</w:t>
+              <w:t>829-776-7456</w:t>
             </w:r>
           </w:p>
         </w:tc>
@@ -6054,7 +6694,7 @@
       <w:tr>
         <w:tc>
           <w:tcPr>
-            <w:tcW w:w="2350" w:type="dxa"/>
+            <w:tcW w:w="2357" w:type="dxa"/>
             <w:tcBorders>
               <w:top w:val="single" w:sz="4" w:space="0" w:color="292929"/>
               <w:left w:val="single" w:sz="4" w:space="0" w:color="292929"/>
@@ -6081,7 +6721,7 @@
         </w:tc>
         <w:tc>
           <w:tcPr>
-            <w:tcW w:w="5401" w:type="dxa"/>
+            <w:tcW w:w="5444" w:type="dxa"/>
             <w:tcBorders>
               <w:top w:val="single" w:sz="4" w:space="0" w:color="292929"/>
               <w:left w:val="double" w:sz="6" w:space="0" w:color="292929"/>
@@ -6113,801 +6753,6 @@
         <w:ind w:left="708"/>
       </w:pPr>
     </w:p>
-    <w:tbl>
-      <w:tblPr>
-        <w:tblW w:w="0" w:type="auto"/>
-        <w:tblInd w:w="743" w:type="dxa"/>
-        <w:tblBorders>
-          <w:top w:val="single" w:sz="4" w:space="0" w:color="C0C0C0"/>
-          <w:left w:val="single" w:sz="4" w:space="0" w:color="C0C0C0"/>
-          <w:bottom w:val="single" w:sz="4" w:space="0" w:color="C0C0C0"/>
-          <w:right w:val="single" w:sz="4" w:space="0" w:color="C0C0C0"/>
-          <w:insideH w:val="single" w:sz="4" w:space="0" w:color="C0C0C0"/>
-          <w:insideV w:val="single" w:sz="4" w:space="0" w:color="C0C0C0"/>
-        </w:tblBorders>
-        <w:tblCellMar>
-          <w:left w:w="70" w:type="dxa"/>
-          <w:right w:w="70" w:type="dxa"/>
-        </w:tblCellMar>
-        <w:tblLook w:val="0000" w:firstRow="0" w:lastRow="0" w:firstColumn="0" w:lastColumn="0" w:noHBand="0" w:noVBand="0"/>
-      </w:tblPr>
-      <w:tblGrid>
-        <w:gridCol w:w="2350"/>
-        <w:gridCol w:w="5401"/>
-      </w:tblGrid>
-      <w:tr>
-        <w:tc>
-          <w:tcPr>
-            <w:tcW w:w="2357" w:type="dxa"/>
-            <w:tcBorders>
-              <w:top w:val="single" w:sz="4" w:space="0" w:color="292929"/>
-              <w:left w:val="single" w:sz="4" w:space="0" w:color="292929"/>
-              <w:bottom w:val="single" w:sz="4" w:space="0" w:color="292929"/>
-              <w:right w:val="double" w:sz="6" w:space="0" w:color="292929"/>
-            </w:tcBorders>
-            <w:shd w:val="clear" w:color="auto" w:fill="EAEAEA"/>
-            <w:tcMar>
-              <w:top w:w="17" w:type="dxa"/>
-              <w:left w:w="40" w:type="dxa"/>
-              <w:bottom w:w="0" w:type="dxa"/>
-              <w:right w:w="40" w:type="dxa"/>
-            </w:tcMar>
-            <w:vAlign w:val="bottom"/>
-          </w:tcPr>
-          <w:p>
-            <w:pPr>
-              <w:pStyle w:val="Normalindentado2"/>
-              <w:ind w:left="0"/>
-            </w:pPr>
-            <w:r>
-              <w:lastRenderedPageBreak/>
-              <w:t>Nombre</w:t>
-            </w:r>
-          </w:p>
-        </w:tc>
-        <w:tc>
-          <w:tcPr>
-            <w:tcW w:w="5444" w:type="dxa"/>
-            <w:tcBorders>
-              <w:top w:val="single" w:sz="4" w:space="0" w:color="292929"/>
-              <w:left w:val="double" w:sz="6" w:space="0" w:color="292929"/>
-              <w:bottom w:val="single" w:sz="4" w:space="0" w:color="292929"/>
-              <w:right w:val="single" w:sz="4" w:space="0" w:color="292929"/>
-            </w:tcBorders>
-            <w:tcMar>
-              <w:top w:w="17" w:type="dxa"/>
-              <w:left w:w="40" w:type="dxa"/>
-              <w:bottom w:w="0" w:type="dxa"/>
-              <w:right w:w="40" w:type="dxa"/>
-            </w:tcMar>
-            <w:vAlign w:val="bottom"/>
-          </w:tcPr>
-          <w:p>
-            <w:pPr>
-              <w:pStyle w:val="Normalindentado2"/>
-              <w:ind w:left="0"/>
-            </w:pPr>
-            <w:r>
-              <w:t xml:space="preserve">José Rafael </w:t>
-            </w:r>
-            <w:r>
-              <w:t>González</w:t>
-            </w:r>
-            <w:r>
-              <w:t xml:space="preserve"> </w:t>
-            </w:r>
-            <w:r>
-              <w:t>Hernández</w:t>
-            </w:r>
-          </w:p>
-        </w:tc>
-      </w:tr>
-      <w:tr>
-        <w:tc>
-          <w:tcPr>
-            <w:tcW w:w="2357" w:type="dxa"/>
-            <w:tcBorders>
-              <w:top w:val="single" w:sz="4" w:space="0" w:color="292929"/>
-              <w:left w:val="single" w:sz="4" w:space="0" w:color="292929"/>
-              <w:bottom w:val="single" w:sz="4" w:space="0" w:color="292929"/>
-              <w:right w:val="double" w:sz="6" w:space="0" w:color="292929"/>
-            </w:tcBorders>
-            <w:shd w:val="clear" w:color="auto" w:fill="EAEAEA"/>
-            <w:tcMar>
-              <w:top w:w="17" w:type="dxa"/>
-              <w:left w:w="40" w:type="dxa"/>
-              <w:bottom w:w="0" w:type="dxa"/>
-              <w:right w:w="40" w:type="dxa"/>
-            </w:tcMar>
-          </w:tcPr>
-          <w:p>
-            <w:pPr>
-              <w:pStyle w:val="Normalindentado2"/>
-              <w:ind w:left="0"/>
-            </w:pPr>
-            <w:r>
-              <w:t>Rol</w:t>
-            </w:r>
-          </w:p>
-        </w:tc>
-        <w:tc>
-          <w:tcPr>
-            <w:tcW w:w="5444" w:type="dxa"/>
-            <w:tcBorders>
-              <w:top w:val="single" w:sz="4" w:space="0" w:color="292929"/>
-              <w:left w:val="double" w:sz="6" w:space="0" w:color="292929"/>
-              <w:bottom w:val="single" w:sz="4" w:space="0" w:color="292929"/>
-              <w:right w:val="single" w:sz="4" w:space="0" w:color="292929"/>
-            </w:tcBorders>
-            <w:tcMar>
-              <w:top w:w="17" w:type="dxa"/>
-              <w:left w:w="40" w:type="dxa"/>
-              <w:bottom w:w="0" w:type="dxa"/>
-              <w:right w:w="40" w:type="dxa"/>
-            </w:tcMar>
-          </w:tcPr>
-          <w:p>
-            <w:pPr>
-              <w:pStyle w:val="Normalindentado2"/>
-              <w:ind w:left="0"/>
-            </w:pPr>
-            <w:r>
-              <w:t xml:space="preserve">Desarrollador de software </w:t>
-            </w:r>
-          </w:p>
-        </w:tc>
-      </w:tr>
-      <w:tr>
-        <w:tc>
-          <w:tcPr>
-            <w:tcW w:w="2357" w:type="dxa"/>
-            <w:tcBorders>
-              <w:top w:val="single" w:sz="4" w:space="0" w:color="292929"/>
-              <w:left w:val="single" w:sz="4" w:space="0" w:color="292929"/>
-              <w:bottom w:val="single" w:sz="4" w:space="0" w:color="292929"/>
-              <w:right w:val="double" w:sz="6" w:space="0" w:color="292929"/>
-            </w:tcBorders>
-            <w:shd w:val="clear" w:color="auto" w:fill="EAEAEA"/>
-            <w:tcMar>
-              <w:top w:w="17" w:type="dxa"/>
-              <w:left w:w="40" w:type="dxa"/>
-              <w:bottom w:w="0" w:type="dxa"/>
-              <w:right w:w="40" w:type="dxa"/>
-            </w:tcMar>
-          </w:tcPr>
-          <w:p>
-            <w:pPr>
-              <w:pStyle w:val="Normalindentado2"/>
-              <w:ind w:left="0"/>
-            </w:pPr>
-            <w:r>
-              <w:t>Categoría profesional</w:t>
-            </w:r>
-          </w:p>
-        </w:tc>
-        <w:tc>
-          <w:tcPr>
-            <w:tcW w:w="5444" w:type="dxa"/>
-            <w:tcBorders>
-              <w:top w:val="single" w:sz="4" w:space="0" w:color="292929"/>
-              <w:left w:val="double" w:sz="6" w:space="0" w:color="292929"/>
-              <w:bottom w:val="single" w:sz="4" w:space="0" w:color="292929"/>
-              <w:right w:val="single" w:sz="4" w:space="0" w:color="292929"/>
-            </w:tcBorders>
-            <w:tcMar>
-              <w:top w:w="17" w:type="dxa"/>
-              <w:left w:w="40" w:type="dxa"/>
-              <w:bottom w:w="0" w:type="dxa"/>
-              <w:right w:w="40" w:type="dxa"/>
-            </w:tcMar>
-          </w:tcPr>
-          <w:p>
-            <w:pPr>
-              <w:pStyle w:val="Normalindentado2"/>
-              <w:ind w:left="0"/>
-            </w:pPr>
-            <w:r>
-              <w:t>Tecnólogo Superior en Mecatrónica</w:t>
-            </w:r>
-          </w:p>
-        </w:tc>
-      </w:tr>
-      <w:tr>
-        <w:tc>
-          <w:tcPr>
-            <w:tcW w:w="2357" w:type="dxa"/>
-            <w:tcBorders>
-              <w:top w:val="single" w:sz="4" w:space="0" w:color="292929"/>
-              <w:left w:val="single" w:sz="4" w:space="0" w:color="292929"/>
-              <w:bottom w:val="single" w:sz="4" w:space="0" w:color="292929"/>
-              <w:right w:val="double" w:sz="6" w:space="0" w:color="292929"/>
-            </w:tcBorders>
-            <w:shd w:val="clear" w:color="auto" w:fill="EAEAEA"/>
-            <w:tcMar>
-              <w:top w:w="17" w:type="dxa"/>
-              <w:left w:w="40" w:type="dxa"/>
-              <w:bottom w:w="0" w:type="dxa"/>
-              <w:right w:w="40" w:type="dxa"/>
-            </w:tcMar>
-          </w:tcPr>
-          <w:p>
-            <w:pPr>
-              <w:pStyle w:val="Normalindentado2"/>
-              <w:ind w:left="0"/>
-            </w:pPr>
-            <w:r>
-              <w:t>Responsabilidades</w:t>
-            </w:r>
-          </w:p>
-        </w:tc>
-        <w:tc>
-          <w:tcPr>
-            <w:tcW w:w="5444" w:type="dxa"/>
-            <w:tcBorders>
-              <w:top w:val="single" w:sz="4" w:space="0" w:color="292929"/>
-              <w:left w:val="double" w:sz="6" w:space="0" w:color="292929"/>
-              <w:bottom w:val="single" w:sz="4" w:space="0" w:color="292929"/>
-              <w:right w:val="single" w:sz="4" w:space="0" w:color="292929"/>
-            </w:tcBorders>
-            <w:tcMar>
-              <w:top w:w="17" w:type="dxa"/>
-              <w:left w:w="40" w:type="dxa"/>
-              <w:bottom w:w="0" w:type="dxa"/>
-              <w:right w:w="40" w:type="dxa"/>
-            </w:tcMar>
-          </w:tcPr>
-          <w:p>
-            <w:pPr>
-              <w:pStyle w:val="Normalindentado2"/>
-              <w:ind w:left="0"/>
-            </w:pPr>
-            <w:r>
-              <w:fldChar w:fldCharType="begin"/>
-            </w:r>
-            <w:r>
-              <w:instrText>MACROBUTTON NoMacro [</w:instrText>
-            </w:r>
-            <w:r>
-              <w:rPr>
-                <w:color w:val="0000FF"/>
-              </w:rPr>
-              <w:instrText>Inserte aquí el texto</w:instrText>
-            </w:r>
-            <w:r>
-              <w:instrText>]</w:instrText>
-            </w:r>
-            <w:r>
-              <w:fldChar w:fldCharType="end"/>
-            </w:r>
-          </w:p>
-        </w:tc>
-      </w:tr>
-      <w:tr>
-        <w:tc>
-          <w:tcPr>
-            <w:tcW w:w="2357" w:type="dxa"/>
-            <w:tcBorders>
-              <w:top w:val="single" w:sz="4" w:space="0" w:color="292929"/>
-              <w:left w:val="single" w:sz="4" w:space="0" w:color="292929"/>
-              <w:bottom w:val="single" w:sz="4" w:space="0" w:color="292929"/>
-              <w:right w:val="double" w:sz="6" w:space="0" w:color="292929"/>
-            </w:tcBorders>
-            <w:shd w:val="clear" w:color="auto" w:fill="EAEAEA"/>
-            <w:tcMar>
-              <w:top w:w="17" w:type="dxa"/>
-              <w:left w:w="40" w:type="dxa"/>
-              <w:bottom w:w="0" w:type="dxa"/>
-              <w:right w:w="40" w:type="dxa"/>
-            </w:tcMar>
-          </w:tcPr>
-          <w:p>
-            <w:pPr>
-              <w:pStyle w:val="Normalindentado2"/>
-              <w:ind w:left="0"/>
-            </w:pPr>
-            <w:r>
-              <w:t>Información de contacto</w:t>
-            </w:r>
-          </w:p>
-        </w:tc>
-        <w:tc>
-          <w:tcPr>
-            <w:tcW w:w="5444" w:type="dxa"/>
-            <w:tcBorders>
-              <w:top w:val="single" w:sz="4" w:space="0" w:color="292929"/>
-              <w:left w:val="double" w:sz="6" w:space="0" w:color="292929"/>
-              <w:bottom w:val="single" w:sz="4" w:space="0" w:color="292929"/>
-              <w:right w:val="single" w:sz="4" w:space="0" w:color="292929"/>
-            </w:tcBorders>
-            <w:tcMar>
-              <w:top w:w="17" w:type="dxa"/>
-              <w:left w:w="40" w:type="dxa"/>
-              <w:bottom w:w="0" w:type="dxa"/>
-              <w:right w:w="40" w:type="dxa"/>
-            </w:tcMar>
-          </w:tcPr>
-          <w:p>
-            <w:pPr>
-              <w:pStyle w:val="Normalindentado2"/>
-              <w:ind w:left="0"/>
-            </w:pPr>
-            <w:r>
-              <w:t>829-642-6076</w:t>
-            </w:r>
-          </w:p>
-        </w:tc>
-      </w:tr>
-      <w:tr>
-        <w:tc>
-          <w:tcPr>
-            <w:tcW w:w="2357" w:type="dxa"/>
-            <w:tcBorders>
-              <w:top w:val="single" w:sz="4" w:space="0" w:color="292929"/>
-              <w:left w:val="single" w:sz="4" w:space="0" w:color="292929"/>
-              <w:bottom w:val="single" w:sz="4" w:space="0" w:color="292929"/>
-              <w:right w:val="double" w:sz="6" w:space="0" w:color="292929"/>
-            </w:tcBorders>
-            <w:shd w:val="clear" w:color="auto" w:fill="EAEAEA"/>
-            <w:tcMar>
-              <w:top w:w="17" w:type="dxa"/>
-              <w:left w:w="40" w:type="dxa"/>
-              <w:bottom w:w="0" w:type="dxa"/>
-              <w:right w:w="40" w:type="dxa"/>
-            </w:tcMar>
-          </w:tcPr>
-          <w:p>
-            <w:pPr>
-              <w:pStyle w:val="Normalindentado2"/>
-              <w:ind w:left="0"/>
-            </w:pPr>
-            <w:r>
-              <w:t>Aprobación</w:t>
-            </w:r>
-          </w:p>
-        </w:tc>
-        <w:tc>
-          <w:tcPr>
-            <w:tcW w:w="5444" w:type="dxa"/>
-            <w:tcBorders>
-              <w:top w:val="single" w:sz="4" w:space="0" w:color="292929"/>
-              <w:left w:val="double" w:sz="6" w:space="0" w:color="292929"/>
-              <w:bottom w:val="single" w:sz="4" w:space="0" w:color="292929"/>
-              <w:right w:val="single" w:sz="4" w:space="0" w:color="292929"/>
-            </w:tcBorders>
-            <w:tcMar>
-              <w:top w:w="17" w:type="dxa"/>
-              <w:left w:w="40" w:type="dxa"/>
-              <w:bottom w:w="0" w:type="dxa"/>
-              <w:right w:w="40" w:type="dxa"/>
-            </w:tcMar>
-          </w:tcPr>
-          <w:p>
-            <w:pPr>
-              <w:pStyle w:val="Normalindentado2"/>
-              <w:ind w:left="0"/>
-            </w:pPr>
-            <w:r>
-              <w:t>Confirmada</w:t>
-            </w:r>
-          </w:p>
-        </w:tc>
-      </w:tr>
-    </w:tbl>
-    <w:p>
-      <w:pPr>
-        <w:pStyle w:val="guiazul"/>
-        <w:ind w:left="708"/>
-      </w:pPr>
-    </w:p>
-    <w:tbl>
-      <w:tblPr>
-        <w:tblW w:w="0" w:type="auto"/>
-        <w:tblInd w:w="743" w:type="dxa"/>
-        <w:tblBorders>
-          <w:top w:val="single" w:sz="4" w:space="0" w:color="C0C0C0"/>
-          <w:left w:val="single" w:sz="4" w:space="0" w:color="C0C0C0"/>
-          <w:bottom w:val="single" w:sz="4" w:space="0" w:color="C0C0C0"/>
-          <w:right w:val="single" w:sz="4" w:space="0" w:color="C0C0C0"/>
-          <w:insideH w:val="single" w:sz="4" w:space="0" w:color="C0C0C0"/>
-          <w:insideV w:val="single" w:sz="4" w:space="0" w:color="C0C0C0"/>
-        </w:tblBorders>
-        <w:tblCellMar>
-          <w:left w:w="70" w:type="dxa"/>
-          <w:right w:w="70" w:type="dxa"/>
-        </w:tblCellMar>
-        <w:tblLook w:val="0000" w:firstRow="0" w:lastRow="0" w:firstColumn="0" w:lastColumn="0" w:noHBand="0" w:noVBand="0"/>
-      </w:tblPr>
-      <w:tblGrid>
-        <w:gridCol w:w="2350"/>
-        <w:gridCol w:w="5401"/>
-      </w:tblGrid>
-      <w:tr>
-        <w:tc>
-          <w:tcPr>
-            <w:tcW w:w="2357" w:type="dxa"/>
-            <w:tcBorders>
-              <w:top w:val="single" w:sz="4" w:space="0" w:color="292929"/>
-              <w:left w:val="single" w:sz="4" w:space="0" w:color="292929"/>
-              <w:bottom w:val="single" w:sz="4" w:space="0" w:color="292929"/>
-              <w:right w:val="double" w:sz="6" w:space="0" w:color="292929"/>
-            </w:tcBorders>
-            <w:shd w:val="clear" w:color="auto" w:fill="EAEAEA"/>
-            <w:tcMar>
-              <w:top w:w="17" w:type="dxa"/>
-              <w:left w:w="40" w:type="dxa"/>
-              <w:bottom w:w="0" w:type="dxa"/>
-              <w:right w:w="40" w:type="dxa"/>
-            </w:tcMar>
-            <w:vAlign w:val="bottom"/>
-          </w:tcPr>
-          <w:p>
-            <w:pPr>
-              <w:pStyle w:val="Normalindentado2"/>
-              <w:ind w:left="0"/>
-            </w:pPr>
-            <w:r>
-              <w:t>Nombre</w:t>
-            </w:r>
-          </w:p>
-        </w:tc>
-        <w:tc>
-          <w:tcPr>
-            <w:tcW w:w="5444" w:type="dxa"/>
-            <w:tcBorders>
-              <w:top w:val="single" w:sz="4" w:space="0" w:color="292929"/>
-              <w:left w:val="double" w:sz="6" w:space="0" w:color="292929"/>
-              <w:bottom w:val="single" w:sz="4" w:space="0" w:color="292929"/>
-              <w:right w:val="single" w:sz="4" w:space="0" w:color="292929"/>
-            </w:tcBorders>
-            <w:tcMar>
-              <w:top w:w="17" w:type="dxa"/>
-              <w:left w:w="40" w:type="dxa"/>
-              <w:bottom w:w="0" w:type="dxa"/>
-              <w:right w:w="40" w:type="dxa"/>
-            </w:tcMar>
-            <w:vAlign w:val="bottom"/>
-          </w:tcPr>
-          <w:p>
-            <w:pPr>
-              <w:pStyle w:val="Normalindentado2"/>
-              <w:ind w:left="0"/>
-            </w:pPr>
-            <w:r>
-              <w:t xml:space="preserve">Jorge Nicolas Acosta </w:t>
-            </w:r>
-            <w:r>
-              <w:t>Martínez</w:t>
-            </w:r>
-            <w:r>
-              <w:t xml:space="preserve"> </w:t>
-            </w:r>
-          </w:p>
-        </w:tc>
-      </w:tr>
-      <w:tr>
-        <w:tc>
-          <w:tcPr>
-            <w:tcW w:w="2357" w:type="dxa"/>
-            <w:tcBorders>
-              <w:top w:val="single" w:sz="4" w:space="0" w:color="292929"/>
-              <w:left w:val="single" w:sz="4" w:space="0" w:color="292929"/>
-              <w:bottom w:val="single" w:sz="4" w:space="0" w:color="292929"/>
-              <w:right w:val="double" w:sz="6" w:space="0" w:color="292929"/>
-            </w:tcBorders>
-            <w:shd w:val="clear" w:color="auto" w:fill="EAEAEA"/>
-            <w:tcMar>
-              <w:top w:w="17" w:type="dxa"/>
-              <w:left w:w="40" w:type="dxa"/>
-              <w:bottom w:w="0" w:type="dxa"/>
-              <w:right w:w="40" w:type="dxa"/>
-            </w:tcMar>
-          </w:tcPr>
-          <w:p>
-            <w:pPr>
-              <w:pStyle w:val="Normalindentado2"/>
-              <w:ind w:left="0"/>
-            </w:pPr>
-            <w:r>
-              <w:t>Rol</w:t>
-            </w:r>
-          </w:p>
-        </w:tc>
-        <w:tc>
-          <w:tcPr>
-            <w:tcW w:w="5444" w:type="dxa"/>
-            <w:tcBorders>
-              <w:top w:val="single" w:sz="4" w:space="0" w:color="292929"/>
-              <w:left w:val="double" w:sz="6" w:space="0" w:color="292929"/>
-              <w:bottom w:val="single" w:sz="4" w:space="0" w:color="292929"/>
-              <w:right w:val="single" w:sz="4" w:space="0" w:color="292929"/>
-            </w:tcBorders>
-            <w:tcMar>
-              <w:top w:w="17" w:type="dxa"/>
-              <w:left w:w="40" w:type="dxa"/>
-              <w:bottom w:w="0" w:type="dxa"/>
-              <w:right w:w="40" w:type="dxa"/>
-            </w:tcMar>
-          </w:tcPr>
-          <w:p>
-            <w:pPr>
-              <w:pStyle w:val="Normalindentado2"/>
-              <w:ind w:left="0"/>
-            </w:pPr>
-            <w:r>
-              <w:t>Encargado de diseño e implementación.</w:t>
-            </w:r>
-          </w:p>
-        </w:tc>
-      </w:tr>
-      <w:tr>
-        <w:tc>
-          <w:tcPr>
-            <w:tcW w:w="2357" w:type="dxa"/>
-            <w:tcBorders>
-              <w:top w:val="single" w:sz="4" w:space="0" w:color="292929"/>
-              <w:left w:val="single" w:sz="4" w:space="0" w:color="292929"/>
-              <w:bottom w:val="single" w:sz="4" w:space="0" w:color="292929"/>
-              <w:right w:val="double" w:sz="6" w:space="0" w:color="292929"/>
-            </w:tcBorders>
-            <w:shd w:val="clear" w:color="auto" w:fill="EAEAEA"/>
-            <w:tcMar>
-              <w:top w:w="17" w:type="dxa"/>
-              <w:left w:w="40" w:type="dxa"/>
-              <w:bottom w:w="0" w:type="dxa"/>
-              <w:right w:w="40" w:type="dxa"/>
-            </w:tcMar>
-          </w:tcPr>
-          <w:p>
-            <w:pPr>
-              <w:pStyle w:val="Normalindentado2"/>
-              <w:ind w:left="0"/>
-            </w:pPr>
-            <w:r>
-              <w:t>Categoría profesional</w:t>
-            </w:r>
-          </w:p>
-        </w:tc>
-        <w:tc>
-          <w:tcPr>
-            <w:tcW w:w="5444" w:type="dxa"/>
-            <w:tcBorders>
-              <w:top w:val="single" w:sz="4" w:space="0" w:color="292929"/>
-              <w:left w:val="double" w:sz="6" w:space="0" w:color="292929"/>
-              <w:bottom w:val="single" w:sz="4" w:space="0" w:color="292929"/>
-              <w:right w:val="single" w:sz="4" w:space="0" w:color="292929"/>
-            </w:tcBorders>
-            <w:tcMar>
-              <w:top w:w="17" w:type="dxa"/>
-              <w:left w:w="40" w:type="dxa"/>
-              <w:bottom w:w="0" w:type="dxa"/>
-              <w:right w:w="40" w:type="dxa"/>
-            </w:tcMar>
-          </w:tcPr>
-          <w:p>
-            <w:pPr>
-              <w:pStyle w:val="Normalindentado2"/>
-              <w:ind w:left="0"/>
-            </w:pPr>
-            <w:r>
-              <w:t>Tecnólogo Superior en Mecatrónica</w:t>
-            </w:r>
-          </w:p>
-        </w:tc>
-      </w:tr>
-      <w:tr>
-        <w:tc>
-          <w:tcPr>
-            <w:tcW w:w="2357" w:type="dxa"/>
-            <w:tcBorders>
-              <w:top w:val="single" w:sz="4" w:space="0" w:color="292929"/>
-              <w:left w:val="single" w:sz="4" w:space="0" w:color="292929"/>
-              <w:bottom w:val="single" w:sz="4" w:space="0" w:color="292929"/>
-              <w:right w:val="double" w:sz="6" w:space="0" w:color="292929"/>
-            </w:tcBorders>
-            <w:shd w:val="clear" w:color="auto" w:fill="EAEAEA"/>
-            <w:tcMar>
-              <w:top w:w="17" w:type="dxa"/>
-              <w:left w:w="40" w:type="dxa"/>
-              <w:bottom w:w="0" w:type="dxa"/>
-              <w:right w:w="40" w:type="dxa"/>
-            </w:tcMar>
-          </w:tcPr>
-          <w:p>
-            <w:pPr>
-              <w:pStyle w:val="Normalindentado2"/>
-              <w:ind w:left="0"/>
-            </w:pPr>
-            <w:r>
-              <w:t>Responsabilidades</w:t>
-            </w:r>
-          </w:p>
-        </w:tc>
-        <w:tc>
-          <w:tcPr>
-            <w:tcW w:w="5444" w:type="dxa"/>
-            <w:tcBorders>
-              <w:top w:val="single" w:sz="4" w:space="0" w:color="292929"/>
-              <w:left w:val="double" w:sz="6" w:space="0" w:color="292929"/>
-              <w:bottom w:val="single" w:sz="4" w:space="0" w:color="292929"/>
-              <w:right w:val="single" w:sz="4" w:space="0" w:color="292929"/>
-            </w:tcBorders>
-            <w:tcMar>
-              <w:top w:w="17" w:type="dxa"/>
-              <w:left w:w="40" w:type="dxa"/>
-              <w:bottom w:w="0" w:type="dxa"/>
-              <w:right w:w="40" w:type="dxa"/>
-            </w:tcMar>
-          </w:tcPr>
-          <w:p>
-            <w:pPr>
-              <w:pStyle w:val="Normalindentado2"/>
-              <w:ind w:left="0"/>
-            </w:pPr>
-            <w:r>
-              <w:fldChar w:fldCharType="begin"/>
-            </w:r>
-            <w:r>
-              <w:instrText>MACROBUTTON NoMacro [</w:instrText>
-            </w:r>
-            <w:r>
-              <w:rPr>
-                <w:color w:val="0000FF"/>
-              </w:rPr>
-              <w:instrText>Inserte aquí el texto</w:instrText>
-            </w:r>
-            <w:r>
-              <w:instrText>]</w:instrText>
-            </w:r>
-            <w:r>
-              <w:fldChar w:fldCharType="end"/>
-            </w:r>
-          </w:p>
-        </w:tc>
-      </w:tr>
-      <w:tr>
-        <w:tc>
-          <w:tcPr>
-            <w:tcW w:w="2357" w:type="dxa"/>
-            <w:tcBorders>
-              <w:top w:val="single" w:sz="4" w:space="0" w:color="292929"/>
-              <w:left w:val="single" w:sz="4" w:space="0" w:color="292929"/>
-              <w:bottom w:val="single" w:sz="4" w:space="0" w:color="292929"/>
-              <w:right w:val="double" w:sz="6" w:space="0" w:color="292929"/>
-            </w:tcBorders>
-            <w:shd w:val="clear" w:color="auto" w:fill="EAEAEA"/>
-            <w:tcMar>
-              <w:top w:w="17" w:type="dxa"/>
-              <w:left w:w="40" w:type="dxa"/>
-              <w:bottom w:w="0" w:type="dxa"/>
-              <w:right w:w="40" w:type="dxa"/>
-            </w:tcMar>
-          </w:tcPr>
-          <w:p>
-            <w:pPr>
-              <w:pStyle w:val="Normalindentado2"/>
-              <w:ind w:left="0"/>
-            </w:pPr>
-            <w:r>
-              <w:t>Información de contacto</w:t>
-            </w:r>
-          </w:p>
-        </w:tc>
-        <w:tc>
-          <w:tcPr>
-            <w:tcW w:w="5444" w:type="dxa"/>
-            <w:tcBorders>
-              <w:top w:val="single" w:sz="4" w:space="0" w:color="292929"/>
-              <w:left w:val="double" w:sz="6" w:space="0" w:color="292929"/>
-              <w:bottom w:val="single" w:sz="4" w:space="0" w:color="292929"/>
-              <w:right w:val="single" w:sz="4" w:space="0" w:color="292929"/>
-            </w:tcBorders>
-            <w:tcMar>
-              <w:top w:w="17" w:type="dxa"/>
-              <w:left w:w="40" w:type="dxa"/>
-              <w:bottom w:w="0" w:type="dxa"/>
-              <w:right w:w="40" w:type="dxa"/>
-            </w:tcMar>
-          </w:tcPr>
-          <w:p>
-            <w:pPr>
-              <w:pStyle w:val="Normalindentado2"/>
-              <w:ind w:left="0"/>
-            </w:pPr>
-            <w:r>
-              <w:t>829-776-7456</w:t>
-            </w:r>
-          </w:p>
-        </w:tc>
-      </w:tr>
-      <w:tr>
-        <w:tc>
-          <w:tcPr>
-            <w:tcW w:w="2357" w:type="dxa"/>
-            <w:tcBorders>
-              <w:top w:val="single" w:sz="4" w:space="0" w:color="292929"/>
-              <w:left w:val="single" w:sz="4" w:space="0" w:color="292929"/>
-              <w:bottom w:val="single" w:sz="4" w:space="0" w:color="292929"/>
-              <w:right w:val="double" w:sz="6" w:space="0" w:color="292929"/>
-            </w:tcBorders>
-            <w:shd w:val="clear" w:color="auto" w:fill="EAEAEA"/>
-            <w:tcMar>
-              <w:top w:w="17" w:type="dxa"/>
-              <w:left w:w="40" w:type="dxa"/>
-              <w:bottom w:w="0" w:type="dxa"/>
-              <w:right w:w="40" w:type="dxa"/>
-            </w:tcMar>
-          </w:tcPr>
-          <w:p>
-            <w:pPr>
-              <w:pStyle w:val="Normalindentado2"/>
-              <w:ind w:left="0"/>
-            </w:pPr>
-            <w:r>
-              <w:t>Aprobación</w:t>
-            </w:r>
-          </w:p>
-        </w:tc>
-        <w:tc>
-          <w:tcPr>
-            <w:tcW w:w="5444" w:type="dxa"/>
-            <w:tcBorders>
-              <w:top w:val="single" w:sz="4" w:space="0" w:color="292929"/>
-              <w:left w:val="double" w:sz="6" w:space="0" w:color="292929"/>
-              <w:bottom w:val="single" w:sz="4" w:space="0" w:color="292929"/>
-              <w:right w:val="single" w:sz="4" w:space="0" w:color="292929"/>
-            </w:tcBorders>
-            <w:tcMar>
-              <w:top w:w="17" w:type="dxa"/>
-              <w:left w:w="40" w:type="dxa"/>
-              <w:bottom w:w="0" w:type="dxa"/>
-              <w:right w:w="40" w:type="dxa"/>
-            </w:tcMar>
-          </w:tcPr>
-          <w:p>
-            <w:pPr>
-              <w:pStyle w:val="Normalindentado2"/>
-              <w:ind w:left="0"/>
-            </w:pPr>
-            <w:r>
-              <w:t>Confirmada</w:t>
-            </w:r>
-          </w:p>
-        </w:tc>
-      </w:tr>
-    </w:tbl>
-    <w:p>
-      <w:pPr>
-        <w:pStyle w:val="guiazul"/>
-        <w:ind w:left="708"/>
-      </w:pPr>
-    </w:p>
-    <w:p>
-      <w:pPr>
-        <w:pStyle w:val="guiazul"/>
-        <w:ind w:left="708"/>
-      </w:pPr>
-    </w:p>
-    <w:p>
-      <w:pPr>
-        <w:pStyle w:val="guiazul"/>
-        <w:ind w:left="708"/>
-      </w:pPr>
-      <w:r>
-        <w:t>Relación de personas involucradas en el desarrollo del sistema, con información de contacto.</w:t>
-      </w:r>
-    </w:p>
-    <w:p>
-      <w:pPr>
-        <w:pStyle w:val="guiazul"/>
-        <w:ind w:left="708"/>
-      </w:pPr>
-      <w:r>
-        <w:t>Esta información es útil para que el gestor del proyecto pueda localizar a todos los participantes y recabar la información necesaria para la obtención de requisitos, validaciones de seguimiento, etc</w:t>
-      </w:r>
-      <w:r>
-        <w:t>.</w:t>
-      </w:r>
-    </w:p>
     <w:p>
       <w:pPr>
         <w:pStyle w:val="Ttulo2"/>
@@ -6923,6 +6768,10 @@
     <w:p>
       <w:pPr>
         <w:pStyle w:val="Normalindentado2"/>
+        <w:numPr>
+          <w:ilvl w:val="0"/>
+          <w:numId w:val="14"/>
+        </w:numPr>
       </w:pPr>
       <w:r>
         <w:t>Sistema hidropónico (hidroponía)</w:t>
@@ -6937,14 +6786,119 @@
     <w:p>
       <w:pPr>
         <w:pStyle w:val="Normalindentado2"/>
+        <w:ind w:left="1320"/>
       </w:pPr>
     </w:p>
     <w:p>
       <w:pPr>
         <w:pStyle w:val="Normalindentado2"/>
-      </w:pPr>
+        <w:numPr>
+          <w:ilvl w:val="0"/>
+          <w:numId w:val="14"/>
+        </w:numPr>
+      </w:pPr>
+      <w:r>
+        <w:t xml:space="preserve">TDS: </w:t>
+      </w:r>
+      <w:r>
+        <w:t>TDS es la abreviatura en inglés de “</w:t>
+      </w:r>
+      <w:r>
+        <w:rPr>
+          <w:lang w:val="es-DO"/>
+        </w:rPr>
+        <w:t xml:space="preserve">Total </w:t>
+      </w:r>
       <w:proofErr w:type="spellStart"/>
       <w:r>
+        <w:rPr>
+          <w:lang w:val="es-DO"/>
+        </w:rPr>
+        <w:t>Dissolved</w:t>
+      </w:r>
+      <w:proofErr w:type="spellEnd"/>
+      <w:r>
+        <w:rPr>
+          <w:lang w:val="es-DO"/>
+        </w:rPr>
+        <w:t xml:space="preserve"> </w:t>
+      </w:r>
+      <w:proofErr w:type="spellStart"/>
+      <w:r>
+        <w:rPr>
+          <w:lang w:val="es-DO"/>
+        </w:rPr>
+        <w:t>Solids</w:t>
+      </w:r>
+      <w:proofErr w:type="spellEnd"/>
+      <w:r>
+        <w:t>”, en español, «Total de Sólidos Disueltos» y lo que hacen los lectores de TDS es medir la concentración total de los sólidos disueltos en el agua.</w:t>
+      </w:r>
+      <w:r>
+        <w:t xml:space="preserve"> El lector de TDS funciona por conductividad y mide la conductividad del agua. Éste se mide en PPM (Partes Por Millón).</w:t>
+      </w:r>
+    </w:p>
+    <w:p>
+      <w:pPr>
+        <w:pStyle w:val="Normalindentado2"/>
+      </w:pPr>
+    </w:p>
+    <w:p>
+      <w:pPr>
+        <w:pStyle w:val="Normalindentado2"/>
+        <w:numPr>
+          <w:ilvl w:val="0"/>
+          <w:numId w:val="14"/>
+        </w:numPr>
+      </w:pPr>
+      <w:r>
+        <w:t xml:space="preserve">pH: </w:t>
+      </w:r>
+      <w:r>
+        <w:t>El pH es una medida de acidez o alcalinidad de una disolución acuosa. El pH indica la concentración de iones de hidrógeno presentes en determinadas disoluciones.</w:t>
+      </w:r>
+    </w:p>
+    <w:p>
+      <w:pPr>
+        <w:pStyle w:val="Prrafodelista"/>
+      </w:pPr>
+    </w:p>
+    <w:p>
+      <w:pPr>
+        <w:pStyle w:val="Normalindentado2"/>
+        <w:numPr>
+          <w:ilvl w:val="0"/>
+          <w:numId w:val="14"/>
+        </w:numPr>
+      </w:pPr>
+      <w:r>
+        <w:t>LCD: Pantalla de cristal líquido (</w:t>
+      </w:r>
+      <w:r>
+        <w:rPr>
+          <w:lang w:val="en-US"/>
+        </w:rPr>
+        <w:t>Liquid Crystal Display</w:t>
+      </w:r>
+      <w:r>
+        <w:t>).</w:t>
+      </w:r>
+    </w:p>
+    <w:p>
+      <w:pPr>
+        <w:pStyle w:val="Normalindentado2"/>
+      </w:pPr>
+    </w:p>
+    <w:p>
+      <w:pPr>
+        <w:pStyle w:val="Normalindentado2"/>
+        <w:numPr>
+          <w:ilvl w:val="0"/>
+          <w:numId w:val="14"/>
+        </w:numPr>
+      </w:pPr>
+      <w:proofErr w:type="spellStart"/>
+      <w:r>
         <w:t>Vac</w:t>
       </w:r>
       <w:proofErr w:type="spellEnd"/>
@@ -6960,6 +6914,10 @@
     <w:p>
       <w:pPr>
         <w:pStyle w:val="Normalindentado2"/>
+        <w:numPr>
+          <w:ilvl w:val="0"/>
+          <w:numId w:val="14"/>
+        </w:numPr>
       </w:pPr>
       <w:proofErr w:type="spellStart"/>
       <w:r>
@@ -6972,72 +6930,59 @@
     </w:p>
     <w:p>
       <w:pPr>
+        <w:pStyle w:val="Prrafodelista"/>
+      </w:pPr>
+    </w:p>
+    <w:p>
+      <w:pPr>
         <w:pStyle w:val="Normalindentado2"/>
+        <w:numPr>
+          <w:ilvl w:val="0"/>
+          <w:numId w:val="14"/>
+        </w:numPr>
+      </w:pPr>
+      <w:r>
+        <w:t xml:space="preserve">RTC: Reloj en tiempo real (Real Time </w:t>
+      </w:r>
+      <w:proofErr w:type="spellStart"/>
+      <w:r>
+        <w:t>Clock</w:t>
+      </w:r>
+      <w:proofErr w:type="spellEnd"/>
+      <w:r>
+        <w:t>).</w:t>
+      </w:r>
+    </w:p>
+    <w:p>
+      <w:pPr>
+        <w:pStyle w:val="Prrafodelista"/>
       </w:pPr>
     </w:p>
     <w:p>
       <w:pPr>
         <w:pStyle w:val="Normalindentado2"/>
-      </w:pPr>
-      <w:r>
-        <w:t>TDS</w:t>
-      </w:r>
-      <w:r>
-        <w:t>:</w:t>
-      </w:r>
-      <w:r>
-        <w:t xml:space="preserve"> </w:t>
-      </w:r>
-      <w:r>
-        <w:t xml:space="preserve">TDS es la abreviatura en inglés de “Total </w:t>
-      </w:r>
-      <w:proofErr w:type="spellStart"/>
-      <w:r>
-        <w:t>Dissolved</w:t>
-      </w:r>
-      <w:proofErr w:type="spellEnd"/>
-      <w:r>
-        <w:t xml:space="preserve"> </w:t>
-      </w:r>
-      <w:proofErr w:type="spellStart"/>
-      <w:r>
-        <w:t>Solids</w:t>
-      </w:r>
-      <w:proofErr w:type="spellEnd"/>
-      <w:r>
-        <w:t>”, en español, «Total de Sólidos Disueltos» y lo que hacen los lectores de TDS es medir la concentración total de los sólidos disueltos en el agua.</w:t>
-      </w:r>
-      <w:r>
-        <w:t xml:space="preserve"> El lector de TDS funciona por conductividad y mide la conductividad del agua. Éste se mide en PPM (Partes Por Millón).</w:t>
+        <w:numPr>
+          <w:ilvl w:val="0"/>
+          <w:numId w:val="14"/>
+        </w:numPr>
+      </w:pPr>
+      <w:r>
+        <w:t>PWM: Modulación por ancho de pulso (</w:t>
+      </w:r>
+      <w:r>
+        <w:rPr>
+          <w:lang w:val="en-US"/>
+        </w:rPr>
+        <w:t>Pulse Width Modulation</w:t>
+      </w:r>
+      <w:r>
+        <w:t>).</w:t>
       </w:r>
     </w:p>
     <w:p>
       <w:pPr>
         <w:pStyle w:val="Normalindentado2"/>
       </w:pPr>
-    </w:p>
-    <w:p>
-      <w:pPr>
-        <w:pStyle w:val="Normalindentado2"/>
-      </w:pPr>
-      <w:r>
-        <w:t>pH:</w:t>
-      </w:r>
-      <w:r>
-        <w:t xml:space="preserve"> </w:t>
-      </w:r>
-      <w:r>
-        <w:t>El pH es una medida de acidez o alcalinidad de una disolución acuosa. El pH indica la concentración de iones de hidrógeno presentes en determinadas disoluciones.</w:t>
-      </w:r>
-    </w:p>
-    <w:p>
-      <w:pPr>
-        <w:pStyle w:val="guiazul"/>
-        <w:ind w:left="600"/>
-      </w:pPr>
-      <w:r>
-        <w:t>Definición de todos los términos, abreviaturas y acrónimos necesarios para interpretar apropiadamente este documento. En ella se pueden indicar referencias a uno o más apéndices, o a otros documentos.</w:t>
-      </w:r>
     </w:p>
     <w:p>
       <w:pPr>
@@ -7445,10 +7390,31 @@
         <w:pStyle w:val="Normalindentado2"/>
       </w:pPr>
       <w:r>
-        <w:t>Este producto puede funcionar de manera independiente</w:t>
-      </w:r>
-      <w:r>
-        <w:t xml:space="preserve"> o puede ser parte de un sistema mayor.</w:t>
+        <w:t xml:space="preserve">Este producto </w:t>
+      </w:r>
+      <w:r>
+        <w:t xml:space="preserve">se planteó para controlar sistemas hidropónicos verticales. Inicialmente se plantea </w:t>
+      </w:r>
+      <w:r>
+        <w:t>p</w:t>
+      </w:r>
+      <w:r>
+        <w:t>ara</w:t>
+      </w:r>
+      <w:r>
+        <w:t xml:space="preserve"> funcionar de manera independiente</w:t>
+      </w:r>
+      <w:r>
+        <w:t>,</w:t>
+      </w:r>
+      <w:r>
+        <w:t xml:space="preserve"> </w:t>
+      </w:r>
+      <w:r>
+        <w:t xml:space="preserve">aunque </w:t>
+      </w:r>
+      <w:r>
+        <w:t>puede ser parte de un sistema mayor.</w:t>
       </w:r>
     </w:p>
     <w:p>
@@ -7646,22 +7612,7 @@
               <w:ind w:left="0"/>
             </w:pPr>
             <w:r>
-              <w:fldChar w:fldCharType="begin"/>
-            </w:r>
-            <w:r>
-              <w:instrText>MACROBUTTON NoMacro [</w:instrText>
-            </w:r>
-            <w:r>
-              <w:rPr>
-                <w:color w:val="0000FF"/>
-              </w:rPr>
-              <w:instrText>Inserte aquí el texto</w:instrText>
-            </w:r>
-            <w:r>
-              <w:instrText>]</w:instrText>
-            </w:r>
-            <w:r>
-              <w:fldChar w:fldCharType="end"/>
+              <w:t>Cliente</w:t>
             </w:r>
           </w:p>
         </w:tc>
@@ -7716,22 +7667,7 @@
               <w:ind w:left="0"/>
             </w:pPr>
             <w:r>
-              <w:fldChar w:fldCharType="begin"/>
-            </w:r>
-            <w:r>
-              <w:instrText>MACROBUTTON NoMacro [</w:instrText>
-            </w:r>
-            <w:r>
-              <w:rPr>
-                <w:color w:val="0000FF"/>
-              </w:rPr>
-              <w:instrText>Inserte aquí el texto</w:instrText>
-            </w:r>
-            <w:r>
-              <w:instrText>]</w:instrText>
-            </w:r>
-            <w:r>
-              <w:fldChar w:fldCharType="end"/>
+              <w:t>Ninguna requerida.</w:t>
             </w:r>
           </w:p>
         </w:tc>
@@ -7786,22 +7722,7 @@
               <w:ind w:left="0"/>
             </w:pPr>
             <w:r>
-              <w:fldChar w:fldCharType="begin"/>
-            </w:r>
-            <w:r>
-              <w:instrText>MACROBUTTON NoMacro [</w:instrText>
-            </w:r>
-            <w:r>
-              <w:rPr>
-                <w:color w:val="0000FF"/>
-              </w:rPr>
-              <w:instrText>Inserte aquí el texto</w:instrText>
-            </w:r>
-            <w:r>
-              <w:instrText>]</w:instrText>
-            </w:r>
-            <w:r>
-              <w:fldChar w:fldCharType="end"/>
+              <w:t>N/A.</w:t>
             </w:r>
           </w:p>
         </w:tc>
@@ -7856,22 +7777,7 @@
               <w:ind w:left="0"/>
             </w:pPr>
             <w:r>
-              <w:fldChar w:fldCharType="begin"/>
-            </w:r>
-            <w:r>
-              <w:instrText>MACROBUTTON NoMacro [</w:instrText>
-            </w:r>
-            <w:r>
-              <w:rPr>
-                <w:color w:val="0000FF"/>
-              </w:rPr>
-              <w:instrText>Inserte aquí el texto</w:instrText>
-            </w:r>
-            <w:r>
-              <w:instrText>]</w:instrText>
-            </w:r>
-            <w:r>
-              <w:fldChar w:fldCharType="end"/>
+              <w:t>Cultivos.</w:t>
             </w:r>
           </w:p>
         </w:tc>
@@ -7882,15 +7788,6 @@
         <w:pStyle w:val="guiazul"/>
         <w:ind w:left="708"/>
       </w:pPr>
-    </w:p>
-    <w:p>
-      <w:pPr>
-        <w:pStyle w:val="guiazul"/>
-        <w:ind w:left="708"/>
-      </w:pPr>
-      <w:r>
-        <w:t>Descripción de los usuarios del producto, incluyendo nivel educacional, experiencia y experiencia técnica.</w:t>
-      </w:r>
     </w:p>
     <w:p>
       <w:pPr>
@@ -7927,7 +7824,10 @@
         </w:numPr>
       </w:pPr>
       <w:r>
-        <w:t>Energía eléctrica.</w:t>
+        <w:t>Alimentación a 12 VDC</w:t>
+      </w:r>
+      <w:r>
+        <w:t>.</w:t>
       </w:r>
     </w:p>
     <w:p>
@@ -8075,6 +7975,18 @@
     <w:p>
       <w:pPr>
         <w:pStyle w:val="Normalindentado2"/>
+        <w:numPr>
+          <w:ilvl w:val="0"/>
+          <w:numId w:val="12"/>
+        </w:numPr>
+      </w:pPr>
+      <w:r>
+        <w:t>Ajuste a preferencias del usuario.</w:t>
+      </w:r>
+    </w:p>
+    <w:p>
+      <w:pPr>
+        <w:pStyle w:val="Normalindentado2"/>
       </w:pPr>
     </w:p>
     <w:p>
@@ -8117,6 +8029,1127 @@
       <w:bookmarkEnd w:id="36"/>
       <w:bookmarkEnd w:id="37"/>
     </w:p>
+    <w:p>
+      <w:pPr>
+        <w:pStyle w:val="guiazul"/>
+        <w:ind w:left="360"/>
+      </w:pPr>
+    </w:p>
+    <w:tbl>
+      <w:tblPr>
+        <w:tblW w:w="0" w:type="auto"/>
+        <w:tblInd w:w="430" w:type="dxa"/>
+        <w:tblBorders>
+          <w:top w:val="single" w:sz="4" w:space="0" w:color="auto"/>
+          <w:left w:val="single" w:sz="4" w:space="0" w:color="auto"/>
+          <w:bottom w:val="single" w:sz="4" w:space="0" w:color="auto"/>
+          <w:insideH w:val="single" w:sz="4" w:space="0" w:color="auto"/>
+        </w:tblBorders>
+        <w:tblCellMar>
+          <w:left w:w="70" w:type="dxa"/>
+          <w:right w:w="70" w:type="dxa"/>
+        </w:tblCellMar>
+        <w:tblLook w:val="0000" w:firstRow="0" w:lastRow="0" w:firstColumn="0" w:lastColumn="0" w:noHBand="0" w:noVBand="0"/>
+      </w:tblPr>
+      <w:tblGrid>
+        <w:gridCol w:w="2465"/>
+        <w:gridCol w:w="1791"/>
+        <w:gridCol w:w="1951"/>
+        <w:gridCol w:w="1857"/>
+      </w:tblGrid>
+      <w:tr>
+        <w:tc>
+          <w:tcPr>
+            <w:tcW w:w="2490" w:type="dxa"/>
+            <w:tcBorders>
+              <w:right w:val="double" w:sz="4" w:space="0" w:color="auto"/>
+            </w:tcBorders>
+            <w:shd w:val="clear" w:color="auto" w:fill="EAEAEA"/>
+            <w:tcMar>
+              <w:left w:w="40" w:type="dxa"/>
+              <w:bottom w:w="17" w:type="dxa"/>
+              <w:right w:w="40" w:type="dxa"/>
+            </w:tcMar>
+          </w:tcPr>
+          <w:p>
+            <w:pPr>
+              <w:pStyle w:val="guiazul"/>
+              <w:rPr>
+                <w:i w:val="0"/>
+                <w:iCs/>
+                <w:color w:val="auto"/>
+              </w:rPr>
+            </w:pPr>
+            <w:r>
+              <w:rPr>
+                <w:i w:val="0"/>
+                <w:iCs/>
+                <w:color w:val="auto"/>
+              </w:rPr>
+              <w:t>Número de requisito</w:t>
+            </w:r>
+          </w:p>
+        </w:tc>
+        <w:tc>
+          <w:tcPr>
+            <w:tcW w:w="5664" w:type="dxa"/>
+            <w:gridSpan w:val="3"/>
+            <w:tcBorders>
+              <w:left w:val="double" w:sz="4" w:space="0" w:color="auto"/>
+              <w:right w:val="single" w:sz="4" w:space="0" w:color="auto"/>
+            </w:tcBorders>
+            <w:tcMar>
+              <w:left w:w="40" w:type="dxa"/>
+              <w:bottom w:w="17" w:type="dxa"/>
+              <w:right w:w="40" w:type="dxa"/>
+            </w:tcMar>
+          </w:tcPr>
+          <w:p>
+            <w:pPr>
+              <w:pStyle w:val="Normalindentado1"/>
+              <w:ind w:left="0"/>
+            </w:pPr>
+            <w:r>
+              <w:fldChar w:fldCharType="begin"/>
+            </w:r>
+            <w:r>
+              <w:instrText xml:space="preserve"> MACROBUTTON </w:instrText>
+            </w:r>
+            <w:r>
+              <w:fldChar w:fldCharType="end"/>
+            </w:r>
+            <w:r>
+              <w:t>R1</w:t>
+            </w:r>
+          </w:p>
+        </w:tc>
+      </w:tr>
+      <w:tr>
+        <w:tc>
+          <w:tcPr>
+            <w:tcW w:w="2490" w:type="dxa"/>
+            <w:tcBorders>
+              <w:right w:val="double" w:sz="4" w:space="0" w:color="auto"/>
+            </w:tcBorders>
+            <w:shd w:val="clear" w:color="auto" w:fill="EAEAEA"/>
+            <w:tcMar>
+              <w:left w:w="40" w:type="dxa"/>
+              <w:bottom w:w="17" w:type="dxa"/>
+              <w:right w:w="40" w:type="dxa"/>
+            </w:tcMar>
+          </w:tcPr>
+          <w:p>
+            <w:pPr>
+              <w:pStyle w:val="guiazul"/>
+              <w:rPr>
+                <w:i w:val="0"/>
+                <w:iCs/>
+                <w:color w:val="auto"/>
+              </w:rPr>
+            </w:pPr>
+            <w:r>
+              <w:rPr>
+                <w:i w:val="0"/>
+                <w:iCs/>
+                <w:color w:val="auto"/>
+              </w:rPr>
+              <w:t>Nombre de requisito</w:t>
+            </w:r>
+          </w:p>
+        </w:tc>
+        <w:tc>
+          <w:tcPr>
+            <w:tcW w:w="5664" w:type="dxa"/>
+            <w:gridSpan w:val="3"/>
+            <w:tcBorders>
+              <w:left w:val="double" w:sz="4" w:space="0" w:color="auto"/>
+              <w:right w:val="single" w:sz="4" w:space="0" w:color="auto"/>
+            </w:tcBorders>
+            <w:tcMar>
+              <w:left w:w="40" w:type="dxa"/>
+              <w:bottom w:w="17" w:type="dxa"/>
+              <w:right w:w="40" w:type="dxa"/>
+            </w:tcMar>
+          </w:tcPr>
+          <w:p>
+            <w:pPr>
+              <w:pStyle w:val="Normalindentado1"/>
+              <w:ind w:left="0"/>
+            </w:pPr>
+            <w:r>
+              <w:t xml:space="preserve">Alimentación </w:t>
+            </w:r>
+          </w:p>
+        </w:tc>
+      </w:tr>
+      <w:tr>
+        <w:tc>
+          <w:tcPr>
+            <w:tcW w:w="2490" w:type="dxa"/>
+            <w:tcBorders>
+              <w:right w:val="double" w:sz="4" w:space="0" w:color="auto"/>
+            </w:tcBorders>
+            <w:shd w:val="clear" w:color="auto" w:fill="EAEAEA"/>
+            <w:tcMar>
+              <w:left w:w="40" w:type="dxa"/>
+              <w:bottom w:w="17" w:type="dxa"/>
+              <w:right w:w="40" w:type="dxa"/>
+            </w:tcMar>
+          </w:tcPr>
+          <w:p>
+            <w:pPr>
+              <w:pStyle w:val="guiazul"/>
+              <w:rPr>
+                <w:i w:val="0"/>
+                <w:iCs/>
+                <w:color w:val="auto"/>
+              </w:rPr>
+            </w:pPr>
+            <w:r>
+              <w:rPr>
+                <w:i w:val="0"/>
+                <w:iCs/>
+                <w:color w:val="auto"/>
+              </w:rPr>
+              <w:t>Tipo</w:t>
+            </w:r>
+          </w:p>
+        </w:tc>
+        <w:tc>
+          <w:tcPr>
+            <w:tcW w:w="1800" w:type="dxa"/>
+            <w:tcBorders>
+              <w:left w:val="double" w:sz="4" w:space="0" w:color="auto"/>
+            </w:tcBorders>
+            <w:tcMar>
+              <w:left w:w="40" w:type="dxa"/>
+              <w:bottom w:w="17" w:type="dxa"/>
+              <w:right w:w="40" w:type="dxa"/>
+            </w:tcMar>
+          </w:tcPr>
+          <w:p>
+            <w:pPr>
+              <w:pStyle w:val="Normalindentado1"/>
+              <w:ind w:left="0"/>
+            </w:pPr>
+            <w:r>
+              <w:t xml:space="preserve">Restricción </w:t>
+            </w:r>
+          </w:p>
+        </w:tc>
+        <w:tc>
+          <w:tcPr>
+            <w:tcW w:w="3864" w:type="dxa"/>
+            <w:gridSpan w:val="2"/>
+            <w:tcBorders>
+              <w:right w:val="single" w:sz="4" w:space="0" w:color="auto"/>
+            </w:tcBorders>
+          </w:tcPr>
+          <w:p>
+            <w:pPr>
+              <w:pStyle w:val="Normalindentado1"/>
+              <w:ind w:left="0"/>
+            </w:pPr>
+          </w:p>
+        </w:tc>
+      </w:tr>
+      <w:tr>
+        <w:tc>
+          <w:tcPr>
+            <w:tcW w:w="2490" w:type="dxa"/>
+            <w:tcBorders>
+              <w:right w:val="double" w:sz="4" w:space="0" w:color="auto"/>
+            </w:tcBorders>
+            <w:shd w:val="clear" w:color="auto" w:fill="EAEAEA"/>
+            <w:tcMar>
+              <w:left w:w="40" w:type="dxa"/>
+              <w:bottom w:w="17" w:type="dxa"/>
+              <w:right w:w="40" w:type="dxa"/>
+            </w:tcMar>
+          </w:tcPr>
+          <w:p>
+            <w:pPr>
+              <w:pStyle w:val="guiazul"/>
+              <w:rPr>
+                <w:i w:val="0"/>
+                <w:iCs/>
+                <w:color w:val="auto"/>
+              </w:rPr>
+            </w:pPr>
+            <w:r>
+              <w:rPr>
+                <w:i w:val="0"/>
+                <w:iCs/>
+                <w:color w:val="auto"/>
+              </w:rPr>
+              <w:t>Fuente del requisito</w:t>
+            </w:r>
+          </w:p>
+        </w:tc>
+        <w:tc>
+          <w:tcPr>
+            <w:tcW w:w="5664" w:type="dxa"/>
+            <w:gridSpan w:val="3"/>
+            <w:tcBorders>
+              <w:left w:val="double" w:sz="4" w:space="0" w:color="auto"/>
+              <w:bottom w:val="single" w:sz="4" w:space="0" w:color="auto"/>
+              <w:right w:val="single" w:sz="4" w:space="0" w:color="auto"/>
+            </w:tcBorders>
+            <w:tcMar>
+              <w:left w:w="40" w:type="dxa"/>
+              <w:bottom w:w="17" w:type="dxa"/>
+              <w:right w:w="40" w:type="dxa"/>
+            </w:tcMar>
+          </w:tcPr>
+          <w:p>
+            <w:pPr>
+              <w:pStyle w:val="Normalindentado1"/>
+              <w:ind w:left="0"/>
+            </w:pPr>
+            <w:r>
+              <w:t>12 VDC</w:t>
+            </w:r>
+          </w:p>
+        </w:tc>
+      </w:tr>
+      <w:tr>
+        <w:tc>
+          <w:tcPr>
+            <w:tcW w:w="2490" w:type="dxa"/>
+            <w:tcBorders>
+              <w:right w:val="double" w:sz="4" w:space="0" w:color="auto"/>
+            </w:tcBorders>
+            <w:shd w:val="clear" w:color="auto" w:fill="EAEAEA"/>
+            <w:tcMar>
+              <w:left w:w="40" w:type="dxa"/>
+              <w:bottom w:w="17" w:type="dxa"/>
+              <w:right w:w="40" w:type="dxa"/>
+            </w:tcMar>
+          </w:tcPr>
+          <w:p>
+            <w:pPr>
+              <w:pStyle w:val="guiazul"/>
+              <w:rPr>
+                <w:i w:val="0"/>
+                <w:iCs/>
+                <w:color w:val="auto"/>
+              </w:rPr>
+            </w:pPr>
+            <w:r>
+              <w:rPr>
+                <w:i w:val="0"/>
+                <w:iCs/>
+                <w:color w:val="auto"/>
+              </w:rPr>
+              <w:t>Prioridad del requisito</w:t>
+            </w:r>
+          </w:p>
+        </w:tc>
+        <w:tc>
+          <w:tcPr>
+            <w:tcW w:w="1800" w:type="dxa"/>
+            <w:tcBorders>
+              <w:left w:val="double" w:sz="4" w:space="0" w:color="auto"/>
+              <w:right w:val="nil"/>
+            </w:tcBorders>
+            <w:tcMar>
+              <w:left w:w="40" w:type="dxa"/>
+              <w:bottom w:w="17" w:type="dxa"/>
+              <w:right w:w="40" w:type="dxa"/>
+            </w:tcMar>
+          </w:tcPr>
+          <w:p>
+            <w:pPr>
+              <w:pStyle w:val="Normalindentado1"/>
+              <w:ind w:left="0"/>
+            </w:pPr>
+            <w:r>
+              <w:t>Alta/Esencial</w:t>
+            </w:r>
+          </w:p>
+        </w:tc>
+        <w:tc>
+          <w:tcPr>
+            <w:tcW w:w="1980" w:type="dxa"/>
+            <w:tcBorders>
+              <w:left w:val="nil"/>
+              <w:right w:val="nil"/>
+            </w:tcBorders>
+          </w:tcPr>
+          <w:p>
+            <w:pPr>
+              <w:pStyle w:val="Normalindentado1"/>
+              <w:ind w:left="0"/>
+            </w:pPr>
+          </w:p>
+        </w:tc>
+        <w:tc>
+          <w:tcPr>
+            <w:tcW w:w="1884" w:type="dxa"/>
+            <w:tcBorders>
+              <w:left w:val="nil"/>
+              <w:right w:val="single" w:sz="4" w:space="0" w:color="auto"/>
+            </w:tcBorders>
+          </w:tcPr>
+          <w:p>
+            <w:pPr>
+              <w:pStyle w:val="Normalindentado1"/>
+              <w:ind w:left="0"/>
+            </w:pPr>
+          </w:p>
+        </w:tc>
+      </w:tr>
+    </w:tbl>
+    <w:p>
+      <w:pPr>
+        <w:pStyle w:val="guiazul"/>
+      </w:pPr>
+    </w:p>
+    <w:tbl>
+      <w:tblPr>
+        <w:tblW w:w="0" w:type="auto"/>
+        <w:tblInd w:w="430" w:type="dxa"/>
+        <w:tblBorders>
+          <w:top w:val="single" w:sz="4" w:space="0" w:color="auto"/>
+          <w:left w:val="single" w:sz="4" w:space="0" w:color="auto"/>
+          <w:bottom w:val="single" w:sz="4" w:space="0" w:color="auto"/>
+          <w:insideH w:val="single" w:sz="4" w:space="0" w:color="auto"/>
+        </w:tblBorders>
+        <w:tblCellMar>
+          <w:left w:w="70" w:type="dxa"/>
+          <w:right w:w="70" w:type="dxa"/>
+        </w:tblCellMar>
+        <w:tblLook w:val="0000" w:firstRow="0" w:lastRow="0" w:firstColumn="0" w:lastColumn="0" w:noHBand="0" w:noVBand="0"/>
+      </w:tblPr>
+      <w:tblGrid>
+        <w:gridCol w:w="2465"/>
+        <w:gridCol w:w="1791"/>
+        <w:gridCol w:w="1951"/>
+        <w:gridCol w:w="1857"/>
+      </w:tblGrid>
+      <w:tr>
+        <w:tc>
+          <w:tcPr>
+            <w:tcW w:w="2490" w:type="dxa"/>
+            <w:tcBorders>
+              <w:right w:val="double" w:sz="4" w:space="0" w:color="auto"/>
+            </w:tcBorders>
+            <w:shd w:val="clear" w:color="auto" w:fill="EAEAEA"/>
+            <w:tcMar>
+              <w:left w:w="40" w:type="dxa"/>
+              <w:bottom w:w="17" w:type="dxa"/>
+              <w:right w:w="40" w:type="dxa"/>
+            </w:tcMar>
+          </w:tcPr>
+          <w:p>
+            <w:pPr>
+              <w:pStyle w:val="guiazul"/>
+              <w:rPr>
+                <w:i w:val="0"/>
+                <w:iCs/>
+                <w:color w:val="auto"/>
+              </w:rPr>
+            </w:pPr>
+            <w:r>
+              <w:rPr>
+                <w:i w:val="0"/>
+                <w:iCs/>
+                <w:color w:val="auto"/>
+              </w:rPr>
+              <w:t>Número de requisito</w:t>
+            </w:r>
+          </w:p>
+        </w:tc>
+        <w:tc>
+          <w:tcPr>
+            <w:tcW w:w="5664" w:type="dxa"/>
+            <w:gridSpan w:val="3"/>
+            <w:tcBorders>
+              <w:left w:val="double" w:sz="4" w:space="0" w:color="auto"/>
+              <w:right w:val="single" w:sz="4" w:space="0" w:color="auto"/>
+            </w:tcBorders>
+            <w:tcMar>
+              <w:left w:w="40" w:type="dxa"/>
+              <w:bottom w:w="17" w:type="dxa"/>
+              <w:right w:w="40" w:type="dxa"/>
+            </w:tcMar>
+          </w:tcPr>
+          <w:p>
+            <w:pPr>
+              <w:pStyle w:val="Normalindentado1"/>
+              <w:ind w:left="0"/>
+            </w:pPr>
+            <w:r>
+              <w:fldChar w:fldCharType="begin"/>
+            </w:r>
+            <w:r>
+              <w:instrText xml:space="preserve"> MACROBUTTON </w:instrText>
+            </w:r>
+            <w:r>
+              <w:fldChar w:fldCharType="end"/>
+            </w:r>
+            <w:r>
+              <w:t>R</w:t>
+            </w:r>
+            <w:r>
+              <w:t>2</w:t>
+            </w:r>
+          </w:p>
+        </w:tc>
+      </w:tr>
+      <w:tr>
+        <w:tc>
+          <w:tcPr>
+            <w:tcW w:w="2490" w:type="dxa"/>
+            <w:tcBorders>
+              <w:right w:val="double" w:sz="4" w:space="0" w:color="auto"/>
+            </w:tcBorders>
+            <w:shd w:val="clear" w:color="auto" w:fill="EAEAEA"/>
+            <w:tcMar>
+              <w:left w:w="40" w:type="dxa"/>
+              <w:bottom w:w="17" w:type="dxa"/>
+              <w:right w:w="40" w:type="dxa"/>
+            </w:tcMar>
+          </w:tcPr>
+          <w:p>
+            <w:pPr>
+              <w:pStyle w:val="guiazul"/>
+              <w:rPr>
+                <w:i w:val="0"/>
+                <w:iCs/>
+                <w:color w:val="auto"/>
+              </w:rPr>
+            </w:pPr>
+            <w:r>
+              <w:rPr>
+                <w:i w:val="0"/>
+                <w:iCs/>
+                <w:color w:val="auto"/>
+              </w:rPr>
+              <w:t>Nombre de requisito</w:t>
+            </w:r>
+          </w:p>
+        </w:tc>
+        <w:tc>
+          <w:tcPr>
+            <w:tcW w:w="5664" w:type="dxa"/>
+            <w:gridSpan w:val="3"/>
+            <w:tcBorders>
+              <w:left w:val="double" w:sz="4" w:space="0" w:color="auto"/>
+              <w:right w:val="single" w:sz="4" w:space="0" w:color="auto"/>
+            </w:tcBorders>
+            <w:tcMar>
+              <w:left w:w="40" w:type="dxa"/>
+              <w:bottom w:w="17" w:type="dxa"/>
+              <w:right w:w="40" w:type="dxa"/>
+            </w:tcMar>
+          </w:tcPr>
+          <w:p>
+            <w:pPr>
+              <w:pStyle w:val="Normalindentado1"/>
+              <w:ind w:left="0"/>
+            </w:pPr>
+            <w:r>
+              <w:t xml:space="preserve">Alimentación </w:t>
+            </w:r>
+          </w:p>
+        </w:tc>
+      </w:tr>
+      <w:tr>
+        <w:tc>
+          <w:tcPr>
+            <w:tcW w:w="2490" w:type="dxa"/>
+            <w:tcBorders>
+              <w:right w:val="double" w:sz="4" w:space="0" w:color="auto"/>
+            </w:tcBorders>
+            <w:shd w:val="clear" w:color="auto" w:fill="EAEAEA"/>
+            <w:tcMar>
+              <w:left w:w="40" w:type="dxa"/>
+              <w:bottom w:w="17" w:type="dxa"/>
+              <w:right w:w="40" w:type="dxa"/>
+            </w:tcMar>
+          </w:tcPr>
+          <w:p>
+            <w:pPr>
+              <w:pStyle w:val="guiazul"/>
+              <w:rPr>
+                <w:i w:val="0"/>
+                <w:iCs/>
+                <w:color w:val="auto"/>
+              </w:rPr>
+            </w:pPr>
+            <w:r>
+              <w:rPr>
+                <w:i w:val="0"/>
+                <w:iCs/>
+                <w:color w:val="auto"/>
+              </w:rPr>
+              <w:t>Tipo</w:t>
+            </w:r>
+          </w:p>
+        </w:tc>
+        <w:tc>
+          <w:tcPr>
+            <w:tcW w:w="1800" w:type="dxa"/>
+            <w:tcBorders>
+              <w:left w:val="double" w:sz="4" w:space="0" w:color="auto"/>
+            </w:tcBorders>
+            <w:tcMar>
+              <w:left w:w="40" w:type="dxa"/>
+              <w:bottom w:w="17" w:type="dxa"/>
+              <w:right w:w="40" w:type="dxa"/>
+            </w:tcMar>
+          </w:tcPr>
+          <w:p>
+            <w:pPr>
+              <w:pStyle w:val="Normalindentado1"/>
+              <w:ind w:left="0"/>
+            </w:pPr>
+            <w:r>
+              <w:t>Requisito</w:t>
+            </w:r>
+          </w:p>
+        </w:tc>
+        <w:tc>
+          <w:tcPr>
+            <w:tcW w:w="3864" w:type="dxa"/>
+            <w:gridSpan w:val="2"/>
+            <w:tcBorders>
+              <w:right w:val="single" w:sz="4" w:space="0" w:color="auto"/>
+            </w:tcBorders>
+          </w:tcPr>
+          <w:p>
+            <w:pPr>
+              <w:pStyle w:val="Normalindentado1"/>
+              <w:ind w:left="0"/>
+            </w:pPr>
+          </w:p>
+        </w:tc>
+      </w:tr>
+      <w:tr>
+        <w:tc>
+          <w:tcPr>
+            <w:tcW w:w="2490" w:type="dxa"/>
+            <w:tcBorders>
+              <w:right w:val="double" w:sz="4" w:space="0" w:color="auto"/>
+            </w:tcBorders>
+            <w:shd w:val="clear" w:color="auto" w:fill="EAEAEA"/>
+            <w:tcMar>
+              <w:left w:w="40" w:type="dxa"/>
+              <w:bottom w:w="17" w:type="dxa"/>
+              <w:right w:w="40" w:type="dxa"/>
+            </w:tcMar>
+          </w:tcPr>
+          <w:p>
+            <w:pPr>
+              <w:pStyle w:val="guiazul"/>
+              <w:rPr>
+                <w:i w:val="0"/>
+                <w:iCs/>
+                <w:color w:val="auto"/>
+              </w:rPr>
+            </w:pPr>
+            <w:r>
+              <w:rPr>
+                <w:i w:val="0"/>
+                <w:iCs/>
+                <w:color w:val="auto"/>
+              </w:rPr>
+              <w:t>Fuente del requisito</w:t>
+            </w:r>
+          </w:p>
+        </w:tc>
+        <w:tc>
+          <w:tcPr>
+            <w:tcW w:w="5664" w:type="dxa"/>
+            <w:gridSpan w:val="3"/>
+            <w:tcBorders>
+              <w:left w:val="double" w:sz="4" w:space="0" w:color="auto"/>
+              <w:bottom w:val="single" w:sz="4" w:space="0" w:color="auto"/>
+              <w:right w:val="single" w:sz="4" w:space="0" w:color="auto"/>
+            </w:tcBorders>
+            <w:tcMar>
+              <w:left w:w="40" w:type="dxa"/>
+              <w:bottom w:w="17" w:type="dxa"/>
+              <w:right w:w="40" w:type="dxa"/>
+            </w:tcMar>
+          </w:tcPr>
+          <w:p>
+            <w:pPr>
+              <w:pStyle w:val="Normalindentado1"/>
+              <w:ind w:left="0"/>
+            </w:pPr>
+            <w:r>
+              <w:t>Fuente Switch 5 VDC 2A</w:t>
+            </w:r>
+          </w:p>
+        </w:tc>
+      </w:tr>
+      <w:tr>
+        <w:tc>
+          <w:tcPr>
+            <w:tcW w:w="2490" w:type="dxa"/>
+            <w:tcBorders>
+              <w:right w:val="double" w:sz="4" w:space="0" w:color="auto"/>
+            </w:tcBorders>
+            <w:shd w:val="clear" w:color="auto" w:fill="EAEAEA"/>
+            <w:tcMar>
+              <w:left w:w="40" w:type="dxa"/>
+              <w:bottom w:w="17" w:type="dxa"/>
+              <w:right w:w="40" w:type="dxa"/>
+            </w:tcMar>
+          </w:tcPr>
+          <w:p>
+            <w:pPr>
+              <w:pStyle w:val="guiazul"/>
+              <w:rPr>
+                <w:i w:val="0"/>
+                <w:iCs/>
+                <w:color w:val="auto"/>
+              </w:rPr>
+            </w:pPr>
+            <w:r>
+              <w:rPr>
+                <w:i w:val="0"/>
+                <w:iCs/>
+                <w:color w:val="auto"/>
+              </w:rPr>
+              <w:t>Prioridad del requisito</w:t>
+            </w:r>
+          </w:p>
+        </w:tc>
+        <w:tc>
+          <w:tcPr>
+            <w:tcW w:w="1800" w:type="dxa"/>
+            <w:tcBorders>
+              <w:left w:val="double" w:sz="4" w:space="0" w:color="auto"/>
+              <w:right w:val="nil"/>
+            </w:tcBorders>
+            <w:tcMar>
+              <w:left w:w="40" w:type="dxa"/>
+              <w:bottom w:w="17" w:type="dxa"/>
+              <w:right w:w="40" w:type="dxa"/>
+            </w:tcMar>
+          </w:tcPr>
+          <w:p>
+            <w:pPr>
+              <w:pStyle w:val="Normalindentado1"/>
+              <w:ind w:left="0"/>
+            </w:pPr>
+            <w:r>
+              <w:t>Alta/Esencial</w:t>
+            </w:r>
+          </w:p>
+        </w:tc>
+        <w:tc>
+          <w:tcPr>
+            <w:tcW w:w="1980" w:type="dxa"/>
+            <w:tcBorders>
+              <w:left w:val="nil"/>
+              <w:right w:val="nil"/>
+            </w:tcBorders>
+          </w:tcPr>
+          <w:p>
+            <w:pPr>
+              <w:pStyle w:val="Normalindentado1"/>
+              <w:ind w:left="0"/>
+            </w:pPr>
+          </w:p>
+        </w:tc>
+        <w:tc>
+          <w:tcPr>
+            <w:tcW w:w="1884" w:type="dxa"/>
+            <w:tcBorders>
+              <w:left w:val="nil"/>
+              <w:right w:val="single" w:sz="4" w:space="0" w:color="auto"/>
+            </w:tcBorders>
+          </w:tcPr>
+          <w:p>
+            <w:pPr>
+              <w:pStyle w:val="Normalindentado1"/>
+              <w:ind w:left="0"/>
+            </w:pPr>
+          </w:p>
+        </w:tc>
+      </w:tr>
+    </w:tbl>
+    <w:p>
+      <w:pPr>
+        <w:pStyle w:val="guiazul"/>
+        <w:ind w:left="360"/>
+      </w:pPr>
+    </w:p>
+    <w:tbl>
+      <w:tblPr>
+        <w:tblW w:w="0" w:type="auto"/>
+        <w:tblInd w:w="430" w:type="dxa"/>
+        <w:tblBorders>
+          <w:top w:val="single" w:sz="4" w:space="0" w:color="auto"/>
+          <w:left w:val="single" w:sz="4" w:space="0" w:color="auto"/>
+          <w:bottom w:val="single" w:sz="4" w:space="0" w:color="auto"/>
+          <w:insideH w:val="single" w:sz="4" w:space="0" w:color="auto"/>
+        </w:tblBorders>
+        <w:tblCellMar>
+          <w:left w:w="70" w:type="dxa"/>
+          <w:right w:w="70" w:type="dxa"/>
+        </w:tblCellMar>
+        <w:tblLook w:val="0000" w:firstRow="0" w:lastRow="0" w:firstColumn="0" w:lastColumn="0" w:noHBand="0" w:noVBand="0"/>
+      </w:tblPr>
+      <w:tblGrid>
+        <w:gridCol w:w="2465"/>
+        <w:gridCol w:w="1791"/>
+        <w:gridCol w:w="1951"/>
+        <w:gridCol w:w="1857"/>
+      </w:tblGrid>
+      <w:tr>
+        <w:tc>
+          <w:tcPr>
+            <w:tcW w:w="2490" w:type="dxa"/>
+            <w:tcBorders>
+              <w:right w:val="double" w:sz="4" w:space="0" w:color="auto"/>
+            </w:tcBorders>
+            <w:shd w:val="clear" w:color="auto" w:fill="EAEAEA"/>
+            <w:tcMar>
+              <w:left w:w="40" w:type="dxa"/>
+              <w:bottom w:w="17" w:type="dxa"/>
+              <w:right w:w="40" w:type="dxa"/>
+            </w:tcMar>
+          </w:tcPr>
+          <w:p>
+            <w:pPr>
+              <w:pStyle w:val="guiazul"/>
+              <w:rPr>
+                <w:i w:val="0"/>
+                <w:iCs/>
+                <w:color w:val="auto"/>
+              </w:rPr>
+            </w:pPr>
+            <w:r>
+              <w:rPr>
+                <w:i w:val="0"/>
+                <w:iCs/>
+                <w:color w:val="auto"/>
+              </w:rPr>
+              <w:t>Número de requisito</w:t>
+            </w:r>
+          </w:p>
+        </w:tc>
+        <w:tc>
+          <w:tcPr>
+            <w:tcW w:w="5664" w:type="dxa"/>
+            <w:gridSpan w:val="3"/>
+            <w:tcBorders>
+              <w:left w:val="double" w:sz="4" w:space="0" w:color="auto"/>
+              <w:right w:val="single" w:sz="4" w:space="0" w:color="auto"/>
+            </w:tcBorders>
+            <w:tcMar>
+              <w:left w:w="40" w:type="dxa"/>
+              <w:bottom w:w="17" w:type="dxa"/>
+              <w:right w:w="40" w:type="dxa"/>
+            </w:tcMar>
+          </w:tcPr>
+          <w:p>
+            <w:pPr>
+              <w:pStyle w:val="Normalindentado1"/>
+              <w:ind w:left="0"/>
+            </w:pPr>
+            <w:r>
+              <w:fldChar w:fldCharType="begin"/>
+            </w:r>
+            <w:r>
+              <w:instrText xml:space="preserve"> MACROBUTTON </w:instrText>
+            </w:r>
+            <w:r>
+              <w:fldChar w:fldCharType="end"/>
+            </w:r>
+            <w:r>
+              <w:t>R</w:t>
+            </w:r>
+            <w:r>
+              <w:t>3</w:t>
+            </w:r>
+          </w:p>
+        </w:tc>
+      </w:tr>
+      <w:tr>
+        <w:tc>
+          <w:tcPr>
+            <w:tcW w:w="2490" w:type="dxa"/>
+            <w:tcBorders>
+              <w:right w:val="double" w:sz="4" w:space="0" w:color="auto"/>
+            </w:tcBorders>
+            <w:shd w:val="clear" w:color="auto" w:fill="EAEAEA"/>
+            <w:tcMar>
+              <w:left w:w="40" w:type="dxa"/>
+              <w:bottom w:w="17" w:type="dxa"/>
+              <w:right w:w="40" w:type="dxa"/>
+            </w:tcMar>
+          </w:tcPr>
+          <w:p>
+            <w:pPr>
+              <w:pStyle w:val="guiazul"/>
+              <w:rPr>
+                <w:i w:val="0"/>
+                <w:iCs/>
+                <w:color w:val="auto"/>
+              </w:rPr>
+            </w:pPr>
+            <w:r>
+              <w:rPr>
+                <w:i w:val="0"/>
+                <w:iCs/>
+                <w:color w:val="auto"/>
+              </w:rPr>
+              <w:t>Nombre de requisito</w:t>
+            </w:r>
+          </w:p>
+        </w:tc>
+        <w:tc>
+          <w:tcPr>
+            <w:tcW w:w="5664" w:type="dxa"/>
+            <w:gridSpan w:val="3"/>
+            <w:tcBorders>
+              <w:left w:val="double" w:sz="4" w:space="0" w:color="auto"/>
+              <w:right w:val="single" w:sz="4" w:space="0" w:color="auto"/>
+            </w:tcBorders>
+            <w:tcMar>
+              <w:left w:w="40" w:type="dxa"/>
+              <w:bottom w:w="17" w:type="dxa"/>
+              <w:right w:w="40" w:type="dxa"/>
+            </w:tcMar>
+          </w:tcPr>
+          <w:p>
+            <w:pPr>
+              <w:pStyle w:val="Normalindentado1"/>
+              <w:ind w:left="0"/>
+            </w:pPr>
+            <w:r>
+              <w:t>Instalación en el panel</w:t>
+            </w:r>
+          </w:p>
+        </w:tc>
+      </w:tr>
+      <w:tr>
+        <w:tc>
+          <w:tcPr>
+            <w:tcW w:w="2490" w:type="dxa"/>
+            <w:tcBorders>
+              <w:right w:val="double" w:sz="4" w:space="0" w:color="auto"/>
+            </w:tcBorders>
+            <w:shd w:val="clear" w:color="auto" w:fill="EAEAEA"/>
+            <w:tcMar>
+              <w:left w:w="40" w:type="dxa"/>
+              <w:bottom w:w="17" w:type="dxa"/>
+              <w:right w:w="40" w:type="dxa"/>
+            </w:tcMar>
+          </w:tcPr>
+          <w:p>
+            <w:pPr>
+              <w:pStyle w:val="guiazul"/>
+              <w:rPr>
+                <w:i w:val="0"/>
+                <w:iCs/>
+                <w:color w:val="auto"/>
+              </w:rPr>
+            </w:pPr>
+            <w:r>
+              <w:rPr>
+                <w:i w:val="0"/>
+                <w:iCs/>
+                <w:color w:val="auto"/>
+              </w:rPr>
+              <w:t>Tipo</w:t>
+            </w:r>
+          </w:p>
+        </w:tc>
+        <w:tc>
+          <w:tcPr>
+            <w:tcW w:w="1800" w:type="dxa"/>
+            <w:tcBorders>
+              <w:left w:val="double" w:sz="4" w:space="0" w:color="auto"/>
+            </w:tcBorders>
+            <w:tcMar>
+              <w:left w:w="40" w:type="dxa"/>
+              <w:bottom w:w="17" w:type="dxa"/>
+              <w:right w:w="40" w:type="dxa"/>
+            </w:tcMar>
+          </w:tcPr>
+          <w:p>
+            <w:pPr>
+              <w:pStyle w:val="Normalindentado1"/>
+              <w:ind w:left="0"/>
+            </w:pPr>
+            <w:r>
+              <w:t>Requisito</w:t>
+            </w:r>
+          </w:p>
+        </w:tc>
+        <w:tc>
+          <w:tcPr>
+            <w:tcW w:w="3864" w:type="dxa"/>
+            <w:gridSpan w:val="2"/>
+            <w:tcBorders>
+              <w:right w:val="single" w:sz="4" w:space="0" w:color="auto"/>
+            </w:tcBorders>
+          </w:tcPr>
+          <w:p>
+            <w:pPr>
+              <w:pStyle w:val="Normalindentado1"/>
+              <w:ind w:left="0"/>
+            </w:pPr>
+          </w:p>
+        </w:tc>
+      </w:tr>
+      <w:tr>
+        <w:tc>
+          <w:tcPr>
+            <w:tcW w:w="2490" w:type="dxa"/>
+            <w:tcBorders>
+              <w:right w:val="double" w:sz="4" w:space="0" w:color="auto"/>
+            </w:tcBorders>
+            <w:shd w:val="clear" w:color="auto" w:fill="EAEAEA"/>
+            <w:tcMar>
+              <w:left w:w="40" w:type="dxa"/>
+              <w:bottom w:w="17" w:type="dxa"/>
+              <w:right w:w="40" w:type="dxa"/>
+            </w:tcMar>
+          </w:tcPr>
+          <w:p>
+            <w:pPr>
+              <w:pStyle w:val="guiazul"/>
+              <w:rPr>
+                <w:i w:val="0"/>
+                <w:iCs/>
+                <w:color w:val="auto"/>
+              </w:rPr>
+            </w:pPr>
+            <w:r>
+              <w:rPr>
+                <w:i w:val="0"/>
+                <w:iCs/>
+                <w:color w:val="auto"/>
+              </w:rPr>
+              <w:t>Fuente del requisito</w:t>
+            </w:r>
+          </w:p>
+        </w:tc>
+        <w:tc>
+          <w:tcPr>
+            <w:tcW w:w="5664" w:type="dxa"/>
+            <w:gridSpan w:val="3"/>
+            <w:tcBorders>
+              <w:left w:val="double" w:sz="4" w:space="0" w:color="auto"/>
+              <w:bottom w:val="single" w:sz="4" w:space="0" w:color="auto"/>
+              <w:right w:val="single" w:sz="4" w:space="0" w:color="auto"/>
+            </w:tcBorders>
+            <w:tcMar>
+              <w:left w:w="40" w:type="dxa"/>
+              <w:bottom w:w="17" w:type="dxa"/>
+              <w:right w:w="40" w:type="dxa"/>
+            </w:tcMar>
+          </w:tcPr>
+          <w:p>
+            <w:pPr>
+              <w:pStyle w:val="Normalindentado1"/>
+              <w:ind w:left="0"/>
+            </w:pPr>
+            <w:r>
+              <w:t>Carril tipo DIN</w:t>
+            </w:r>
+            <w:r>
+              <w:t xml:space="preserve"> 150mm x 72mm</w:t>
+            </w:r>
+          </w:p>
+        </w:tc>
+      </w:tr>
+      <w:tr>
+        <w:tc>
+          <w:tcPr>
+            <w:tcW w:w="2490" w:type="dxa"/>
+            <w:tcBorders>
+              <w:right w:val="double" w:sz="4" w:space="0" w:color="auto"/>
+            </w:tcBorders>
+            <w:shd w:val="clear" w:color="auto" w:fill="EAEAEA"/>
+            <w:tcMar>
+              <w:left w:w="40" w:type="dxa"/>
+              <w:bottom w:w="17" w:type="dxa"/>
+              <w:right w:w="40" w:type="dxa"/>
+            </w:tcMar>
+          </w:tcPr>
+          <w:p>
+            <w:pPr>
+              <w:pStyle w:val="guiazul"/>
+              <w:rPr>
+                <w:i w:val="0"/>
+                <w:iCs/>
+                <w:color w:val="auto"/>
+              </w:rPr>
+            </w:pPr>
+            <w:r>
+              <w:rPr>
+                <w:i w:val="0"/>
+                <w:iCs/>
+                <w:color w:val="auto"/>
+              </w:rPr>
+              <w:t>Prioridad del requisito</w:t>
+            </w:r>
+          </w:p>
+        </w:tc>
+        <w:tc>
+          <w:tcPr>
+            <w:tcW w:w="1800" w:type="dxa"/>
+            <w:tcBorders>
+              <w:left w:val="double" w:sz="4" w:space="0" w:color="auto"/>
+              <w:right w:val="nil"/>
+            </w:tcBorders>
+            <w:tcMar>
+              <w:left w:w="40" w:type="dxa"/>
+              <w:bottom w:w="17" w:type="dxa"/>
+              <w:right w:w="40" w:type="dxa"/>
+            </w:tcMar>
+          </w:tcPr>
+          <w:p>
+            <w:pPr>
+              <w:pStyle w:val="Normalindentado1"/>
+              <w:ind w:left="0"/>
+            </w:pPr>
+            <w:r>
+              <w:t>Alta/Esencial</w:t>
+            </w:r>
+          </w:p>
+        </w:tc>
+        <w:tc>
+          <w:tcPr>
+            <w:tcW w:w="1980" w:type="dxa"/>
+            <w:tcBorders>
+              <w:left w:val="nil"/>
+              <w:right w:val="nil"/>
+            </w:tcBorders>
+          </w:tcPr>
+          <w:p>
+            <w:pPr>
+              <w:pStyle w:val="Normalindentado1"/>
+              <w:ind w:left="0"/>
+            </w:pPr>
+          </w:p>
+        </w:tc>
+        <w:tc>
+          <w:tcPr>
+            <w:tcW w:w="1884" w:type="dxa"/>
+            <w:tcBorders>
+              <w:left w:val="nil"/>
+              <w:right w:val="single" w:sz="4" w:space="0" w:color="auto"/>
+            </w:tcBorders>
+          </w:tcPr>
+          <w:p>
+            <w:pPr>
+              <w:pStyle w:val="Normalindentado1"/>
+              <w:ind w:left="0"/>
+            </w:pPr>
+          </w:p>
+        </w:tc>
+      </w:tr>
+    </w:tbl>
     <w:p>
       <w:pPr>
         <w:pStyle w:val="guiazul"/>
@@ -8141,8 +9174,8 @@
       </w:tblPr>
       <w:tblGrid>
         <w:gridCol w:w="2464"/>
-        <w:gridCol w:w="1791"/>
-        <w:gridCol w:w="1952"/>
+        <w:gridCol w:w="1792"/>
+        <w:gridCol w:w="1951"/>
         <w:gridCol w:w="1857"/>
       </w:tblGrid>
       <w:tr>
@@ -8207,7 +9240,7 @@
               <w:fldChar w:fldCharType="end"/>
             </w:r>
             <w:r>
-              <w:t>R1</w:t>
+              <w:t>R4</w:t>
             </w:r>
           </w:p>
         </w:tc>
@@ -8265,7 +9298,7 @@
               <w:ind w:left="0"/>
             </w:pPr>
             <w:r>
-              <w:t xml:space="preserve">Alimentación </w:t>
+              <w:t xml:space="preserve">Puerto para programación </w:t>
             </w:r>
           </w:p>
         </w:tc>
@@ -8321,7 +9354,7 @@
               <w:ind w:left="0"/>
             </w:pPr>
             <w:r>
-              <w:t xml:space="preserve">Restricción </w:t>
+              <w:t>Requisito</w:t>
             </w:r>
           </w:p>
         </w:tc>
@@ -8338,28 +9371,6 @@
               <w:pStyle w:val="Normalindentado1"/>
               <w:ind w:left="0"/>
             </w:pPr>
-            <w:r>
-              <w:fldChar w:fldCharType="begin">
-                <w:ffData>
-                  <w:name w:val="Casilla2"/>
-                  <w:enabled/>
-                  <w:calcOnExit w:val="0"/>
-                  <w:checkBox>
-                    <w:sizeAuto/>
-                    <w:default w:val="0"/>
-                  </w:checkBox>
-                </w:ffData>
-              </w:fldChar>
-            </w:r>
-            <w:r>
-              <w:instrText xml:space="preserve"> FORMCHECKBOX </w:instrText>
-            </w:r>
-            <w:r>
-              <w:fldChar w:fldCharType="separate"/>
-            </w:r>
-            <w:r>
-              <w:fldChar w:fldCharType="end"/>
-            </w:r>
           </w:p>
         </w:tc>
       </w:tr>
@@ -8417,7 +9428,7 @@
               <w:ind w:left="0"/>
             </w:pPr>
             <w:r>
-              <w:t>12 VDC</w:t>
+              <w:t>Pines para cargar el software al microcontrolador.</w:t>
             </w:r>
           </w:p>
         </w:tc>
@@ -8513,6 +9524,7 @@
     <w:p>
       <w:pPr>
         <w:pStyle w:val="guiazul"/>
+        <w:ind w:left="360"/>
       </w:pPr>
     </w:p>
     <w:tbl>
@@ -8532,9 +9544,9 @@
         <w:tblLook w:val="0000" w:firstRow="0" w:lastRow="0" w:firstColumn="0" w:lastColumn="0" w:noHBand="0" w:noVBand="0"/>
       </w:tblPr>
       <w:tblGrid>
-        <w:gridCol w:w="2464"/>
+        <w:gridCol w:w="2465"/>
         <w:gridCol w:w="1791"/>
-        <w:gridCol w:w="1952"/>
+        <w:gridCol w:w="1951"/>
         <w:gridCol w:w="1857"/>
       </w:tblGrid>
       <w:tr>
@@ -8602,7 +9614,7 @@
               <w:t>R</w:t>
             </w:r>
             <w:r>
-              <w:t>2</w:t>
+              <w:t>5</w:t>
             </w:r>
           </w:p>
         </w:tc>
@@ -8660,7 +9672,10 @@
               <w:ind w:left="0"/>
             </w:pPr>
             <w:r>
-              <w:t xml:space="preserve">Alimentación </w:t>
+              <w:t>Siete</w:t>
+            </w:r>
+            <w:r>
+              <w:t xml:space="preserve"> entradas</w:t>
             </w:r>
           </w:p>
         </w:tc>
@@ -8733,30 +9748,6 @@
               <w:pStyle w:val="Normalindentado1"/>
               <w:ind w:left="0"/>
             </w:pPr>
-            <w:r>
-              <w:fldChar w:fldCharType="begin">
-                <w:ffData>
-                  <w:name w:val="Casilla2"/>
-                  <w:enabled/>
-                  <w:calcOnExit w:val="0"/>
-                  <w:checkBox>
-                    <w:sizeAuto/>
-                    <w:default w:val="0"/>
-                  </w:checkBox>
-                </w:ffData>
-              </w:fldChar>
-            </w:r>
-            <w:bookmarkStart w:id="38" w:name="Casilla2"/>
-            <w:r>
-              <w:instrText xml:space="preserve"> FORMCHECKBOX </w:instrText>
-            </w:r>
-            <w:r>
-              <w:fldChar w:fldCharType="separate"/>
-            </w:r>
-            <w:r>
-              <w:fldChar w:fldCharType="end"/>
-            </w:r>
-            <w:bookmarkEnd w:id="38"/>
           </w:p>
         </w:tc>
       </w:tr>
@@ -8814,7 +9805,36 @@
               <w:ind w:left="0"/>
             </w:pPr>
             <w:r>
-              <w:t>Fuente Switch 5 VDC 2A</w:t>
+              <w:t xml:space="preserve">Sensores TDS, </w:t>
+            </w:r>
+            <w:proofErr w:type="spellStart"/>
+            <w:r>
+              <w:t>Ph</w:t>
+            </w:r>
+            <w:proofErr w:type="spellEnd"/>
+            <w:r>
+              <w:t>,</w:t>
+            </w:r>
+            <w:r>
+              <w:t xml:space="preserve"> LDR, DHT11, Nivel Alto </w:t>
+            </w:r>
+            <w:r>
+              <w:t xml:space="preserve">(High), </w:t>
+            </w:r>
+            <w:r>
+              <w:t xml:space="preserve">Nivel </w:t>
+            </w:r>
+            <w:r>
+              <w:t>Bajo</w:t>
+            </w:r>
+            <w:r>
+              <w:t xml:space="preserve"> </w:t>
+            </w:r>
+            <w:r>
+              <w:t>(Low),</w:t>
+            </w:r>
+            <w:r>
+              <w:t xml:space="preserve"> DIP Switch </w:t>
             </w:r>
           </w:p>
         </w:tc>
@@ -8930,9 +9950,9 @@
         <w:tblLook w:val="0000" w:firstRow="0" w:lastRow="0" w:firstColumn="0" w:lastColumn="0" w:noHBand="0" w:noVBand="0"/>
       </w:tblPr>
       <w:tblGrid>
-        <w:gridCol w:w="2464"/>
+        <w:gridCol w:w="2465"/>
         <w:gridCol w:w="1791"/>
-        <w:gridCol w:w="1952"/>
+        <w:gridCol w:w="1951"/>
         <w:gridCol w:w="1857"/>
       </w:tblGrid>
       <w:tr>
@@ -9000,7 +10020,7 @@
               <w:t>R</w:t>
             </w:r>
             <w:r>
-              <w:t>3</w:t>
+              <w:t>6</w:t>
             </w:r>
           </w:p>
         </w:tc>
@@ -9058,7 +10078,7 @@
               <w:ind w:left="0"/>
             </w:pPr>
             <w:r>
-              <w:t>Instalación en el panel</w:t>
+              <w:t>Seis salidas</w:t>
             </w:r>
           </w:p>
         </w:tc>
@@ -9131,28 +10151,6 @@
               <w:pStyle w:val="Normalindentado1"/>
               <w:ind w:left="0"/>
             </w:pPr>
-            <w:r>
-              <w:fldChar w:fldCharType="begin">
-                <w:ffData>
-                  <w:name w:val="Casilla2"/>
-                  <w:enabled/>
-                  <w:calcOnExit w:val="0"/>
-                  <w:checkBox>
-                    <w:sizeAuto/>
-                    <w:default w:val="0"/>
-                  </w:checkBox>
-                </w:ffData>
-              </w:fldChar>
-            </w:r>
-            <w:r>
-              <w:instrText xml:space="preserve"> FORMCHECKBOX </w:instrText>
-            </w:r>
-            <w:r>
-              <w:fldChar w:fldCharType="separate"/>
-            </w:r>
-            <w:r>
-              <w:fldChar w:fldCharType="end"/>
-            </w:r>
           </w:p>
         </w:tc>
       </w:tr>
@@ -9210,11 +10208,13 @@
               <w:ind w:left="0"/>
             </w:pPr>
             <w:r>
-              <w:t>Carril tipo DIN</w:t>
-            </w:r>
-            <w:r>
-              <w:t xml:space="preserve"> 150mm x 72mm</w:t>
-            </w:r>
+              <w:t xml:space="preserve">4 para motores, 2 para barras </w:t>
+            </w:r>
+            <w:proofErr w:type="spellStart"/>
+            <w:r>
+              <w:t>LEDs</w:t>
+            </w:r>
+            <w:proofErr w:type="spellEnd"/>
           </w:p>
         </w:tc>
       </w:tr>
@@ -9329,9 +10329,9 @@
         <w:tblLook w:val="0000" w:firstRow="0" w:lastRow="0" w:firstColumn="0" w:lastColumn="0" w:noHBand="0" w:noVBand="0"/>
       </w:tblPr>
       <w:tblGrid>
-        <w:gridCol w:w="2464"/>
+        <w:gridCol w:w="2465"/>
         <w:gridCol w:w="1791"/>
-        <w:gridCol w:w="1952"/>
+        <w:gridCol w:w="1951"/>
         <w:gridCol w:w="1857"/>
       </w:tblGrid>
       <w:tr>
@@ -9396,7 +10396,7 @@
               <w:fldChar w:fldCharType="end"/>
             </w:r>
             <w:r>
-              <w:t>R4</w:t>
+              <w:t>R7</w:t>
             </w:r>
           </w:p>
         </w:tc>
@@ -9454,7 +10454,7 @@
               <w:ind w:left="0"/>
             </w:pPr>
             <w:r>
-              <w:t xml:space="preserve">Puerto para programación </w:t>
+              <w:t xml:space="preserve">Cuatros relés </w:t>
             </w:r>
           </w:p>
         </w:tc>
@@ -9527,1260 +10527,6 @@
               <w:pStyle w:val="Normalindentado1"/>
               <w:ind w:left="0"/>
             </w:pPr>
-            <w:r>
-              <w:fldChar w:fldCharType="begin">
-                <w:ffData>
-                  <w:name w:val="Casilla2"/>
-                  <w:enabled/>
-                  <w:calcOnExit w:val="0"/>
-                  <w:checkBox>
-                    <w:sizeAuto/>
-                    <w:default w:val="0"/>
-                  </w:checkBox>
-                </w:ffData>
-              </w:fldChar>
-            </w:r>
-            <w:r>
-              <w:instrText xml:space="preserve"> FORMCHECKBOX </w:instrText>
-            </w:r>
-            <w:r>
-              <w:fldChar w:fldCharType="separate"/>
-            </w:r>
-            <w:r>
-              <w:fldChar w:fldCharType="end"/>
-            </w:r>
-          </w:p>
-        </w:tc>
-      </w:tr>
-      <w:tr>
-        <w:tc>
-          <w:tcPr>
-            <w:tcW w:w="2490" w:type="dxa"/>
-            <w:tcBorders>
-              <w:right w:val="double" w:sz="4" w:space="0" w:color="auto"/>
-            </w:tcBorders>
-            <w:shd w:val="clear" w:color="auto" w:fill="EAEAEA"/>
-            <w:tcMar>
-              <w:left w:w="40" w:type="dxa"/>
-              <w:bottom w:w="17" w:type="dxa"/>
-              <w:right w:w="40" w:type="dxa"/>
-            </w:tcMar>
-          </w:tcPr>
-          <w:p>
-            <w:pPr>
-              <w:pStyle w:val="guiazul"/>
-              <w:rPr>
-                <w:i w:val="0"/>
-                <w:iCs/>
-                <w:color w:val="auto"/>
-              </w:rPr>
-            </w:pPr>
-            <w:r>
-              <w:rPr>
-                <w:i w:val="0"/>
-                <w:iCs/>
-                <w:color w:val="auto"/>
-              </w:rPr>
-              <w:t>Fuente del requisito</w:t>
-            </w:r>
-          </w:p>
-        </w:tc>
-        <w:tc>
-          <w:tcPr>
-            <w:tcW w:w="5664" w:type="dxa"/>
-            <w:gridSpan w:val="3"/>
-            <w:tcBorders>
-              <w:left w:val="double" w:sz="4" w:space="0" w:color="auto"/>
-              <w:bottom w:val="single" w:sz="4" w:space="0" w:color="auto"/>
-              <w:right w:val="single" w:sz="4" w:space="0" w:color="auto"/>
-            </w:tcBorders>
-            <w:tcMar>
-              <w:left w:w="40" w:type="dxa"/>
-              <w:bottom w:w="17" w:type="dxa"/>
-              <w:right w:w="40" w:type="dxa"/>
-            </w:tcMar>
-          </w:tcPr>
-          <w:p>
-            <w:pPr>
-              <w:pStyle w:val="Normalindentado1"/>
-              <w:ind w:left="0"/>
-            </w:pPr>
-            <w:r>
-              <w:t>Pines para cargar el software al microcontrolador.</w:t>
-            </w:r>
-            <w:bookmarkStart w:id="39" w:name="_GoBack"/>
-            <w:bookmarkEnd w:id="39"/>
-          </w:p>
-        </w:tc>
-      </w:tr>
-      <w:tr>
-        <w:tc>
-          <w:tcPr>
-            <w:tcW w:w="2490" w:type="dxa"/>
-            <w:tcBorders>
-              <w:right w:val="double" w:sz="4" w:space="0" w:color="auto"/>
-            </w:tcBorders>
-            <w:shd w:val="clear" w:color="auto" w:fill="EAEAEA"/>
-            <w:tcMar>
-              <w:left w:w="40" w:type="dxa"/>
-              <w:bottom w:w="17" w:type="dxa"/>
-              <w:right w:w="40" w:type="dxa"/>
-            </w:tcMar>
-          </w:tcPr>
-          <w:p>
-            <w:pPr>
-              <w:pStyle w:val="guiazul"/>
-              <w:rPr>
-                <w:i w:val="0"/>
-                <w:iCs/>
-                <w:color w:val="auto"/>
-              </w:rPr>
-            </w:pPr>
-            <w:r>
-              <w:rPr>
-                <w:i w:val="0"/>
-                <w:iCs/>
-                <w:color w:val="auto"/>
-              </w:rPr>
-              <w:t>Prioridad del requisito</w:t>
-            </w:r>
-          </w:p>
-        </w:tc>
-        <w:tc>
-          <w:tcPr>
-            <w:tcW w:w="1800" w:type="dxa"/>
-            <w:tcBorders>
-              <w:left w:val="double" w:sz="4" w:space="0" w:color="auto"/>
-              <w:right w:val="nil"/>
-            </w:tcBorders>
-            <w:tcMar>
-              <w:left w:w="40" w:type="dxa"/>
-              <w:bottom w:w="17" w:type="dxa"/>
-              <w:right w:w="40" w:type="dxa"/>
-            </w:tcMar>
-          </w:tcPr>
-          <w:p>
-            <w:pPr>
-              <w:pStyle w:val="Normalindentado1"/>
-              <w:ind w:left="0"/>
-            </w:pPr>
-            <w:r>
-              <w:t>Alta/Esencial</w:t>
-            </w:r>
-          </w:p>
-        </w:tc>
-        <w:tc>
-          <w:tcPr>
-            <w:tcW w:w="1980" w:type="dxa"/>
-            <w:tcBorders>
-              <w:left w:val="nil"/>
-              <w:right w:val="nil"/>
-            </w:tcBorders>
-          </w:tcPr>
-          <w:p>
-            <w:pPr>
-              <w:pStyle w:val="Normalindentado1"/>
-              <w:ind w:left="0"/>
-            </w:pPr>
-          </w:p>
-        </w:tc>
-        <w:tc>
-          <w:tcPr>
-            <w:tcW w:w="1884" w:type="dxa"/>
-            <w:tcBorders>
-              <w:left w:val="nil"/>
-              <w:right w:val="single" w:sz="4" w:space="0" w:color="auto"/>
-            </w:tcBorders>
-          </w:tcPr>
-          <w:p>
-            <w:pPr>
-              <w:pStyle w:val="Normalindentado1"/>
-              <w:ind w:left="0"/>
-            </w:pPr>
-          </w:p>
-        </w:tc>
-      </w:tr>
-    </w:tbl>
-    <w:p>
-      <w:pPr>
-        <w:pStyle w:val="guiazul"/>
-        <w:ind w:left="360"/>
-      </w:pPr>
-    </w:p>
-    <w:tbl>
-      <w:tblPr>
-        <w:tblW w:w="0" w:type="auto"/>
-        <w:tblInd w:w="430" w:type="dxa"/>
-        <w:tblBorders>
-          <w:top w:val="single" w:sz="4" w:space="0" w:color="auto"/>
-          <w:left w:val="single" w:sz="4" w:space="0" w:color="auto"/>
-          <w:bottom w:val="single" w:sz="4" w:space="0" w:color="auto"/>
-          <w:insideH w:val="single" w:sz="4" w:space="0" w:color="auto"/>
-        </w:tblBorders>
-        <w:tblCellMar>
-          <w:left w:w="70" w:type="dxa"/>
-          <w:right w:w="70" w:type="dxa"/>
-        </w:tblCellMar>
-        <w:tblLook w:val="0000" w:firstRow="0" w:lastRow="0" w:firstColumn="0" w:lastColumn="0" w:noHBand="0" w:noVBand="0"/>
-      </w:tblPr>
-      <w:tblGrid>
-        <w:gridCol w:w="2464"/>
-        <w:gridCol w:w="1791"/>
-        <w:gridCol w:w="1952"/>
-        <w:gridCol w:w="1857"/>
-      </w:tblGrid>
-      <w:tr>
-        <w:tc>
-          <w:tcPr>
-            <w:tcW w:w="2490" w:type="dxa"/>
-            <w:tcBorders>
-              <w:right w:val="double" w:sz="4" w:space="0" w:color="auto"/>
-            </w:tcBorders>
-            <w:shd w:val="clear" w:color="auto" w:fill="EAEAEA"/>
-            <w:tcMar>
-              <w:left w:w="40" w:type="dxa"/>
-              <w:bottom w:w="17" w:type="dxa"/>
-              <w:right w:w="40" w:type="dxa"/>
-            </w:tcMar>
-          </w:tcPr>
-          <w:p>
-            <w:pPr>
-              <w:pStyle w:val="guiazul"/>
-              <w:rPr>
-                <w:i w:val="0"/>
-                <w:iCs/>
-                <w:color w:val="auto"/>
-              </w:rPr>
-            </w:pPr>
-            <w:r>
-              <w:rPr>
-                <w:i w:val="0"/>
-                <w:iCs/>
-                <w:color w:val="auto"/>
-              </w:rPr>
-              <w:t>Número de requisito</w:t>
-            </w:r>
-          </w:p>
-        </w:tc>
-        <w:tc>
-          <w:tcPr>
-            <w:tcW w:w="5664" w:type="dxa"/>
-            <w:gridSpan w:val="3"/>
-            <w:tcBorders>
-              <w:left w:val="double" w:sz="4" w:space="0" w:color="auto"/>
-              <w:right w:val="single" w:sz="4" w:space="0" w:color="auto"/>
-            </w:tcBorders>
-            <w:tcMar>
-              <w:left w:w="40" w:type="dxa"/>
-              <w:bottom w:w="17" w:type="dxa"/>
-              <w:right w:w="40" w:type="dxa"/>
-            </w:tcMar>
-          </w:tcPr>
-          <w:p>
-            <w:pPr>
-              <w:pStyle w:val="Normalindentado1"/>
-              <w:ind w:left="0"/>
-            </w:pPr>
-            <w:r>
-              <w:fldChar w:fldCharType="begin"/>
-            </w:r>
-            <w:r>
-              <w:instrText xml:space="preserve"> MACROBUTTON </w:instrText>
-            </w:r>
-            <w:r>
-              <w:fldChar w:fldCharType="end"/>
-            </w:r>
-            <w:r>
-              <w:t>R</w:t>
-            </w:r>
-            <w:r>
-              <w:t>5</w:t>
-            </w:r>
-          </w:p>
-        </w:tc>
-      </w:tr>
-      <w:tr>
-        <w:tc>
-          <w:tcPr>
-            <w:tcW w:w="2490" w:type="dxa"/>
-            <w:tcBorders>
-              <w:right w:val="double" w:sz="4" w:space="0" w:color="auto"/>
-            </w:tcBorders>
-            <w:shd w:val="clear" w:color="auto" w:fill="EAEAEA"/>
-            <w:tcMar>
-              <w:left w:w="40" w:type="dxa"/>
-              <w:bottom w:w="17" w:type="dxa"/>
-              <w:right w:w="40" w:type="dxa"/>
-            </w:tcMar>
-          </w:tcPr>
-          <w:p>
-            <w:pPr>
-              <w:pStyle w:val="guiazul"/>
-              <w:rPr>
-                <w:i w:val="0"/>
-                <w:iCs/>
-                <w:color w:val="auto"/>
-              </w:rPr>
-            </w:pPr>
-            <w:r>
-              <w:rPr>
-                <w:i w:val="0"/>
-                <w:iCs/>
-                <w:color w:val="auto"/>
-              </w:rPr>
-              <w:t>Nombre de requisito</w:t>
-            </w:r>
-          </w:p>
-        </w:tc>
-        <w:tc>
-          <w:tcPr>
-            <w:tcW w:w="5664" w:type="dxa"/>
-            <w:gridSpan w:val="3"/>
-            <w:tcBorders>
-              <w:left w:val="double" w:sz="4" w:space="0" w:color="auto"/>
-              <w:right w:val="single" w:sz="4" w:space="0" w:color="auto"/>
-            </w:tcBorders>
-            <w:tcMar>
-              <w:left w:w="40" w:type="dxa"/>
-              <w:bottom w:w="17" w:type="dxa"/>
-              <w:right w:w="40" w:type="dxa"/>
-            </w:tcMar>
-          </w:tcPr>
-          <w:p>
-            <w:pPr>
-              <w:pStyle w:val="Normalindentado1"/>
-              <w:ind w:left="0"/>
-            </w:pPr>
-            <w:r>
-              <w:t>Siete</w:t>
-            </w:r>
-            <w:r>
-              <w:t xml:space="preserve"> entradas</w:t>
-            </w:r>
-          </w:p>
-        </w:tc>
-      </w:tr>
-      <w:tr>
-        <w:tc>
-          <w:tcPr>
-            <w:tcW w:w="2490" w:type="dxa"/>
-            <w:tcBorders>
-              <w:right w:val="double" w:sz="4" w:space="0" w:color="auto"/>
-            </w:tcBorders>
-            <w:shd w:val="clear" w:color="auto" w:fill="EAEAEA"/>
-            <w:tcMar>
-              <w:left w:w="40" w:type="dxa"/>
-              <w:bottom w:w="17" w:type="dxa"/>
-              <w:right w:w="40" w:type="dxa"/>
-            </w:tcMar>
-          </w:tcPr>
-          <w:p>
-            <w:pPr>
-              <w:pStyle w:val="guiazul"/>
-              <w:rPr>
-                <w:i w:val="0"/>
-                <w:iCs/>
-                <w:color w:val="auto"/>
-              </w:rPr>
-            </w:pPr>
-            <w:r>
-              <w:rPr>
-                <w:i w:val="0"/>
-                <w:iCs/>
-                <w:color w:val="auto"/>
-              </w:rPr>
-              <w:t>Tipo</w:t>
-            </w:r>
-          </w:p>
-        </w:tc>
-        <w:tc>
-          <w:tcPr>
-            <w:tcW w:w="1800" w:type="dxa"/>
-            <w:tcBorders>
-              <w:left w:val="double" w:sz="4" w:space="0" w:color="auto"/>
-            </w:tcBorders>
-            <w:tcMar>
-              <w:left w:w="40" w:type="dxa"/>
-              <w:bottom w:w="17" w:type="dxa"/>
-              <w:right w:w="40" w:type="dxa"/>
-            </w:tcMar>
-          </w:tcPr>
-          <w:p>
-            <w:pPr>
-              <w:pStyle w:val="Normalindentado1"/>
-              <w:ind w:left="0"/>
-            </w:pPr>
-            <w:r>
-              <w:t>Requisito</w:t>
-            </w:r>
-          </w:p>
-        </w:tc>
-        <w:tc>
-          <w:tcPr>
-            <w:tcW w:w="3864" w:type="dxa"/>
-            <w:gridSpan w:val="2"/>
-            <w:tcBorders>
-              <w:right w:val="single" w:sz="4" w:space="0" w:color="auto"/>
-            </w:tcBorders>
-          </w:tcPr>
-          <w:p>
-            <w:pPr>
-              <w:pStyle w:val="Normalindentado1"/>
-              <w:ind w:left="0"/>
-            </w:pPr>
-            <w:r>
-              <w:fldChar w:fldCharType="begin">
-                <w:ffData>
-                  <w:name w:val="Casilla2"/>
-                  <w:enabled/>
-                  <w:calcOnExit w:val="0"/>
-                  <w:checkBox>
-                    <w:sizeAuto/>
-                    <w:default w:val="0"/>
-                  </w:checkBox>
-                </w:ffData>
-              </w:fldChar>
-            </w:r>
-            <w:r>
-              <w:instrText xml:space="preserve"> FORMCHECKBOX </w:instrText>
-            </w:r>
-            <w:r>
-              <w:fldChar w:fldCharType="separate"/>
-            </w:r>
-            <w:r>
-              <w:fldChar w:fldCharType="end"/>
-            </w:r>
-          </w:p>
-        </w:tc>
-      </w:tr>
-      <w:tr>
-        <w:tc>
-          <w:tcPr>
-            <w:tcW w:w="2490" w:type="dxa"/>
-            <w:tcBorders>
-              <w:right w:val="double" w:sz="4" w:space="0" w:color="auto"/>
-            </w:tcBorders>
-            <w:shd w:val="clear" w:color="auto" w:fill="EAEAEA"/>
-            <w:tcMar>
-              <w:left w:w="40" w:type="dxa"/>
-              <w:bottom w:w="17" w:type="dxa"/>
-              <w:right w:w="40" w:type="dxa"/>
-            </w:tcMar>
-          </w:tcPr>
-          <w:p>
-            <w:pPr>
-              <w:pStyle w:val="guiazul"/>
-              <w:rPr>
-                <w:i w:val="0"/>
-                <w:iCs/>
-                <w:color w:val="auto"/>
-              </w:rPr>
-            </w:pPr>
-            <w:r>
-              <w:rPr>
-                <w:i w:val="0"/>
-                <w:iCs/>
-                <w:color w:val="auto"/>
-              </w:rPr>
-              <w:t>Fuente del requisito</w:t>
-            </w:r>
-          </w:p>
-        </w:tc>
-        <w:tc>
-          <w:tcPr>
-            <w:tcW w:w="5664" w:type="dxa"/>
-            <w:gridSpan w:val="3"/>
-            <w:tcBorders>
-              <w:left w:val="double" w:sz="4" w:space="0" w:color="auto"/>
-              <w:bottom w:val="single" w:sz="4" w:space="0" w:color="auto"/>
-              <w:right w:val="single" w:sz="4" w:space="0" w:color="auto"/>
-            </w:tcBorders>
-            <w:tcMar>
-              <w:left w:w="40" w:type="dxa"/>
-              <w:bottom w:w="17" w:type="dxa"/>
-              <w:right w:w="40" w:type="dxa"/>
-            </w:tcMar>
-          </w:tcPr>
-          <w:p>
-            <w:pPr>
-              <w:pStyle w:val="Normalindentado1"/>
-              <w:ind w:left="0"/>
-            </w:pPr>
-            <w:r>
-              <w:t xml:space="preserve">Sensores TDS, </w:t>
-            </w:r>
-            <w:proofErr w:type="spellStart"/>
-            <w:r>
-              <w:t>Ph</w:t>
-            </w:r>
-            <w:proofErr w:type="spellEnd"/>
-            <w:r>
-              <w:t>,</w:t>
-            </w:r>
-            <w:r>
-              <w:t xml:space="preserve"> LDR, DHT11, Nivel Alto </w:t>
-            </w:r>
-            <w:r>
-              <w:t xml:space="preserve">(High), </w:t>
-            </w:r>
-            <w:r>
-              <w:t xml:space="preserve">Nivel </w:t>
-            </w:r>
-            <w:r>
-              <w:t>Bajo</w:t>
-            </w:r>
-            <w:r>
-              <w:t xml:space="preserve"> </w:t>
-            </w:r>
-            <w:r>
-              <w:t>(</w:t>
-            </w:r>
-            <w:proofErr w:type="spellStart"/>
-            <w:r>
-              <w:t>Low</w:t>
-            </w:r>
-            <w:proofErr w:type="spellEnd"/>
-            <w:r>
-              <w:t>),</w:t>
-            </w:r>
-            <w:r>
-              <w:t xml:space="preserve"> DIP Switch </w:t>
-            </w:r>
-          </w:p>
-        </w:tc>
-      </w:tr>
-      <w:tr>
-        <w:tc>
-          <w:tcPr>
-            <w:tcW w:w="2490" w:type="dxa"/>
-            <w:tcBorders>
-              <w:right w:val="double" w:sz="4" w:space="0" w:color="auto"/>
-            </w:tcBorders>
-            <w:shd w:val="clear" w:color="auto" w:fill="EAEAEA"/>
-            <w:tcMar>
-              <w:left w:w="40" w:type="dxa"/>
-              <w:bottom w:w="17" w:type="dxa"/>
-              <w:right w:w="40" w:type="dxa"/>
-            </w:tcMar>
-          </w:tcPr>
-          <w:p>
-            <w:pPr>
-              <w:pStyle w:val="guiazul"/>
-              <w:rPr>
-                <w:i w:val="0"/>
-                <w:iCs/>
-                <w:color w:val="auto"/>
-              </w:rPr>
-            </w:pPr>
-            <w:r>
-              <w:rPr>
-                <w:i w:val="0"/>
-                <w:iCs/>
-                <w:color w:val="auto"/>
-              </w:rPr>
-              <w:t>Prioridad del requisito</w:t>
-            </w:r>
-          </w:p>
-        </w:tc>
-        <w:tc>
-          <w:tcPr>
-            <w:tcW w:w="1800" w:type="dxa"/>
-            <w:tcBorders>
-              <w:left w:val="double" w:sz="4" w:space="0" w:color="auto"/>
-              <w:right w:val="nil"/>
-            </w:tcBorders>
-            <w:tcMar>
-              <w:left w:w="40" w:type="dxa"/>
-              <w:bottom w:w="17" w:type="dxa"/>
-              <w:right w:w="40" w:type="dxa"/>
-            </w:tcMar>
-          </w:tcPr>
-          <w:p>
-            <w:pPr>
-              <w:pStyle w:val="Normalindentado1"/>
-              <w:ind w:left="0"/>
-            </w:pPr>
-            <w:r>
-              <w:t>Alta/Esencial</w:t>
-            </w:r>
-          </w:p>
-        </w:tc>
-        <w:tc>
-          <w:tcPr>
-            <w:tcW w:w="1980" w:type="dxa"/>
-            <w:tcBorders>
-              <w:left w:val="nil"/>
-              <w:right w:val="nil"/>
-            </w:tcBorders>
-          </w:tcPr>
-          <w:p>
-            <w:pPr>
-              <w:pStyle w:val="Normalindentado1"/>
-              <w:ind w:left="0"/>
-            </w:pPr>
-          </w:p>
-        </w:tc>
-        <w:tc>
-          <w:tcPr>
-            <w:tcW w:w="1884" w:type="dxa"/>
-            <w:tcBorders>
-              <w:left w:val="nil"/>
-              <w:right w:val="single" w:sz="4" w:space="0" w:color="auto"/>
-            </w:tcBorders>
-          </w:tcPr>
-          <w:p>
-            <w:pPr>
-              <w:pStyle w:val="Normalindentado1"/>
-              <w:ind w:left="0"/>
-            </w:pPr>
-          </w:p>
-        </w:tc>
-      </w:tr>
-    </w:tbl>
-    <w:p>
-      <w:pPr>
-        <w:pStyle w:val="guiazul"/>
-        <w:ind w:left="360"/>
-      </w:pPr>
-    </w:p>
-    <w:tbl>
-      <w:tblPr>
-        <w:tblW w:w="0" w:type="auto"/>
-        <w:tblInd w:w="430" w:type="dxa"/>
-        <w:tblBorders>
-          <w:top w:val="single" w:sz="4" w:space="0" w:color="auto"/>
-          <w:left w:val="single" w:sz="4" w:space="0" w:color="auto"/>
-          <w:bottom w:val="single" w:sz="4" w:space="0" w:color="auto"/>
-          <w:insideH w:val="single" w:sz="4" w:space="0" w:color="auto"/>
-        </w:tblBorders>
-        <w:tblCellMar>
-          <w:left w:w="70" w:type="dxa"/>
-          <w:right w:w="70" w:type="dxa"/>
-        </w:tblCellMar>
-        <w:tblLook w:val="0000" w:firstRow="0" w:lastRow="0" w:firstColumn="0" w:lastColumn="0" w:noHBand="0" w:noVBand="0"/>
-      </w:tblPr>
-      <w:tblGrid>
-        <w:gridCol w:w="2464"/>
-        <w:gridCol w:w="1791"/>
-        <w:gridCol w:w="1952"/>
-        <w:gridCol w:w="1857"/>
-      </w:tblGrid>
-      <w:tr>
-        <w:tc>
-          <w:tcPr>
-            <w:tcW w:w="2490" w:type="dxa"/>
-            <w:tcBorders>
-              <w:right w:val="double" w:sz="4" w:space="0" w:color="auto"/>
-            </w:tcBorders>
-            <w:shd w:val="clear" w:color="auto" w:fill="EAEAEA"/>
-            <w:tcMar>
-              <w:left w:w="40" w:type="dxa"/>
-              <w:bottom w:w="17" w:type="dxa"/>
-              <w:right w:w="40" w:type="dxa"/>
-            </w:tcMar>
-          </w:tcPr>
-          <w:p>
-            <w:pPr>
-              <w:pStyle w:val="guiazul"/>
-              <w:rPr>
-                <w:i w:val="0"/>
-                <w:iCs/>
-                <w:color w:val="auto"/>
-              </w:rPr>
-            </w:pPr>
-            <w:r>
-              <w:rPr>
-                <w:i w:val="0"/>
-                <w:iCs/>
-                <w:color w:val="auto"/>
-              </w:rPr>
-              <w:t>Número de requisito</w:t>
-            </w:r>
-          </w:p>
-        </w:tc>
-        <w:tc>
-          <w:tcPr>
-            <w:tcW w:w="5664" w:type="dxa"/>
-            <w:gridSpan w:val="3"/>
-            <w:tcBorders>
-              <w:left w:val="double" w:sz="4" w:space="0" w:color="auto"/>
-              <w:right w:val="single" w:sz="4" w:space="0" w:color="auto"/>
-            </w:tcBorders>
-            <w:tcMar>
-              <w:left w:w="40" w:type="dxa"/>
-              <w:bottom w:w="17" w:type="dxa"/>
-              <w:right w:w="40" w:type="dxa"/>
-            </w:tcMar>
-          </w:tcPr>
-          <w:p>
-            <w:pPr>
-              <w:pStyle w:val="Normalindentado1"/>
-              <w:ind w:left="0"/>
-            </w:pPr>
-            <w:r>
-              <w:fldChar w:fldCharType="begin"/>
-            </w:r>
-            <w:r>
-              <w:instrText xml:space="preserve"> MACROBUTTON </w:instrText>
-            </w:r>
-            <w:r>
-              <w:fldChar w:fldCharType="end"/>
-            </w:r>
-            <w:r>
-              <w:t>R</w:t>
-            </w:r>
-            <w:r>
-              <w:t>6</w:t>
-            </w:r>
-          </w:p>
-        </w:tc>
-      </w:tr>
-      <w:tr>
-        <w:tc>
-          <w:tcPr>
-            <w:tcW w:w="2490" w:type="dxa"/>
-            <w:tcBorders>
-              <w:right w:val="double" w:sz="4" w:space="0" w:color="auto"/>
-            </w:tcBorders>
-            <w:shd w:val="clear" w:color="auto" w:fill="EAEAEA"/>
-            <w:tcMar>
-              <w:left w:w="40" w:type="dxa"/>
-              <w:bottom w:w="17" w:type="dxa"/>
-              <w:right w:w="40" w:type="dxa"/>
-            </w:tcMar>
-          </w:tcPr>
-          <w:p>
-            <w:pPr>
-              <w:pStyle w:val="guiazul"/>
-              <w:rPr>
-                <w:i w:val="0"/>
-                <w:iCs/>
-                <w:color w:val="auto"/>
-              </w:rPr>
-            </w:pPr>
-            <w:r>
-              <w:rPr>
-                <w:i w:val="0"/>
-                <w:iCs/>
-                <w:color w:val="auto"/>
-              </w:rPr>
-              <w:t>Nombre de requisito</w:t>
-            </w:r>
-          </w:p>
-        </w:tc>
-        <w:tc>
-          <w:tcPr>
-            <w:tcW w:w="5664" w:type="dxa"/>
-            <w:gridSpan w:val="3"/>
-            <w:tcBorders>
-              <w:left w:val="double" w:sz="4" w:space="0" w:color="auto"/>
-              <w:right w:val="single" w:sz="4" w:space="0" w:color="auto"/>
-            </w:tcBorders>
-            <w:tcMar>
-              <w:left w:w="40" w:type="dxa"/>
-              <w:bottom w:w="17" w:type="dxa"/>
-              <w:right w:w="40" w:type="dxa"/>
-            </w:tcMar>
-          </w:tcPr>
-          <w:p>
-            <w:pPr>
-              <w:pStyle w:val="Normalindentado1"/>
-              <w:ind w:left="0"/>
-            </w:pPr>
-            <w:r>
-              <w:t>Seis salidas</w:t>
-            </w:r>
-          </w:p>
-        </w:tc>
-      </w:tr>
-      <w:tr>
-        <w:tc>
-          <w:tcPr>
-            <w:tcW w:w="2490" w:type="dxa"/>
-            <w:tcBorders>
-              <w:right w:val="double" w:sz="4" w:space="0" w:color="auto"/>
-            </w:tcBorders>
-            <w:shd w:val="clear" w:color="auto" w:fill="EAEAEA"/>
-            <w:tcMar>
-              <w:left w:w="40" w:type="dxa"/>
-              <w:bottom w:w="17" w:type="dxa"/>
-              <w:right w:w="40" w:type="dxa"/>
-            </w:tcMar>
-          </w:tcPr>
-          <w:p>
-            <w:pPr>
-              <w:pStyle w:val="guiazul"/>
-              <w:rPr>
-                <w:i w:val="0"/>
-                <w:iCs/>
-                <w:color w:val="auto"/>
-              </w:rPr>
-            </w:pPr>
-            <w:r>
-              <w:rPr>
-                <w:i w:val="0"/>
-                <w:iCs/>
-                <w:color w:val="auto"/>
-              </w:rPr>
-              <w:t>Tipo</w:t>
-            </w:r>
-          </w:p>
-        </w:tc>
-        <w:tc>
-          <w:tcPr>
-            <w:tcW w:w="1800" w:type="dxa"/>
-            <w:tcBorders>
-              <w:left w:val="double" w:sz="4" w:space="0" w:color="auto"/>
-            </w:tcBorders>
-            <w:tcMar>
-              <w:left w:w="40" w:type="dxa"/>
-              <w:bottom w:w="17" w:type="dxa"/>
-              <w:right w:w="40" w:type="dxa"/>
-            </w:tcMar>
-          </w:tcPr>
-          <w:p>
-            <w:pPr>
-              <w:pStyle w:val="Normalindentado1"/>
-              <w:ind w:left="0"/>
-            </w:pPr>
-            <w:r>
-              <w:t>Requisito</w:t>
-            </w:r>
-          </w:p>
-        </w:tc>
-        <w:tc>
-          <w:tcPr>
-            <w:tcW w:w="3864" w:type="dxa"/>
-            <w:gridSpan w:val="2"/>
-            <w:tcBorders>
-              <w:right w:val="single" w:sz="4" w:space="0" w:color="auto"/>
-            </w:tcBorders>
-          </w:tcPr>
-          <w:p>
-            <w:pPr>
-              <w:pStyle w:val="Normalindentado1"/>
-              <w:ind w:left="0"/>
-            </w:pPr>
-            <w:r>
-              <w:fldChar w:fldCharType="begin">
-                <w:ffData>
-                  <w:name w:val="Casilla2"/>
-                  <w:enabled/>
-                  <w:calcOnExit w:val="0"/>
-                  <w:checkBox>
-                    <w:sizeAuto/>
-                    <w:default w:val="0"/>
-                  </w:checkBox>
-                </w:ffData>
-              </w:fldChar>
-            </w:r>
-            <w:r>
-              <w:instrText xml:space="preserve"> FORMCHECKBOX </w:instrText>
-            </w:r>
-            <w:r>
-              <w:fldChar w:fldCharType="separate"/>
-            </w:r>
-            <w:r>
-              <w:fldChar w:fldCharType="end"/>
-            </w:r>
-          </w:p>
-        </w:tc>
-      </w:tr>
-      <w:tr>
-        <w:tc>
-          <w:tcPr>
-            <w:tcW w:w="2490" w:type="dxa"/>
-            <w:tcBorders>
-              <w:right w:val="double" w:sz="4" w:space="0" w:color="auto"/>
-            </w:tcBorders>
-            <w:shd w:val="clear" w:color="auto" w:fill="EAEAEA"/>
-            <w:tcMar>
-              <w:left w:w="40" w:type="dxa"/>
-              <w:bottom w:w="17" w:type="dxa"/>
-              <w:right w:w="40" w:type="dxa"/>
-            </w:tcMar>
-          </w:tcPr>
-          <w:p>
-            <w:pPr>
-              <w:pStyle w:val="guiazul"/>
-              <w:rPr>
-                <w:i w:val="0"/>
-                <w:iCs/>
-                <w:color w:val="auto"/>
-              </w:rPr>
-            </w:pPr>
-            <w:r>
-              <w:rPr>
-                <w:i w:val="0"/>
-                <w:iCs/>
-                <w:color w:val="auto"/>
-              </w:rPr>
-              <w:t>Fuente del requisito</w:t>
-            </w:r>
-          </w:p>
-        </w:tc>
-        <w:tc>
-          <w:tcPr>
-            <w:tcW w:w="5664" w:type="dxa"/>
-            <w:gridSpan w:val="3"/>
-            <w:tcBorders>
-              <w:left w:val="double" w:sz="4" w:space="0" w:color="auto"/>
-              <w:bottom w:val="single" w:sz="4" w:space="0" w:color="auto"/>
-              <w:right w:val="single" w:sz="4" w:space="0" w:color="auto"/>
-            </w:tcBorders>
-            <w:tcMar>
-              <w:left w:w="40" w:type="dxa"/>
-              <w:bottom w:w="17" w:type="dxa"/>
-              <w:right w:w="40" w:type="dxa"/>
-            </w:tcMar>
-          </w:tcPr>
-          <w:p>
-            <w:pPr>
-              <w:pStyle w:val="Normalindentado1"/>
-              <w:ind w:left="0"/>
-            </w:pPr>
-            <w:r>
-              <w:t xml:space="preserve">4 para motores, 2 para barras </w:t>
-            </w:r>
-            <w:proofErr w:type="spellStart"/>
-            <w:r>
-              <w:t>LEDs</w:t>
-            </w:r>
-            <w:proofErr w:type="spellEnd"/>
-          </w:p>
-        </w:tc>
-      </w:tr>
-      <w:tr>
-        <w:tc>
-          <w:tcPr>
-            <w:tcW w:w="2490" w:type="dxa"/>
-            <w:tcBorders>
-              <w:right w:val="double" w:sz="4" w:space="0" w:color="auto"/>
-            </w:tcBorders>
-            <w:shd w:val="clear" w:color="auto" w:fill="EAEAEA"/>
-            <w:tcMar>
-              <w:left w:w="40" w:type="dxa"/>
-              <w:bottom w:w="17" w:type="dxa"/>
-              <w:right w:w="40" w:type="dxa"/>
-            </w:tcMar>
-          </w:tcPr>
-          <w:p>
-            <w:pPr>
-              <w:pStyle w:val="guiazul"/>
-              <w:rPr>
-                <w:i w:val="0"/>
-                <w:iCs/>
-                <w:color w:val="auto"/>
-              </w:rPr>
-            </w:pPr>
-            <w:r>
-              <w:rPr>
-                <w:i w:val="0"/>
-                <w:iCs/>
-                <w:color w:val="auto"/>
-              </w:rPr>
-              <w:t>Prioridad del requisito</w:t>
-            </w:r>
-          </w:p>
-        </w:tc>
-        <w:tc>
-          <w:tcPr>
-            <w:tcW w:w="1800" w:type="dxa"/>
-            <w:tcBorders>
-              <w:left w:val="double" w:sz="4" w:space="0" w:color="auto"/>
-              <w:right w:val="nil"/>
-            </w:tcBorders>
-            <w:tcMar>
-              <w:left w:w="40" w:type="dxa"/>
-              <w:bottom w:w="17" w:type="dxa"/>
-              <w:right w:w="40" w:type="dxa"/>
-            </w:tcMar>
-          </w:tcPr>
-          <w:p>
-            <w:pPr>
-              <w:pStyle w:val="Normalindentado1"/>
-              <w:ind w:left="0"/>
-            </w:pPr>
-            <w:r>
-              <w:t>Alta/Esencial</w:t>
-            </w:r>
-          </w:p>
-        </w:tc>
-        <w:tc>
-          <w:tcPr>
-            <w:tcW w:w="1980" w:type="dxa"/>
-            <w:tcBorders>
-              <w:left w:val="nil"/>
-              <w:right w:val="nil"/>
-            </w:tcBorders>
-          </w:tcPr>
-          <w:p>
-            <w:pPr>
-              <w:pStyle w:val="Normalindentado1"/>
-              <w:ind w:left="0"/>
-            </w:pPr>
-          </w:p>
-        </w:tc>
-        <w:tc>
-          <w:tcPr>
-            <w:tcW w:w="1884" w:type="dxa"/>
-            <w:tcBorders>
-              <w:left w:val="nil"/>
-              <w:right w:val="single" w:sz="4" w:space="0" w:color="auto"/>
-            </w:tcBorders>
-          </w:tcPr>
-          <w:p>
-            <w:pPr>
-              <w:pStyle w:val="Normalindentado1"/>
-              <w:ind w:left="0"/>
-            </w:pPr>
-          </w:p>
-        </w:tc>
-      </w:tr>
-    </w:tbl>
-    <w:p>
-      <w:pPr>
-        <w:pStyle w:val="guiazul"/>
-        <w:ind w:left="360"/>
-      </w:pPr>
-    </w:p>
-    <w:tbl>
-      <w:tblPr>
-        <w:tblW w:w="0" w:type="auto"/>
-        <w:tblInd w:w="430" w:type="dxa"/>
-        <w:tblBorders>
-          <w:top w:val="single" w:sz="4" w:space="0" w:color="auto"/>
-          <w:left w:val="single" w:sz="4" w:space="0" w:color="auto"/>
-          <w:bottom w:val="single" w:sz="4" w:space="0" w:color="auto"/>
-          <w:insideH w:val="single" w:sz="4" w:space="0" w:color="auto"/>
-        </w:tblBorders>
-        <w:tblCellMar>
-          <w:left w:w="70" w:type="dxa"/>
-          <w:right w:w="70" w:type="dxa"/>
-        </w:tblCellMar>
-        <w:tblLook w:val="0000" w:firstRow="0" w:lastRow="0" w:firstColumn="0" w:lastColumn="0" w:noHBand="0" w:noVBand="0"/>
-      </w:tblPr>
-      <w:tblGrid>
-        <w:gridCol w:w="2464"/>
-        <w:gridCol w:w="1791"/>
-        <w:gridCol w:w="1952"/>
-        <w:gridCol w:w="1857"/>
-      </w:tblGrid>
-      <w:tr>
-        <w:tc>
-          <w:tcPr>
-            <w:tcW w:w="2490" w:type="dxa"/>
-            <w:tcBorders>
-              <w:right w:val="double" w:sz="4" w:space="0" w:color="auto"/>
-            </w:tcBorders>
-            <w:shd w:val="clear" w:color="auto" w:fill="EAEAEA"/>
-            <w:tcMar>
-              <w:left w:w="40" w:type="dxa"/>
-              <w:bottom w:w="17" w:type="dxa"/>
-              <w:right w:w="40" w:type="dxa"/>
-            </w:tcMar>
-          </w:tcPr>
-          <w:p>
-            <w:pPr>
-              <w:pStyle w:val="guiazul"/>
-              <w:rPr>
-                <w:i w:val="0"/>
-                <w:iCs/>
-                <w:color w:val="auto"/>
-              </w:rPr>
-            </w:pPr>
-            <w:r>
-              <w:rPr>
-                <w:i w:val="0"/>
-                <w:iCs/>
-                <w:color w:val="auto"/>
-              </w:rPr>
-              <w:t>Número de requisito</w:t>
-            </w:r>
-          </w:p>
-        </w:tc>
-        <w:tc>
-          <w:tcPr>
-            <w:tcW w:w="5664" w:type="dxa"/>
-            <w:gridSpan w:val="3"/>
-            <w:tcBorders>
-              <w:left w:val="double" w:sz="4" w:space="0" w:color="auto"/>
-              <w:right w:val="single" w:sz="4" w:space="0" w:color="auto"/>
-            </w:tcBorders>
-            <w:tcMar>
-              <w:left w:w="40" w:type="dxa"/>
-              <w:bottom w:w="17" w:type="dxa"/>
-              <w:right w:w="40" w:type="dxa"/>
-            </w:tcMar>
-          </w:tcPr>
-          <w:p>
-            <w:pPr>
-              <w:pStyle w:val="Normalindentado1"/>
-              <w:ind w:left="0"/>
-            </w:pPr>
-            <w:r>
-              <w:fldChar w:fldCharType="begin"/>
-            </w:r>
-            <w:r>
-              <w:instrText xml:space="preserve"> MACROBUTTON </w:instrText>
-            </w:r>
-            <w:r>
-              <w:fldChar w:fldCharType="end"/>
-            </w:r>
-            <w:r>
-              <w:t>R7</w:t>
-            </w:r>
-          </w:p>
-        </w:tc>
-      </w:tr>
-      <w:tr>
-        <w:tc>
-          <w:tcPr>
-            <w:tcW w:w="2490" w:type="dxa"/>
-            <w:tcBorders>
-              <w:right w:val="double" w:sz="4" w:space="0" w:color="auto"/>
-            </w:tcBorders>
-            <w:shd w:val="clear" w:color="auto" w:fill="EAEAEA"/>
-            <w:tcMar>
-              <w:left w:w="40" w:type="dxa"/>
-              <w:bottom w:w="17" w:type="dxa"/>
-              <w:right w:w="40" w:type="dxa"/>
-            </w:tcMar>
-          </w:tcPr>
-          <w:p>
-            <w:pPr>
-              <w:pStyle w:val="guiazul"/>
-              <w:rPr>
-                <w:i w:val="0"/>
-                <w:iCs/>
-                <w:color w:val="auto"/>
-              </w:rPr>
-            </w:pPr>
-            <w:r>
-              <w:rPr>
-                <w:i w:val="0"/>
-                <w:iCs/>
-                <w:color w:val="auto"/>
-              </w:rPr>
-              <w:t>Nombre de requisito</w:t>
-            </w:r>
-          </w:p>
-        </w:tc>
-        <w:tc>
-          <w:tcPr>
-            <w:tcW w:w="5664" w:type="dxa"/>
-            <w:gridSpan w:val="3"/>
-            <w:tcBorders>
-              <w:left w:val="double" w:sz="4" w:space="0" w:color="auto"/>
-              <w:right w:val="single" w:sz="4" w:space="0" w:color="auto"/>
-            </w:tcBorders>
-            <w:tcMar>
-              <w:left w:w="40" w:type="dxa"/>
-              <w:bottom w:w="17" w:type="dxa"/>
-              <w:right w:w="40" w:type="dxa"/>
-            </w:tcMar>
-          </w:tcPr>
-          <w:p>
-            <w:pPr>
-              <w:pStyle w:val="Normalindentado1"/>
-              <w:ind w:left="0"/>
-            </w:pPr>
-            <w:r>
-              <w:t xml:space="preserve">Cuatros relés </w:t>
-            </w:r>
-          </w:p>
-        </w:tc>
-      </w:tr>
-      <w:tr>
-        <w:tc>
-          <w:tcPr>
-            <w:tcW w:w="2490" w:type="dxa"/>
-            <w:tcBorders>
-              <w:right w:val="double" w:sz="4" w:space="0" w:color="auto"/>
-            </w:tcBorders>
-            <w:shd w:val="clear" w:color="auto" w:fill="EAEAEA"/>
-            <w:tcMar>
-              <w:left w:w="40" w:type="dxa"/>
-              <w:bottom w:w="17" w:type="dxa"/>
-              <w:right w:w="40" w:type="dxa"/>
-            </w:tcMar>
-          </w:tcPr>
-          <w:p>
-            <w:pPr>
-              <w:pStyle w:val="guiazul"/>
-              <w:rPr>
-                <w:i w:val="0"/>
-                <w:iCs/>
-                <w:color w:val="auto"/>
-              </w:rPr>
-            </w:pPr>
-            <w:r>
-              <w:rPr>
-                <w:i w:val="0"/>
-                <w:iCs/>
-                <w:color w:val="auto"/>
-              </w:rPr>
-              <w:t>Tipo</w:t>
-            </w:r>
-          </w:p>
-        </w:tc>
-        <w:tc>
-          <w:tcPr>
-            <w:tcW w:w="1800" w:type="dxa"/>
-            <w:tcBorders>
-              <w:left w:val="double" w:sz="4" w:space="0" w:color="auto"/>
-            </w:tcBorders>
-            <w:tcMar>
-              <w:left w:w="40" w:type="dxa"/>
-              <w:bottom w:w="17" w:type="dxa"/>
-              <w:right w:w="40" w:type="dxa"/>
-            </w:tcMar>
-          </w:tcPr>
-          <w:p>
-            <w:pPr>
-              <w:pStyle w:val="Normalindentado1"/>
-              <w:ind w:left="0"/>
-            </w:pPr>
-            <w:r>
-              <w:t>Requisito</w:t>
-            </w:r>
-          </w:p>
-        </w:tc>
-        <w:tc>
-          <w:tcPr>
-            <w:tcW w:w="3864" w:type="dxa"/>
-            <w:gridSpan w:val="2"/>
-            <w:tcBorders>
-              <w:right w:val="single" w:sz="4" w:space="0" w:color="auto"/>
-            </w:tcBorders>
-          </w:tcPr>
-          <w:p>
-            <w:pPr>
-              <w:pStyle w:val="Normalindentado1"/>
-              <w:ind w:left="0"/>
-            </w:pPr>
-            <w:r>
-              <w:fldChar w:fldCharType="begin">
-                <w:ffData>
-                  <w:name w:val="Casilla2"/>
-                  <w:enabled/>
-                  <w:calcOnExit w:val="0"/>
-                  <w:checkBox>
-                    <w:sizeAuto/>
-                    <w:default w:val="0"/>
-                  </w:checkBox>
-                </w:ffData>
-              </w:fldChar>
-            </w:r>
-            <w:r>
-              <w:instrText xml:space="preserve"> FORMCHECKBOX </w:instrText>
-            </w:r>
-            <w:r>
-              <w:fldChar w:fldCharType="separate"/>
-            </w:r>
-            <w:r>
-              <w:fldChar w:fldCharType="end"/>
-            </w:r>
           </w:p>
         </w:tc>
       </w:tr>
@@ -11152,28 +10898,6 @@
               <w:pStyle w:val="Normalindentado1"/>
               <w:ind w:left="0"/>
             </w:pPr>
-            <w:r>
-              <w:fldChar w:fldCharType="begin">
-                <w:ffData>
-                  <w:name w:val="Casilla2"/>
-                  <w:enabled/>
-                  <w:calcOnExit w:val="0"/>
-                  <w:checkBox>
-                    <w:sizeAuto/>
-                    <w:default w:val="0"/>
-                  </w:checkBox>
-                </w:ffData>
-              </w:fldChar>
-            </w:r>
-            <w:r>
-              <w:instrText xml:space="preserve"> FORMCHECKBOX </w:instrText>
-            </w:r>
-            <w:r>
-              <w:fldChar w:fldCharType="separate"/>
-            </w:r>
-            <w:r>
-              <w:fldChar w:fldCharType="end"/>
-            </w:r>
           </w:p>
         </w:tc>
       </w:tr>
@@ -11334,54 +11058,54 @@
       <w:pPr>
         <w:pStyle w:val="Ttulo2"/>
       </w:pPr>
-      <w:bookmarkStart w:id="40" w:name="_Toc33411074"/>
+      <w:bookmarkStart w:id="38" w:name="_Toc33411074"/>
       <w:r>
         <w:lastRenderedPageBreak/>
         <w:t>Requisitos comunes de los interfaces</w:t>
       </w:r>
+      <w:bookmarkEnd w:id="38"/>
+    </w:p>
+    <w:p>
+      <w:pPr>
+        <w:pStyle w:val="Ttulo3"/>
+      </w:pPr>
+      <w:bookmarkStart w:id="39" w:name="_Toc33238248"/>
+      <w:bookmarkStart w:id="40" w:name="_Toc33411075"/>
+      <w:r>
+        <w:t>Interfaces de usuario</w:t>
+      </w:r>
+      <w:bookmarkEnd w:id="39"/>
       <w:bookmarkEnd w:id="40"/>
     </w:p>
     <w:p>
       <w:pPr>
+        <w:pStyle w:val="Normalindentado3"/>
+      </w:pPr>
+      <w:r>
+        <w:t>El producto</w:t>
+      </w:r>
+      <w:r>
+        <w:t xml:space="preserve"> </w:t>
+      </w:r>
+      <w:r>
+        <w:t>dispone de potenciómetros para calibrar los sensores de nivel</w:t>
+      </w:r>
+      <w:r>
+        <w:t xml:space="preserve">, </w:t>
+      </w:r>
+      <w:r>
+        <w:t>sensores de humedad y temperatura (ambos en un solo sensor), LCD para monitorear las distintas variables físicas.</w:t>
+      </w:r>
+    </w:p>
+    <w:p>
+      <w:pPr>
         <w:pStyle w:val="Ttulo3"/>
       </w:pPr>
-      <w:bookmarkStart w:id="41" w:name="_Toc33238248"/>
-      <w:bookmarkStart w:id="42" w:name="_Toc33411075"/>
-      <w:r>
-        <w:t>Interfaces de usuario</w:t>
+      <w:bookmarkStart w:id="41" w:name="_Toc33411076"/>
+      <w:r>
+        <w:t>Interfaces de hardware</w:t>
       </w:r>
       <w:bookmarkEnd w:id="41"/>
-      <w:bookmarkEnd w:id="42"/>
-    </w:p>
-    <w:p>
-      <w:pPr>
-        <w:pStyle w:val="Normalindentado3"/>
-      </w:pPr>
-      <w:r>
-        <w:t>El producto</w:t>
-      </w:r>
-      <w:r>
-        <w:t xml:space="preserve"> </w:t>
-      </w:r>
-      <w:r>
-        <w:t>dispone de potenciómetros para calibrar los sensores de nivel</w:t>
-      </w:r>
-      <w:r>
-        <w:t xml:space="preserve">, </w:t>
-      </w:r>
-      <w:r>
-        <w:t>sensores de humedad y temperatura (ambos en un solo sensor), LCD para monitorear las distintas variables físicas.</w:t>
-      </w:r>
-    </w:p>
-    <w:p>
-      <w:pPr>
-        <w:pStyle w:val="Ttulo3"/>
-      </w:pPr>
-      <w:bookmarkStart w:id="43" w:name="_Toc33411076"/>
-      <w:r>
-        <w:t>Interfaces de hardware</w:t>
-      </w:r>
-      <w:bookmarkEnd w:id="43"/>
     </w:p>
     <w:p>
       <w:pPr>
@@ -11410,23 +11134,14 @@
           <w:lang w:val="fr-FR"/>
         </w:rPr>
       </w:pPr>
-      <w:bookmarkStart w:id="44" w:name="_Toc33411077"/>
+      <w:bookmarkStart w:id="42" w:name="_Toc33411077"/>
       <w:r>
         <w:rPr>
           <w:lang w:val="fr-FR"/>
         </w:rPr>
         <w:t>Interfaces de software</w:t>
       </w:r>
-      <w:bookmarkEnd w:id="44"/>
-    </w:p>
-    <w:p>
-      <w:pPr>
-        <w:pStyle w:val="Normalindentado3"/>
-        <w:ind w:left="0"/>
-        <w:rPr>
-          <w:lang w:val="fr-FR"/>
-        </w:rPr>
-      </w:pPr>
+      <w:bookmarkEnd w:id="42"/>
     </w:p>
     <w:p>
       <w:pPr>
@@ -11435,49 +11150,101 @@
           <w:lang w:val="fr-FR"/>
         </w:rPr>
       </w:pPr>
+      <w:r>
+        <w:rPr>
+          <w:lang w:val="fr-FR"/>
+        </w:rPr>
+        <w:t>UART e I2C.</w:t>
+      </w:r>
     </w:p>
     <w:p>
       <w:pPr>
         <w:pStyle w:val="Ttulo3"/>
       </w:pPr>
-      <w:bookmarkStart w:id="45" w:name="_Toc33411078"/>
+      <w:bookmarkStart w:id="43" w:name="_Toc33411078"/>
       <w:r>
         <w:t>Interfaces de comunicación</w:t>
       </w:r>
+      <w:bookmarkEnd w:id="43"/>
+    </w:p>
+    <w:p>
+      <w:pPr>
+        <w:pStyle w:val="Normalindentado3"/>
+      </w:pPr>
+      <w:r>
+        <w:t>No aplica.</w:t>
+      </w:r>
+    </w:p>
+    <w:p>
+      <w:pPr>
+        <w:pStyle w:val="Ttulo2"/>
+      </w:pPr>
+      <w:bookmarkStart w:id="44" w:name="_Toc33238252"/>
+      <w:bookmarkStart w:id="45" w:name="_Toc33411079"/>
+      <w:r>
+        <w:t>Requisitos funcionales</w:t>
+      </w:r>
+      <w:bookmarkEnd w:id="44"/>
       <w:bookmarkEnd w:id="45"/>
     </w:p>
     <w:p>
       <w:pPr>
-        <w:pStyle w:val="Normalindentado3"/>
-      </w:pPr>
-    </w:p>
-    <w:p>
-      <w:pPr>
-        <w:pStyle w:val="Normalindentado3"/>
-      </w:pPr>
-    </w:p>
-    <w:p>
-      <w:pPr>
-        <w:pStyle w:val="Ttulo2"/>
-      </w:pPr>
-      <w:bookmarkStart w:id="46" w:name="_Toc33238252"/>
-      <w:bookmarkStart w:id="47" w:name="_Toc33411079"/>
-      <w:r>
-        <w:t>Requisitos funcionales</w:t>
+        <w:pStyle w:val="Ttulo3"/>
+      </w:pPr>
+      <w:bookmarkStart w:id="46" w:name="_Toc33238253"/>
+      <w:bookmarkStart w:id="47" w:name="_Toc33411080"/>
+      <w:r>
+        <w:t>Requisito funcional 1</w:t>
       </w:r>
       <w:bookmarkEnd w:id="46"/>
       <w:bookmarkEnd w:id="47"/>
     </w:p>
     <w:p>
       <w:pPr>
+        <w:pStyle w:val="Normalindentado3"/>
+      </w:pPr>
+      <w:r>
+        <w:t>Sensor de temperatura</w:t>
+      </w:r>
+      <w:r>
+        <w:t>:</w:t>
+      </w:r>
+      <w:r>
+        <w:t xml:space="preserve"> Monitorea la temperatura ambiente de la planta.</w:t>
+      </w:r>
+    </w:p>
+    <w:p>
+      <w:pPr>
         <w:pStyle w:val="Ttulo3"/>
       </w:pPr>
-      <w:bookmarkStart w:id="48" w:name="_Toc33238253"/>
-      <w:bookmarkStart w:id="49" w:name="_Toc33411080"/>
-      <w:r>
-        <w:t>Requisito funcional 1</w:t>
+      <w:bookmarkStart w:id="48" w:name="_Toc33411081"/>
+      <w:r>
+        <w:t>Requisito funcional 2</w:t>
       </w:r>
       <w:bookmarkEnd w:id="48"/>
+    </w:p>
+    <w:p>
+      <w:pPr>
+        <w:pStyle w:val="Normalindentado3"/>
+      </w:pPr>
+      <w:r>
+        <w:t>Sensor de humedad</w:t>
+      </w:r>
+      <w:r>
+        <w:t xml:space="preserve">: </w:t>
+      </w:r>
+      <w:r>
+        <w:t>Monitorea la humedad del ambiente de la plantación.</w:t>
+      </w:r>
+    </w:p>
+    <w:p>
+      <w:pPr>
+        <w:pStyle w:val="Ttulo3"/>
+      </w:pPr>
+      <w:bookmarkStart w:id="49" w:name="_Toc33411082"/>
+      <w:r>
+        <w:t>Requisito funcional 3</w:t>
+      </w:r>
       <w:bookmarkEnd w:id="49"/>
     </w:p>
     <w:p>
@@ -11485,187 +11252,185 @@
         <w:pStyle w:val="Normalindentado3"/>
       </w:pPr>
       <w:r>
-        <w:t>Sensor de temperatura</w:t>
-      </w:r>
-      <w:r>
-        <w:t>:</w:t>
+        <w:t>Abanicos</w:t>
+      </w:r>
+      <w:r>
+        <w:t xml:space="preserve">: </w:t>
+      </w:r>
+      <w:r>
+        <w:t xml:space="preserve">Son utilizados para implementar la técnica de ventilación forzada en caso de exceso de temperatura o </w:t>
+      </w:r>
+      <w:r>
+        <w:t>humedad</w:t>
+      </w:r>
+      <w:r>
+        <w:t xml:space="preserve"> que pueda ser perjudicial para la vida de la planta.</w:t>
       </w:r>
     </w:p>
     <w:p>
       <w:pPr>
         <w:pStyle w:val="Ttulo3"/>
       </w:pPr>
-      <w:bookmarkStart w:id="50" w:name="_Toc33411081"/>
-      <w:r>
-        <w:t>Requisito funcional 2</w:t>
+      <w:r>
+        <w:t xml:space="preserve">Requisito funcional </w:t>
+      </w:r>
+      <w:r>
+        <w:t>4</w:t>
+      </w:r>
+    </w:p>
+    <w:p>
+      <w:pPr>
+        <w:pStyle w:val="Normalindentado3"/>
+      </w:pPr>
+      <w:r>
+        <w:t>Sensor de TDS: Mide la conductividad eléctrica del agua que alimenta a planta.</w:t>
+      </w:r>
+    </w:p>
+    <w:p>
+      <w:pPr>
+        <w:pStyle w:val="Ttulo3"/>
+      </w:pPr>
+      <w:bookmarkStart w:id="50" w:name="_Toc33411083"/>
+      <w:r>
+        <w:t xml:space="preserve">Requisito funcional </w:t>
       </w:r>
       <w:bookmarkEnd w:id="50"/>
+      <w:r>
+        <w:t>5</w:t>
+      </w:r>
     </w:p>
     <w:p>
       <w:pPr>
         <w:pStyle w:val="Normalindentado3"/>
       </w:pPr>
       <w:r>
-        <w:t>Sensor de humedad</w:t>
-      </w:r>
-      <w:r>
-        <w:t xml:space="preserve">: </w:t>
-      </w:r>
+        <w:t>LCD</w:t>
+      </w:r>
+      <w:r>
+        <w:t xml:space="preserve">: La </w:t>
+      </w:r>
+      <w:r>
+        <w:t>D</w:t>
+      </w:r>
+      <w:r>
+        <w:t xml:space="preserve">ebe mostrar la temperatura </w:t>
+      </w:r>
+      <w:r>
+        <w:t>y la humedad del ambiente</w:t>
+      </w:r>
+      <w:r>
+        <w:t xml:space="preserve"> en tiempo real</w:t>
+      </w:r>
+      <w:r>
+        <w:t>.</w:t>
+      </w:r>
+    </w:p>
+    <w:p>
+      <w:pPr>
+        <w:pStyle w:val="Normalindentado3"/>
+      </w:pPr>
+    </w:p>
+    <w:p>
+      <w:pPr>
+        <w:pStyle w:val="Normalindentado3"/>
+      </w:pPr>
+      <w:r>
+        <w:t>Todos estos requisitos funcionan en tiempo real, para que los actuadores pueden proteger la vida de la plantación.</w:t>
+      </w:r>
+    </w:p>
+    <w:p>
+      <w:pPr>
+        <w:pStyle w:val="Normalindentado3"/>
+      </w:pPr>
+    </w:p>
+    <w:p>
+      <w:pPr>
+        <w:pStyle w:val="Ttulo2"/>
+      </w:pPr>
+      <w:bookmarkStart w:id="51" w:name="_Toc33238257"/>
+      <w:bookmarkStart w:id="52" w:name="_Toc33411084"/>
+      <w:r>
+        <w:t>Requisitos no funcionales</w:t>
+      </w:r>
+      <w:bookmarkEnd w:id="51"/>
+      <w:bookmarkEnd w:id="52"/>
     </w:p>
     <w:p>
       <w:pPr>
         <w:pStyle w:val="Ttulo3"/>
       </w:pPr>
-      <w:bookmarkStart w:id="51" w:name="_Toc33411082"/>
-      <w:r>
-        <w:t>Requisito funcional 3</w:t>
-      </w:r>
-      <w:bookmarkEnd w:id="51"/>
-    </w:p>
-    <w:p>
-      <w:pPr>
-        <w:pStyle w:val="Normalindentado3"/>
-      </w:pPr>
-      <w:r>
-        <w:t>Abanicos</w:t>
-      </w:r>
-      <w:r>
-        <w:t xml:space="preserve">: </w:t>
-      </w:r>
-    </w:p>
-    <w:p>
-      <w:pPr>
-        <w:pStyle w:val="Ttulo3"/>
-      </w:pPr>
-      <w:bookmarkStart w:id="52" w:name="_Toc33411083"/>
-      <w:r>
-        <w:t xml:space="preserve">Requisito funcional </w:t>
-      </w:r>
-      <w:bookmarkEnd w:id="52"/>
-      <w:r>
-        <w:t>4</w:t>
-      </w:r>
-    </w:p>
-    <w:p>
-      <w:pPr>
-        <w:pStyle w:val="Normalindentado3"/>
-      </w:pPr>
-      <w:r>
-        <w:t>LCD</w:t>
-      </w:r>
-      <w:r>
-        <w:t xml:space="preserve">: La </w:t>
-      </w:r>
-      <w:r>
-        <w:t>D</w:t>
-      </w:r>
-      <w:r>
-        <w:t xml:space="preserve">ebe mostrar la temperatura </w:t>
-      </w:r>
-      <w:r>
-        <w:t>y la humedad del ambiente</w:t>
-      </w:r>
-      <w:r>
-        <w:t>.</w:t>
-      </w:r>
-    </w:p>
-    <w:p>
-      <w:pPr>
-        <w:pStyle w:val="Normalindentado3"/>
-      </w:pPr>
-    </w:p>
-    <w:p>
-      <w:pPr>
-        <w:pStyle w:val="Normalindentado3"/>
-      </w:pPr>
-    </w:p>
-    <w:p>
-      <w:pPr>
-        <w:pStyle w:val="Ttulo2"/>
-      </w:pPr>
-      <w:bookmarkStart w:id="53" w:name="_Toc33238257"/>
-      <w:bookmarkStart w:id="54" w:name="_Toc33411084"/>
-      <w:r>
-        <w:t>Requisitos no funcionales</w:t>
+      <w:bookmarkStart w:id="53" w:name="_Toc33238258"/>
+      <w:bookmarkStart w:id="54" w:name="_Toc33411085"/>
+      <w:r>
+        <w:t>Requisitos de rendimiento</w:t>
       </w:r>
       <w:bookmarkEnd w:id="53"/>
       <w:bookmarkEnd w:id="54"/>
     </w:p>
     <w:p>
       <w:pPr>
+        <w:pStyle w:val="Normalindentado3"/>
+      </w:pPr>
+      <w:r>
+        <w:t xml:space="preserve">El dispositivo debe tener la capacidad de alimentarse con un voltaje </w:t>
+      </w:r>
+      <w:r>
+        <w:t>12 VDC</w:t>
+      </w:r>
+      <w:r>
+        <w:t xml:space="preserve">, </w:t>
+      </w:r>
+      <w:r>
+        <w:t>debe trabajar las 24 horas de día</w:t>
+      </w:r>
+      <w:r>
+        <w:t>,</w:t>
+      </w:r>
+      <w:r>
+        <w:t xml:space="preserve"> </w:t>
+      </w:r>
+      <w:r>
+        <w:t xml:space="preserve">también debe poseer </w:t>
+      </w:r>
+      <w:r>
+        <w:t>4</w:t>
+      </w:r>
+      <w:r>
+        <w:t xml:space="preserve"> </w:t>
+      </w:r>
+      <w:r>
+        <w:t>relé</w:t>
+      </w:r>
+      <w:r>
+        <w:t xml:space="preserve"> y </w:t>
+      </w:r>
+      <w:r>
+        <w:t>2</w:t>
+      </w:r>
+      <w:r>
+        <w:t xml:space="preserve"> salidas</w:t>
+      </w:r>
+      <w:r>
+        <w:t xml:space="preserve"> a MOSFET controladas por PWM y 4 salidas para motores DC.</w:t>
+      </w:r>
+    </w:p>
+    <w:p>
+      <w:pPr>
+        <w:pStyle w:val="Normalindentado3"/>
+      </w:pPr>
+    </w:p>
+    <w:p>
+      <w:pPr>
         <w:pStyle w:val="Ttulo3"/>
       </w:pPr>
-      <w:bookmarkStart w:id="55" w:name="_Toc33238258"/>
-      <w:bookmarkStart w:id="56" w:name="_Toc33411085"/>
-      <w:r>
-        <w:t>Requisitos de rendimiento</w:t>
+      <w:bookmarkStart w:id="55" w:name="_Toc33238259"/>
+      <w:bookmarkStart w:id="56" w:name="_Toc33411086"/>
+      <w:r>
+        <w:lastRenderedPageBreak/>
+        <w:t>Seguridad</w:t>
       </w:r>
       <w:bookmarkEnd w:id="55"/>
       <w:bookmarkEnd w:id="56"/>
-    </w:p>
-    <w:p>
-      <w:pPr>
-        <w:pStyle w:val="Normalindentado3"/>
-      </w:pPr>
-      <w:r>
-        <w:t xml:space="preserve">El dispositivo debe tener la capacidad de alimentarse con un voltaje </w:t>
-      </w:r>
-      <w:r>
-        <w:t>12 VDC</w:t>
-      </w:r>
-      <w:r>
-        <w:t xml:space="preserve">, </w:t>
-      </w:r>
-      <w:r>
-        <w:t>debe trabajar las 24 horas de día</w:t>
-      </w:r>
-      <w:r>
-        <w:t>,</w:t>
-      </w:r>
-      <w:r>
-        <w:t xml:space="preserve"> </w:t>
-      </w:r>
-      <w:r>
-        <w:t xml:space="preserve">también debe poseer </w:t>
-      </w:r>
-      <w:r>
-        <w:t>4</w:t>
-      </w:r>
-      <w:r>
-        <w:t xml:space="preserve"> </w:t>
-      </w:r>
-      <w:r>
-        <w:t>relé</w:t>
-      </w:r>
-      <w:r>
-        <w:t xml:space="preserve"> y </w:t>
-      </w:r>
-      <w:r>
-        <w:t>2</w:t>
-      </w:r>
-      <w:r>
-        <w:t xml:space="preserve"> salidas</w:t>
-      </w:r>
-      <w:r>
-        <w:t xml:space="preserve"> a MOSFET controladas por PWM y 4 salidas para motores DC.</w:t>
-      </w:r>
-    </w:p>
-    <w:p>
-      <w:pPr>
-        <w:pStyle w:val="Normalindentado3"/>
-      </w:pPr>
-    </w:p>
-    <w:p>
-      <w:pPr>
-        <w:pStyle w:val="Ttulo3"/>
-      </w:pPr>
-      <w:bookmarkStart w:id="57" w:name="_Toc33238259"/>
-      <w:bookmarkStart w:id="58" w:name="_Toc33411086"/>
-      <w:r>
-        <w:t>Seguridad</w:t>
-      </w:r>
-      <w:bookmarkEnd w:id="57"/>
-      <w:bookmarkEnd w:id="58"/>
     </w:p>
     <w:p>
       <w:pPr>
@@ -11695,11 +11460,42 @@
       <w:pPr>
         <w:pStyle w:val="Ttulo3"/>
       </w:pPr>
-      <w:bookmarkStart w:id="59" w:name="_Toc33238260"/>
-      <w:bookmarkStart w:id="60" w:name="_Toc33411087"/>
-      <w:r>
-        <w:lastRenderedPageBreak/>
+      <w:bookmarkStart w:id="57" w:name="_Toc33238260"/>
+      <w:bookmarkStart w:id="58" w:name="_Toc33411087"/>
+      <w:r>
         <w:t>Fiabilidad</w:t>
+      </w:r>
+      <w:bookmarkEnd w:id="57"/>
+      <w:bookmarkEnd w:id="58"/>
+    </w:p>
+    <w:p>
+      <w:pPr>
+        <w:pStyle w:val="Normalindentado3"/>
+      </w:pPr>
+      <w:r>
+        <w:t>Este dispositivo cuenta con componentes certificados</w:t>
+      </w:r>
+      <w:r>
+        <w:t>, bajo los reglamentos de la IEEE</w:t>
+      </w:r>
+      <w:r>
+        <w:t xml:space="preserve">, por lo que su diseño está pensado para ser de alta fiabilidad. Además, es de configuración fácil y simple, por lo que es fácil usar para el técnico responsable de instalar o dar mantenimiento y para huésped, asegurando un funcionamiento </w:t>
+      </w:r>
+      <w:r>
+        <w:t>óptimo</w:t>
+      </w:r>
+      <w:r>
+        <w:t>.</w:t>
+      </w:r>
+    </w:p>
+    <w:p>
+      <w:pPr>
+        <w:pStyle w:val="Ttulo3"/>
+      </w:pPr>
+      <w:bookmarkStart w:id="59" w:name="_Toc33238261"/>
+      <w:bookmarkStart w:id="60" w:name="_Toc33411088"/>
+      <w:r>
+        <w:t>Disponibilidad</w:t>
       </w:r>
       <w:bookmarkEnd w:id="59"/>
       <w:bookmarkEnd w:id="60"/>
@@ -11709,29 +11505,17 @@
         <w:pStyle w:val="Normalindentado3"/>
       </w:pPr>
       <w:r>
-        <w:t>Este dispositivo cuenta con componentes certificados</w:t>
-      </w:r>
-      <w:r>
-        <w:t>, bajo los reglamentos de la IEEE</w:t>
-      </w:r>
-      <w:r>
-        <w:t xml:space="preserve">, por lo que su diseño está pensado para ser de alta fiabilidad. Además, es de configuración fácil y simple, por lo que es fácil usar para el técnico responsable de instalar o dar mantenimiento y para huésped, asegurando un funcionamiento </w:t>
-      </w:r>
-      <w:r>
-        <w:t>óptimo</w:t>
-      </w:r>
-      <w:r>
-        <w:t>.</w:t>
+        <w:t>El dispositivo está diseñado para funcionar la 24 del día, gracias a que es un producto local y su método reemplazo es sencillo, su disponibilidad es alta para que el funcionamiento del sistema nunca se detenga o lo haga con la menor brevedad posible.</w:t>
       </w:r>
     </w:p>
     <w:p>
       <w:pPr>
         <w:pStyle w:val="Ttulo3"/>
       </w:pPr>
-      <w:bookmarkStart w:id="61" w:name="_Toc33238261"/>
-      <w:bookmarkStart w:id="62" w:name="_Toc33411088"/>
-      <w:r>
-        <w:t>Disponibilidad</w:t>
+      <w:bookmarkStart w:id="61" w:name="_Toc33238262"/>
+      <w:bookmarkStart w:id="62" w:name="_Toc33411089"/>
+      <w:r>
+        <w:t>Mantenibilidad</w:t>
       </w:r>
       <w:bookmarkEnd w:id="61"/>
       <w:bookmarkEnd w:id="62"/>
@@ -11741,17 +11525,17 @@
         <w:pStyle w:val="Normalindentado3"/>
       </w:pPr>
       <w:r>
-        <w:t>El dispositivo está diseñado para funcionar la 24 del día, gracias a que es un producto local y su método reemplazo es sencillo, su disponibilidad es alta para que el funcionamiento del sistema nunca se detenga o lo haga con la menor brevedad posible.</w:t>
+        <w:t>Este dispositivo posee un acceso fácil para su mantenimiento, esto gracias a toda la información que se puede encontrar en el propio documento del dispositivo.</w:t>
       </w:r>
     </w:p>
     <w:p>
       <w:pPr>
         <w:pStyle w:val="Ttulo3"/>
       </w:pPr>
-      <w:bookmarkStart w:id="63" w:name="_Toc33238262"/>
-      <w:bookmarkStart w:id="64" w:name="_Toc33411089"/>
-      <w:r>
-        <w:t>Mantenibilidad</w:t>
+      <w:bookmarkStart w:id="63" w:name="_Toc33238263"/>
+      <w:bookmarkStart w:id="64" w:name="_Toc33411090"/>
+      <w:r>
+        <w:t>Portabilidad</w:t>
       </w:r>
       <w:bookmarkEnd w:id="63"/>
       <w:bookmarkEnd w:id="64"/>
@@ -11761,137 +11545,41 @@
         <w:pStyle w:val="Normalindentado3"/>
       </w:pPr>
       <w:r>
-        <w:t>Este dispositivo posee un acceso fácil para su mantenimiento, esto gracias a toda la información que se puede encontrar en el propio documento del dispositivo.</w:t>
-      </w:r>
-    </w:p>
-    <w:p>
-      <w:pPr>
-        <w:pStyle w:val="Ttulo3"/>
-      </w:pPr>
-      <w:bookmarkStart w:id="65" w:name="_Toc33238263"/>
-      <w:bookmarkStart w:id="66" w:name="_Toc33411090"/>
-      <w:r>
-        <w:t>Portabilidad</w:t>
+        <w:t>Este dispositivo es relativamente pequeño, por lo que es sumamente versátil y no presenta problemas para ser transportado o desplazado, aunque lo recomendable sería que una vez sea instalado se quede fijo y se desea mover solo se debe desconectar correctamente y llevarlo a lugar deseado.</w:t>
+      </w:r>
+    </w:p>
+    <w:p>
+      <w:pPr>
+        <w:pStyle w:val="Ttulo2"/>
+      </w:pPr>
+      <w:bookmarkStart w:id="65" w:name="_Toc33411091"/>
+      <w:r>
+        <w:t>Otros requisitos</w:t>
       </w:r>
       <w:bookmarkEnd w:id="65"/>
-      <w:bookmarkEnd w:id="66"/>
-    </w:p>
-    <w:p>
-      <w:pPr>
-        <w:pStyle w:val="Normalindentado3"/>
-      </w:pPr>
-      <w:r>
-        <w:t>Este dispositivo es relativamente pequeño, por lo que es sumamente versátil y no presenta problemas para ser transportado o desplazado, aunque lo recomendable sería que una vez sea instalado se quede fijo y se desea mover solo se debe desconectar correctamente y llevarlo a lugar deseado.</w:t>
-      </w:r>
-    </w:p>
-    <w:p>
-      <w:pPr>
-        <w:pStyle w:val="Ttulo2"/>
-      </w:pPr>
-      <w:bookmarkStart w:id="67" w:name="_Toc33411091"/>
-      <w:r>
-        <w:t>Otros requisitos</w:t>
-      </w:r>
-      <w:bookmarkEnd w:id="67"/>
     </w:p>
     <w:p>
       <w:pPr>
         <w:pStyle w:val="Normalindentado2"/>
-      </w:pPr>
-      <w:r>
-        <w:fldChar w:fldCharType="begin"/>
-      </w:r>
-      <w:r>
-        <w:instrText>MACROBUTTON NoMacro [</w:instrText>
-      </w:r>
-      <w:r>
-        <w:rPr>
-          <w:color w:val="0000FF"/>
-        </w:rPr>
-        <w:instrText>Inserte aquí el texto</w:instrText>
-      </w:r>
-      <w:r>
-        <w:instrText>]</w:instrText>
-      </w:r>
-      <w:r>
-        <w:fldChar w:fldCharType="end"/>
-      </w:r>
-    </w:p>
-    <w:p>
-      <w:pPr>
-        <w:pStyle w:val="guiazul"/>
-        <w:ind w:left="600"/>
-      </w:pPr>
-      <w:r>
-        <w:t>Cualquier otro requisito que no encaje en ninguna de las secciones anteriores.</w:t>
-      </w:r>
-    </w:p>
-    <w:p>
-      <w:pPr>
-        <w:pStyle w:val="guiazul"/>
-        <w:ind w:left="600"/>
-      </w:pPr>
-    </w:p>
-    <w:p>
-      <w:pPr>
-        <w:pStyle w:val="guiazul"/>
-        <w:ind w:left="600"/>
-      </w:pPr>
-      <w:r>
-        <w:t xml:space="preserve">Por ejemplo: </w:t>
-      </w:r>
-    </w:p>
-    <w:p>
-      <w:pPr>
-        <w:pStyle w:val="guiazul"/>
-        <w:ind w:left="600"/>
-      </w:pPr>
-      <w:r>
-        <w:t>Requisitos culturales y políticos</w:t>
-      </w:r>
-    </w:p>
-    <w:p>
-      <w:pPr>
-        <w:pStyle w:val="guiazul"/>
-        <w:ind w:left="600"/>
-      </w:pPr>
-      <w:r>
-        <w:t>Requisitos Legales</w:t>
-      </w:r>
-    </w:p>
-    <w:p>
-      <w:pPr>
-        <w:pStyle w:val="Ttulo1"/>
-      </w:pPr>
-      <w:bookmarkStart w:id="68" w:name="_Toc33238265"/>
-      <w:bookmarkStart w:id="69" w:name="_Toc33411092"/>
-      <w:r>
-        <w:t>Apéndices</w:t>
-      </w:r>
-      <w:bookmarkEnd w:id="68"/>
-      <w:bookmarkEnd w:id="69"/>
-    </w:p>
-    <w:p>
-      <w:pPr>
-        <w:pStyle w:val="Normalindentado1"/>
-      </w:pPr>
-      <w:r>
-        <w:fldChar w:fldCharType="begin"/>
-      </w:r>
-      <w:r>
-        <w:instrText>MACROBUTTON NoMacro [</w:instrText>
-      </w:r>
-      <w:r>
-        <w:rPr>
-          <w:color w:val="0000FF"/>
-        </w:rPr>
-        <w:instrText>Inserte aquí el texto</w:instrText>
-      </w:r>
-      <w:r>
-        <w:instrText>]</w:instrText>
-      </w:r>
-      <w:r>
-        <w:fldChar w:fldCharType="end"/>
+        <w:numPr>
+          <w:ilvl w:val="0"/>
+          <w:numId w:val="15"/>
+        </w:numPr>
+      </w:pPr>
+      <w:r>
+        <w:t>El producto debe tener un color neutral que no se oriente a ninguna preferencia de ningún tipo.</w:t>
+      </w:r>
+    </w:p>
+    <w:p>
+      <w:pPr>
+        <w:pStyle w:val="Normalindentado2"/>
+        <w:numPr>
+          <w:ilvl w:val="0"/>
+          <w:numId w:val="15"/>
+        </w:numPr>
+      </w:pPr>
+      <w:r>
+        <w:t>Se debe evitar utilizar símbolos relacionado a cualquier religión o grupo.</w:t>
       </w:r>
     </w:p>
     <w:p>
@@ -11899,9 +11587,6 @@
         <w:pStyle w:val="guiazul"/>
         <w:ind w:left="300"/>
       </w:pPr>
-      <w:r>
-        <w:t>Pueden contener todo tipo de información relevante para la SRS pero que, propiamente, no forme parte de la SRS.</w:t>
-      </w:r>
     </w:p>
     <w:sectPr>
       <w:headerReference w:type="first" r:id="rId17"/>
@@ -11915,7 +11600,7 @@
 </file>
 
 <file path=word/endnotes.xml><?xml version="1.0" encoding="utf-8"?>
-<w:endnotes xmlns:wpc="http://schemas.microsoft.com/office/word/2010/wordprocessingCanvas" xmlns:cx="http://schemas.microsoft.com/office/drawing/2014/chartex" xmlns:mc="http://schemas.openxmlformats.org/markup-compatibility/2006" xmlns:o="urn:schemas-microsoft-com:office:office" xmlns:r="http://schemas.openxmlformats.org/officeDocument/2006/relationships" xmlns:m="http://schemas.openxmlformats.org/officeDocument/2006/math" xmlns:v="urn:schemas-microsoft-com:vml" xmlns:wp14="http://schemas.microsoft.com/office/word/2010/wordprocessingDrawing" xmlns:wp="http://schemas.openxmlformats.org/drawingml/2006/wordprocessingDrawing" xmlns:w10="urn:schemas-microsoft-com:office:word" xmlns:w="http://schemas.openxmlformats.org/wordprocessingml/2006/main" xmlns:w14="http://schemas.microsoft.com/office/word/2010/wordml" xmlns:w15="http://schemas.microsoft.com/office/word/2012/wordml" xmlns:w16se="http://schemas.microsoft.com/office/word/2015/wordml/symex" xmlns:wpg="http://schemas.microsoft.com/office/word/2010/wordprocessingGroup" xmlns:wpi="http://schemas.microsoft.com/office/word/2010/wordprocessingInk" xmlns:wne="http://schemas.microsoft.com/office/word/2006/wordml" xmlns:wps="http://schemas.microsoft.com/office/word/2010/wordprocessingShape" mc:Ignorable="w14 w15 w16se wp14">
+<w:endnotes xmlns:wpc="http://schemas.microsoft.com/office/word/2010/wordprocessingCanvas" xmlns:cx="http://schemas.microsoft.com/office/drawing/2014/chartex" xmlns:cx1="http://schemas.microsoft.com/office/drawing/2015/9/8/chartex" xmlns:cx2="http://schemas.microsoft.com/office/drawing/2015/10/21/chartex" xmlns:cx3="http://schemas.microsoft.com/office/drawing/2016/5/9/chartex" xmlns:cx4="http://schemas.microsoft.com/office/drawing/2016/5/10/chartex" xmlns:cx5="http://schemas.microsoft.com/office/drawing/2016/5/11/chartex" xmlns:cx6="http://schemas.microsoft.com/office/drawing/2016/5/12/chartex" xmlns:cx7="http://schemas.microsoft.com/office/drawing/2016/5/13/chartex" xmlns:cx8="http://schemas.microsoft.com/office/drawing/2016/5/14/chartex" xmlns:mc="http://schemas.openxmlformats.org/markup-compatibility/2006" xmlns:aink="http://schemas.microsoft.com/office/drawing/2016/ink" xmlns:am3d="http://schemas.microsoft.com/office/drawing/2017/model3d" xmlns:o="urn:schemas-microsoft-com:office:office" xmlns:r="http://schemas.openxmlformats.org/officeDocument/2006/relationships" xmlns:m="http://schemas.openxmlformats.org/officeDocument/2006/math" xmlns:v="urn:schemas-microsoft-com:vml" xmlns:wp14="http://schemas.microsoft.com/office/word/2010/wordprocessingDrawing" xmlns:wp="http://schemas.openxmlformats.org/drawingml/2006/wordprocessingDrawing" xmlns:w10="urn:schemas-microsoft-com:office:word" xmlns:w="http://schemas.openxmlformats.org/wordprocessingml/2006/main" xmlns:w14="http://schemas.microsoft.com/office/word/2010/wordml" xmlns:w15="http://schemas.microsoft.com/office/word/2012/wordml" xmlns:w16cex="http://schemas.microsoft.com/office/word/2018/wordml/cex" xmlns:w16cid="http://schemas.microsoft.com/office/word/2016/wordml/cid" xmlns:w16="http://schemas.microsoft.com/office/word/2018/wordml" xmlns:w16sdtdh="http://schemas.microsoft.com/office/word/2020/wordml/sdtdatahash" xmlns:w16se="http://schemas.microsoft.com/office/word/2015/wordml/symex" xmlns:wpg="http://schemas.microsoft.com/office/word/2010/wordprocessingGroup" xmlns:wpi="http://schemas.microsoft.com/office/word/2010/wordprocessingInk" xmlns:wne="http://schemas.microsoft.com/office/word/2006/wordml" xmlns:wps="http://schemas.microsoft.com/office/word/2010/wordprocessingShape" mc:Ignorable="w14 w15 w16se w16cid w16 w16cex w16sdtdh wp14">
   <w:endnote w:type="separator" w:id="-1">
     <w:p>
       <w:r>
@@ -11934,7 +11619,7 @@
 </file>
 
 <file path=word/footer1.xml><?xml version="1.0" encoding="utf-8"?>
-<w:ftr xmlns:wpc="http://schemas.microsoft.com/office/word/2010/wordprocessingCanvas" xmlns:cx="http://schemas.microsoft.com/office/drawing/2014/chartex" xmlns:mc="http://schemas.openxmlformats.org/markup-compatibility/2006" xmlns:o="urn:schemas-microsoft-com:office:office" xmlns:r="http://schemas.openxmlformats.org/officeDocument/2006/relationships" xmlns:m="http://schemas.openxmlformats.org/officeDocument/2006/math" xmlns:v="urn:schemas-microsoft-com:vml" xmlns:wp14="http://schemas.microsoft.com/office/word/2010/wordprocessingDrawing" xmlns:wp="http://schemas.openxmlformats.org/drawingml/2006/wordprocessingDrawing" xmlns:w10="urn:schemas-microsoft-com:office:word" xmlns:w="http://schemas.openxmlformats.org/wordprocessingml/2006/main" xmlns:w14="http://schemas.microsoft.com/office/word/2010/wordml" xmlns:w15="http://schemas.microsoft.com/office/word/2012/wordml" xmlns:w16se="http://schemas.microsoft.com/office/word/2015/wordml/symex" xmlns:wpg="http://schemas.microsoft.com/office/word/2010/wordprocessingGroup" xmlns:wpi="http://schemas.microsoft.com/office/word/2010/wordprocessingInk" xmlns:wne="http://schemas.microsoft.com/office/word/2006/wordml" xmlns:wps="http://schemas.microsoft.com/office/word/2010/wordprocessingShape" mc:Ignorable="w14 w15 w16se wp14">
+<w:ftr xmlns:wpc="http://schemas.microsoft.com/office/word/2010/wordprocessingCanvas" xmlns:cx="http://schemas.microsoft.com/office/drawing/2014/chartex" xmlns:cx1="http://schemas.microsoft.com/office/drawing/2015/9/8/chartex" xmlns:cx2="http://schemas.microsoft.com/office/drawing/2015/10/21/chartex" xmlns:cx3="http://schemas.microsoft.com/office/drawing/2016/5/9/chartex" xmlns:cx4="http://schemas.microsoft.com/office/drawing/2016/5/10/chartex" xmlns:cx5="http://schemas.microsoft.com/office/drawing/2016/5/11/chartex" xmlns:cx6="http://schemas.microsoft.com/office/drawing/2016/5/12/chartex" xmlns:cx7="http://schemas.microsoft.com/office/drawing/2016/5/13/chartex" xmlns:cx8="http://schemas.microsoft.com/office/drawing/2016/5/14/chartex" xmlns:mc="http://schemas.openxmlformats.org/markup-compatibility/2006" xmlns:aink="http://schemas.microsoft.com/office/drawing/2016/ink" xmlns:am3d="http://schemas.microsoft.com/office/drawing/2017/model3d" xmlns:o="urn:schemas-microsoft-com:office:office" xmlns:r="http://schemas.openxmlformats.org/officeDocument/2006/relationships" xmlns:m="http://schemas.openxmlformats.org/officeDocument/2006/math" xmlns:v="urn:schemas-microsoft-com:vml" xmlns:wp14="http://schemas.microsoft.com/office/word/2010/wordprocessingDrawing" xmlns:wp="http://schemas.openxmlformats.org/drawingml/2006/wordprocessingDrawing" xmlns:w10="urn:schemas-microsoft-com:office:word" xmlns:w="http://schemas.openxmlformats.org/wordprocessingml/2006/main" xmlns:w14="http://schemas.microsoft.com/office/word/2010/wordml" xmlns:w15="http://schemas.microsoft.com/office/word/2012/wordml" xmlns:w16cex="http://schemas.microsoft.com/office/word/2018/wordml/cex" xmlns:w16cid="http://schemas.microsoft.com/office/word/2016/wordml/cid" xmlns:w16="http://schemas.microsoft.com/office/word/2018/wordml" xmlns:w16sdtdh="http://schemas.microsoft.com/office/word/2020/wordml/sdtdatahash" xmlns:w16se="http://schemas.microsoft.com/office/word/2015/wordml/symex" xmlns:wpg="http://schemas.microsoft.com/office/word/2010/wordprocessingGroup" xmlns:wpi="http://schemas.microsoft.com/office/word/2010/wordprocessingInk" xmlns:wne="http://schemas.microsoft.com/office/word/2006/wordml" xmlns:wps="http://schemas.microsoft.com/office/word/2010/wordprocessingShape" mc:Ignorable="w14 w15 w16se w16cid w16 w16cex w16sdtdh wp14">
   <w:tbl>
     <w:tblPr>
       <w:tblW w:w="0" w:type="auto"/>
@@ -12039,7 +11724,7 @@
 </file>
 
 <file path=word/footer2.xml><?xml version="1.0" encoding="utf-8"?>
-<w:ftr xmlns:wpc="http://schemas.microsoft.com/office/word/2010/wordprocessingCanvas" xmlns:cx="http://schemas.microsoft.com/office/drawing/2014/chartex" xmlns:mc="http://schemas.openxmlformats.org/markup-compatibility/2006" xmlns:o="urn:schemas-microsoft-com:office:office" xmlns:r="http://schemas.openxmlformats.org/officeDocument/2006/relationships" xmlns:m="http://schemas.openxmlformats.org/officeDocument/2006/math" xmlns:v="urn:schemas-microsoft-com:vml" xmlns:wp14="http://schemas.microsoft.com/office/word/2010/wordprocessingDrawing" xmlns:wp="http://schemas.openxmlformats.org/drawingml/2006/wordprocessingDrawing" xmlns:w10="urn:schemas-microsoft-com:office:word" xmlns:w="http://schemas.openxmlformats.org/wordprocessingml/2006/main" xmlns:w14="http://schemas.microsoft.com/office/word/2010/wordml" xmlns:w15="http://schemas.microsoft.com/office/word/2012/wordml" xmlns:w16se="http://schemas.microsoft.com/office/word/2015/wordml/symex" xmlns:wpg="http://schemas.microsoft.com/office/word/2010/wordprocessingGroup" xmlns:wpi="http://schemas.microsoft.com/office/word/2010/wordprocessingInk" xmlns:wne="http://schemas.microsoft.com/office/word/2006/wordml" xmlns:wps="http://schemas.microsoft.com/office/word/2010/wordprocessingShape" mc:Ignorable="w14 w15 w16se wp14">
+<w:ftr xmlns:wpc="http://schemas.microsoft.com/office/word/2010/wordprocessingCanvas" xmlns:cx="http://schemas.microsoft.com/office/drawing/2014/chartex" xmlns:cx1="http://schemas.microsoft.com/office/drawing/2015/9/8/chartex" xmlns:cx2="http://schemas.microsoft.com/office/drawing/2015/10/21/chartex" xmlns:cx3="http://schemas.microsoft.com/office/drawing/2016/5/9/chartex" xmlns:cx4="http://schemas.microsoft.com/office/drawing/2016/5/10/chartex" xmlns:cx5="http://schemas.microsoft.com/office/drawing/2016/5/11/chartex" xmlns:cx6="http://schemas.microsoft.com/office/drawing/2016/5/12/chartex" xmlns:cx7="http://schemas.microsoft.com/office/drawing/2016/5/13/chartex" xmlns:cx8="http://schemas.microsoft.com/office/drawing/2016/5/14/chartex" xmlns:mc="http://schemas.openxmlformats.org/markup-compatibility/2006" xmlns:aink="http://schemas.microsoft.com/office/drawing/2016/ink" xmlns:am3d="http://schemas.microsoft.com/office/drawing/2017/model3d" xmlns:o="urn:schemas-microsoft-com:office:office" xmlns:r="http://schemas.openxmlformats.org/officeDocument/2006/relationships" xmlns:m="http://schemas.openxmlformats.org/officeDocument/2006/math" xmlns:v="urn:schemas-microsoft-com:vml" xmlns:wp14="http://schemas.microsoft.com/office/word/2010/wordprocessingDrawing" xmlns:wp="http://schemas.openxmlformats.org/drawingml/2006/wordprocessingDrawing" xmlns:w10="urn:schemas-microsoft-com:office:word" xmlns:w="http://schemas.openxmlformats.org/wordprocessingml/2006/main" xmlns:w14="http://schemas.microsoft.com/office/word/2010/wordml" xmlns:w15="http://schemas.microsoft.com/office/word/2012/wordml" xmlns:w16cex="http://schemas.microsoft.com/office/word/2018/wordml/cex" xmlns:w16cid="http://schemas.microsoft.com/office/word/2016/wordml/cid" xmlns:w16="http://schemas.microsoft.com/office/word/2018/wordml" xmlns:w16sdtdh="http://schemas.microsoft.com/office/word/2020/wordml/sdtdatahash" xmlns:w16se="http://schemas.microsoft.com/office/word/2015/wordml/symex" xmlns:wpg="http://schemas.microsoft.com/office/word/2010/wordprocessingGroup" xmlns:wpi="http://schemas.microsoft.com/office/word/2010/wordprocessingInk" xmlns:wne="http://schemas.microsoft.com/office/word/2006/wordml" xmlns:wps="http://schemas.microsoft.com/office/word/2010/wordprocessingShape" mc:Ignorable="w14 w15 w16se w16cid w16 w16cex w16sdtdh wp14">
   <w:p>
     <w:pPr>
       <w:pStyle w:val="Piedepgina"/>
@@ -12049,7 +11734,7 @@
 </file>
 
 <file path=word/footer3.xml><?xml version="1.0" encoding="utf-8"?>
-<w:ftr xmlns:wpc="http://schemas.microsoft.com/office/word/2010/wordprocessingCanvas" xmlns:cx="http://schemas.microsoft.com/office/drawing/2014/chartex" xmlns:mc="http://schemas.openxmlformats.org/markup-compatibility/2006" xmlns:o="urn:schemas-microsoft-com:office:office" xmlns:r="http://schemas.openxmlformats.org/officeDocument/2006/relationships" xmlns:m="http://schemas.openxmlformats.org/officeDocument/2006/math" xmlns:v="urn:schemas-microsoft-com:vml" xmlns:wp14="http://schemas.microsoft.com/office/word/2010/wordprocessingDrawing" xmlns:wp="http://schemas.openxmlformats.org/drawingml/2006/wordprocessingDrawing" xmlns:w10="urn:schemas-microsoft-com:office:word" xmlns:w="http://schemas.openxmlformats.org/wordprocessingml/2006/main" xmlns:w14="http://schemas.microsoft.com/office/word/2010/wordml" xmlns:w15="http://schemas.microsoft.com/office/word/2012/wordml" xmlns:w16se="http://schemas.microsoft.com/office/word/2015/wordml/symex" xmlns:wpg="http://schemas.microsoft.com/office/word/2010/wordprocessingGroup" xmlns:wpi="http://schemas.microsoft.com/office/word/2010/wordprocessingInk" xmlns:wne="http://schemas.microsoft.com/office/word/2006/wordml" xmlns:wps="http://schemas.microsoft.com/office/word/2010/wordprocessingShape" mc:Ignorable="w14 w15 w16se wp14">
+<w:ftr xmlns:wpc="http://schemas.microsoft.com/office/word/2010/wordprocessingCanvas" xmlns:cx="http://schemas.microsoft.com/office/drawing/2014/chartex" xmlns:cx1="http://schemas.microsoft.com/office/drawing/2015/9/8/chartex" xmlns:cx2="http://schemas.microsoft.com/office/drawing/2015/10/21/chartex" xmlns:cx3="http://schemas.microsoft.com/office/drawing/2016/5/9/chartex" xmlns:cx4="http://schemas.microsoft.com/office/drawing/2016/5/10/chartex" xmlns:cx5="http://schemas.microsoft.com/office/drawing/2016/5/11/chartex" xmlns:cx6="http://schemas.microsoft.com/office/drawing/2016/5/12/chartex" xmlns:cx7="http://schemas.microsoft.com/office/drawing/2016/5/13/chartex" xmlns:cx8="http://schemas.microsoft.com/office/drawing/2016/5/14/chartex" xmlns:mc="http://schemas.openxmlformats.org/markup-compatibility/2006" xmlns:aink="http://schemas.microsoft.com/office/drawing/2016/ink" xmlns:am3d="http://schemas.microsoft.com/office/drawing/2017/model3d" xmlns:o="urn:schemas-microsoft-com:office:office" xmlns:r="http://schemas.openxmlformats.org/officeDocument/2006/relationships" xmlns:m="http://schemas.openxmlformats.org/officeDocument/2006/math" xmlns:v="urn:schemas-microsoft-com:vml" xmlns:wp14="http://schemas.microsoft.com/office/word/2010/wordprocessingDrawing" xmlns:wp="http://schemas.openxmlformats.org/drawingml/2006/wordprocessingDrawing" xmlns:w10="urn:schemas-microsoft-com:office:word" xmlns:w="http://schemas.openxmlformats.org/wordprocessingml/2006/main" xmlns:w14="http://schemas.microsoft.com/office/word/2010/wordml" xmlns:w15="http://schemas.microsoft.com/office/word/2012/wordml" xmlns:w16cex="http://schemas.microsoft.com/office/word/2018/wordml/cex" xmlns:w16cid="http://schemas.microsoft.com/office/word/2016/wordml/cid" xmlns:w16="http://schemas.microsoft.com/office/word/2018/wordml" xmlns:w16sdtdh="http://schemas.microsoft.com/office/word/2020/wordml/sdtdatahash" xmlns:w16se="http://schemas.microsoft.com/office/word/2015/wordml/symex" xmlns:wpg="http://schemas.microsoft.com/office/word/2010/wordprocessingGroup" xmlns:wpi="http://schemas.microsoft.com/office/word/2010/wordprocessingInk" xmlns:wne="http://schemas.microsoft.com/office/word/2006/wordml" xmlns:wps="http://schemas.microsoft.com/office/word/2010/wordprocessingShape" mc:Ignorable="w14 w15 w16se w16cid w16 w16cex w16sdtdh wp14">
   <w:p>
     <w:pPr>
       <w:pStyle w:val="Piedepgina"/>
@@ -12059,7 +11744,7 @@
 </file>
 
 <file path=word/footnotes.xml><?xml version="1.0" encoding="utf-8"?>
-<w:footnotes xmlns:wpc="http://schemas.microsoft.com/office/word/2010/wordprocessingCanvas" xmlns:cx="http://schemas.microsoft.com/office/drawing/2014/chartex" xmlns:mc="http://schemas.openxmlformats.org/markup-compatibility/2006" xmlns:o="urn:schemas-microsoft-com:office:office" xmlns:r="http://schemas.openxmlformats.org/officeDocument/2006/relationships" xmlns:m="http://schemas.openxmlformats.org/officeDocument/2006/math" xmlns:v="urn:schemas-microsoft-com:vml" xmlns:wp14="http://schemas.microsoft.com/office/word/2010/wordprocessingDrawing" xmlns:wp="http://schemas.openxmlformats.org/drawingml/2006/wordprocessingDrawing" xmlns:w10="urn:schemas-microsoft-com:office:word" xmlns:w="http://schemas.openxmlformats.org/wordprocessingml/2006/main" xmlns:w14="http://schemas.microsoft.com/office/word/2010/wordml" xmlns:w15="http://schemas.microsoft.com/office/word/2012/wordml" xmlns:w16se="http://schemas.microsoft.com/office/word/2015/wordml/symex" xmlns:wpg="http://schemas.microsoft.com/office/word/2010/wordprocessingGroup" xmlns:wpi="http://schemas.microsoft.com/office/word/2010/wordprocessingInk" xmlns:wne="http://schemas.microsoft.com/office/word/2006/wordml" xmlns:wps="http://schemas.microsoft.com/office/word/2010/wordprocessingShape" mc:Ignorable="w14 w15 w16se wp14">
+<w:footnotes xmlns:wpc="http://schemas.microsoft.com/office/word/2010/wordprocessingCanvas" xmlns:cx="http://schemas.microsoft.com/office/drawing/2014/chartex" xmlns:cx1="http://schemas.microsoft.com/office/drawing/2015/9/8/chartex" xmlns:cx2="http://schemas.microsoft.com/office/drawing/2015/10/21/chartex" xmlns:cx3="http://schemas.microsoft.com/office/drawing/2016/5/9/chartex" xmlns:cx4="http://schemas.microsoft.com/office/drawing/2016/5/10/chartex" xmlns:cx5="http://schemas.microsoft.com/office/drawing/2016/5/11/chartex" xmlns:cx6="http://schemas.microsoft.com/office/drawing/2016/5/12/chartex" xmlns:cx7="http://schemas.microsoft.com/office/drawing/2016/5/13/chartex" xmlns:cx8="http://schemas.microsoft.com/office/drawing/2016/5/14/chartex" xmlns:mc="http://schemas.openxmlformats.org/markup-compatibility/2006" xmlns:aink="http://schemas.microsoft.com/office/drawing/2016/ink" xmlns:am3d="http://schemas.microsoft.com/office/drawing/2017/model3d" xmlns:o="urn:schemas-microsoft-com:office:office" xmlns:r="http://schemas.openxmlformats.org/officeDocument/2006/relationships" xmlns:m="http://schemas.openxmlformats.org/officeDocument/2006/math" xmlns:v="urn:schemas-microsoft-com:vml" xmlns:wp14="http://schemas.microsoft.com/office/word/2010/wordprocessingDrawing" xmlns:wp="http://schemas.openxmlformats.org/drawingml/2006/wordprocessingDrawing" xmlns:w10="urn:schemas-microsoft-com:office:word" xmlns:w="http://schemas.openxmlformats.org/wordprocessingml/2006/main" xmlns:w14="http://schemas.microsoft.com/office/word/2010/wordml" xmlns:w15="http://schemas.microsoft.com/office/word/2012/wordml" xmlns:w16cex="http://schemas.microsoft.com/office/word/2018/wordml/cex" xmlns:w16cid="http://schemas.microsoft.com/office/word/2016/wordml/cid" xmlns:w16="http://schemas.microsoft.com/office/word/2018/wordml" xmlns:w16sdtdh="http://schemas.microsoft.com/office/word/2020/wordml/sdtdatahash" xmlns:w16se="http://schemas.microsoft.com/office/word/2015/wordml/symex" xmlns:wpg="http://schemas.microsoft.com/office/word/2010/wordprocessingGroup" xmlns:wpi="http://schemas.microsoft.com/office/word/2010/wordprocessingInk" xmlns:wne="http://schemas.microsoft.com/office/word/2006/wordml" xmlns:wps="http://schemas.microsoft.com/office/word/2010/wordprocessingShape" mc:Ignorable="w14 w15 w16se w16cid w16 w16cex w16sdtdh wp14">
   <w:footnote w:type="separator" w:id="-1">
     <w:p>
       <w:r>
@@ -12078,7 +11763,7 @@
 </file>
 
 <file path=word/header1.xml><?xml version="1.0" encoding="utf-8"?>
-<w:hdr xmlns:wpc="http://schemas.microsoft.com/office/word/2010/wordprocessingCanvas" xmlns:cx="http://schemas.microsoft.com/office/drawing/2014/chartex" xmlns:mc="http://schemas.openxmlformats.org/markup-compatibility/2006" xmlns:o="urn:schemas-microsoft-com:office:office" xmlns:r="http://schemas.openxmlformats.org/officeDocument/2006/relationships" xmlns:m="http://schemas.openxmlformats.org/officeDocument/2006/math" xmlns:v="urn:schemas-microsoft-com:vml" xmlns:wp14="http://schemas.microsoft.com/office/word/2010/wordprocessingDrawing" xmlns:wp="http://schemas.openxmlformats.org/drawingml/2006/wordprocessingDrawing" xmlns:w10="urn:schemas-microsoft-com:office:word" xmlns:w="http://schemas.openxmlformats.org/wordprocessingml/2006/main" xmlns:w14="http://schemas.microsoft.com/office/word/2010/wordml" xmlns:w15="http://schemas.microsoft.com/office/word/2012/wordml" xmlns:w16se="http://schemas.microsoft.com/office/word/2015/wordml/symex" xmlns:wpg="http://schemas.microsoft.com/office/word/2010/wordprocessingGroup" xmlns:wpi="http://schemas.microsoft.com/office/word/2010/wordprocessingInk" xmlns:wne="http://schemas.microsoft.com/office/word/2006/wordml" xmlns:wps="http://schemas.microsoft.com/office/word/2010/wordprocessingShape" mc:Ignorable="w14 w15 w16se wp14">
+<w:hdr xmlns:wpc="http://schemas.microsoft.com/office/word/2010/wordprocessingCanvas" xmlns:cx="http://schemas.microsoft.com/office/drawing/2014/chartex" xmlns:cx1="http://schemas.microsoft.com/office/drawing/2015/9/8/chartex" xmlns:cx2="http://schemas.microsoft.com/office/drawing/2015/10/21/chartex" xmlns:cx3="http://schemas.microsoft.com/office/drawing/2016/5/9/chartex" xmlns:cx4="http://schemas.microsoft.com/office/drawing/2016/5/10/chartex" xmlns:cx5="http://schemas.microsoft.com/office/drawing/2016/5/11/chartex" xmlns:cx6="http://schemas.microsoft.com/office/drawing/2016/5/12/chartex" xmlns:cx7="http://schemas.microsoft.com/office/drawing/2016/5/13/chartex" xmlns:cx8="http://schemas.microsoft.com/office/drawing/2016/5/14/chartex" xmlns:mc="http://schemas.openxmlformats.org/markup-compatibility/2006" xmlns:aink="http://schemas.microsoft.com/office/drawing/2016/ink" xmlns:am3d="http://schemas.microsoft.com/office/drawing/2017/model3d" xmlns:o="urn:schemas-microsoft-com:office:office" xmlns:r="http://schemas.openxmlformats.org/officeDocument/2006/relationships" xmlns:m="http://schemas.openxmlformats.org/officeDocument/2006/math" xmlns:v="urn:schemas-microsoft-com:vml" xmlns:wp14="http://schemas.microsoft.com/office/word/2010/wordprocessingDrawing" xmlns:wp="http://schemas.openxmlformats.org/drawingml/2006/wordprocessingDrawing" xmlns:w10="urn:schemas-microsoft-com:office:word" xmlns:w="http://schemas.openxmlformats.org/wordprocessingml/2006/main" xmlns:w14="http://schemas.microsoft.com/office/word/2010/wordml" xmlns:w15="http://schemas.microsoft.com/office/word/2012/wordml" xmlns:w16cex="http://schemas.microsoft.com/office/word/2018/wordml/cex" xmlns:w16cid="http://schemas.microsoft.com/office/word/2016/wordml/cid" xmlns:w16="http://schemas.microsoft.com/office/word/2018/wordml" xmlns:w16sdtdh="http://schemas.microsoft.com/office/word/2020/wordml/sdtdatahash" xmlns:w16se="http://schemas.microsoft.com/office/word/2015/wordml/symex" xmlns:wpg="http://schemas.microsoft.com/office/word/2010/wordprocessingGroup" xmlns:wpi="http://schemas.microsoft.com/office/word/2010/wordprocessingInk" xmlns:wne="http://schemas.microsoft.com/office/word/2006/wordml" xmlns:wps="http://schemas.microsoft.com/office/word/2010/wordprocessingShape" mc:Ignorable="w14 w15 w16se w16cid w16 w16cex w16sdtdh wp14">
   <w:tbl>
     <w:tblPr>
       <w:tblW w:w="0" w:type="auto"/>
@@ -12311,7 +11996,7 @@
 </file>
 
 <file path=word/header2.xml><?xml version="1.0" encoding="utf-8"?>
-<w:hdr xmlns:wpc="http://schemas.microsoft.com/office/word/2010/wordprocessingCanvas" xmlns:cx="http://schemas.microsoft.com/office/drawing/2014/chartex" xmlns:mc="http://schemas.openxmlformats.org/markup-compatibility/2006" xmlns:o="urn:schemas-microsoft-com:office:office" xmlns:r="http://schemas.openxmlformats.org/officeDocument/2006/relationships" xmlns:m="http://schemas.openxmlformats.org/officeDocument/2006/math" xmlns:v="urn:schemas-microsoft-com:vml" xmlns:wp14="http://schemas.microsoft.com/office/word/2010/wordprocessingDrawing" xmlns:wp="http://schemas.openxmlformats.org/drawingml/2006/wordprocessingDrawing" xmlns:w10="urn:schemas-microsoft-com:office:word" xmlns:w="http://schemas.openxmlformats.org/wordprocessingml/2006/main" xmlns:w14="http://schemas.microsoft.com/office/word/2010/wordml" xmlns:w15="http://schemas.microsoft.com/office/word/2012/wordml" xmlns:w16se="http://schemas.microsoft.com/office/word/2015/wordml/symex" xmlns:wpg="http://schemas.microsoft.com/office/word/2010/wordprocessingGroup" xmlns:wpi="http://schemas.microsoft.com/office/word/2010/wordprocessingInk" xmlns:wne="http://schemas.microsoft.com/office/word/2006/wordml" xmlns:wps="http://schemas.microsoft.com/office/word/2010/wordprocessingShape" mc:Ignorable="w14 w15 w16se wp14">
+<w:hdr xmlns:wpc="http://schemas.microsoft.com/office/word/2010/wordprocessingCanvas" xmlns:cx="http://schemas.microsoft.com/office/drawing/2014/chartex" xmlns:cx1="http://schemas.microsoft.com/office/drawing/2015/9/8/chartex" xmlns:cx2="http://schemas.microsoft.com/office/drawing/2015/10/21/chartex" xmlns:cx3="http://schemas.microsoft.com/office/drawing/2016/5/9/chartex" xmlns:cx4="http://schemas.microsoft.com/office/drawing/2016/5/10/chartex" xmlns:cx5="http://schemas.microsoft.com/office/drawing/2016/5/11/chartex" xmlns:cx6="http://schemas.microsoft.com/office/drawing/2016/5/12/chartex" xmlns:cx7="http://schemas.microsoft.com/office/drawing/2016/5/13/chartex" xmlns:cx8="http://schemas.microsoft.com/office/drawing/2016/5/14/chartex" xmlns:mc="http://schemas.openxmlformats.org/markup-compatibility/2006" xmlns:aink="http://schemas.microsoft.com/office/drawing/2016/ink" xmlns:am3d="http://schemas.microsoft.com/office/drawing/2017/model3d" xmlns:o="urn:schemas-microsoft-com:office:office" xmlns:r="http://schemas.openxmlformats.org/officeDocument/2006/relationships" xmlns:m="http://schemas.openxmlformats.org/officeDocument/2006/math" xmlns:v="urn:schemas-microsoft-com:vml" xmlns:wp14="http://schemas.microsoft.com/office/word/2010/wordprocessingDrawing" xmlns:wp="http://schemas.openxmlformats.org/drawingml/2006/wordprocessingDrawing" xmlns:w10="urn:schemas-microsoft-com:office:word" xmlns:w="http://schemas.openxmlformats.org/wordprocessingml/2006/main" xmlns:w14="http://schemas.microsoft.com/office/word/2010/wordml" xmlns:w15="http://schemas.microsoft.com/office/word/2012/wordml" xmlns:w16cex="http://schemas.microsoft.com/office/word/2018/wordml/cex" xmlns:w16cid="http://schemas.microsoft.com/office/word/2016/wordml/cid" xmlns:w16="http://schemas.microsoft.com/office/word/2018/wordml" xmlns:w16sdtdh="http://schemas.microsoft.com/office/word/2020/wordml/sdtdatahash" xmlns:w16se="http://schemas.microsoft.com/office/word/2015/wordml/symex" xmlns:wpg="http://schemas.microsoft.com/office/word/2010/wordprocessingGroup" xmlns:wpi="http://schemas.microsoft.com/office/word/2010/wordprocessingInk" xmlns:wne="http://schemas.microsoft.com/office/word/2006/wordml" xmlns:wps="http://schemas.microsoft.com/office/word/2010/wordprocessingShape" mc:Ignorable="w14 w15 w16se w16cid w16 w16cex w16sdtdh wp14">
   <w:p>
     <w:pPr>
       <w:pStyle w:val="Encabezado"/>
@@ -12322,7 +12007,7 @@
 </file>
 
 <file path=word/header3.xml><?xml version="1.0" encoding="utf-8"?>
-<w:hdr xmlns:wpc="http://schemas.microsoft.com/office/word/2010/wordprocessingCanvas" xmlns:cx="http://schemas.microsoft.com/office/drawing/2014/chartex" xmlns:mc="http://schemas.openxmlformats.org/markup-compatibility/2006" xmlns:o="urn:schemas-microsoft-com:office:office" xmlns:r="http://schemas.openxmlformats.org/officeDocument/2006/relationships" xmlns:m="http://schemas.openxmlformats.org/officeDocument/2006/math" xmlns:v="urn:schemas-microsoft-com:vml" xmlns:wp14="http://schemas.microsoft.com/office/word/2010/wordprocessingDrawing" xmlns:wp="http://schemas.openxmlformats.org/drawingml/2006/wordprocessingDrawing" xmlns:w10="urn:schemas-microsoft-com:office:word" xmlns:w="http://schemas.openxmlformats.org/wordprocessingml/2006/main" xmlns:w14="http://schemas.microsoft.com/office/word/2010/wordml" xmlns:w15="http://schemas.microsoft.com/office/word/2012/wordml" xmlns:w16se="http://schemas.microsoft.com/office/word/2015/wordml/symex" xmlns:wpg="http://schemas.microsoft.com/office/word/2010/wordprocessingGroup" xmlns:wpi="http://schemas.microsoft.com/office/word/2010/wordprocessingInk" xmlns:wne="http://schemas.microsoft.com/office/word/2006/wordml" xmlns:wps="http://schemas.microsoft.com/office/word/2010/wordprocessingShape" mc:Ignorable="w14 w15 w16se wp14">
+<w:hdr xmlns:wpc="http://schemas.microsoft.com/office/word/2010/wordprocessingCanvas" xmlns:cx="http://schemas.microsoft.com/office/drawing/2014/chartex" xmlns:cx1="http://schemas.microsoft.com/office/drawing/2015/9/8/chartex" xmlns:cx2="http://schemas.microsoft.com/office/drawing/2015/10/21/chartex" xmlns:cx3="http://schemas.microsoft.com/office/drawing/2016/5/9/chartex" xmlns:cx4="http://schemas.microsoft.com/office/drawing/2016/5/10/chartex" xmlns:cx5="http://schemas.microsoft.com/office/drawing/2016/5/11/chartex" xmlns:cx6="http://schemas.microsoft.com/office/drawing/2016/5/12/chartex" xmlns:cx7="http://schemas.microsoft.com/office/drawing/2016/5/13/chartex" xmlns:cx8="http://schemas.microsoft.com/office/drawing/2016/5/14/chartex" xmlns:mc="http://schemas.openxmlformats.org/markup-compatibility/2006" xmlns:aink="http://schemas.microsoft.com/office/drawing/2016/ink" xmlns:am3d="http://schemas.microsoft.com/office/drawing/2017/model3d" xmlns:o="urn:schemas-microsoft-com:office:office" xmlns:r="http://schemas.openxmlformats.org/officeDocument/2006/relationships" xmlns:m="http://schemas.openxmlformats.org/officeDocument/2006/math" xmlns:v="urn:schemas-microsoft-com:vml" xmlns:wp14="http://schemas.microsoft.com/office/word/2010/wordprocessingDrawing" xmlns:wp="http://schemas.openxmlformats.org/drawingml/2006/wordprocessingDrawing" xmlns:w10="urn:schemas-microsoft-com:office:word" xmlns:w="http://schemas.openxmlformats.org/wordprocessingml/2006/main" xmlns:w14="http://schemas.microsoft.com/office/word/2010/wordml" xmlns:w15="http://schemas.microsoft.com/office/word/2012/wordml" xmlns:w16cex="http://schemas.microsoft.com/office/word/2018/wordml/cex" xmlns:w16cid="http://schemas.microsoft.com/office/word/2016/wordml/cid" xmlns:w16="http://schemas.microsoft.com/office/word/2018/wordml" xmlns:w16sdtdh="http://schemas.microsoft.com/office/word/2020/wordml/sdtdatahash" xmlns:w16se="http://schemas.microsoft.com/office/word/2015/wordml/symex" xmlns:wpg="http://schemas.microsoft.com/office/word/2010/wordprocessingGroup" xmlns:wpi="http://schemas.microsoft.com/office/word/2010/wordprocessingInk" xmlns:wne="http://schemas.microsoft.com/office/word/2006/wordml" xmlns:wps="http://schemas.microsoft.com/office/word/2010/wordprocessingShape" mc:Ignorable="w14 w15 w16se w16cid w16 w16cex w16sdtdh wp14">
   <w:p>
     <w:pPr>
       <w:pStyle w:val="Encabezado"/>
@@ -12332,7 +12017,7 @@
 </file>
 
 <file path=word/header4.xml><?xml version="1.0" encoding="utf-8"?>
-<w:hdr xmlns:wpc="http://schemas.microsoft.com/office/word/2010/wordprocessingCanvas" xmlns:cx="http://schemas.microsoft.com/office/drawing/2014/chartex" xmlns:mc="http://schemas.openxmlformats.org/markup-compatibility/2006" xmlns:o="urn:schemas-microsoft-com:office:office" xmlns:r="http://schemas.openxmlformats.org/officeDocument/2006/relationships" xmlns:m="http://schemas.openxmlformats.org/officeDocument/2006/math" xmlns:v="urn:schemas-microsoft-com:vml" xmlns:wp14="http://schemas.microsoft.com/office/word/2010/wordprocessingDrawing" xmlns:wp="http://schemas.openxmlformats.org/drawingml/2006/wordprocessingDrawing" xmlns:w10="urn:schemas-microsoft-com:office:word" xmlns:w="http://schemas.openxmlformats.org/wordprocessingml/2006/main" xmlns:w14="http://schemas.microsoft.com/office/word/2010/wordml" xmlns:w15="http://schemas.microsoft.com/office/word/2012/wordml" xmlns:w16se="http://schemas.microsoft.com/office/word/2015/wordml/symex" xmlns:wpg="http://schemas.microsoft.com/office/word/2010/wordprocessingGroup" xmlns:wpi="http://schemas.microsoft.com/office/word/2010/wordprocessingInk" xmlns:wne="http://schemas.microsoft.com/office/word/2006/wordml" xmlns:wps="http://schemas.microsoft.com/office/word/2010/wordprocessingShape" mc:Ignorable="w14 w15 w16se wp14">
+<w:hdr xmlns:wpc="http://schemas.microsoft.com/office/word/2010/wordprocessingCanvas" xmlns:cx="http://schemas.microsoft.com/office/drawing/2014/chartex" xmlns:cx1="http://schemas.microsoft.com/office/drawing/2015/9/8/chartex" xmlns:cx2="http://schemas.microsoft.com/office/drawing/2015/10/21/chartex" xmlns:cx3="http://schemas.microsoft.com/office/drawing/2016/5/9/chartex" xmlns:cx4="http://schemas.microsoft.com/office/drawing/2016/5/10/chartex" xmlns:cx5="http://schemas.microsoft.com/office/drawing/2016/5/11/chartex" xmlns:cx6="http://schemas.microsoft.com/office/drawing/2016/5/12/chartex" xmlns:cx7="http://schemas.microsoft.com/office/drawing/2016/5/13/chartex" xmlns:cx8="http://schemas.microsoft.com/office/drawing/2016/5/14/chartex" xmlns:mc="http://schemas.openxmlformats.org/markup-compatibility/2006" xmlns:aink="http://schemas.microsoft.com/office/drawing/2016/ink" xmlns:am3d="http://schemas.microsoft.com/office/drawing/2017/model3d" xmlns:o="urn:schemas-microsoft-com:office:office" xmlns:r="http://schemas.openxmlformats.org/officeDocument/2006/relationships" xmlns:m="http://schemas.openxmlformats.org/officeDocument/2006/math" xmlns:v="urn:schemas-microsoft-com:vml" xmlns:wp14="http://schemas.microsoft.com/office/word/2010/wordprocessingDrawing" xmlns:wp="http://schemas.openxmlformats.org/drawingml/2006/wordprocessingDrawing" xmlns:w10="urn:schemas-microsoft-com:office:word" xmlns:w="http://schemas.openxmlformats.org/wordprocessingml/2006/main" xmlns:w14="http://schemas.microsoft.com/office/word/2010/wordml" xmlns:w15="http://schemas.microsoft.com/office/word/2012/wordml" xmlns:w16cex="http://schemas.microsoft.com/office/word/2018/wordml/cex" xmlns:w16cid="http://schemas.microsoft.com/office/word/2016/wordml/cid" xmlns:w16="http://schemas.microsoft.com/office/word/2018/wordml" xmlns:w16sdtdh="http://schemas.microsoft.com/office/word/2020/wordml/sdtdatahash" xmlns:w16se="http://schemas.microsoft.com/office/word/2015/wordml/symex" xmlns:wpg="http://schemas.microsoft.com/office/word/2010/wordprocessingGroup" xmlns:wpi="http://schemas.microsoft.com/office/word/2010/wordprocessingInk" xmlns:wne="http://schemas.microsoft.com/office/word/2006/wordml" xmlns:wps="http://schemas.microsoft.com/office/word/2010/wordprocessingShape" mc:Ignorable="w14 w15 w16se w16cid w16 w16cex w16sdtdh wp14">
   <w:tbl>
     <w:tblPr>
       <w:tblW w:w="0" w:type="auto"/>
@@ -12347,8 +12032,8 @@
     </w:tblPr>
     <w:tblGrid>
       <w:gridCol w:w="1944"/>
-      <w:gridCol w:w="5031"/>
-      <w:gridCol w:w="1529"/>
+      <w:gridCol w:w="5036"/>
+      <w:gridCol w:w="1524"/>
     </w:tblGrid>
     <w:tr>
       <w:tc>
@@ -12392,7 +12077,7 @@
                         <a:blip r:embed="rId1">
                           <a:extLst>
                             <a:ext uri="{96DAC541-7B7A-43D3-8B79-37D633B846F1}">
-                              <asvg:svgBlip xmlns:asvg="http://schemas.microsoft.com/office/drawing/2016/SVG/main" xmlns:w16sdtdh="http://schemas.microsoft.com/office/word/2020/wordml/sdtdatahash" xmlns:w16="http://schemas.microsoft.com/office/word/2018/wordml" xmlns:w16cid="http://schemas.microsoft.com/office/word/2016/wordml/cid" xmlns:w16cex="http://schemas.microsoft.com/office/word/2018/wordml/cex" xmlns:w="http://schemas.openxmlformats.org/wordprocessingml/2006/main" xmlns:w10="urn:schemas-microsoft-com:office:word" xmlns:v="urn:schemas-microsoft-com:vml" xmlns:o="urn:schemas-microsoft-com:office:office" xmlns:am3d="http://schemas.microsoft.com/office/drawing/2017/model3d" xmlns:aink="http://schemas.microsoft.com/office/drawing/2016/ink" xmlns:cx8="http://schemas.microsoft.com/office/drawing/2016/5/14/chartex" xmlns:cx7="http://schemas.microsoft.com/office/drawing/2016/5/13/chartex" xmlns:cx6="http://schemas.microsoft.com/office/drawing/2016/5/12/chartex" xmlns:cx5="http://schemas.microsoft.com/office/drawing/2016/5/11/chartex" xmlns:cx4="http://schemas.microsoft.com/office/drawing/2016/5/10/chartex" xmlns:cx3="http://schemas.microsoft.com/office/drawing/2016/5/9/chartex" xmlns:cx2="http://schemas.microsoft.com/office/drawing/2015/10/21/chartex" xmlns:cx1="http://schemas.microsoft.com/office/drawing/2015/9/8/chartex" xmlns="" r:embed="rId2"/>
+                              <asvg:svgBlip xmlns:asvg="http://schemas.microsoft.com/office/drawing/2016/SVG/main" r:embed="rId2"/>
                             </a:ext>
                           </a:extLst>
                         </a:blip>
@@ -12493,21 +12178,7 @@
               <w:rFonts w:cs="Arial"/>
               <w:color w:val="241A61"/>
             </w:rPr>
-            <w:fldChar w:fldCharType="begin"/>
-          </w:r>
-          <w:r>
-            <w:rPr>
-              <w:rFonts w:cs="Arial"/>
-              <w:color w:val="241A61"/>
-            </w:rPr>
-            <w:instrText xml:space="preserve"> MACROBUTTON NOMACRO [99.99]</w:instrText>
-          </w:r>
-          <w:r>
-            <w:rPr>
-              <w:rFonts w:cs="Arial"/>
-              <w:color w:val="241A61"/>
-            </w:rPr>
-            <w:fldChar w:fldCharType="end"/>
+            <w:t>1.2</w:t>
           </w:r>
         </w:p>
         <w:p>
@@ -12576,7 +12247,7 @@
 </file>
 
 <file path=word/header5.xml><?xml version="1.0" encoding="utf-8"?>
-<w:hdr xmlns:wpc="http://schemas.microsoft.com/office/word/2010/wordprocessingCanvas" xmlns:cx="http://schemas.microsoft.com/office/drawing/2014/chartex" xmlns:mc="http://schemas.openxmlformats.org/markup-compatibility/2006" xmlns:o="urn:schemas-microsoft-com:office:office" xmlns:r="http://schemas.openxmlformats.org/officeDocument/2006/relationships" xmlns:m="http://schemas.openxmlformats.org/officeDocument/2006/math" xmlns:v="urn:schemas-microsoft-com:vml" xmlns:wp14="http://schemas.microsoft.com/office/word/2010/wordprocessingDrawing" xmlns:wp="http://schemas.openxmlformats.org/drawingml/2006/wordprocessingDrawing" xmlns:w10="urn:schemas-microsoft-com:office:word" xmlns:w="http://schemas.openxmlformats.org/wordprocessingml/2006/main" xmlns:w14="http://schemas.microsoft.com/office/word/2010/wordml" xmlns:w15="http://schemas.microsoft.com/office/word/2012/wordml" xmlns:w16se="http://schemas.microsoft.com/office/word/2015/wordml/symex" xmlns:wpg="http://schemas.microsoft.com/office/word/2010/wordprocessingGroup" xmlns:wpi="http://schemas.microsoft.com/office/word/2010/wordprocessingInk" xmlns:wne="http://schemas.microsoft.com/office/word/2006/wordml" xmlns:wps="http://schemas.microsoft.com/office/word/2010/wordprocessingShape" mc:Ignorable="w14 w15 w16se wp14">
+<w:hdr xmlns:wpc="http://schemas.microsoft.com/office/word/2010/wordprocessingCanvas" xmlns:cx="http://schemas.microsoft.com/office/drawing/2014/chartex" xmlns:cx1="http://schemas.microsoft.com/office/drawing/2015/9/8/chartex" xmlns:cx2="http://schemas.microsoft.com/office/drawing/2015/10/21/chartex" xmlns:cx3="http://schemas.microsoft.com/office/drawing/2016/5/9/chartex" xmlns:cx4="http://schemas.microsoft.com/office/drawing/2016/5/10/chartex" xmlns:cx5="http://schemas.microsoft.com/office/drawing/2016/5/11/chartex" xmlns:cx6="http://schemas.microsoft.com/office/drawing/2016/5/12/chartex" xmlns:cx7="http://schemas.microsoft.com/office/drawing/2016/5/13/chartex" xmlns:cx8="http://schemas.microsoft.com/office/drawing/2016/5/14/chartex" xmlns:mc="http://schemas.openxmlformats.org/markup-compatibility/2006" xmlns:aink="http://schemas.microsoft.com/office/drawing/2016/ink" xmlns:am3d="http://schemas.microsoft.com/office/drawing/2017/model3d" xmlns:o="urn:schemas-microsoft-com:office:office" xmlns:r="http://schemas.openxmlformats.org/officeDocument/2006/relationships" xmlns:m="http://schemas.openxmlformats.org/officeDocument/2006/math" xmlns:v="urn:schemas-microsoft-com:vml" xmlns:wp14="http://schemas.microsoft.com/office/word/2010/wordprocessingDrawing" xmlns:wp="http://schemas.openxmlformats.org/drawingml/2006/wordprocessingDrawing" xmlns:w10="urn:schemas-microsoft-com:office:word" xmlns:w="http://schemas.openxmlformats.org/wordprocessingml/2006/main" xmlns:w14="http://schemas.microsoft.com/office/word/2010/wordml" xmlns:w15="http://schemas.microsoft.com/office/word/2012/wordml" xmlns:w16cex="http://schemas.microsoft.com/office/word/2018/wordml/cex" xmlns:w16cid="http://schemas.microsoft.com/office/word/2016/wordml/cid" xmlns:w16="http://schemas.microsoft.com/office/word/2018/wordml" xmlns:w16sdtdh="http://schemas.microsoft.com/office/word/2020/wordml/sdtdatahash" xmlns:w16se="http://schemas.microsoft.com/office/word/2015/wordml/symex" xmlns:wpg="http://schemas.microsoft.com/office/word/2010/wordprocessingGroup" xmlns:wpi="http://schemas.microsoft.com/office/word/2010/wordprocessingInk" xmlns:wne="http://schemas.microsoft.com/office/word/2006/wordml" xmlns:wps="http://schemas.microsoft.com/office/word/2010/wordprocessingShape" mc:Ignorable="w14 w15 w16se w16cid w16 w16cex w16sdtdh wp14">
   <w:p>
     <w:pPr>
       <w:pStyle w:val="Encabezado"/>
@@ -12587,7 +12258,7 @@
 </file>
 
 <file path=word/header6.xml><?xml version="1.0" encoding="utf-8"?>
-<w:hdr xmlns:wpc="http://schemas.microsoft.com/office/word/2010/wordprocessingCanvas" xmlns:cx="http://schemas.microsoft.com/office/drawing/2014/chartex" xmlns:mc="http://schemas.openxmlformats.org/markup-compatibility/2006" xmlns:o="urn:schemas-microsoft-com:office:office" xmlns:r="http://schemas.openxmlformats.org/officeDocument/2006/relationships" xmlns:m="http://schemas.openxmlformats.org/officeDocument/2006/math" xmlns:v="urn:schemas-microsoft-com:vml" xmlns:wp14="http://schemas.microsoft.com/office/word/2010/wordprocessingDrawing" xmlns:wp="http://schemas.openxmlformats.org/drawingml/2006/wordprocessingDrawing" xmlns:w10="urn:schemas-microsoft-com:office:word" xmlns:w="http://schemas.openxmlformats.org/wordprocessingml/2006/main" xmlns:w14="http://schemas.microsoft.com/office/word/2010/wordml" xmlns:w15="http://schemas.microsoft.com/office/word/2012/wordml" xmlns:w16se="http://schemas.microsoft.com/office/word/2015/wordml/symex" xmlns:wpg="http://schemas.microsoft.com/office/word/2010/wordprocessingGroup" xmlns:wpi="http://schemas.microsoft.com/office/word/2010/wordprocessingInk" xmlns:wne="http://schemas.microsoft.com/office/word/2006/wordml" xmlns:wps="http://schemas.microsoft.com/office/word/2010/wordprocessingShape" mc:Ignorable="w14 w15 w16se wp14">
+<w:hdr xmlns:wpc="http://schemas.microsoft.com/office/word/2010/wordprocessingCanvas" xmlns:cx="http://schemas.microsoft.com/office/drawing/2014/chartex" xmlns:cx1="http://schemas.microsoft.com/office/drawing/2015/9/8/chartex" xmlns:cx2="http://schemas.microsoft.com/office/drawing/2015/10/21/chartex" xmlns:cx3="http://schemas.microsoft.com/office/drawing/2016/5/9/chartex" xmlns:cx4="http://schemas.microsoft.com/office/drawing/2016/5/10/chartex" xmlns:cx5="http://schemas.microsoft.com/office/drawing/2016/5/11/chartex" xmlns:cx6="http://schemas.microsoft.com/office/drawing/2016/5/12/chartex" xmlns:cx7="http://schemas.microsoft.com/office/drawing/2016/5/13/chartex" xmlns:cx8="http://schemas.microsoft.com/office/drawing/2016/5/14/chartex" xmlns:mc="http://schemas.openxmlformats.org/markup-compatibility/2006" xmlns:aink="http://schemas.microsoft.com/office/drawing/2016/ink" xmlns:am3d="http://schemas.microsoft.com/office/drawing/2017/model3d" xmlns:o="urn:schemas-microsoft-com:office:office" xmlns:r="http://schemas.openxmlformats.org/officeDocument/2006/relationships" xmlns:m="http://schemas.openxmlformats.org/officeDocument/2006/math" xmlns:v="urn:schemas-microsoft-com:vml" xmlns:wp14="http://schemas.microsoft.com/office/word/2010/wordprocessingDrawing" xmlns:wp="http://schemas.openxmlformats.org/drawingml/2006/wordprocessingDrawing" xmlns:w10="urn:schemas-microsoft-com:office:word" xmlns:w="http://schemas.openxmlformats.org/wordprocessingml/2006/main" xmlns:w14="http://schemas.microsoft.com/office/word/2010/wordml" xmlns:w15="http://schemas.microsoft.com/office/word/2012/wordml" xmlns:w16cex="http://schemas.microsoft.com/office/word/2018/wordml/cex" xmlns:w16cid="http://schemas.microsoft.com/office/word/2016/wordml/cid" xmlns:w16="http://schemas.microsoft.com/office/word/2018/wordml" xmlns:w16sdtdh="http://schemas.microsoft.com/office/word/2020/wordml/sdtdatahash" xmlns:w16se="http://schemas.microsoft.com/office/word/2015/wordml/symex" xmlns:wpg="http://schemas.microsoft.com/office/word/2010/wordprocessingGroup" xmlns:wpi="http://schemas.microsoft.com/office/word/2010/wordprocessingInk" xmlns:wne="http://schemas.microsoft.com/office/word/2006/wordml" xmlns:wps="http://schemas.microsoft.com/office/word/2010/wordprocessingShape" mc:Ignorable="w14 w15 w16se w16cid w16 w16cex w16sdtdh wp14">
   <w:tbl>
     <w:tblPr>
       <w:tblW w:w="0" w:type="auto"/>
@@ -12887,7 +12558,7 @@
 </file>
 
 <file path=word/numbering.xml><?xml version="1.0" encoding="utf-8"?>
-<w:numbering xmlns:wpc="http://schemas.microsoft.com/office/word/2010/wordprocessingCanvas" xmlns:cx="http://schemas.microsoft.com/office/drawing/2014/chartex" xmlns:mc="http://schemas.openxmlformats.org/markup-compatibility/2006" xmlns:o="urn:schemas-microsoft-com:office:office" xmlns:r="http://schemas.openxmlformats.org/officeDocument/2006/relationships" xmlns:m="http://schemas.openxmlformats.org/officeDocument/2006/math" xmlns:v="urn:schemas-microsoft-com:vml" xmlns:wp14="http://schemas.microsoft.com/office/word/2010/wordprocessingDrawing" xmlns:wp="http://schemas.openxmlformats.org/drawingml/2006/wordprocessingDrawing" xmlns:w10="urn:schemas-microsoft-com:office:word" xmlns:w="http://schemas.openxmlformats.org/wordprocessingml/2006/main" xmlns:w14="http://schemas.microsoft.com/office/word/2010/wordml" xmlns:w15="http://schemas.microsoft.com/office/word/2012/wordml" xmlns:w16se="http://schemas.microsoft.com/office/word/2015/wordml/symex" xmlns:wpg="http://schemas.microsoft.com/office/word/2010/wordprocessingGroup" xmlns:wpi="http://schemas.microsoft.com/office/word/2010/wordprocessingInk" xmlns:wne="http://schemas.microsoft.com/office/word/2006/wordml" xmlns:wps="http://schemas.microsoft.com/office/word/2010/wordprocessingShape" mc:Ignorable="w14 w15 w16se wp14">
+<w:numbering xmlns:wpc="http://schemas.microsoft.com/office/word/2010/wordprocessingCanvas" xmlns:cx="http://schemas.microsoft.com/office/drawing/2014/chartex" xmlns:cx1="http://schemas.microsoft.com/office/drawing/2015/9/8/chartex" xmlns:cx2="http://schemas.microsoft.com/office/drawing/2015/10/21/chartex" xmlns:cx3="http://schemas.microsoft.com/office/drawing/2016/5/9/chartex" xmlns:cx4="http://schemas.microsoft.com/office/drawing/2016/5/10/chartex" xmlns:cx5="http://schemas.microsoft.com/office/drawing/2016/5/11/chartex" xmlns:cx6="http://schemas.microsoft.com/office/drawing/2016/5/12/chartex" xmlns:cx7="http://schemas.microsoft.com/office/drawing/2016/5/13/chartex" xmlns:cx8="http://schemas.microsoft.com/office/drawing/2016/5/14/chartex" xmlns:mc="http://schemas.openxmlformats.org/markup-compatibility/2006" xmlns:aink="http://schemas.microsoft.com/office/drawing/2016/ink" xmlns:am3d="http://schemas.microsoft.com/office/drawing/2017/model3d" xmlns:o="urn:schemas-microsoft-com:office:office" xmlns:r="http://schemas.openxmlformats.org/officeDocument/2006/relationships" xmlns:m="http://schemas.openxmlformats.org/officeDocument/2006/math" xmlns:v="urn:schemas-microsoft-com:vml" xmlns:wp14="http://schemas.microsoft.com/office/word/2010/wordprocessingDrawing" xmlns:wp="http://schemas.openxmlformats.org/drawingml/2006/wordprocessingDrawing" xmlns:w10="urn:schemas-microsoft-com:office:word" xmlns:w="http://schemas.openxmlformats.org/wordprocessingml/2006/main" xmlns:w14="http://schemas.microsoft.com/office/word/2010/wordml" xmlns:w15="http://schemas.microsoft.com/office/word/2012/wordml" xmlns:w16cex="http://schemas.microsoft.com/office/word/2018/wordml/cex" xmlns:w16cid="http://schemas.microsoft.com/office/word/2016/wordml/cid" xmlns:w16="http://schemas.microsoft.com/office/word/2018/wordml" xmlns:w16sdtdh="http://schemas.microsoft.com/office/word/2020/wordml/sdtdatahash" xmlns:w16se="http://schemas.microsoft.com/office/word/2015/wordml/symex" xmlns:wpg="http://schemas.microsoft.com/office/word/2010/wordprocessingGroup" xmlns:wpi="http://schemas.microsoft.com/office/word/2010/wordprocessingInk" xmlns:wne="http://schemas.microsoft.com/office/word/2006/wordml" xmlns:wps="http://schemas.microsoft.com/office/word/2010/wordprocessingShape" mc:Ignorable="w14 w15 w16se w16cid w16 w16cex w16sdtdh wp14">
   <w:abstractNum w:abstractNumId="0" w15:restartNumberingAfterBreak="0">
     <w:nsid w:val="04513DBF"/>
     <w:multiLevelType w:val="hybridMultilevel"/>
@@ -13907,6 +13578,119 @@
     </w:lvl>
   </w:abstractNum>
   <w:abstractNum w:abstractNumId="8" w15:restartNumberingAfterBreak="0">
+    <w:nsid w:val="4F703D2F"/>
+    <w:multiLevelType w:val="hybridMultilevel"/>
+    <w:tmpl w:val="0DA84166"/>
+    <w:lvl w:ilvl="0" w:tplc="1C0A0001">
+      <w:start w:val="1"/>
+      <w:numFmt w:val="bullet"/>
+      <w:lvlText w:val=""/>
+      <w:lvlJc w:val="left"/>
+      <w:pPr>
+        <w:ind w:left="1320" w:hanging="360"/>
+      </w:pPr>
+      <w:rPr>
+        <w:rFonts w:ascii="Symbol" w:hAnsi="Symbol" w:hint="default"/>
+      </w:rPr>
+    </w:lvl>
+    <w:lvl w:ilvl="1" w:tplc="1C0A0003" w:tentative="1">
+      <w:start w:val="1"/>
+      <w:numFmt w:val="bullet"/>
+      <w:lvlText w:val="o"/>
+      <w:lvlJc w:val="left"/>
+      <w:pPr>
+        <w:ind w:left="2040" w:hanging="360"/>
+      </w:pPr>
+      <w:rPr>
+        <w:rFonts w:ascii="Courier New" w:hAnsi="Courier New" w:cs="Courier New" w:hint="default"/>
+      </w:rPr>
+    </w:lvl>
+    <w:lvl w:ilvl="2" w:tplc="1C0A0005" w:tentative="1">
+      <w:start w:val="1"/>
+      <w:numFmt w:val="bullet"/>
+      <w:lvlText w:val=""/>
+      <w:lvlJc w:val="left"/>
+      <w:pPr>
+        <w:ind w:left="2760" w:hanging="360"/>
+      </w:pPr>
+      <w:rPr>
+        <w:rFonts w:ascii="Wingdings" w:hAnsi="Wingdings" w:hint="default"/>
+      </w:rPr>
+    </w:lvl>
+    <w:lvl w:ilvl="3" w:tplc="1C0A0001" w:tentative="1">
+      <w:start w:val="1"/>
+      <w:numFmt w:val="bullet"/>
+      <w:lvlText w:val=""/>
+      <w:lvlJc w:val="left"/>
+      <w:pPr>
+        <w:ind w:left="3480" w:hanging="360"/>
+      </w:pPr>
+      <w:rPr>
+        <w:rFonts w:ascii="Symbol" w:hAnsi="Symbol" w:hint="default"/>
+      </w:rPr>
+    </w:lvl>
+    <w:lvl w:ilvl="4" w:tplc="1C0A0003" w:tentative="1">
+      <w:start w:val="1"/>
+      <w:numFmt w:val="bullet"/>
+      <w:lvlText w:val="o"/>
+      <w:lvlJc w:val="left"/>
+      <w:pPr>
+        <w:ind w:left="4200" w:hanging="360"/>
+      </w:pPr>
+      <w:rPr>
+        <w:rFonts w:ascii="Courier New" w:hAnsi="Courier New" w:cs="Courier New" w:hint="default"/>
+      </w:rPr>
+    </w:lvl>
+    <w:lvl w:ilvl="5" w:tplc="1C0A0005" w:tentative="1">
+      <w:start w:val="1"/>
+      <w:numFmt w:val="bullet"/>
+      <w:lvlText w:val=""/>
+      <w:lvlJc w:val="left"/>
+      <w:pPr>
+        <w:ind w:left="4920" w:hanging="360"/>
+      </w:pPr>
+      <w:rPr>
+        <w:rFonts w:ascii="Wingdings" w:hAnsi="Wingdings" w:hint="default"/>
+      </w:rPr>
+    </w:lvl>
+    <w:lvl w:ilvl="6" w:tplc="1C0A0001" w:tentative="1">
+      <w:start w:val="1"/>
+      <w:numFmt w:val="bullet"/>
+      <w:lvlText w:val=""/>
+      <w:lvlJc w:val="left"/>
+      <w:pPr>
+        <w:ind w:left="5640" w:hanging="360"/>
+      </w:pPr>
+      <w:rPr>
+        <w:rFonts w:ascii="Symbol" w:hAnsi="Symbol" w:hint="default"/>
+      </w:rPr>
+    </w:lvl>
+    <w:lvl w:ilvl="7" w:tplc="1C0A0003" w:tentative="1">
+      <w:start w:val="1"/>
+      <w:numFmt w:val="bullet"/>
+      <w:lvlText w:val="o"/>
+      <w:lvlJc w:val="left"/>
+      <w:pPr>
+        <w:ind w:left="6360" w:hanging="360"/>
+      </w:pPr>
+      <w:rPr>
+        <w:rFonts w:ascii="Courier New" w:hAnsi="Courier New" w:cs="Courier New" w:hint="default"/>
+      </w:rPr>
+    </w:lvl>
+    <w:lvl w:ilvl="8" w:tplc="1C0A0005" w:tentative="1">
+      <w:start w:val="1"/>
+      <w:numFmt w:val="bullet"/>
+      <w:lvlText w:val=""/>
+      <w:lvlJc w:val="left"/>
+      <w:pPr>
+        <w:ind w:left="7080" w:hanging="360"/>
+      </w:pPr>
+      <w:rPr>
+        <w:rFonts w:ascii="Wingdings" w:hAnsi="Wingdings" w:hint="default"/>
+      </w:rPr>
+    </w:lvl>
+  </w:abstractNum>
+  <w:abstractNum w:abstractNumId="9" w15:restartNumberingAfterBreak="0">
     <w:nsid w:val="52874652"/>
     <w:multiLevelType w:val="hybridMultilevel"/>
     <w:tmpl w:val="509CFD74"/>
@@ -14047,7 +13831,120 @@
       </w:rPr>
     </w:lvl>
   </w:abstractNum>
-  <w:abstractNum w:abstractNumId="9" w15:restartNumberingAfterBreak="0">
+  <w:abstractNum w:abstractNumId="10" w15:restartNumberingAfterBreak="0">
+    <w:nsid w:val="62552A3B"/>
+    <w:multiLevelType w:val="hybridMultilevel"/>
+    <w:tmpl w:val="B414D506"/>
+    <w:lvl w:ilvl="0" w:tplc="1C0A0001">
+      <w:start w:val="1"/>
+      <w:numFmt w:val="bullet"/>
+      <w:lvlText w:val=""/>
+      <w:lvlJc w:val="left"/>
+      <w:pPr>
+        <w:ind w:left="1320" w:hanging="360"/>
+      </w:pPr>
+      <w:rPr>
+        <w:rFonts w:ascii="Symbol" w:hAnsi="Symbol" w:hint="default"/>
+      </w:rPr>
+    </w:lvl>
+    <w:lvl w:ilvl="1" w:tplc="1C0A0003" w:tentative="1">
+      <w:start w:val="1"/>
+      <w:numFmt w:val="bullet"/>
+      <w:lvlText w:val="o"/>
+      <w:lvlJc w:val="left"/>
+      <w:pPr>
+        <w:ind w:left="2040" w:hanging="360"/>
+      </w:pPr>
+      <w:rPr>
+        <w:rFonts w:ascii="Courier New" w:hAnsi="Courier New" w:cs="Courier New" w:hint="default"/>
+      </w:rPr>
+    </w:lvl>
+    <w:lvl w:ilvl="2" w:tplc="1C0A0005" w:tentative="1">
+      <w:start w:val="1"/>
+      <w:numFmt w:val="bullet"/>
+      <w:lvlText w:val=""/>
+      <w:lvlJc w:val="left"/>
+      <w:pPr>
+        <w:ind w:left="2760" w:hanging="360"/>
+      </w:pPr>
+      <w:rPr>
+        <w:rFonts w:ascii="Wingdings" w:hAnsi="Wingdings" w:hint="default"/>
+      </w:rPr>
+    </w:lvl>
+    <w:lvl w:ilvl="3" w:tplc="1C0A0001" w:tentative="1">
+      <w:start w:val="1"/>
+      <w:numFmt w:val="bullet"/>
+      <w:lvlText w:val=""/>
+      <w:lvlJc w:val="left"/>
+      <w:pPr>
+        <w:ind w:left="3480" w:hanging="360"/>
+      </w:pPr>
+      <w:rPr>
+        <w:rFonts w:ascii="Symbol" w:hAnsi="Symbol" w:hint="default"/>
+      </w:rPr>
+    </w:lvl>
+    <w:lvl w:ilvl="4" w:tplc="1C0A0003" w:tentative="1">
+      <w:start w:val="1"/>
+      <w:numFmt w:val="bullet"/>
+      <w:lvlText w:val="o"/>
+      <w:lvlJc w:val="left"/>
+      <w:pPr>
+        <w:ind w:left="4200" w:hanging="360"/>
+      </w:pPr>
+      <w:rPr>
+        <w:rFonts w:ascii="Courier New" w:hAnsi="Courier New" w:cs="Courier New" w:hint="default"/>
+      </w:rPr>
+    </w:lvl>
+    <w:lvl w:ilvl="5" w:tplc="1C0A0005" w:tentative="1">
+      <w:start w:val="1"/>
+      <w:numFmt w:val="bullet"/>
+      <w:lvlText w:val=""/>
+      <w:lvlJc w:val="left"/>
+      <w:pPr>
+        <w:ind w:left="4920" w:hanging="360"/>
+      </w:pPr>
+      <w:rPr>
+        <w:rFonts w:ascii="Wingdings" w:hAnsi="Wingdings" w:hint="default"/>
+      </w:rPr>
+    </w:lvl>
+    <w:lvl w:ilvl="6" w:tplc="1C0A0001" w:tentative="1">
+      <w:start w:val="1"/>
+      <w:numFmt w:val="bullet"/>
+      <w:lvlText w:val=""/>
+      <w:lvlJc w:val="left"/>
+      <w:pPr>
+        <w:ind w:left="5640" w:hanging="360"/>
+      </w:pPr>
+      <w:rPr>
+        <w:rFonts w:ascii="Symbol" w:hAnsi="Symbol" w:hint="default"/>
+      </w:rPr>
+    </w:lvl>
+    <w:lvl w:ilvl="7" w:tplc="1C0A0003" w:tentative="1">
+      <w:start w:val="1"/>
+      <w:numFmt w:val="bullet"/>
+      <w:lvlText w:val="o"/>
+      <w:lvlJc w:val="left"/>
+      <w:pPr>
+        <w:ind w:left="6360" w:hanging="360"/>
+      </w:pPr>
+      <w:rPr>
+        <w:rFonts w:ascii="Courier New" w:hAnsi="Courier New" w:cs="Courier New" w:hint="default"/>
+      </w:rPr>
+    </w:lvl>
+    <w:lvl w:ilvl="8" w:tplc="1C0A0005" w:tentative="1">
+      <w:start w:val="1"/>
+      <w:numFmt w:val="bullet"/>
+      <w:lvlText w:val=""/>
+      <w:lvlJc w:val="left"/>
+      <w:pPr>
+        <w:ind w:left="7080" w:hanging="360"/>
+      </w:pPr>
+      <w:rPr>
+        <w:rFonts w:ascii="Wingdings" w:hAnsi="Wingdings" w:hint="default"/>
+      </w:rPr>
+    </w:lvl>
+  </w:abstractNum>
+  <w:abstractNum w:abstractNumId="11" w15:restartNumberingAfterBreak="0">
     <w:nsid w:val="6E39494E"/>
     <w:multiLevelType w:val="hybridMultilevel"/>
     <w:tmpl w:val="A8C8AE28"/>
@@ -14188,7 +14085,7 @@
       </w:rPr>
     </w:lvl>
   </w:abstractNum>
-  <w:abstractNum w:abstractNumId="10" w15:restartNumberingAfterBreak="0">
+  <w:abstractNum w:abstractNumId="12" w15:restartNumberingAfterBreak="0">
     <w:nsid w:val="6FE60B79"/>
     <w:multiLevelType w:val="hybridMultilevel"/>
     <w:tmpl w:val="BB542C64"/>
@@ -14329,7 +14226,7 @@
       </w:rPr>
     </w:lvl>
   </w:abstractNum>
-  <w:abstractNum w:abstractNumId="11" w15:restartNumberingAfterBreak="0">
+  <w:abstractNum w:abstractNumId="13" w15:restartNumberingAfterBreak="0">
     <w:nsid w:val="715B7BFD"/>
     <w:multiLevelType w:val="hybridMultilevel"/>
     <w:tmpl w:val="EF2E65EC"/>
@@ -14470,7 +14367,7 @@
       </w:rPr>
     </w:lvl>
   </w:abstractNum>
-  <w:abstractNum w:abstractNumId="12" w15:restartNumberingAfterBreak="0">
+  <w:abstractNum w:abstractNumId="14" w15:restartNumberingAfterBreak="0">
     <w:nsid w:val="7B29200F"/>
     <w:multiLevelType w:val="hybridMultilevel"/>
     <w:tmpl w:val="0A5EF376"/>
@@ -14587,13 +14484,13 @@
     <w:abstractNumId w:val="3"/>
   </w:num>
   <w:num w:numId="2">
-    <w:abstractNumId w:val="9"/>
+    <w:abstractNumId w:val="11"/>
   </w:num>
   <w:num w:numId="3">
-    <w:abstractNumId w:val="11"/>
+    <w:abstractNumId w:val="13"/>
   </w:num>
   <w:num w:numId="4">
-    <w:abstractNumId w:val="8"/>
+    <w:abstractNumId w:val="9"/>
   </w:num>
   <w:num w:numId="5">
     <w:abstractNumId w:val="2"/>
@@ -14602,13 +14499,13 @@
     <w:abstractNumId w:val="1"/>
   </w:num>
   <w:num w:numId="7">
-    <w:abstractNumId w:val="10"/>
+    <w:abstractNumId w:val="12"/>
   </w:num>
   <w:num w:numId="8">
     <w:abstractNumId w:val="4"/>
   </w:num>
   <w:num w:numId="9">
-    <w:abstractNumId w:val="12"/>
+    <w:abstractNumId w:val="14"/>
   </w:num>
   <w:num w:numId="10">
     <w:abstractNumId w:val="6"/>
@@ -14622,12 +14519,18 @@
   <w:num w:numId="13">
     <w:abstractNumId w:val="0"/>
   </w:num>
+  <w:num w:numId="14">
+    <w:abstractNumId w:val="8"/>
+  </w:num>
+  <w:num w:numId="15">
+    <w:abstractNumId w:val="10"/>
+  </w:num>
   <w:numIdMacAtCleanup w:val="8"/>
 </w:numbering>
 </file>
 
 <file path=word/styles.xml><?xml version="1.0" encoding="utf-8"?>
-<w:styles xmlns:mc="http://schemas.openxmlformats.org/markup-compatibility/2006" xmlns:r="http://schemas.openxmlformats.org/officeDocument/2006/relationships" xmlns:w="http://schemas.openxmlformats.org/wordprocessingml/2006/main" xmlns:w14="http://schemas.microsoft.com/office/word/2010/wordml" xmlns:w15="http://schemas.microsoft.com/office/word/2012/wordml" xmlns:w16se="http://schemas.microsoft.com/office/word/2015/wordml/symex" mc:Ignorable="w14 w15 w16se">
+<w:styles xmlns:mc="http://schemas.openxmlformats.org/markup-compatibility/2006" xmlns:r="http://schemas.openxmlformats.org/officeDocument/2006/relationships" xmlns:w="http://schemas.openxmlformats.org/wordprocessingml/2006/main" xmlns:w14="http://schemas.microsoft.com/office/word/2010/wordml" xmlns:w15="http://schemas.microsoft.com/office/word/2012/wordml" xmlns:w16cex="http://schemas.microsoft.com/office/word/2018/wordml/cex" xmlns:w16cid="http://schemas.microsoft.com/office/word/2016/wordml/cid" xmlns:w16="http://schemas.microsoft.com/office/word/2018/wordml" xmlns:w16sdtdh="http://schemas.microsoft.com/office/word/2020/wordml/sdtdatahash" xmlns:w16se="http://schemas.microsoft.com/office/word/2015/wordml/symex" mc:Ignorable="w14 w15 w16se w16cid w16 w16cex w16sdtdh">
   <w:docDefaults>
     <w:rPrDefault>
       <w:rPr>
@@ -14637,7 +14540,7 @@
     </w:rPrDefault>
     <w:pPrDefault/>
   </w:docDefaults>
-  <w:latentStyles w:defLockedState="0" w:defUIPriority="99" w:defSemiHidden="0" w:defUnhideWhenUsed="0" w:defQFormat="0" w:count="371">
+  <w:latentStyles w:defLockedState="0" w:defUIPriority="99" w:defSemiHidden="0" w:defUnhideWhenUsed="0" w:defQFormat="0" w:count="376">
     <w:lsdException w:name="Normal" w:uiPriority="0" w:qFormat="1"/>
     <w:lsdException w:name="heading 1" w:uiPriority="9" w:qFormat="1"/>
     <w:lsdException w:name="heading 2" w:uiPriority="9" w:qFormat="1"/>
@@ -14743,7 +14646,6 @@
     <w:lsdException w:name="HTML Sample" w:semiHidden="1" w:unhideWhenUsed="1"/>
     <w:lsdException w:name="HTML Typewriter" w:semiHidden="1" w:unhideWhenUsed="1"/>
     <w:lsdException w:name="HTML Variable" w:semiHidden="1" w:unhideWhenUsed="1"/>
-    <w:lsdException w:name="Normal Table" w:semiHidden="1" w:unhideWhenUsed="1"/>
     <w:lsdException w:name="annotation subject" w:semiHidden="1" w:unhideWhenUsed="1"/>
     <w:lsdException w:name="No List" w:semiHidden="1" w:unhideWhenUsed="1"/>
     <w:lsdException w:name="Outline List 1" w:semiHidden="1" w:unhideWhenUsed="1"/>
@@ -14786,11 +14688,8 @@
     <w:lsdException w:name="Table Contemporary" w:semiHidden="1" w:unhideWhenUsed="1"/>
     <w:lsdException w:name="Table Elegant" w:semiHidden="1" w:unhideWhenUsed="1"/>
     <w:lsdException w:name="Table Professional" w:semiHidden="1" w:unhideWhenUsed="1"/>
-    <w:lsdException w:name="Table Subtle 1" w:semiHidden="1" w:unhideWhenUsed="1"/>
     <w:lsdException w:name="Table Subtle 2" w:semiHidden="1" w:unhideWhenUsed="1"/>
     <w:lsdException w:name="Table Web 1" w:semiHidden="1" w:unhideWhenUsed="1"/>
-    <w:lsdException w:name="Table Web 2" w:semiHidden="1" w:unhideWhenUsed="1"/>
-    <w:lsdException w:name="Table Web 3" w:semiHidden="1" w:unhideWhenUsed="1"/>
     <w:lsdException w:name="Balloon Text" w:semiHidden="1" w:unhideWhenUsed="1"/>
     <w:lsdException w:name="Table Grid" w:uiPriority="39"/>
     <w:lsdException w:name="Table Theme" w:semiHidden="1" w:unhideWhenUsed="1"/>
@@ -15009,6 +14908,11 @@
     <w:lsdException w:name="List Table 5 Dark Accent 6" w:uiPriority="50"/>
     <w:lsdException w:name="List Table 6 Colorful Accent 6" w:uiPriority="51"/>
     <w:lsdException w:name="List Table 7 Colorful Accent 6" w:uiPriority="52"/>
+    <w:lsdException w:name="Mention" w:semiHidden="1" w:unhideWhenUsed="1"/>
+    <w:lsdException w:name="Smart Hyperlink" w:semiHidden="1" w:unhideWhenUsed="1"/>
+    <w:lsdException w:name="Hashtag" w:semiHidden="1" w:unhideWhenUsed="1"/>
+    <w:lsdException w:name="Unresolved Mention" w:semiHidden="1" w:unhideWhenUsed="1"/>
+    <w:lsdException w:name="Smart Link" w:semiHidden="1" w:unhideWhenUsed="1"/>
   </w:latentStyles>
   <w:style w:type="paragraph" w:default="1" w:styleId="Normal">
     <w:name w:val="Normal"/>
@@ -15655,7 +15559,7 @@
       <w:ind w:left="4252"/>
     </w:pPr>
   </w:style>
-  <w:style w:type="paragraph" w:styleId="Firmadecorreoelectrnico">
+  <w:style w:type="paragraph" w:styleId="Firmadecorreo">
     <w:name w:val="E-mail Signature"/>
     <w:basedOn w:val="Normal"/>
   </w:style>
@@ -16075,6 +15979,17 @@
       <w:szCs w:val="22"/>
     </w:rPr>
   </w:style>
+  <w:style w:type="paragraph" w:styleId="Prrafodelista">
+    <w:name w:val="List Paragraph"/>
+    <w:basedOn w:val="Normal"/>
+    <w:uiPriority w:val="34"/>
+    <w:qFormat/>
+    <w:rsid w:val="00CD7101"/>
+    <w:pPr>
+      <w:ind w:left="720"/>
+      <w:contextualSpacing/>
+    </w:pPr>
+  </w:style>
 </w:styles>
 </file>
 
